--- a/Book/ECMS Book.docx
+++ b/Book/ECMS Book.docx
@@ -5246,29 +5246,18 @@
     </w:p>
     <w:p>
       <w:pPr>
-        <w:spacing w:after="160" w:line="360" w:lineRule="auto"/>
-        <w:jc w:val="both"/>
-        <w:rPr>
-          <w:rFonts w:ascii="Trebuchet MS" w:eastAsiaTheme="minorHAnsi" w:hAnsi="Trebuchet MS" w:cstheme="minorBidi"/>
+        <w:pStyle w:val="Heading1"/>
+        <w:rPr>
+          <w:rFonts w:ascii="Trebuchet MS" w:hAnsi="Trebuchet MS"/>
           <w:b/>
           <w:bCs/>
-          <w:kern w:val="2"/>
-          <w:sz w:val="28"/>
-          <w:szCs w:val="28"/>
-          <w:lang w:val="en-US"/>
-          <w14:ligatures w14:val="standardContextual"/>
-        </w:rPr>
-      </w:pPr>
-      <w:r>
-        <w:rPr>
-          <w:rFonts w:ascii="Trebuchet MS" w:eastAsiaTheme="minorHAnsi" w:hAnsi="Trebuchet MS" w:cstheme="minorBidi"/>
+        </w:rPr>
+      </w:pPr>
+      <w:r>
+        <w:rPr>
+          <w:rFonts w:ascii="Trebuchet MS" w:hAnsi="Trebuchet MS"/>
           <w:b/>
           <w:bCs/>
-          <w:kern w:val="2"/>
-          <w:sz w:val="28"/>
-          <w:szCs w:val="28"/>
-          <w:lang w:val="en-US"/>
-          <w14:ligatures w14:val="standardContextual"/>
         </w:rPr>
         <w:lastRenderedPageBreak/>
         <w:t>Developing &amp; Documenting System</w:t>
@@ -7845,7 +7834,7 @@
           <w14:ligatures w14:val="standardContextual"/>
         </w:rPr>
         <w:drawing>
-          <wp:anchor distT="0" distB="0" distL="114300" distR="114300" simplePos="0" relativeHeight="251696128" behindDoc="0" locked="0" layoutInCell="1" allowOverlap="1" wp14:anchorId="6C8CC474" wp14:editId="1B5AF4D1">
+          <wp:anchor distT="0" distB="0" distL="114300" distR="114300" simplePos="0" relativeHeight="251696128" behindDoc="0" locked="0" layoutInCell="1" allowOverlap="1" wp14:anchorId="6C8CC474" wp14:editId="1BA76291">
             <wp:simplePos x="0" y="0"/>
             <wp:positionH relativeFrom="margin">
               <wp:posOffset>-104775</wp:posOffset>
@@ -8274,6 +8263,27 @@
     </w:p>
     <w:p>
       <w:pPr>
+        <w:pStyle w:val="Heading2"/>
+        <w:rPr>
+          <w:rFonts w:ascii="Trebuchet MS" w:eastAsiaTheme="minorHAnsi" w:hAnsi="Trebuchet MS"/>
+          <w:b/>
+          <w:bCs/>
+          <w:lang w:val="en-US"/>
+        </w:rPr>
+      </w:pPr>
+      <w:r>
+        <w:rPr>
+          <w:rFonts w:ascii="Trebuchet MS" w:eastAsiaTheme="minorHAnsi" w:hAnsi="Trebuchet MS"/>
+          <w:b/>
+          <w:bCs/>
+          <w:lang w:val="en-US"/>
+        </w:rPr>
+        <w:lastRenderedPageBreak/>
+        <w:t>User Accounts</w:t>
+      </w:r>
+    </w:p>
+    <w:p>
+      <w:pPr>
         <w:tabs>
           <w:tab w:val="left" w:pos="4065"/>
         </w:tabs>
@@ -8281,6 +8291,2193 @@
           <w:rFonts w:ascii="Trebuchet MS" w:hAnsi="Trebuchet MS"/>
           <w:sz w:val="26"/>
           <w:szCs w:val="26"/>
+        </w:rPr>
+      </w:pPr>
+    </w:p>
+    <w:p>
+      <w:pPr>
+        <w:tabs>
+          <w:tab w:val="left" w:pos="4065"/>
+        </w:tabs>
+        <w:spacing w:line="480" w:lineRule="auto"/>
+        <w:jc w:val="both"/>
+        <w:rPr>
+          <w:rFonts w:ascii="Trebuchet MS" w:hAnsi="Trebuchet MS"/>
+          <w:sz w:val="26"/>
+          <w:szCs w:val="26"/>
+        </w:rPr>
+      </w:pPr>
+      <w:r>
+        <w:rPr>
+          <w:rFonts w:ascii="Trebuchet MS" w:hAnsi="Trebuchet MS"/>
+          <w:sz w:val="26"/>
+          <w:szCs w:val="26"/>
+        </w:rPr>
+        <w:t>The system user has the ability to create a user account and has the ability to see all the accounts in the system and those that are active and those that are not active.</w:t>
+      </w:r>
+    </w:p>
+    <w:p>
+      <w:pPr>
+        <w:tabs>
+          <w:tab w:val="left" w:pos="4065"/>
+        </w:tabs>
+        <w:spacing w:line="480" w:lineRule="auto"/>
+        <w:jc w:val="both"/>
+        <w:rPr>
+          <w:rFonts w:ascii="Trebuchet MS" w:hAnsi="Trebuchet MS"/>
+          <w:sz w:val="26"/>
+          <w:szCs w:val="26"/>
+        </w:rPr>
+      </w:pPr>
+      <w:r>
+        <w:rPr>
+          <w:rFonts w:ascii="Trebuchet MS" w:hAnsi="Trebuchet MS"/>
+          <w:noProof/>
+          <w:sz w:val="26"/>
+          <w:szCs w:val="26"/>
+          <w14:ligatures w14:val="standardContextual"/>
+        </w:rPr>
+        <w:drawing>
+          <wp:anchor distT="0" distB="0" distL="114300" distR="114300" simplePos="0" relativeHeight="251700224" behindDoc="0" locked="0" layoutInCell="1" allowOverlap="1" wp14:anchorId="4CC83E47" wp14:editId="4AC3C910">
+            <wp:simplePos x="0" y="0"/>
+            <wp:positionH relativeFrom="margin">
+              <wp:posOffset>7918</wp:posOffset>
+            </wp:positionH>
+            <wp:positionV relativeFrom="paragraph">
+              <wp:posOffset>88241</wp:posOffset>
+            </wp:positionV>
+            <wp:extent cx="5926492" cy="3333652"/>
+            <wp:effectExtent l="0" t="0" r="0" b="635"/>
+            <wp:wrapNone/>
+            <wp:docPr id="1780124862" name="Picture 1780124862"/>
+            <wp:cNvGraphicFramePr>
+              <a:graphicFrameLocks xmlns:a="http://schemas.openxmlformats.org/drawingml/2006/main" noChangeAspect="1"/>
+            </wp:cNvGraphicFramePr>
+            <a:graphic xmlns:a="http://schemas.openxmlformats.org/drawingml/2006/main">
+              <a:graphicData uri="http://schemas.openxmlformats.org/drawingml/2006/picture">
+                <pic:pic xmlns:pic="http://schemas.openxmlformats.org/drawingml/2006/picture">
+                  <pic:nvPicPr>
+                    <pic:cNvPr id="1780124862" name="Picture 1780124862"/>
+                    <pic:cNvPicPr/>
+                  </pic:nvPicPr>
+                  <pic:blipFill>
+                    <a:blip r:embed="rId16" cstate="print">
+                      <a:extLst>
+                        <a:ext uri="{28A0092B-C50C-407E-A947-70E740481C1C}">
+                          <a14:useLocalDpi xmlns:a14="http://schemas.microsoft.com/office/drawing/2010/main" val="0"/>
+                        </a:ext>
+                      </a:extLst>
+                    </a:blip>
+                    <a:stretch>
+                      <a:fillRect/>
+                    </a:stretch>
+                  </pic:blipFill>
+                  <pic:spPr>
+                    <a:xfrm>
+                      <a:off x="0" y="0"/>
+                      <a:ext cx="5926492" cy="3333652"/>
+                    </a:xfrm>
+                    <a:prstGeom prst="rect">
+                      <a:avLst/>
+                    </a:prstGeom>
+                  </pic:spPr>
+                </pic:pic>
+              </a:graphicData>
+            </a:graphic>
+            <wp14:sizeRelH relativeFrom="margin">
+              <wp14:pctWidth>0</wp14:pctWidth>
+            </wp14:sizeRelH>
+            <wp14:sizeRelV relativeFrom="margin">
+              <wp14:pctHeight>0</wp14:pctHeight>
+            </wp14:sizeRelV>
+          </wp:anchor>
+        </w:drawing>
+      </w:r>
+    </w:p>
+    <w:p>
+      <w:pPr>
+        <w:tabs>
+          <w:tab w:val="left" w:pos="4065"/>
+        </w:tabs>
+        <w:spacing w:line="480" w:lineRule="auto"/>
+        <w:jc w:val="both"/>
+        <w:rPr>
+          <w:rFonts w:ascii="Trebuchet MS" w:hAnsi="Trebuchet MS"/>
+          <w:sz w:val="26"/>
+          <w:szCs w:val="26"/>
+        </w:rPr>
+      </w:pPr>
+    </w:p>
+    <w:p>
+      <w:pPr>
+        <w:tabs>
+          <w:tab w:val="left" w:pos="4065"/>
+        </w:tabs>
+        <w:spacing w:line="480" w:lineRule="auto"/>
+        <w:jc w:val="both"/>
+        <w:rPr>
+          <w:rFonts w:ascii="Trebuchet MS" w:hAnsi="Trebuchet MS"/>
+          <w:sz w:val="26"/>
+          <w:szCs w:val="26"/>
+        </w:rPr>
+      </w:pPr>
+    </w:p>
+    <w:p>
+      <w:pPr>
+        <w:tabs>
+          <w:tab w:val="left" w:pos="4065"/>
+        </w:tabs>
+        <w:spacing w:line="480" w:lineRule="auto"/>
+        <w:jc w:val="both"/>
+        <w:rPr>
+          <w:rFonts w:ascii="Trebuchet MS" w:hAnsi="Trebuchet MS"/>
+          <w:sz w:val="26"/>
+          <w:szCs w:val="26"/>
+        </w:rPr>
+      </w:pPr>
+    </w:p>
+    <w:p>
+      <w:pPr>
+        <w:tabs>
+          <w:tab w:val="left" w:pos="4065"/>
+        </w:tabs>
+        <w:spacing w:line="480" w:lineRule="auto"/>
+        <w:jc w:val="both"/>
+        <w:rPr>
+          <w:rFonts w:ascii="Trebuchet MS" w:hAnsi="Trebuchet MS"/>
+          <w:sz w:val="26"/>
+          <w:szCs w:val="26"/>
+        </w:rPr>
+      </w:pPr>
+    </w:p>
+    <w:p>
+      <w:pPr>
+        <w:tabs>
+          <w:tab w:val="left" w:pos="4065"/>
+        </w:tabs>
+        <w:spacing w:line="480" w:lineRule="auto"/>
+        <w:jc w:val="both"/>
+        <w:rPr>
+          <w:rFonts w:ascii="Trebuchet MS" w:hAnsi="Trebuchet MS"/>
+          <w:sz w:val="26"/>
+          <w:szCs w:val="26"/>
+        </w:rPr>
+      </w:pPr>
+    </w:p>
+    <w:p>
+      <w:pPr>
+        <w:tabs>
+          <w:tab w:val="left" w:pos="4065"/>
+        </w:tabs>
+        <w:spacing w:line="480" w:lineRule="auto"/>
+        <w:jc w:val="both"/>
+        <w:rPr>
+          <w:rFonts w:ascii="Trebuchet MS" w:hAnsi="Trebuchet MS"/>
+          <w:sz w:val="26"/>
+          <w:szCs w:val="26"/>
+        </w:rPr>
+      </w:pPr>
+    </w:p>
+    <w:p>
+      <w:pPr>
+        <w:tabs>
+          <w:tab w:val="left" w:pos="4065"/>
+        </w:tabs>
+        <w:spacing w:line="480" w:lineRule="auto"/>
+        <w:jc w:val="both"/>
+        <w:rPr>
+          <w:rFonts w:ascii="Trebuchet MS" w:hAnsi="Trebuchet MS"/>
+          <w:sz w:val="26"/>
+          <w:szCs w:val="26"/>
+        </w:rPr>
+      </w:pPr>
+    </w:p>
+    <w:p>
+      <w:pPr>
+        <w:tabs>
+          <w:tab w:val="left" w:pos="4065"/>
+        </w:tabs>
+        <w:spacing w:line="480" w:lineRule="auto"/>
+        <w:jc w:val="both"/>
+        <w:rPr>
+          <w:rFonts w:ascii="Trebuchet MS" w:hAnsi="Trebuchet MS"/>
+          <w:sz w:val="26"/>
+          <w:szCs w:val="26"/>
+        </w:rPr>
+      </w:pPr>
+    </w:p>
+    <w:p>
+      <w:pPr>
+        <w:tabs>
+          <w:tab w:val="left" w:pos="4065"/>
+        </w:tabs>
+        <w:spacing w:line="480" w:lineRule="auto"/>
+        <w:jc w:val="both"/>
+        <w:rPr>
+          <w:rFonts w:ascii="Trebuchet MS" w:hAnsi="Trebuchet MS"/>
+          <w:sz w:val="26"/>
+          <w:szCs w:val="26"/>
+        </w:rPr>
+      </w:pPr>
+      <w:r>
+        <w:rPr>
+          <w:noProof/>
+        </w:rPr>
+        <mc:AlternateContent>
+          <mc:Choice Requires="wps">
+            <w:drawing>
+              <wp:anchor distT="0" distB="0" distL="114300" distR="114300" simplePos="0" relativeHeight="251702272" behindDoc="0" locked="0" layoutInCell="1" allowOverlap="1" wp14:anchorId="0F6F9BC9" wp14:editId="12A4FE9F">
+                <wp:simplePos x="0" y="0"/>
+                <wp:positionH relativeFrom="column">
+                  <wp:posOffset>2421255</wp:posOffset>
+                </wp:positionH>
+                <wp:positionV relativeFrom="paragraph">
+                  <wp:posOffset>8255</wp:posOffset>
+                </wp:positionV>
+                <wp:extent cx="1319842" cy="635"/>
+                <wp:effectExtent l="0" t="0" r="13970" b="8255"/>
+                <wp:wrapNone/>
+                <wp:docPr id="116599296" name="Text Box 1"/>
+                <wp:cNvGraphicFramePr/>
+                <a:graphic xmlns:a="http://schemas.openxmlformats.org/drawingml/2006/main">
+                  <a:graphicData uri="http://schemas.microsoft.com/office/word/2010/wordprocessingShape">
+                    <wps:wsp>
+                      <wps:cNvSpPr txBox="1"/>
+                      <wps:spPr>
+                        <a:xfrm>
+                          <a:off x="0" y="0"/>
+                          <a:ext cx="1319842" cy="635"/>
+                        </a:xfrm>
+                        <a:prstGeom prst="rect">
+                          <a:avLst/>
+                        </a:prstGeom>
+                        <a:noFill/>
+                        <a:ln>
+                          <a:noFill/>
+                        </a:ln>
+                      </wps:spPr>
+                      <wps:txbx>
+                        <w:txbxContent>
+                          <w:p>
+                            <w:pPr>
+                              <w:pStyle w:val="Caption"/>
+                              <w:rPr>
+                                <w:rFonts w:ascii="Trebuchet MS" w:hAnsi="Trebuchet MS"/>
+                                <w:noProof/>
+                                <w:sz w:val="26"/>
+                                <w:szCs w:val="26"/>
+                              </w:rPr>
+                            </w:pPr>
+                            <w:r>
+                              <w:t xml:space="preserve">Figure </w:t>
+                            </w:r>
+                            <w:r>
+                              <w:fldChar w:fldCharType="begin"/>
+                            </w:r>
+                            <w:r>
+                              <w:instrText xml:space="preserve"> SEQ Figure \* ARABIC </w:instrText>
+                            </w:r>
+                            <w:r>
+                              <w:fldChar w:fldCharType="separate"/>
+                            </w:r>
+                            <w:r>
+                              <w:rPr>
+                                <w:noProof/>
+                              </w:rPr>
+                              <w:t>10</w:t>
+                            </w:r>
+                            <w:r>
+                              <w:fldChar w:fldCharType="end"/>
+                            </w:r>
+                            <w:r>
+                              <w:t xml:space="preserve"> Users List</w:t>
+                            </w:r>
+                          </w:p>
+                        </w:txbxContent>
+                      </wps:txbx>
+                      <wps:bodyPr rot="0" spcFirstLastPara="0" vertOverflow="overflow" horzOverflow="overflow" vert="horz" wrap="square" lIns="0" tIns="0" rIns="0" bIns="0" numCol="1" spcCol="0" rtlCol="0" fromWordArt="0" anchor="t" anchorCtr="0" forceAA="0" compatLnSpc="1">
+                        <a:prstTxWarp prst="textNoShape">
+                          <a:avLst/>
+                        </a:prstTxWarp>
+                        <a:spAutoFit/>
+                      </wps:bodyPr>
+                    </wps:wsp>
+                  </a:graphicData>
+                </a:graphic>
+                <wp14:sizeRelH relativeFrom="margin">
+                  <wp14:pctWidth>0</wp14:pctWidth>
+                </wp14:sizeRelH>
+              </wp:anchor>
+            </w:drawing>
+          </mc:Choice>
+          <mc:Fallback>
+            <w:pict>
+              <v:shape w14:anchorId="0F6F9BC9" id="_x0000_s1035" type="#_x0000_t202" style="position:absolute;left:0;text-align:left;margin-left:190.65pt;margin-top:.65pt;width:103.9pt;height:.05pt;z-index:251702272;visibility:visible;mso-wrap-style:square;mso-width-percent:0;mso-wrap-distance-left:9pt;mso-wrap-distance-top:0;mso-wrap-distance-right:9pt;mso-wrap-distance-bottom:0;mso-position-horizontal:absolute;mso-position-horizontal-relative:text;mso-position-vertical:absolute;mso-position-vertical-relative:text;mso-width-percent:0;mso-width-relative:margin;v-text-anchor:top" o:gfxdata="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" filled="f" stroked="f">
+                <v:textbox style="mso-fit-shape-to-text:t" inset="0,0,0,0">
+                  <w:txbxContent>
+                    <w:p>
+                      <w:pPr>
+                        <w:pStyle w:val="Caption"/>
+                        <w:rPr>
+                          <w:rFonts w:ascii="Trebuchet MS" w:hAnsi="Trebuchet MS"/>
+                          <w:noProof/>
+                          <w:sz w:val="26"/>
+                          <w:szCs w:val="26"/>
+                        </w:rPr>
+                      </w:pPr>
+                      <w:r>
+                        <w:t xml:space="preserve">Figure </w:t>
+                      </w:r>
+                      <w:r>
+                        <w:fldChar w:fldCharType="begin"/>
+                      </w:r>
+                      <w:r>
+                        <w:instrText xml:space="preserve"> SEQ Figure \* ARABIC </w:instrText>
+                      </w:r>
+                      <w:r>
+                        <w:fldChar w:fldCharType="separate"/>
+                      </w:r>
+                      <w:r>
+                        <w:rPr>
+                          <w:noProof/>
+                        </w:rPr>
+                        <w:t>10</w:t>
+                      </w:r>
+                      <w:r>
+                        <w:fldChar w:fldCharType="end"/>
+                      </w:r>
+                      <w:r>
+                        <w:t xml:space="preserve"> Users List</w:t>
+                      </w:r>
+                    </w:p>
+                  </w:txbxContent>
+                </v:textbox>
+              </v:shape>
+            </w:pict>
+          </mc:Fallback>
+        </mc:AlternateContent>
+      </w:r>
+    </w:p>
+    <w:p>
+      <w:pPr>
+        <w:tabs>
+          <w:tab w:val="left" w:pos="4065"/>
+        </w:tabs>
+        <w:spacing w:line="480" w:lineRule="auto"/>
+        <w:jc w:val="both"/>
+        <w:rPr>
+          <w:rFonts w:ascii="Trebuchet MS" w:hAnsi="Trebuchet MS"/>
+          <w:sz w:val="26"/>
+          <w:szCs w:val="26"/>
+        </w:rPr>
+      </w:pPr>
+    </w:p>
+    <w:p>
+      <w:pPr>
+        <w:tabs>
+          <w:tab w:val="left" w:pos="4065"/>
+        </w:tabs>
+        <w:spacing w:line="480" w:lineRule="auto"/>
+        <w:jc w:val="both"/>
+        <w:rPr>
+          <w:rFonts w:ascii="Trebuchet MS" w:hAnsi="Trebuchet MS"/>
+          <w:sz w:val="14"/>
+          <w:szCs w:val="14"/>
+        </w:rPr>
+      </w:pPr>
+    </w:p>
+    <w:p>
+      <w:pPr>
+        <w:tabs>
+          <w:tab w:val="left" w:pos="4065"/>
+        </w:tabs>
+        <w:spacing w:line="480" w:lineRule="auto"/>
+        <w:jc w:val="both"/>
+        <w:rPr>
+          <w:rFonts w:ascii="Trebuchet MS" w:hAnsi="Trebuchet MS"/>
+          <w:sz w:val="26"/>
+          <w:szCs w:val="26"/>
+        </w:rPr>
+      </w:pPr>
+      <w:r>
+        <w:rPr>
+          <w:rFonts w:ascii="Trebuchet MS" w:hAnsi="Trebuchet MS"/>
+          <w:sz w:val="26"/>
+          <w:szCs w:val="26"/>
+        </w:rPr>
+        <w:t>You can add a new account to the system by filling out the form and using the new account</w:t>
+      </w:r>
+      <w:r>
+        <w:rPr>
+          <w:rFonts w:ascii="Trebuchet MS" w:hAnsi="Trebuchet MS"/>
+          <w:sz w:val="26"/>
+          <w:szCs w:val="26"/>
+        </w:rPr>
+        <w:t xml:space="preserve"> and y</w:t>
+      </w:r>
+      <w:r>
+        <w:rPr>
+          <w:rFonts w:ascii="Trebuchet MS" w:hAnsi="Trebuchet MS"/>
+          <w:sz w:val="26"/>
+          <w:szCs w:val="26"/>
+        </w:rPr>
+        <w:t xml:space="preserve">ou will </w:t>
+      </w:r>
+      <w:r>
+        <w:rPr>
+          <w:rFonts w:ascii="Trebuchet MS" w:hAnsi="Trebuchet MS"/>
+          <w:sz w:val="26"/>
+          <w:szCs w:val="26"/>
+        </w:rPr>
+        <w:t>fill</w:t>
+      </w:r>
+      <w:r>
+        <w:rPr>
+          <w:rFonts w:ascii="Trebuchet MS" w:hAnsi="Trebuchet MS"/>
+          <w:sz w:val="26"/>
+          <w:szCs w:val="26"/>
+        </w:rPr>
+        <w:t xml:space="preserve"> all the information that appears on the form and then you will click or </w:t>
+      </w:r>
+      <w:r>
+        <w:rPr>
+          <w:rFonts w:ascii="Trebuchet MS" w:hAnsi="Trebuchet MS"/>
+          <w:sz w:val="26"/>
+          <w:szCs w:val="26"/>
+        </w:rPr>
+        <w:t>pressing</w:t>
+      </w:r>
+      <w:r>
+        <w:rPr>
+          <w:rFonts w:ascii="Trebuchet MS" w:hAnsi="Trebuchet MS"/>
+          <w:sz w:val="26"/>
+          <w:szCs w:val="26"/>
+        </w:rPr>
+        <w:t xml:space="preserve"> the button that says save.</w:t>
+      </w:r>
+    </w:p>
+    <w:p>
+      <w:pPr>
+        <w:spacing w:after="160" w:line="259" w:lineRule="auto"/>
+        <w:rPr>
+          <w:rFonts w:ascii="Trebuchet MS" w:hAnsi="Trebuchet MS"/>
+          <w:sz w:val="26"/>
+          <w:szCs w:val="26"/>
+        </w:rPr>
+      </w:pPr>
+      <w:r>
+        <w:rPr>
+          <w:rFonts w:ascii="Trebuchet MS" w:hAnsi="Trebuchet MS"/>
+          <w:sz w:val="26"/>
+          <w:szCs w:val="26"/>
+        </w:rPr>
+        <w:br w:type="page"/>
+      </w:r>
+    </w:p>
+    <w:p>
+      <w:pPr>
+        <w:tabs>
+          <w:tab w:val="left" w:pos="4065"/>
+        </w:tabs>
+        <w:spacing w:line="480" w:lineRule="auto"/>
+        <w:jc w:val="both"/>
+        <w:rPr>
+          <w:rFonts w:ascii="Trebuchet MS" w:hAnsi="Trebuchet MS"/>
+          <w:sz w:val="26"/>
+          <w:szCs w:val="26"/>
+        </w:rPr>
+      </w:pPr>
+      <w:r>
+        <w:rPr>
+          <w:rFonts w:ascii="Trebuchet MS" w:hAnsi="Trebuchet MS"/>
+          <w:noProof/>
+          <w:sz w:val="26"/>
+          <w:szCs w:val="26"/>
+          <w14:ligatures w14:val="standardContextual"/>
+        </w:rPr>
+        <w:lastRenderedPageBreak/>
+        <w:drawing>
+          <wp:anchor distT="0" distB="0" distL="114300" distR="114300" simplePos="0" relativeHeight="251704320" behindDoc="0" locked="0" layoutInCell="1" allowOverlap="1" wp14:anchorId="28FD7881" wp14:editId="0B459047">
+            <wp:simplePos x="0" y="0"/>
+            <wp:positionH relativeFrom="margin">
+              <wp:posOffset>-118191</wp:posOffset>
+            </wp:positionH>
+            <wp:positionV relativeFrom="paragraph">
+              <wp:posOffset>319177</wp:posOffset>
+            </wp:positionV>
+            <wp:extent cx="5921333" cy="3333652"/>
+            <wp:effectExtent l="0" t="0" r="3810" b="635"/>
+            <wp:wrapNone/>
+            <wp:docPr id="1862741191" name="Picture 1862741191"/>
+            <wp:cNvGraphicFramePr>
+              <a:graphicFrameLocks xmlns:a="http://schemas.openxmlformats.org/drawingml/2006/main" noChangeAspect="1"/>
+            </wp:cNvGraphicFramePr>
+            <a:graphic xmlns:a="http://schemas.openxmlformats.org/drawingml/2006/main">
+              <a:graphicData uri="http://schemas.openxmlformats.org/drawingml/2006/picture">
+                <pic:pic xmlns:pic="http://schemas.openxmlformats.org/drawingml/2006/picture">
+                  <pic:nvPicPr>
+                    <pic:cNvPr id="1862741191" name="Picture 1862741191"/>
+                    <pic:cNvPicPr/>
+                  </pic:nvPicPr>
+                  <pic:blipFill>
+                    <a:blip r:embed="rId17" cstate="print">
+                      <a:extLst>
+                        <a:ext uri="{28A0092B-C50C-407E-A947-70E740481C1C}">
+                          <a14:useLocalDpi xmlns:a14="http://schemas.microsoft.com/office/drawing/2010/main" val="0"/>
+                        </a:ext>
+                      </a:extLst>
+                    </a:blip>
+                    <a:stretch>
+                      <a:fillRect/>
+                    </a:stretch>
+                  </pic:blipFill>
+                  <pic:spPr>
+                    <a:xfrm>
+                      <a:off x="0" y="0"/>
+                      <a:ext cx="5921333" cy="3333652"/>
+                    </a:xfrm>
+                    <a:prstGeom prst="rect">
+                      <a:avLst/>
+                    </a:prstGeom>
+                  </pic:spPr>
+                </pic:pic>
+              </a:graphicData>
+            </a:graphic>
+            <wp14:sizeRelH relativeFrom="margin">
+              <wp14:pctWidth>0</wp14:pctWidth>
+            </wp14:sizeRelH>
+            <wp14:sizeRelV relativeFrom="margin">
+              <wp14:pctHeight>0</wp14:pctHeight>
+            </wp14:sizeRelV>
+          </wp:anchor>
+        </w:drawing>
+      </w:r>
+      <w:r>
+        <w:rPr>
+          <w:rFonts w:ascii="Trebuchet MS" w:hAnsi="Trebuchet MS"/>
+          <w:sz w:val="26"/>
+          <w:szCs w:val="26"/>
+        </w:rPr>
+        <w:t>as shown in the picture below</w:t>
+      </w:r>
+      <w:r>
+        <w:rPr>
+          <w:rFonts w:ascii="Trebuchet MS" w:hAnsi="Trebuchet MS"/>
+          <w:sz w:val="26"/>
+          <w:szCs w:val="26"/>
+        </w:rPr>
+        <w:t>.</w:t>
+      </w:r>
+    </w:p>
+    <w:p>
+      <w:pPr>
+        <w:tabs>
+          <w:tab w:val="left" w:pos="4065"/>
+        </w:tabs>
+        <w:spacing w:line="480" w:lineRule="auto"/>
+        <w:jc w:val="both"/>
+        <w:rPr>
+          <w:rFonts w:ascii="Trebuchet MS" w:hAnsi="Trebuchet MS"/>
+          <w:sz w:val="26"/>
+          <w:szCs w:val="26"/>
+        </w:rPr>
+      </w:pPr>
+    </w:p>
+    <w:p>
+      <w:pPr>
+        <w:tabs>
+          <w:tab w:val="left" w:pos="4065"/>
+        </w:tabs>
+        <w:spacing w:line="480" w:lineRule="auto"/>
+        <w:jc w:val="both"/>
+        <w:rPr>
+          <w:rFonts w:ascii="Trebuchet MS" w:hAnsi="Trebuchet MS"/>
+          <w:sz w:val="26"/>
+          <w:szCs w:val="26"/>
+        </w:rPr>
+      </w:pPr>
+    </w:p>
+    <w:p>
+      <w:pPr>
+        <w:tabs>
+          <w:tab w:val="left" w:pos="4065"/>
+        </w:tabs>
+        <w:spacing w:line="480" w:lineRule="auto"/>
+        <w:jc w:val="both"/>
+        <w:rPr>
+          <w:rFonts w:ascii="Trebuchet MS" w:hAnsi="Trebuchet MS"/>
+          <w:sz w:val="26"/>
+          <w:szCs w:val="26"/>
+        </w:rPr>
+      </w:pPr>
+    </w:p>
+    <w:p>
+      <w:pPr>
+        <w:tabs>
+          <w:tab w:val="left" w:pos="4065"/>
+        </w:tabs>
+        <w:spacing w:line="480" w:lineRule="auto"/>
+        <w:jc w:val="both"/>
+        <w:rPr>
+          <w:rFonts w:ascii="Trebuchet MS" w:hAnsi="Trebuchet MS"/>
+          <w:sz w:val="26"/>
+          <w:szCs w:val="26"/>
+        </w:rPr>
+      </w:pPr>
+    </w:p>
+    <w:p>
+      <w:pPr>
+        <w:tabs>
+          <w:tab w:val="left" w:pos="4065"/>
+        </w:tabs>
+        <w:spacing w:line="480" w:lineRule="auto"/>
+        <w:jc w:val="both"/>
+        <w:rPr>
+          <w:rFonts w:ascii="Trebuchet MS" w:hAnsi="Trebuchet MS"/>
+          <w:sz w:val="26"/>
+          <w:szCs w:val="26"/>
+        </w:rPr>
+      </w:pPr>
+    </w:p>
+    <w:p>
+      <w:pPr>
+        <w:tabs>
+          <w:tab w:val="left" w:pos="4065"/>
+        </w:tabs>
+        <w:spacing w:line="480" w:lineRule="auto"/>
+        <w:jc w:val="both"/>
+        <w:rPr>
+          <w:rFonts w:ascii="Trebuchet MS" w:hAnsi="Trebuchet MS"/>
+          <w:sz w:val="26"/>
+          <w:szCs w:val="26"/>
+        </w:rPr>
+      </w:pPr>
+    </w:p>
+    <w:p>
+      <w:pPr>
+        <w:tabs>
+          <w:tab w:val="left" w:pos="4065"/>
+        </w:tabs>
+        <w:spacing w:line="480" w:lineRule="auto"/>
+        <w:jc w:val="both"/>
+        <w:rPr>
+          <w:rFonts w:ascii="Trebuchet MS" w:hAnsi="Trebuchet MS"/>
+          <w:sz w:val="26"/>
+          <w:szCs w:val="26"/>
+        </w:rPr>
+      </w:pPr>
+    </w:p>
+    <w:p>
+      <w:pPr>
+        <w:tabs>
+          <w:tab w:val="left" w:pos="4065"/>
+        </w:tabs>
+        <w:spacing w:line="480" w:lineRule="auto"/>
+        <w:jc w:val="both"/>
+        <w:rPr>
+          <w:rFonts w:ascii="Trebuchet MS" w:hAnsi="Trebuchet MS"/>
+          <w:sz w:val="26"/>
+          <w:szCs w:val="26"/>
+        </w:rPr>
+      </w:pPr>
+    </w:p>
+    <w:p>
+      <w:pPr>
+        <w:tabs>
+          <w:tab w:val="left" w:pos="4065"/>
+        </w:tabs>
+        <w:spacing w:line="480" w:lineRule="auto"/>
+        <w:jc w:val="both"/>
+        <w:rPr>
+          <w:rFonts w:ascii="Trebuchet MS" w:hAnsi="Trebuchet MS"/>
+          <w:sz w:val="26"/>
+          <w:szCs w:val="26"/>
+        </w:rPr>
+      </w:pPr>
+      <w:r>
+        <w:rPr>
+          <w:noProof/>
+        </w:rPr>
+        <mc:AlternateContent>
+          <mc:Choice Requires="wps">
+            <w:drawing>
+              <wp:anchor distT="0" distB="0" distL="114300" distR="114300" simplePos="0" relativeHeight="251708416" behindDoc="0" locked="0" layoutInCell="1" allowOverlap="1" wp14:anchorId="5724C469" wp14:editId="67F161BC">
+                <wp:simplePos x="0" y="0"/>
+                <wp:positionH relativeFrom="column">
+                  <wp:posOffset>2158517</wp:posOffset>
+                </wp:positionH>
+                <wp:positionV relativeFrom="paragraph">
+                  <wp:posOffset>250495</wp:posOffset>
+                </wp:positionV>
+                <wp:extent cx="2245766" cy="635"/>
+                <wp:effectExtent l="0" t="0" r="2540" b="8255"/>
+                <wp:wrapNone/>
+                <wp:docPr id="1695738608" name="Text Box 1"/>
+                <wp:cNvGraphicFramePr/>
+                <a:graphic xmlns:a="http://schemas.openxmlformats.org/drawingml/2006/main">
+                  <a:graphicData uri="http://schemas.microsoft.com/office/word/2010/wordprocessingShape">
+                    <wps:wsp>
+                      <wps:cNvSpPr txBox="1"/>
+                      <wps:spPr>
+                        <a:xfrm>
+                          <a:off x="0" y="0"/>
+                          <a:ext cx="2245766" cy="635"/>
+                        </a:xfrm>
+                        <a:prstGeom prst="rect">
+                          <a:avLst/>
+                        </a:prstGeom>
+                        <a:noFill/>
+                        <a:ln>
+                          <a:noFill/>
+                        </a:ln>
+                      </wps:spPr>
+                      <wps:txbx>
+                        <w:txbxContent>
+                          <w:p>
+                            <w:pPr>
+                              <w:pStyle w:val="Caption"/>
+                              <w:rPr>
+                                <w:rFonts w:ascii="Trebuchet MS" w:hAnsi="Trebuchet MS"/>
+                                <w:noProof/>
+                                <w:sz w:val="26"/>
+                                <w:szCs w:val="26"/>
+                              </w:rPr>
+                            </w:pPr>
+                            <w:r>
+                              <w:t xml:space="preserve">Figure </w:t>
+                            </w:r>
+                            <w:r>
+                              <w:fldChar w:fldCharType="begin"/>
+                            </w:r>
+                            <w:r>
+                              <w:instrText xml:space="preserve"> SEQ Figure \* ARABIC </w:instrText>
+                            </w:r>
+                            <w:r>
+                              <w:fldChar w:fldCharType="separate"/>
+                            </w:r>
+                            <w:r>
+                              <w:rPr>
+                                <w:noProof/>
+                              </w:rPr>
+                              <w:t>11</w:t>
+                            </w:r>
+                            <w:r>
+                              <w:fldChar w:fldCharType="end"/>
+                            </w:r>
+                            <w:r>
+                              <w:t xml:space="preserve"> Add New User Account Form</w:t>
+                            </w:r>
+                          </w:p>
+                        </w:txbxContent>
+                      </wps:txbx>
+                      <wps:bodyPr rot="0" spcFirstLastPara="0" vertOverflow="overflow" horzOverflow="overflow" vert="horz" wrap="square" lIns="0" tIns="0" rIns="0" bIns="0" numCol="1" spcCol="0" rtlCol="0" fromWordArt="0" anchor="t" anchorCtr="0" forceAA="0" compatLnSpc="1">
+                        <a:prstTxWarp prst="textNoShape">
+                          <a:avLst/>
+                        </a:prstTxWarp>
+                        <a:spAutoFit/>
+                      </wps:bodyPr>
+                    </wps:wsp>
+                  </a:graphicData>
+                </a:graphic>
+                <wp14:sizeRelH relativeFrom="margin">
+                  <wp14:pctWidth>0</wp14:pctWidth>
+                </wp14:sizeRelH>
+              </wp:anchor>
+            </w:drawing>
+          </mc:Choice>
+          <mc:Fallback>
+            <w:pict>
+              <v:shape w14:anchorId="5724C469" id="_x0000_s1036" type="#_x0000_t202" style="position:absolute;left:0;text-align:left;margin-left:169.95pt;margin-top:19.7pt;width:176.85pt;height:.05pt;z-index:251708416;visibility:visible;mso-wrap-style:square;mso-width-percent:0;mso-wrap-distance-left:9pt;mso-wrap-distance-top:0;mso-wrap-distance-right:9pt;mso-wrap-distance-bottom:0;mso-position-horizontal:absolute;mso-position-horizontal-relative:text;mso-position-vertical:absolute;mso-position-vertical-relative:text;mso-width-percent:0;mso-width-relative:margin;v-text-anchor:top" o:gfxdata="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" filled="f" stroked="f">
+                <v:textbox style="mso-fit-shape-to-text:t" inset="0,0,0,0">
+                  <w:txbxContent>
+                    <w:p>
+                      <w:pPr>
+                        <w:pStyle w:val="Caption"/>
+                        <w:rPr>
+                          <w:rFonts w:ascii="Trebuchet MS" w:hAnsi="Trebuchet MS"/>
+                          <w:noProof/>
+                          <w:sz w:val="26"/>
+                          <w:szCs w:val="26"/>
+                        </w:rPr>
+                      </w:pPr>
+                      <w:r>
+                        <w:t xml:space="preserve">Figure </w:t>
+                      </w:r>
+                      <w:r>
+                        <w:fldChar w:fldCharType="begin"/>
+                      </w:r>
+                      <w:r>
+                        <w:instrText xml:space="preserve"> SEQ Figure \* ARABIC </w:instrText>
+                      </w:r>
+                      <w:r>
+                        <w:fldChar w:fldCharType="separate"/>
+                      </w:r>
+                      <w:r>
+                        <w:rPr>
+                          <w:noProof/>
+                        </w:rPr>
+                        <w:t>11</w:t>
+                      </w:r>
+                      <w:r>
+                        <w:fldChar w:fldCharType="end"/>
+                      </w:r>
+                      <w:r>
+                        <w:t xml:space="preserve"> Add New User Account Form</w:t>
+                      </w:r>
+                    </w:p>
+                  </w:txbxContent>
+                </v:textbox>
+              </v:shape>
+            </w:pict>
+          </mc:Fallback>
+        </mc:AlternateContent>
+      </w:r>
+    </w:p>
+    <w:p>
+      <w:pPr>
+        <w:tabs>
+          <w:tab w:val="left" w:pos="4065"/>
+        </w:tabs>
+        <w:spacing w:line="480" w:lineRule="auto"/>
+        <w:jc w:val="both"/>
+        <w:rPr>
+          <w:rFonts w:ascii="Trebuchet MS" w:hAnsi="Trebuchet MS"/>
+          <w:sz w:val="16"/>
+          <w:szCs w:val="16"/>
+          <w:lang w:val="en-US"/>
+        </w:rPr>
+      </w:pPr>
+    </w:p>
+    <w:p>
+      <w:pPr>
+        <w:tabs>
+          <w:tab w:val="left" w:pos="4065"/>
+        </w:tabs>
+        <w:spacing w:line="480" w:lineRule="auto"/>
+        <w:jc w:val="both"/>
+        <w:rPr>
+          <w:rFonts w:ascii="Trebuchet MS" w:hAnsi="Trebuchet MS"/>
+          <w:sz w:val="26"/>
+          <w:szCs w:val="26"/>
+          <w:lang w:val="en-US"/>
+        </w:rPr>
+      </w:pPr>
+      <w:r>
+        <w:rPr>
+          <w:noProof/>
+        </w:rPr>
+        <mc:AlternateContent>
+          <mc:Choice Requires="wps">
+            <w:drawing>
+              <wp:anchor distT="0" distB="0" distL="114300" distR="114300" simplePos="0" relativeHeight="251710464" behindDoc="0" locked="0" layoutInCell="1" allowOverlap="1" wp14:anchorId="52C9254F" wp14:editId="4F61BA66">
+                <wp:simplePos x="0" y="0"/>
+                <wp:positionH relativeFrom="margin">
+                  <wp:align>center</wp:align>
+                </wp:positionH>
+                <wp:positionV relativeFrom="paragraph">
+                  <wp:posOffset>4298594</wp:posOffset>
+                </wp:positionV>
+                <wp:extent cx="2494483" cy="635"/>
+                <wp:effectExtent l="0" t="0" r="1270" b="8255"/>
+                <wp:wrapNone/>
+                <wp:docPr id="577921269" name="Text Box 1"/>
+                <wp:cNvGraphicFramePr/>
+                <a:graphic xmlns:a="http://schemas.openxmlformats.org/drawingml/2006/main">
+                  <a:graphicData uri="http://schemas.microsoft.com/office/word/2010/wordprocessingShape">
+                    <wps:wsp>
+                      <wps:cNvSpPr txBox="1"/>
+                      <wps:spPr>
+                        <a:xfrm>
+                          <a:off x="0" y="0"/>
+                          <a:ext cx="2494483" cy="635"/>
+                        </a:xfrm>
+                        <a:prstGeom prst="rect">
+                          <a:avLst/>
+                        </a:prstGeom>
+                        <a:noFill/>
+                        <a:ln>
+                          <a:noFill/>
+                        </a:ln>
+                      </wps:spPr>
+                      <wps:txbx>
+                        <w:txbxContent>
+                          <w:p>
+                            <w:pPr>
+                              <w:pStyle w:val="Caption"/>
+                              <w:rPr>
+                                <w:rFonts w:ascii="Trebuchet MS" w:hAnsi="Trebuchet MS"/>
+                                <w:noProof/>
+                                <w:sz w:val="26"/>
+                                <w:szCs w:val="26"/>
+                              </w:rPr>
+                            </w:pPr>
+                            <w:r>
+                              <w:t xml:space="preserve">Figure </w:t>
+                            </w:r>
+                            <w:r>
+                              <w:fldChar w:fldCharType="begin"/>
+                            </w:r>
+                            <w:r>
+                              <w:instrText xml:space="preserve"> SEQ Figure \* ARABIC </w:instrText>
+                            </w:r>
+                            <w:r>
+                              <w:fldChar w:fldCharType="separate"/>
+                            </w:r>
+                            <w:r>
+                              <w:rPr>
+                                <w:noProof/>
+                              </w:rPr>
+                              <w:t>12</w:t>
+                            </w:r>
+                            <w:r>
+                              <w:fldChar w:fldCharType="end"/>
+                            </w:r>
+                            <w:r>
+                              <w:t xml:space="preserve"> Success Message fir User Account Saving</w:t>
+                            </w:r>
+                          </w:p>
+                        </w:txbxContent>
+                      </wps:txbx>
+                      <wps:bodyPr rot="0" spcFirstLastPara="0" vertOverflow="overflow" horzOverflow="overflow" vert="horz" wrap="square" lIns="0" tIns="0" rIns="0" bIns="0" numCol="1" spcCol="0" rtlCol="0" fromWordArt="0" anchor="t" anchorCtr="0" forceAA="0" compatLnSpc="1">
+                        <a:prstTxWarp prst="textNoShape">
+                          <a:avLst/>
+                        </a:prstTxWarp>
+                        <a:spAutoFit/>
+                      </wps:bodyPr>
+                    </wps:wsp>
+                  </a:graphicData>
+                </a:graphic>
+                <wp14:sizeRelH relativeFrom="margin">
+                  <wp14:pctWidth>0</wp14:pctWidth>
+                </wp14:sizeRelH>
+              </wp:anchor>
+            </w:drawing>
+          </mc:Choice>
+          <mc:Fallback>
+            <w:pict>
+              <v:shape w14:anchorId="52C9254F" id="_x0000_s1037" type="#_x0000_t202" style="position:absolute;left:0;text-align:left;margin-left:0;margin-top:338.45pt;width:196.4pt;height:.05pt;z-index:251710464;visibility:visible;mso-wrap-style:square;mso-width-percent:0;mso-wrap-distance-left:9pt;mso-wrap-distance-top:0;mso-wrap-distance-right:9pt;mso-wrap-distance-bottom:0;mso-position-horizontal:center;mso-position-horizontal-relative:margin;mso-position-vertical:absolute;mso-position-vertical-relative:text;mso-width-percent:0;mso-width-relative:margin;v-text-anchor:top" o:gfxdata="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" filled="f" stroked="f">
+                <v:textbox style="mso-fit-shape-to-text:t" inset="0,0,0,0">
+                  <w:txbxContent>
+                    <w:p>
+                      <w:pPr>
+                        <w:pStyle w:val="Caption"/>
+                        <w:rPr>
+                          <w:rFonts w:ascii="Trebuchet MS" w:hAnsi="Trebuchet MS"/>
+                          <w:noProof/>
+                          <w:sz w:val="26"/>
+                          <w:szCs w:val="26"/>
+                        </w:rPr>
+                      </w:pPr>
+                      <w:r>
+                        <w:t xml:space="preserve">Figure </w:t>
+                      </w:r>
+                      <w:r>
+                        <w:fldChar w:fldCharType="begin"/>
+                      </w:r>
+                      <w:r>
+                        <w:instrText xml:space="preserve"> SEQ Figure \* ARABIC </w:instrText>
+                      </w:r>
+                      <w:r>
+                        <w:fldChar w:fldCharType="separate"/>
+                      </w:r>
+                      <w:r>
+                        <w:rPr>
+                          <w:noProof/>
+                        </w:rPr>
+                        <w:t>12</w:t>
+                      </w:r>
+                      <w:r>
+                        <w:fldChar w:fldCharType="end"/>
+                      </w:r>
+                      <w:r>
+                        <w:t xml:space="preserve"> Success Message fir User Account Saving</w:t>
+                      </w:r>
+                    </w:p>
+                  </w:txbxContent>
+                </v:textbox>
+                <w10:wrap anchorx="margin"/>
+              </v:shape>
+            </w:pict>
+          </mc:Fallback>
+        </mc:AlternateContent>
+      </w:r>
+      <w:r>
+        <w:rPr>
+          <w:rFonts w:ascii="Trebuchet MS" w:hAnsi="Trebuchet MS"/>
+          <w:sz w:val="26"/>
+          <w:szCs w:val="26"/>
+          <w:lang w:val="en-US"/>
+        </w:rPr>
+        <w:t xml:space="preserve">After you say save, a popup message will appear that says "You have successfully </w:t>
+      </w:r>
+      <w:r>
+        <w:rPr>
+          <w:rFonts w:ascii="Trebuchet MS" w:hAnsi="Trebuchet MS"/>
+          <w:sz w:val="26"/>
+          <w:szCs w:val="26"/>
+          <w:lang w:val="en-US"/>
+        </w:rPr>
+        <w:t>S</w:t>
+      </w:r>
+      <w:r>
+        <w:rPr>
+          <w:rFonts w:ascii="Trebuchet MS" w:hAnsi="Trebuchet MS"/>
+          <w:sz w:val="26"/>
+          <w:szCs w:val="26"/>
+          <w:lang w:val="en-US"/>
+        </w:rPr>
+        <w:t>aved this user".</w:t>
+      </w:r>
+    </w:p>
+    <w:p>
+      <w:pPr>
+        <w:spacing w:after="160" w:line="259" w:lineRule="auto"/>
+        <w:rPr>
+          <w:rFonts w:ascii="Trebuchet MS" w:hAnsi="Trebuchet MS"/>
+          <w:sz w:val="26"/>
+          <w:szCs w:val="26"/>
+          <w:lang w:val="en-US"/>
+        </w:rPr>
+      </w:pPr>
+      <w:r>
+        <w:rPr>
+          <w:rFonts w:ascii="Trebuchet MS" w:hAnsi="Trebuchet MS"/>
+          <w:noProof/>
+          <w:sz w:val="26"/>
+          <w:szCs w:val="26"/>
+          <w14:ligatures w14:val="standardContextual"/>
+        </w:rPr>
+        <w:drawing>
+          <wp:anchor distT="0" distB="0" distL="114300" distR="114300" simplePos="0" relativeHeight="251706368" behindDoc="0" locked="0" layoutInCell="1" allowOverlap="1" wp14:anchorId="1A6DB8CB" wp14:editId="1ED8A4C4">
+            <wp:simplePos x="0" y="0"/>
+            <wp:positionH relativeFrom="margin">
+              <wp:posOffset>-52070</wp:posOffset>
+            </wp:positionH>
+            <wp:positionV relativeFrom="paragraph">
+              <wp:posOffset>157480</wp:posOffset>
+            </wp:positionV>
+            <wp:extent cx="5926455" cy="3333115"/>
+            <wp:effectExtent l="0" t="0" r="0" b="635"/>
+            <wp:wrapNone/>
+            <wp:docPr id="648136179" name="Picture 648136179"/>
+            <wp:cNvGraphicFramePr>
+              <a:graphicFrameLocks xmlns:a="http://schemas.openxmlformats.org/drawingml/2006/main" noChangeAspect="1"/>
+            </wp:cNvGraphicFramePr>
+            <a:graphic xmlns:a="http://schemas.openxmlformats.org/drawingml/2006/main">
+              <a:graphicData uri="http://schemas.openxmlformats.org/drawingml/2006/picture">
+                <pic:pic xmlns:pic="http://schemas.openxmlformats.org/drawingml/2006/picture">
+                  <pic:nvPicPr>
+                    <pic:cNvPr id="648136179" name="Picture 648136179"/>
+                    <pic:cNvPicPr/>
+                  </pic:nvPicPr>
+                  <pic:blipFill>
+                    <a:blip r:embed="rId18" cstate="print">
+                      <a:extLst>
+                        <a:ext uri="{28A0092B-C50C-407E-A947-70E740481C1C}">
+                          <a14:useLocalDpi xmlns:a14="http://schemas.microsoft.com/office/drawing/2010/main" val="0"/>
+                        </a:ext>
+                      </a:extLst>
+                    </a:blip>
+                    <a:stretch>
+                      <a:fillRect/>
+                    </a:stretch>
+                  </pic:blipFill>
+                  <pic:spPr>
+                    <a:xfrm>
+                      <a:off x="0" y="0"/>
+                      <a:ext cx="5926455" cy="3333115"/>
+                    </a:xfrm>
+                    <a:prstGeom prst="rect">
+                      <a:avLst/>
+                    </a:prstGeom>
+                  </pic:spPr>
+                </pic:pic>
+              </a:graphicData>
+            </a:graphic>
+            <wp14:sizeRelH relativeFrom="margin">
+              <wp14:pctWidth>0</wp14:pctWidth>
+            </wp14:sizeRelH>
+            <wp14:sizeRelV relativeFrom="margin">
+              <wp14:pctHeight>0</wp14:pctHeight>
+            </wp14:sizeRelV>
+          </wp:anchor>
+        </w:drawing>
+      </w:r>
+      <w:r>
+        <w:rPr>
+          <w:rFonts w:ascii="Trebuchet MS" w:hAnsi="Trebuchet MS"/>
+          <w:sz w:val="26"/>
+          <w:szCs w:val="26"/>
+          <w:lang w:val="en-US"/>
+        </w:rPr>
+        <w:br w:type="page"/>
+      </w:r>
+    </w:p>
+    <w:p>
+      <w:pPr>
+        <w:tabs>
+          <w:tab w:val="left" w:pos="4065"/>
+        </w:tabs>
+        <w:spacing w:line="480" w:lineRule="auto"/>
+        <w:jc w:val="both"/>
+        <w:rPr>
+          <w:rFonts w:ascii="Trebuchet MS" w:hAnsi="Trebuchet MS"/>
+          <w:sz w:val="26"/>
+          <w:szCs w:val="26"/>
+          <w:lang w:val="en-US"/>
+        </w:rPr>
+      </w:pPr>
+      <w:r>
+        <w:rPr>
+          <w:rFonts w:ascii="Trebuchet MS" w:hAnsi="Trebuchet MS"/>
+          <w:sz w:val="26"/>
+          <w:szCs w:val="26"/>
+          <w:lang w:val="en-US"/>
+        </w:rPr>
+        <w:lastRenderedPageBreak/>
+        <w:t>When you save a user, you will see a list of user accounts that you have saved in the entire system and you will find the list of the user you just saved.</w:t>
+      </w:r>
+    </w:p>
+    <w:p>
+      <w:pPr>
+        <w:tabs>
+          <w:tab w:val="left" w:pos="4065"/>
+        </w:tabs>
+        <w:spacing w:line="480" w:lineRule="auto"/>
+        <w:jc w:val="both"/>
+        <w:rPr>
+          <w:rFonts w:ascii="Trebuchet MS" w:hAnsi="Trebuchet MS"/>
+          <w:sz w:val="26"/>
+          <w:szCs w:val="26"/>
+          <w:lang w:val="en-US"/>
+        </w:rPr>
+      </w:pPr>
+      <w:r>
+        <w:rPr>
+          <w:rFonts w:ascii="Trebuchet MS" w:hAnsi="Trebuchet MS"/>
+          <w:noProof/>
+          <w:sz w:val="26"/>
+          <w:szCs w:val="26"/>
+          <w14:ligatures w14:val="standardContextual"/>
+        </w:rPr>
+        <w:drawing>
+          <wp:anchor distT="0" distB="0" distL="114300" distR="114300" simplePos="0" relativeHeight="251712512" behindDoc="0" locked="0" layoutInCell="1" allowOverlap="1" wp14:anchorId="55043C42" wp14:editId="06024943">
+            <wp:simplePos x="0" y="0"/>
+            <wp:positionH relativeFrom="margin">
+              <wp:posOffset>-31641</wp:posOffset>
+            </wp:positionH>
+            <wp:positionV relativeFrom="paragraph">
+              <wp:posOffset>678815</wp:posOffset>
+            </wp:positionV>
+            <wp:extent cx="5925537" cy="3333115"/>
+            <wp:effectExtent l="0" t="0" r="0" b="635"/>
+            <wp:wrapNone/>
+            <wp:docPr id="201836490" name="Picture 201836490"/>
+            <wp:cNvGraphicFramePr>
+              <a:graphicFrameLocks xmlns:a="http://schemas.openxmlformats.org/drawingml/2006/main" noChangeAspect="1"/>
+            </wp:cNvGraphicFramePr>
+            <a:graphic xmlns:a="http://schemas.openxmlformats.org/drawingml/2006/main">
+              <a:graphicData uri="http://schemas.openxmlformats.org/drawingml/2006/picture">
+                <pic:pic xmlns:pic="http://schemas.openxmlformats.org/drawingml/2006/picture">
+                  <pic:nvPicPr>
+                    <pic:cNvPr id="201836490" name="Picture 201836490"/>
+                    <pic:cNvPicPr/>
+                  </pic:nvPicPr>
+                  <pic:blipFill>
+                    <a:blip r:embed="rId19" cstate="print">
+                      <a:extLst>
+                        <a:ext uri="{28A0092B-C50C-407E-A947-70E740481C1C}">
+                          <a14:useLocalDpi xmlns:a14="http://schemas.microsoft.com/office/drawing/2010/main" val="0"/>
+                        </a:ext>
+                      </a:extLst>
+                    </a:blip>
+                    <a:stretch>
+                      <a:fillRect/>
+                    </a:stretch>
+                  </pic:blipFill>
+                  <pic:spPr>
+                    <a:xfrm>
+                      <a:off x="0" y="0"/>
+                      <a:ext cx="5925537" cy="3333115"/>
+                    </a:xfrm>
+                    <a:prstGeom prst="rect">
+                      <a:avLst/>
+                    </a:prstGeom>
+                  </pic:spPr>
+                </pic:pic>
+              </a:graphicData>
+            </a:graphic>
+            <wp14:sizeRelH relativeFrom="margin">
+              <wp14:pctWidth>0</wp14:pctWidth>
+            </wp14:sizeRelH>
+            <wp14:sizeRelV relativeFrom="margin">
+              <wp14:pctHeight>0</wp14:pctHeight>
+            </wp14:sizeRelV>
+          </wp:anchor>
+        </w:drawing>
+      </w:r>
+      <w:r>
+        <w:rPr>
+          <w:rFonts w:ascii="Trebuchet MS" w:hAnsi="Trebuchet MS"/>
+          <w:sz w:val="26"/>
+          <w:szCs w:val="26"/>
+          <w:lang w:val="en-US"/>
+        </w:rPr>
+        <w:t>If you want the user to log in to the system, you must make the user active. To make the user active, you must click on the active icon.</w:t>
+      </w:r>
+    </w:p>
+    <w:p>
+      <w:pPr>
+        <w:tabs>
+          <w:tab w:val="left" w:pos="4065"/>
+        </w:tabs>
+        <w:spacing w:line="480" w:lineRule="auto"/>
+        <w:jc w:val="both"/>
+        <w:rPr>
+          <w:rFonts w:ascii="Trebuchet MS" w:hAnsi="Trebuchet MS"/>
+          <w:sz w:val="26"/>
+          <w:szCs w:val="26"/>
+          <w:lang w:val="en-US"/>
+        </w:rPr>
+      </w:pPr>
+    </w:p>
+    <w:p>
+      <w:pPr>
+        <w:tabs>
+          <w:tab w:val="left" w:pos="4065"/>
+        </w:tabs>
+        <w:spacing w:line="480" w:lineRule="auto"/>
+        <w:jc w:val="both"/>
+        <w:rPr>
+          <w:rFonts w:ascii="Trebuchet MS" w:hAnsi="Trebuchet MS"/>
+          <w:sz w:val="26"/>
+          <w:szCs w:val="26"/>
+          <w:lang w:val="en-US"/>
+        </w:rPr>
+      </w:pPr>
+    </w:p>
+    <w:p>
+      <w:pPr>
+        <w:tabs>
+          <w:tab w:val="left" w:pos="4065"/>
+        </w:tabs>
+        <w:spacing w:line="480" w:lineRule="auto"/>
+        <w:jc w:val="both"/>
+        <w:rPr>
+          <w:rFonts w:ascii="Trebuchet MS" w:hAnsi="Trebuchet MS"/>
+          <w:sz w:val="26"/>
+          <w:szCs w:val="26"/>
+          <w:lang w:val="en-US"/>
+        </w:rPr>
+      </w:pPr>
+    </w:p>
+    <w:p>
+      <w:pPr>
+        <w:tabs>
+          <w:tab w:val="left" w:pos="4065"/>
+        </w:tabs>
+        <w:spacing w:line="480" w:lineRule="auto"/>
+        <w:jc w:val="both"/>
+        <w:rPr>
+          <w:rFonts w:ascii="Trebuchet MS" w:hAnsi="Trebuchet MS"/>
+          <w:sz w:val="26"/>
+          <w:szCs w:val="26"/>
+          <w:lang w:val="en-US"/>
+        </w:rPr>
+      </w:pPr>
+    </w:p>
+    <w:p>
+      <w:pPr>
+        <w:tabs>
+          <w:tab w:val="left" w:pos="4065"/>
+        </w:tabs>
+        <w:spacing w:line="480" w:lineRule="auto"/>
+        <w:jc w:val="both"/>
+        <w:rPr>
+          <w:rFonts w:ascii="Trebuchet MS" w:hAnsi="Trebuchet MS"/>
+          <w:sz w:val="26"/>
+          <w:szCs w:val="26"/>
+          <w:lang w:val="en-US"/>
+        </w:rPr>
+      </w:pPr>
+    </w:p>
+    <w:p>
+      <w:pPr>
+        <w:tabs>
+          <w:tab w:val="left" w:pos="4065"/>
+        </w:tabs>
+        <w:spacing w:line="480" w:lineRule="auto"/>
+        <w:jc w:val="both"/>
+        <w:rPr>
+          <w:rFonts w:ascii="Trebuchet MS" w:hAnsi="Trebuchet MS"/>
+          <w:sz w:val="26"/>
+          <w:szCs w:val="26"/>
+          <w:lang w:val="en-US"/>
+        </w:rPr>
+      </w:pPr>
+    </w:p>
+    <w:p>
+      <w:pPr>
+        <w:tabs>
+          <w:tab w:val="left" w:pos="4065"/>
+        </w:tabs>
+        <w:spacing w:line="480" w:lineRule="auto"/>
+        <w:jc w:val="both"/>
+        <w:rPr>
+          <w:rFonts w:ascii="Trebuchet MS" w:hAnsi="Trebuchet MS"/>
+          <w:sz w:val="26"/>
+          <w:szCs w:val="26"/>
+          <w:lang w:val="en-US"/>
+        </w:rPr>
+      </w:pPr>
+    </w:p>
+    <w:p>
+      <w:pPr>
+        <w:tabs>
+          <w:tab w:val="left" w:pos="4065"/>
+        </w:tabs>
+        <w:spacing w:line="480" w:lineRule="auto"/>
+        <w:jc w:val="both"/>
+        <w:rPr>
+          <w:rFonts w:ascii="Trebuchet MS" w:hAnsi="Trebuchet MS"/>
+          <w:sz w:val="26"/>
+          <w:szCs w:val="26"/>
+          <w:lang w:val="en-US"/>
+        </w:rPr>
+      </w:pPr>
+    </w:p>
+    <w:p>
+      <w:pPr>
+        <w:tabs>
+          <w:tab w:val="left" w:pos="4065"/>
+        </w:tabs>
+        <w:spacing w:line="480" w:lineRule="auto"/>
+        <w:jc w:val="both"/>
+        <w:rPr>
+          <w:rFonts w:ascii="Trebuchet MS" w:hAnsi="Trebuchet MS"/>
+          <w:sz w:val="26"/>
+          <w:szCs w:val="26"/>
+          <w:lang w:val="en-US"/>
+        </w:rPr>
+      </w:pPr>
+      <w:r>
+        <w:rPr>
+          <w:noProof/>
+        </w:rPr>
+        <mc:AlternateContent>
+          <mc:Choice Requires="wps">
+            <w:drawing>
+              <wp:anchor distT="0" distB="0" distL="114300" distR="114300" simplePos="0" relativeHeight="251714560" behindDoc="0" locked="0" layoutInCell="1" allowOverlap="1" wp14:anchorId="64EE5E86" wp14:editId="141E0A2C">
+                <wp:simplePos x="0" y="0"/>
+                <wp:positionH relativeFrom="column">
+                  <wp:posOffset>2233958</wp:posOffset>
+                </wp:positionH>
+                <wp:positionV relativeFrom="paragraph">
+                  <wp:posOffset>249279</wp:posOffset>
+                </wp:positionV>
+                <wp:extent cx="2083242" cy="635"/>
+                <wp:effectExtent l="0" t="0" r="12700" b="8255"/>
+                <wp:wrapNone/>
+                <wp:docPr id="1851151207" name="Text Box 1"/>
+                <wp:cNvGraphicFramePr/>
+                <a:graphic xmlns:a="http://schemas.openxmlformats.org/drawingml/2006/main">
+                  <a:graphicData uri="http://schemas.microsoft.com/office/word/2010/wordprocessingShape">
+                    <wps:wsp>
+                      <wps:cNvSpPr txBox="1"/>
+                      <wps:spPr>
+                        <a:xfrm>
+                          <a:off x="0" y="0"/>
+                          <a:ext cx="2083242" cy="635"/>
+                        </a:xfrm>
+                        <a:prstGeom prst="rect">
+                          <a:avLst/>
+                        </a:prstGeom>
+                        <a:noFill/>
+                        <a:ln>
+                          <a:noFill/>
+                        </a:ln>
+                      </wps:spPr>
+                      <wps:txbx>
+                        <w:txbxContent>
+                          <w:p>
+                            <w:pPr>
+                              <w:pStyle w:val="Caption"/>
+                              <w:rPr>
+                                <w:rFonts w:ascii="Trebuchet MS" w:hAnsi="Trebuchet MS"/>
+                                <w:noProof/>
+                                <w:sz w:val="26"/>
+                                <w:szCs w:val="26"/>
+                              </w:rPr>
+                            </w:pPr>
+                            <w:r>
+                              <w:t xml:space="preserve">Figure </w:t>
+                            </w:r>
+                            <w:r>
+                              <w:fldChar w:fldCharType="begin"/>
+                            </w:r>
+                            <w:r>
+                              <w:instrText xml:space="preserve"> SEQ Figure \* ARABIC </w:instrText>
+                            </w:r>
+                            <w:r>
+                              <w:fldChar w:fldCharType="separate"/>
+                            </w:r>
+                            <w:r>
+                              <w:rPr>
+                                <w:noProof/>
+                              </w:rPr>
+                              <w:t>13</w:t>
+                            </w:r>
+                            <w:r>
+                              <w:fldChar w:fldCharType="end"/>
+                            </w:r>
+                            <w:r>
+                              <w:t xml:space="preserve"> Display List in a user created</w:t>
+                            </w:r>
+                          </w:p>
+                        </w:txbxContent>
+                      </wps:txbx>
+                      <wps:bodyPr rot="0" spcFirstLastPara="0" vertOverflow="overflow" horzOverflow="overflow" vert="horz" wrap="square" lIns="0" tIns="0" rIns="0" bIns="0" numCol="1" spcCol="0" rtlCol="0" fromWordArt="0" anchor="t" anchorCtr="0" forceAA="0" compatLnSpc="1">
+                        <a:prstTxWarp prst="textNoShape">
+                          <a:avLst/>
+                        </a:prstTxWarp>
+                        <a:spAutoFit/>
+                      </wps:bodyPr>
+                    </wps:wsp>
+                  </a:graphicData>
+                </a:graphic>
+                <wp14:sizeRelH relativeFrom="margin">
+                  <wp14:pctWidth>0</wp14:pctWidth>
+                </wp14:sizeRelH>
+              </wp:anchor>
+            </w:drawing>
+          </mc:Choice>
+          <mc:Fallback>
+            <w:pict>
+              <v:shape w14:anchorId="64EE5E86" id="_x0000_s1038" type="#_x0000_t202" style="position:absolute;left:0;text-align:left;margin-left:175.9pt;margin-top:19.65pt;width:164.05pt;height:.05pt;z-index:251714560;visibility:visible;mso-wrap-style:square;mso-width-percent:0;mso-wrap-distance-left:9pt;mso-wrap-distance-top:0;mso-wrap-distance-right:9pt;mso-wrap-distance-bottom:0;mso-position-horizontal:absolute;mso-position-horizontal-relative:text;mso-position-vertical:absolute;mso-position-vertical-relative:text;mso-width-percent:0;mso-width-relative:margin;v-text-anchor:top" o:gfxdata="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" filled="f" stroked="f">
+                <v:textbox style="mso-fit-shape-to-text:t" inset="0,0,0,0">
+                  <w:txbxContent>
+                    <w:p>
+                      <w:pPr>
+                        <w:pStyle w:val="Caption"/>
+                        <w:rPr>
+                          <w:rFonts w:ascii="Trebuchet MS" w:hAnsi="Trebuchet MS"/>
+                          <w:noProof/>
+                          <w:sz w:val="26"/>
+                          <w:szCs w:val="26"/>
+                        </w:rPr>
+                      </w:pPr>
+                      <w:r>
+                        <w:t xml:space="preserve">Figure </w:t>
+                      </w:r>
+                      <w:r>
+                        <w:fldChar w:fldCharType="begin"/>
+                      </w:r>
+                      <w:r>
+                        <w:instrText xml:space="preserve"> SEQ Figure \* ARABIC </w:instrText>
+                      </w:r>
+                      <w:r>
+                        <w:fldChar w:fldCharType="separate"/>
+                      </w:r>
+                      <w:r>
+                        <w:rPr>
+                          <w:noProof/>
+                        </w:rPr>
+                        <w:t>13</w:t>
+                      </w:r>
+                      <w:r>
+                        <w:fldChar w:fldCharType="end"/>
+                      </w:r>
+                      <w:r>
+                        <w:t xml:space="preserve"> Display List in a user created</w:t>
+                      </w:r>
+                    </w:p>
+                  </w:txbxContent>
+                </v:textbox>
+              </v:shape>
+            </w:pict>
+          </mc:Fallback>
+        </mc:AlternateContent>
+      </w:r>
+    </w:p>
+    <w:p>
+      <w:pPr>
+        <w:tabs>
+          <w:tab w:val="left" w:pos="4065"/>
+        </w:tabs>
+        <w:spacing w:line="480" w:lineRule="auto"/>
+        <w:jc w:val="both"/>
+        <w:rPr>
+          <w:rFonts w:ascii="Trebuchet MS" w:hAnsi="Trebuchet MS"/>
+          <w:sz w:val="22"/>
+          <w:szCs w:val="22"/>
+          <w:lang w:val="en-US"/>
+        </w:rPr>
+      </w:pPr>
+    </w:p>
+    <w:p>
+      <w:pPr>
+        <w:tabs>
+          <w:tab w:val="left" w:pos="4065"/>
+        </w:tabs>
+        <w:spacing w:line="480" w:lineRule="auto"/>
+        <w:jc w:val="both"/>
+        <w:rPr>
+          <w:rFonts w:ascii="Trebuchet MS" w:hAnsi="Trebuchet MS"/>
+          <w:sz w:val="26"/>
+          <w:szCs w:val="26"/>
+          <w:lang w:val="en-US"/>
+        </w:rPr>
+      </w:pPr>
+      <w:r>
+        <w:rPr>
+          <w:rFonts w:ascii="Trebuchet MS" w:hAnsi="Trebuchet MS"/>
+          <w:sz w:val="26"/>
+          <w:szCs w:val="26"/>
+          <w:lang w:val="en-US"/>
+        </w:rPr>
+        <w:t>After clicking on the active icon, a modal will pop up asking you to enter a password to activate the user, after entering it, click the save button.</w:t>
+      </w:r>
+    </w:p>
+    <w:p>
+      <w:pPr>
+        <w:spacing w:after="160" w:line="259" w:lineRule="auto"/>
+        <w:rPr>
+          <w:rFonts w:ascii="Trebuchet MS" w:hAnsi="Trebuchet MS"/>
+          <w:sz w:val="26"/>
+          <w:szCs w:val="26"/>
+          <w:lang w:val="en-US"/>
+        </w:rPr>
+      </w:pPr>
+      <w:r>
+        <w:rPr>
+          <w:rFonts w:ascii="Trebuchet MS" w:hAnsi="Trebuchet MS"/>
+          <w:sz w:val="26"/>
+          <w:szCs w:val="26"/>
+          <w:lang w:val="en-US"/>
+        </w:rPr>
+        <w:br w:type="page"/>
+      </w:r>
+    </w:p>
+    <w:p>
+      <w:pPr>
+        <w:tabs>
+          <w:tab w:val="left" w:pos="4065"/>
+        </w:tabs>
+        <w:spacing w:line="480" w:lineRule="auto"/>
+        <w:jc w:val="both"/>
+        <w:rPr>
+          <w:rFonts w:ascii="Trebuchet MS" w:hAnsi="Trebuchet MS"/>
+          <w:sz w:val="26"/>
+          <w:szCs w:val="26"/>
+          <w:lang w:val="en-US"/>
+        </w:rPr>
+      </w:pPr>
+      <w:r>
+        <w:rPr>
+          <w:rFonts w:ascii="Trebuchet MS" w:hAnsi="Trebuchet MS"/>
+          <w:noProof/>
+          <w:sz w:val="26"/>
+          <w:szCs w:val="26"/>
+          <w14:ligatures w14:val="standardContextual"/>
+        </w:rPr>
+        <w:lastRenderedPageBreak/>
+        <w:drawing>
+          <wp:anchor distT="0" distB="0" distL="114300" distR="114300" simplePos="0" relativeHeight="251716608" behindDoc="0" locked="0" layoutInCell="1" allowOverlap="1" wp14:anchorId="0FD70321" wp14:editId="34719EFB">
+            <wp:simplePos x="0" y="0"/>
+            <wp:positionH relativeFrom="margin">
+              <wp:posOffset>38100</wp:posOffset>
+            </wp:positionH>
+            <wp:positionV relativeFrom="paragraph">
+              <wp:posOffset>0</wp:posOffset>
+            </wp:positionV>
+            <wp:extent cx="5925537" cy="3333114"/>
+            <wp:effectExtent l="0" t="0" r="0" b="1270"/>
+            <wp:wrapNone/>
+            <wp:docPr id="270507908" name="Picture 270507908"/>
+            <wp:cNvGraphicFramePr>
+              <a:graphicFrameLocks xmlns:a="http://schemas.openxmlformats.org/drawingml/2006/main" noChangeAspect="1"/>
+            </wp:cNvGraphicFramePr>
+            <a:graphic xmlns:a="http://schemas.openxmlformats.org/drawingml/2006/main">
+              <a:graphicData uri="http://schemas.openxmlformats.org/drawingml/2006/picture">
+                <pic:pic xmlns:pic="http://schemas.openxmlformats.org/drawingml/2006/picture">
+                  <pic:nvPicPr>
+                    <pic:cNvPr id="270507908" name="Picture 270507908"/>
+                    <pic:cNvPicPr/>
+                  </pic:nvPicPr>
+                  <pic:blipFill>
+                    <a:blip r:embed="rId20" cstate="print">
+                      <a:extLst>
+                        <a:ext uri="{28A0092B-C50C-407E-A947-70E740481C1C}">
+                          <a14:useLocalDpi xmlns:a14="http://schemas.microsoft.com/office/drawing/2010/main" val="0"/>
+                        </a:ext>
+                      </a:extLst>
+                    </a:blip>
+                    <a:stretch>
+                      <a:fillRect/>
+                    </a:stretch>
+                  </pic:blipFill>
+                  <pic:spPr>
+                    <a:xfrm>
+                      <a:off x="0" y="0"/>
+                      <a:ext cx="5925537" cy="3333114"/>
+                    </a:xfrm>
+                    <a:prstGeom prst="rect">
+                      <a:avLst/>
+                    </a:prstGeom>
+                  </pic:spPr>
+                </pic:pic>
+              </a:graphicData>
+            </a:graphic>
+            <wp14:sizeRelH relativeFrom="margin">
+              <wp14:pctWidth>0</wp14:pctWidth>
+            </wp14:sizeRelH>
+            <wp14:sizeRelV relativeFrom="margin">
+              <wp14:pctHeight>0</wp14:pctHeight>
+            </wp14:sizeRelV>
+          </wp:anchor>
+        </w:drawing>
+      </w:r>
+    </w:p>
+    <w:p>
+      <w:pPr>
+        <w:tabs>
+          <w:tab w:val="left" w:pos="4065"/>
+        </w:tabs>
+        <w:spacing w:line="480" w:lineRule="auto"/>
+        <w:jc w:val="both"/>
+        <w:rPr>
+          <w:rFonts w:ascii="Trebuchet MS" w:hAnsi="Trebuchet MS"/>
+          <w:sz w:val="26"/>
+          <w:szCs w:val="26"/>
+          <w:lang w:val="en-US"/>
+        </w:rPr>
+      </w:pPr>
+    </w:p>
+    <w:p>
+      <w:pPr>
+        <w:tabs>
+          <w:tab w:val="left" w:pos="4065"/>
+        </w:tabs>
+        <w:spacing w:line="480" w:lineRule="auto"/>
+        <w:jc w:val="both"/>
+        <w:rPr>
+          <w:rFonts w:ascii="Trebuchet MS" w:hAnsi="Trebuchet MS"/>
+          <w:sz w:val="26"/>
+          <w:szCs w:val="26"/>
+          <w:lang w:val="en-US"/>
+        </w:rPr>
+      </w:pPr>
+    </w:p>
+    <w:p>
+      <w:pPr>
+        <w:tabs>
+          <w:tab w:val="left" w:pos="4065"/>
+        </w:tabs>
+        <w:spacing w:line="480" w:lineRule="auto"/>
+        <w:jc w:val="both"/>
+        <w:rPr>
+          <w:rFonts w:ascii="Trebuchet MS" w:hAnsi="Trebuchet MS"/>
+          <w:sz w:val="26"/>
+          <w:szCs w:val="26"/>
+          <w:lang w:val="en-US"/>
+        </w:rPr>
+      </w:pPr>
+    </w:p>
+    <w:p>
+      <w:pPr>
+        <w:tabs>
+          <w:tab w:val="left" w:pos="4065"/>
+        </w:tabs>
+        <w:spacing w:line="480" w:lineRule="auto"/>
+        <w:jc w:val="both"/>
+        <w:rPr>
+          <w:rFonts w:ascii="Trebuchet MS" w:hAnsi="Trebuchet MS"/>
+          <w:sz w:val="26"/>
+          <w:szCs w:val="26"/>
+          <w:lang w:val="en-US"/>
+        </w:rPr>
+      </w:pPr>
+    </w:p>
+    <w:p>
+      <w:pPr>
+        <w:tabs>
+          <w:tab w:val="left" w:pos="4065"/>
+        </w:tabs>
+        <w:spacing w:line="480" w:lineRule="auto"/>
+        <w:jc w:val="both"/>
+        <w:rPr>
+          <w:rFonts w:ascii="Trebuchet MS" w:hAnsi="Trebuchet MS"/>
+          <w:sz w:val="26"/>
+          <w:szCs w:val="26"/>
+          <w:lang w:val="en-US"/>
+        </w:rPr>
+      </w:pPr>
+    </w:p>
+    <w:p>
+      <w:pPr>
+        <w:tabs>
+          <w:tab w:val="left" w:pos="4065"/>
+        </w:tabs>
+        <w:spacing w:line="480" w:lineRule="auto"/>
+        <w:jc w:val="both"/>
+        <w:rPr>
+          <w:rFonts w:ascii="Trebuchet MS" w:hAnsi="Trebuchet MS"/>
+          <w:sz w:val="26"/>
+          <w:szCs w:val="26"/>
+          <w:lang w:val="en-US"/>
+        </w:rPr>
+      </w:pPr>
+    </w:p>
+    <w:p>
+      <w:pPr>
+        <w:tabs>
+          <w:tab w:val="left" w:pos="4065"/>
+        </w:tabs>
+        <w:spacing w:line="480" w:lineRule="auto"/>
+        <w:jc w:val="both"/>
+        <w:rPr>
+          <w:rFonts w:ascii="Trebuchet MS" w:hAnsi="Trebuchet MS"/>
+          <w:sz w:val="26"/>
+          <w:szCs w:val="26"/>
+          <w:lang w:val="en-US"/>
+        </w:rPr>
+      </w:pPr>
+    </w:p>
+    <w:p>
+      <w:pPr>
+        <w:tabs>
+          <w:tab w:val="left" w:pos="4065"/>
+        </w:tabs>
+        <w:spacing w:line="480" w:lineRule="auto"/>
+        <w:jc w:val="both"/>
+        <w:rPr>
+          <w:rFonts w:ascii="Trebuchet MS" w:hAnsi="Trebuchet MS"/>
+          <w:sz w:val="26"/>
+          <w:szCs w:val="26"/>
+          <w:lang w:val="en-US"/>
+        </w:rPr>
+      </w:pPr>
+      <w:r>
+        <w:rPr>
+          <w:noProof/>
+        </w:rPr>
+        <mc:AlternateContent>
+          <mc:Choice Requires="wps">
+            <w:drawing>
+              <wp:anchor distT="0" distB="0" distL="114300" distR="114300" simplePos="0" relativeHeight="251718656" behindDoc="0" locked="0" layoutInCell="1" allowOverlap="1" wp14:anchorId="770D20FD" wp14:editId="09D54499">
+                <wp:simplePos x="0" y="0"/>
+                <wp:positionH relativeFrom="column">
+                  <wp:posOffset>1944502</wp:posOffset>
+                </wp:positionH>
+                <wp:positionV relativeFrom="paragraph">
+                  <wp:posOffset>344322</wp:posOffset>
+                </wp:positionV>
+                <wp:extent cx="2647666" cy="635"/>
+                <wp:effectExtent l="0" t="0" r="635" b="8255"/>
+                <wp:wrapNone/>
+                <wp:docPr id="1486761251" name="Text Box 1"/>
+                <wp:cNvGraphicFramePr/>
+                <a:graphic xmlns:a="http://schemas.openxmlformats.org/drawingml/2006/main">
+                  <a:graphicData uri="http://schemas.microsoft.com/office/word/2010/wordprocessingShape">
+                    <wps:wsp>
+                      <wps:cNvSpPr txBox="1"/>
+                      <wps:spPr>
+                        <a:xfrm>
+                          <a:off x="0" y="0"/>
+                          <a:ext cx="2647666" cy="635"/>
+                        </a:xfrm>
+                        <a:prstGeom prst="rect">
+                          <a:avLst/>
+                        </a:prstGeom>
+                        <a:noFill/>
+                        <a:ln>
+                          <a:noFill/>
+                        </a:ln>
+                      </wps:spPr>
+                      <wps:txbx>
+                        <w:txbxContent>
+                          <w:p>
+                            <w:pPr>
+                              <w:pStyle w:val="Caption"/>
+                              <w:rPr>
+                                <w:rFonts w:ascii="Trebuchet MS" w:hAnsi="Trebuchet MS"/>
+                                <w:noProof/>
+                                <w:sz w:val="26"/>
+                                <w:szCs w:val="26"/>
+                              </w:rPr>
+                            </w:pPr>
+                            <w:r>
+                              <w:t xml:space="preserve">Figure </w:t>
+                            </w:r>
+                            <w:r>
+                              <w:fldChar w:fldCharType="begin"/>
+                            </w:r>
+                            <w:r>
+                              <w:instrText xml:space="preserve"> SEQ Figure \* ARABIC </w:instrText>
+                            </w:r>
+                            <w:r>
+                              <w:fldChar w:fldCharType="separate"/>
+                            </w:r>
+                            <w:r>
+                              <w:rPr>
+                                <w:noProof/>
+                              </w:rPr>
+                              <w:t>14</w:t>
+                            </w:r>
+                            <w:r>
+                              <w:fldChar w:fldCharType="end"/>
+                            </w:r>
+                            <w:r>
+                              <w:t xml:space="preserve"> Making activating User by entering password</w:t>
+                            </w:r>
+                          </w:p>
+                        </w:txbxContent>
+                      </wps:txbx>
+                      <wps:bodyPr rot="0" spcFirstLastPara="0" vertOverflow="overflow" horzOverflow="overflow" vert="horz" wrap="square" lIns="0" tIns="0" rIns="0" bIns="0" numCol="1" spcCol="0" rtlCol="0" fromWordArt="0" anchor="t" anchorCtr="0" forceAA="0" compatLnSpc="1">
+                        <a:prstTxWarp prst="textNoShape">
+                          <a:avLst/>
+                        </a:prstTxWarp>
+                        <a:spAutoFit/>
+                      </wps:bodyPr>
+                    </wps:wsp>
+                  </a:graphicData>
+                </a:graphic>
+                <wp14:sizeRelH relativeFrom="margin">
+                  <wp14:pctWidth>0</wp14:pctWidth>
+                </wp14:sizeRelH>
+              </wp:anchor>
+            </w:drawing>
+          </mc:Choice>
+          <mc:Fallback>
+            <w:pict>
+              <v:shape w14:anchorId="770D20FD" id="_x0000_s1039" type="#_x0000_t202" style="position:absolute;left:0;text-align:left;margin-left:153.1pt;margin-top:27.1pt;width:208.5pt;height:.05pt;z-index:251718656;visibility:visible;mso-wrap-style:square;mso-width-percent:0;mso-wrap-distance-left:9pt;mso-wrap-distance-top:0;mso-wrap-distance-right:9pt;mso-wrap-distance-bottom:0;mso-position-horizontal:absolute;mso-position-horizontal-relative:text;mso-position-vertical:absolute;mso-position-vertical-relative:text;mso-width-percent:0;mso-width-relative:margin;v-text-anchor:top" o:gfxdata="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" filled="f" stroked="f">
+                <v:textbox style="mso-fit-shape-to-text:t" inset="0,0,0,0">
+                  <w:txbxContent>
+                    <w:p>
+                      <w:pPr>
+                        <w:pStyle w:val="Caption"/>
+                        <w:rPr>
+                          <w:rFonts w:ascii="Trebuchet MS" w:hAnsi="Trebuchet MS"/>
+                          <w:noProof/>
+                          <w:sz w:val="26"/>
+                          <w:szCs w:val="26"/>
+                        </w:rPr>
+                      </w:pPr>
+                      <w:r>
+                        <w:t xml:space="preserve">Figure </w:t>
+                      </w:r>
+                      <w:r>
+                        <w:fldChar w:fldCharType="begin"/>
+                      </w:r>
+                      <w:r>
+                        <w:instrText xml:space="preserve"> SEQ Figure \* ARABIC </w:instrText>
+                      </w:r>
+                      <w:r>
+                        <w:fldChar w:fldCharType="separate"/>
+                      </w:r>
+                      <w:r>
+                        <w:rPr>
+                          <w:noProof/>
+                        </w:rPr>
+                        <w:t>14</w:t>
+                      </w:r>
+                      <w:r>
+                        <w:fldChar w:fldCharType="end"/>
+                      </w:r>
+                      <w:r>
+                        <w:t xml:space="preserve"> Making activating User by entering password</w:t>
+                      </w:r>
+                    </w:p>
+                  </w:txbxContent>
+                </v:textbox>
+              </v:shape>
+            </w:pict>
+          </mc:Fallback>
+        </mc:AlternateContent>
+      </w:r>
+    </w:p>
+    <w:p>
+      <w:pPr>
+        <w:tabs>
+          <w:tab w:val="left" w:pos="4065"/>
+        </w:tabs>
+        <w:spacing w:line="480" w:lineRule="auto"/>
+        <w:jc w:val="both"/>
+        <w:rPr>
+          <w:rFonts w:ascii="Trebuchet MS" w:hAnsi="Trebuchet MS"/>
+          <w:sz w:val="20"/>
+          <w:szCs w:val="20"/>
+          <w:lang w:val="en-US"/>
+        </w:rPr>
+      </w:pPr>
+    </w:p>
+    <w:p>
+      <w:pPr>
+        <w:tabs>
+          <w:tab w:val="left" w:pos="4065"/>
+        </w:tabs>
+        <w:spacing w:line="480" w:lineRule="auto"/>
+        <w:jc w:val="both"/>
+        <w:rPr>
+          <w:rFonts w:ascii="Trebuchet MS" w:hAnsi="Trebuchet MS"/>
+          <w:sz w:val="26"/>
+          <w:szCs w:val="26"/>
+          <w:lang w:val="en-US"/>
+        </w:rPr>
+      </w:pPr>
+      <w:r>
+        <w:rPr>
+          <w:noProof/>
+        </w:rPr>
+        <mc:AlternateContent>
+          <mc:Choice Requires="wps">
+            <w:drawing>
+              <wp:anchor distT="0" distB="0" distL="114300" distR="114300" simplePos="0" relativeHeight="251722752" behindDoc="0" locked="0" layoutInCell="1" allowOverlap="1" wp14:anchorId="4298B658" wp14:editId="5624B076">
+                <wp:simplePos x="0" y="0"/>
+                <wp:positionH relativeFrom="column">
+                  <wp:posOffset>2138680</wp:posOffset>
+                </wp:positionH>
+                <wp:positionV relativeFrom="paragraph">
+                  <wp:posOffset>4117919</wp:posOffset>
+                </wp:positionV>
+                <wp:extent cx="2282024" cy="635"/>
+                <wp:effectExtent l="0" t="0" r="4445" b="8255"/>
+                <wp:wrapNone/>
+                <wp:docPr id="2062951702" name="Text Box 1"/>
+                <wp:cNvGraphicFramePr/>
+                <a:graphic xmlns:a="http://schemas.openxmlformats.org/drawingml/2006/main">
+                  <a:graphicData uri="http://schemas.microsoft.com/office/word/2010/wordprocessingShape">
+                    <wps:wsp>
+                      <wps:cNvSpPr txBox="1"/>
+                      <wps:spPr>
+                        <a:xfrm>
+                          <a:off x="0" y="0"/>
+                          <a:ext cx="2282024" cy="635"/>
+                        </a:xfrm>
+                        <a:prstGeom prst="rect">
+                          <a:avLst/>
+                        </a:prstGeom>
+                        <a:noFill/>
+                        <a:ln>
+                          <a:noFill/>
+                        </a:ln>
+                      </wps:spPr>
+                      <wps:txbx>
+                        <w:txbxContent>
+                          <w:p>
+                            <w:pPr>
+                              <w:pStyle w:val="Caption"/>
+                              <w:rPr>
+                                <w:rFonts w:ascii="Trebuchet MS" w:hAnsi="Trebuchet MS"/>
+                                <w:noProof/>
+                                <w:sz w:val="26"/>
+                                <w:szCs w:val="26"/>
+                              </w:rPr>
+                            </w:pPr>
+                            <w:r>
+                              <w:t xml:space="preserve">Figure </w:t>
+                            </w:r>
+                            <w:r>
+                              <w:fldChar w:fldCharType="begin"/>
+                            </w:r>
+                            <w:r>
+                              <w:instrText xml:space="preserve"> SEQ Figure \* ARABIC </w:instrText>
+                            </w:r>
+                            <w:r>
+                              <w:fldChar w:fldCharType="separate"/>
+                            </w:r>
+                            <w:r>
+                              <w:rPr>
+                                <w:noProof/>
+                              </w:rPr>
+                              <w:t>15</w:t>
+                            </w:r>
+                            <w:r>
+                              <w:fldChar w:fldCharType="end"/>
+                            </w:r>
+                            <w:r>
+                              <w:t xml:space="preserve"> Success Message for activating user</w:t>
+                            </w:r>
+                          </w:p>
+                        </w:txbxContent>
+                      </wps:txbx>
+                      <wps:bodyPr rot="0" spcFirstLastPara="0" vertOverflow="overflow" horzOverflow="overflow" vert="horz" wrap="square" lIns="0" tIns="0" rIns="0" bIns="0" numCol="1" spcCol="0" rtlCol="0" fromWordArt="0" anchor="t" anchorCtr="0" forceAA="0" compatLnSpc="1">
+                        <a:prstTxWarp prst="textNoShape">
+                          <a:avLst/>
+                        </a:prstTxWarp>
+                        <a:spAutoFit/>
+                      </wps:bodyPr>
+                    </wps:wsp>
+                  </a:graphicData>
+                </a:graphic>
+                <wp14:sizeRelH relativeFrom="margin">
+                  <wp14:pctWidth>0</wp14:pctWidth>
+                </wp14:sizeRelH>
+              </wp:anchor>
+            </w:drawing>
+          </mc:Choice>
+          <mc:Fallback>
+            <w:pict>
+              <v:shape w14:anchorId="4298B658" id="_x0000_s1040" type="#_x0000_t202" style="position:absolute;left:0;text-align:left;margin-left:168.4pt;margin-top:324.25pt;width:179.7pt;height:.05pt;z-index:251722752;visibility:visible;mso-wrap-style:square;mso-width-percent:0;mso-wrap-distance-left:9pt;mso-wrap-distance-top:0;mso-wrap-distance-right:9pt;mso-wrap-distance-bottom:0;mso-position-horizontal:absolute;mso-position-horizontal-relative:text;mso-position-vertical:absolute;mso-position-vertical-relative:text;mso-width-percent:0;mso-width-relative:margin;v-text-anchor:top" o:gfxdata="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" filled="f" stroked="f">
+                <v:textbox style="mso-fit-shape-to-text:t" inset="0,0,0,0">
+                  <w:txbxContent>
+                    <w:p>
+                      <w:pPr>
+                        <w:pStyle w:val="Caption"/>
+                        <w:rPr>
+                          <w:rFonts w:ascii="Trebuchet MS" w:hAnsi="Trebuchet MS"/>
+                          <w:noProof/>
+                          <w:sz w:val="26"/>
+                          <w:szCs w:val="26"/>
+                        </w:rPr>
+                      </w:pPr>
+                      <w:r>
+                        <w:t xml:space="preserve">Figure </w:t>
+                      </w:r>
+                      <w:r>
+                        <w:fldChar w:fldCharType="begin"/>
+                      </w:r>
+                      <w:r>
+                        <w:instrText xml:space="preserve"> SEQ Figure \* ARABIC </w:instrText>
+                      </w:r>
+                      <w:r>
+                        <w:fldChar w:fldCharType="separate"/>
+                      </w:r>
+                      <w:r>
+                        <w:rPr>
+                          <w:noProof/>
+                        </w:rPr>
+                        <w:t>15</w:t>
+                      </w:r>
+                      <w:r>
+                        <w:fldChar w:fldCharType="end"/>
+                      </w:r>
+                      <w:r>
+                        <w:t xml:space="preserve"> Success Message for activating user</w:t>
+                      </w:r>
+                    </w:p>
+                  </w:txbxContent>
+                </v:textbox>
+              </v:shape>
+            </w:pict>
+          </mc:Fallback>
+        </mc:AlternateContent>
+      </w:r>
+      <w:r>
+        <w:rPr>
+          <w:rFonts w:ascii="Trebuchet MS" w:hAnsi="Trebuchet MS"/>
+          <w:noProof/>
+          <w:sz w:val="26"/>
+          <w:szCs w:val="26"/>
+          <w14:ligatures w14:val="standardContextual"/>
+        </w:rPr>
+        <w:drawing>
+          <wp:anchor distT="0" distB="0" distL="114300" distR="114300" simplePos="0" relativeHeight="251720704" behindDoc="0" locked="0" layoutInCell="1" allowOverlap="1" wp14:anchorId="5BA96417" wp14:editId="537153DA">
+            <wp:simplePos x="0" y="0"/>
+            <wp:positionH relativeFrom="margin">
+              <wp:posOffset>-54591</wp:posOffset>
+            </wp:positionH>
+            <wp:positionV relativeFrom="paragraph">
+              <wp:posOffset>757896</wp:posOffset>
+            </wp:positionV>
+            <wp:extent cx="5925536" cy="3333114"/>
+            <wp:effectExtent l="0" t="0" r="0" b="1270"/>
+            <wp:wrapNone/>
+            <wp:docPr id="1593763594" name="Picture 1593763594"/>
+            <wp:cNvGraphicFramePr>
+              <a:graphicFrameLocks xmlns:a="http://schemas.openxmlformats.org/drawingml/2006/main" noChangeAspect="1"/>
+            </wp:cNvGraphicFramePr>
+            <a:graphic xmlns:a="http://schemas.openxmlformats.org/drawingml/2006/main">
+              <a:graphicData uri="http://schemas.openxmlformats.org/drawingml/2006/picture">
+                <pic:pic xmlns:pic="http://schemas.openxmlformats.org/drawingml/2006/picture">
+                  <pic:nvPicPr>
+                    <pic:cNvPr id="1593763594" name="Picture 1593763594"/>
+                    <pic:cNvPicPr/>
+                  </pic:nvPicPr>
+                  <pic:blipFill>
+                    <a:blip r:embed="rId21" cstate="print">
+                      <a:extLst>
+                        <a:ext uri="{28A0092B-C50C-407E-A947-70E740481C1C}">
+                          <a14:useLocalDpi xmlns:a14="http://schemas.microsoft.com/office/drawing/2010/main" val="0"/>
+                        </a:ext>
+                      </a:extLst>
+                    </a:blip>
+                    <a:stretch>
+                      <a:fillRect/>
+                    </a:stretch>
+                  </pic:blipFill>
+                  <pic:spPr>
+                    <a:xfrm>
+                      <a:off x="0" y="0"/>
+                      <a:ext cx="5925536" cy="3333114"/>
+                    </a:xfrm>
+                    <a:prstGeom prst="rect">
+                      <a:avLst/>
+                    </a:prstGeom>
+                  </pic:spPr>
+                </pic:pic>
+              </a:graphicData>
+            </a:graphic>
+            <wp14:sizeRelH relativeFrom="margin">
+              <wp14:pctWidth>0</wp14:pctWidth>
+            </wp14:sizeRelH>
+            <wp14:sizeRelV relativeFrom="margin">
+              <wp14:pctHeight>0</wp14:pctHeight>
+            </wp14:sizeRelV>
+          </wp:anchor>
+        </w:drawing>
+      </w:r>
+      <w:r>
+        <w:rPr>
+          <w:rFonts w:ascii="Trebuchet MS" w:hAnsi="Trebuchet MS"/>
+          <w:sz w:val="26"/>
+          <w:szCs w:val="26"/>
+          <w:lang w:val="en-US"/>
+        </w:rPr>
+        <w:t xml:space="preserve">After you say save, a popup message will appear that says "You have successfully </w:t>
+      </w:r>
+      <w:r>
+        <w:rPr>
+          <w:rFonts w:ascii="Trebuchet MS" w:hAnsi="Trebuchet MS"/>
+          <w:sz w:val="26"/>
+          <w:szCs w:val="26"/>
+          <w:lang w:val="en-US"/>
+        </w:rPr>
+        <w:t>Activated”.</w:t>
+      </w:r>
+    </w:p>
+    <w:p>
+      <w:pPr>
+        <w:spacing w:after="160" w:line="259" w:lineRule="auto"/>
+        <w:rPr>
+          <w:rFonts w:ascii="Trebuchet MS" w:hAnsi="Trebuchet MS"/>
+          <w:sz w:val="26"/>
+          <w:szCs w:val="26"/>
+          <w:lang w:val="en-US"/>
+        </w:rPr>
+      </w:pPr>
+      <w:r>
+        <w:rPr>
+          <w:rFonts w:ascii="Trebuchet MS" w:hAnsi="Trebuchet MS"/>
+          <w:sz w:val="26"/>
+          <w:szCs w:val="26"/>
+          <w:lang w:val="en-US"/>
+        </w:rPr>
+        <w:br w:type="page"/>
+      </w:r>
+    </w:p>
+    <w:p>
+      <w:pPr>
+        <w:tabs>
+          <w:tab w:val="left" w:pos="4065"/>
+        </w:tabs>
+        <w:spacing w:line="480" w:lineRule="auto"/>
+        <w:jc w:val="both"/>
+        <w:rPr>
+          <w:rFonts w:ascii="Trebuchet MS" w:hAnsi="Trebuchet MS"/>
+          <w:sz w:val="26"/>
+          <w:szCs w:val="26"/>
+          <w:lang w:val="en-US"/>
         </w:rPr>
       </w:pPr>
     </w:p>
@@ -9520,6 +11717,25 @@
       <w:szCs w:val="18"/>
     </w:rPr>
   </w:style>
+  <w:style w:type="paragraph" w:styleId="TableofFigures">
+    <w:name w:val="table of figures"/>
+    <w:basedOn w:val="Normal"/>
+    <w:next w:val="Normal"/>
+    <w:uiPriority w:val="99"/>
+    <w:unhideWhenUsed/>
+    <w:rsid w:val="00492338"/>
+  </w:style>
+  <w:style w:type="character" w:styleId="Hyperlink">
+    <w:name w:val="Hyperlink"/>
+    <w:basedOn w:val="DefaultParagraphFont"/>
+    <w:uiPriority w:val="99"/>
+    <w:unhideWhenUsed/>
+    <w:rsid w:val="00492338"/>
+    <w:rPr>
+      <w:color w:val="0563C1" w:themeColor="hyperlink"/>
+      <w:u w:val="single"/>
+    </w:rPr>
+  </w:style>
 </w:styles>
 </file>
 

--- a/Book/ECMS Book.docx
+++ b/Book/ECMS Book.docx
@@ -10372,7 +10372,7 @@
           <w14:ligatures w14:val="standardContextual"/>
         </w:rPr>
         <w:drawing>
-          <wp:anchor distT="0" distB="0" distL="114300" distR="114300" simplePos="0" relativeHeight="251720704" behindDoc="0" locked="0" layoutInCell="1" allowOverlap="1" wp14:anchorId="5BA96417" wp14:editId="537153DA">
+          <wp:anchor distT="0" distB="0" distL="114300" distR="114300" simplePos="0" relativeHeight="251720704" behindDoc="0" locked="0" layoutInCell="1" allowOverlap="1" wp14:anchorId="5BA96417" wp14:editId="712FE6AC">
             <wp:simplePos x="0" y="0"/>
             <wp:positionH relativeFrom="margin">
               <wp:posOffset>-54591</wp:posOffset>
@@ -10473,6 +10473,1147 @@
         </w:tabs>
         <w:spacing w:line="480" w:lineRule="auto"/>
         <w:jc w:val="both"/>
+        <w:rPr>
+          <w:rFonts w:ascii="Trebuchet MS" w:hAnsi="Trebuchet MS"/>
+          <w:sz w:val="26"/>
+          <w:szCs w:val="26"/>
+          <w:lang w:val="en-US"/>
+        </w:rPr>
+      </w:pPr>
+      <w:r>
+        <w:rPr>
+          <w:rFonts w:ascii="Trebuchet MS" w:hAnsi="Trebuchet MS"/>
+          <w:noProof/>
+          <w:sz w:val="26"/>
+          <w:szCs w:val="26"/>
+          <w14:ligatures w14:val="standardContextual"/>
+        </w:rPr>
+        <w:lastRenderedPageBreak/>
+        <w:drawing>
+          <wp:anchor distT="0" distB="0" distL="114300" distR="114300" simplePos="0" relativeHeight="251724800" behindDoc="0" locked="0" layoutInCell="1" allowOverlap="1" wp14:anchorId="13285056" wp14:editId="6BC6A939">
+            <wp:simplePos x="0" y="0"/>
+            <wp:positionH relativeFrom="margin">
+              <wp:posOffset>-109514</wp:posOffset>
+            </wp:positionH>
+            <wp:positionV relativeFrom="paragraph">
+              <wp:posOffset>1034716</wp:posOffset>
+            </wp:positionV>
+            <wp:extent cx="5903932" cy="3333114"/>
+            <wp:effectExtent l="0" t="0" r="1905" b="1270"/>
+            <wp:wrapNone/>
+            <wp:docPr id="2141937021" name="Picture 2141937021"/>
+            <wp:cNvGraphicFramePr>
+              <a:graphicFrameLocks xmlns:a="http://schemas.openxmlformats.org/drawingml/2006/main" noChangeAspect="1"/>
+            </wp:cNvGraphicFramePr>
+            <a:graphic xmlns:a="http://schemas.openxmlformats.org/drawingml/2006/main">
+              <a:graphicData uri="http://schemas.openxmlformats.org/drawingml/2006/picture">
+                <pic:pic xmlns:pic="http://schemas.openxmlformats.org/drawingml/2006/picture">
+                  <pic:nvPicPr>
+                    <pic:cNvPr id="2141937021" name="Picture 2141937021"/>
+                    <pic:cNvPicPr/>
+                  </pic:nvPicPr>
+                  <pic:blipFill>
+                    <a:blip r:embed="rId22" cstate="print">
+                      <a:extLst>
+                        <a:ext uri="{28A0092B-C50C-407E-A947-70E740481C1C}">
+                          <a14:useLocalDpi xmlns:a14="http://schemas.microsoft.com/office/drawing/2010/main" val="0"/>
+                        </a:ext>
+                      </a:extLst>
+                    </a:blip>
+                    <a:stretch>
+                      <a:fillRect/>
+                    </a:stretch>
+                  </pic:blipFill>
+                  <pic:spPr>
+                    <a:xfrm>
+                      <a:off x="0" y="0"/>
+                      <a:ext cx="5903932" cy="3333114"/>
+                    </a:xfrm>
+                    <a:prstGeom prst="rect">
+                      <a:avLst/>
+                    </a:prstGeom>
+                  </pic:spPr>
+                </pic:pic>
+              </a:graphicData>
+            </a:graphic>
+            <wp14:sizeRelH relativeFrom="margin">
+              <wp14:pctWidth>0</wp14:pctWidth>
+            </wp14:sizeRelH>
+            <wp14:sizeRelV relativeFrom="margin">
+              <wp14:pctHeight>0</wp14:pctHeight>
+            </wp14:sizeRelV>
+          </wp:anchor>
+        </w:drawing>
+      </w:r>
+      <w:r>
+        <w:rPr>
+          <w:rFonts w:ascii="Trebuchet MS" w:hAnsi="Trebuchet MS"/>
+          <w:sz w:val="26"/>
+          <w:szCs w:val="26"/>
+          <w:lang w:val="en-US"/>
+        </w:rPr>
+        <w:t>When you make the user active, that user will be able to log in to the system</w:t>
+      </w:r>
+      <w:r>
+        <w:rPr>
+          <w:rFonts w:ascii="Trebuchet MS" w:hAnsi="Trebuchet MS"/>
+          <w:sz w:val="26"/>
+          <w:szCs w:val="26"/>
+          <w:lang w:val="en-US"/>
+        </w:rPr>
+        <w:t xml:space="preserve"> y</w:t>
+      </w:r>
+      <w:r>
+        <w:rPr>
+          <w:rFonts w:ascii="Trebuchet MS" w:hAnsi="Trebuchet MS"/>
+          <w:sz w:val="26"/>
+          <w:szCs w:val="26"/>
+          <w:lang w:val="en-US"/>
+        </w:rPr>
+        <w:t>ou can also block the user and prevent him from entering the system</w:t>
+      </w:r>
+      <w:r>
+        <w:rPr>
+          <w:rFonts w:ascii="Trebuchet MS" w:hAnsi="Trebuchet MS"/>
+          <w:sz w:val="26"/>
+          <w:szCs w:val="26"/>
+          <w:lang w:val="en-US"/>
+        </w:rPr>
+        <w:t xml:space="preserve"> </w:t>
+      </w:r>
+      <w:r>
+        <w:rPr>
+          <w:rFonts w:ascii="Trebuchet MS" w:hAnsi="Trebuchet MS"/>
+          <w:sz w:val="26"/>
+          <w:szCs w:val="26"/>
+          <w:lang w:val="en-US"/>
+        </w:rPr>
+        <w:t>then click on the red icon on the table to block the user</w:t>
+      </w:r>
+      <w:r>
+        <w:rPr>
+          <w:rFonts w:ascii="Trebuchet MS" w:hAnsi="Trebuchet MS"/>
+          <w:sz w:val="26"/>
+          <w:szCs w:val="26"/>
+          <w:lang w:val="en-US"/>
+        </w:rPr>
+        <w:t>.</w:t>
+      </w:r>
+    </w:p>
+    <w:p>
+      <w:pPr>
+        <w:tabs>
+          <w:tab w:val="left" w:pos="4065"/>
+        </w:tabs>
+        <w:spacing w:line="480" w:lineRule="auto"/>
+        <w:jc w:val="both"/>
+        <w:rPr>
+          <w:rFonts w:ascii="Trebuchet MS" w:hAnsi="Trebuchet MS"/>
+          <w:sz w:val="26"/>
+          <w:szCs w:val="26"/>
+          <w:lang w:val="en-US"/>
+        </w:rPr>
+      </w:pPr>
+    </w:p>
+    <w:p>
+      <w:pPr>
+        <w:tabs>
+          <w:tab w:val="left" w:pos="4065"/>
+        </w:tabs>
+        <w:spacing w:line="480" w:lineRule="auto"/>
+        <w:jc w:val="both"/>
+        <w:rPr>
+          <w:rFonts w:ascii="Trebuchet MS" w:hAnsi="Trebuchet MS"/>
+          <w:sz w:val="26"/>
+          <w:szCs w:val="26"/>
+          <w:lang w:val="en-US"/>
+        </w:rPr>
+      </w:pPr>
+    </w:p>
+    <w:p>
+      <w:pPr>
+        <w:tabs>
+          <w:tab w:val="left" w:pos="4065"/>
+        </w:tabs>
+        <w:spacing w:line="480" w:lineRule="auto"/>
+        <w:jc w:val="both"/>
+        <w:rPr>
+          <w:rFonts w:ascii="Trebuchet MS" w:hAnsi="Trebuchet MS"/>
+          <w:sz w:val="26"/>
+          <w:szCs w:val="26"/>
+          <w:lang w:val="en-US"/>
+        </w:rPr>
+      </w:pPr>
+    </w:p>
+    <w:p>
+      <w:pPr>
+        <w:tabs>
+          <w:tab w:val="left" w:pos="4065"/>
+        </w:tabs>
+        <w:spacing w:line="480" w:lineRule="auto"/>
+        <w:jc w:val="both"/>
+        <w:rPr>
+          <w:rFonts w:ascii="Trebuchet MS" w:hAnsi="Trebuchet MS"/>
+          <w:sz w:val="26"/>
+          <w:szCs w:val="26"/>
+          <w:lang w:val="en-US"/>
+        </w:rPr>
+      </w:pPr>
+    </w:p>
+    <w:p>
+      <w:pPr>
+        <w:tabs>
+          <w:tab w:val="left" w:pos="4065"/>
+        </w:tabs>
+        <w:spacing w:line="480" w:lineRule="auto"/>
+        <w:jc w:val="both"/>
+        <w:rPr>
+          <w:rFonts w:ascii="Trebuchet MS" w:hAnsi="Trebuchet MS"/>
+          <w:sz w:val="26"/>
+          <w:szCs w:val="26"/>
+          <w:lang w:val="en-US"/>
+        </w:rPr>
+      </w:pPr>
+    </w:p>
+    <w:p>
+      <w:pPr>
+        <w:tabs>
+          <w:tab w:val="left" w:pos="4065"/>
+        </w:tabs>
+        <w:spacing w:line="480" w:lineRule="auto"/>
+        <w:jc w:val="both"/>
+        <w:rPr>
+          <w:rFonts w:ascii="Trebuchet MS" w:hAnsi="Trebuchet MS"/>
+          <w:sz w:val="26"/>
+          <w:szCs w:val="26"/>
+          <w:lang w:val="en-US"/>
+        </w:rPr>
+      </w:pPr>
+    </w:p>
+    <w:p>
+      <w:pPr>
+        <w:tabs>
+          <w:tab w:val="left" w:pos="4065"/>
+        </w:tabs>
+        <w:spacing w:line="480" w:lineRule="auto"/>
+        <w:jc w:val="both"/>
+        <w:rPr>
+          <w:rFonts w:ascii="Trebuchet MS" w:hAnsi="Trebuchet MS"/>
+          <w:sz w:val="26"/>
+          <w:szCs w:val="26"/>
+          <w:lang w:val="en-US"/>
+        </w:rPr>
+      </w:pPr>
+    </w:p>
+    <w:p>
+      <w:pPr>
+        <w:tabs>
+          <w:tab w:val="left" w:pos="4065"/>
+        </w:tabs>
+        <w:spacing w:line="480" w:lineRule="auto"/>
+        <w:jc w:val="both"/>
+        <w:rPr>
+          <w:rFonts w:ascii="Trebuchet MS" w:hAnsi="Trebuchet MS"/>
+          <w:sz w:val="26"/>
+          <w:szCs w:val="26"/>
+          <w:lang w:val="en-US"/>
+        </w:rPr>
+      </w:pPr>
+    </w:p>
+    <w:p>
+      <w:pPr>
+        <w:tabs>
+          <w:tab w:val="left" w:pos="4065"/>
+        </w:tabs>
+        <w:spacing w:line="480" w:lineRule="auto"/>
+        <w:jc w:val="both"/>
+        <w:rPr>
+          <w:rFonts w:ascii="Trebuchet MS" w:hAnsi="Trebuchet MS"/>
+          <w:sz w:val="26"/>
+          <w:szCs w:val="26"/>
+          <w:lang w:val="en-US"/>
+        </w:rPr>
+      </w:pPr>
+      <w:r>
+        <w:rPr>
+          <w:noProof/>
+        </w:rPr>
+        <mc:AlternateContent>
+          <mc:Choice Requires="wps">
+            <w:drawing>
+              <wp:anchor distT="0" distB="0" distL="114300" distR="114300" simplePos="0" relativeHeight="251728896" behindDoc="0" locked="0" layoutInCell="1" allowOverlap="1" wp14:anchorId="5100E69A" wp14:editId="6EA884AB">
+                <wp:simplePos x="0" y="0"/>
+                <wp:positionH relativeFrom="column">
+                  <wp:posOffset>1915160</wp:posOffset>
+                </wp:positionH>
+                <wp:positionV relativeFrom="paragraph">
+                  <wp:posOffset>192405</wp:posOffset>
+                </wp:positionV>
+                <wp:extent cx="2990850" cy="635"/>
+                <wp:effectExtent l="0" t="0" r="0" b="8255"/>
+                <wp:wrapNone/>
+                <wp:docPr id="1227850013" name="Text Box 1"/>
+                <wp:cNvGraphicFramePr/>
+                <a:graphic xmlns:a="http://schemas.openxmlformats.org/drawingml/2006/main">
+                  <a:graphicData uri="http://schemas.microsoft.com/office/word/2010/wordprocessingShape">
+                    <wps:wsp>
+                      <wps:cNvSpPr txBox="1"/>
+                      <wps:spPr>
+                        <a:xfrm>
+                          <a:off x="0" y="0"/>
+                          <a:ext cx="2990850" cy="635"/>
+                        </a:xfrm>
+                        <a:prstGeom prst="rect">
+                          <a:avLst/>
+                        </a:prstGeom>
+                        <a:noFill/>
+                        <a:ln>
+                          <a:noFill/>
+                        </a:ln>
+                      </wps:spPr>
+                      <wps:txbx>
+                        <w:txbxContent>
+                          <w:p>
+                            <w:pPr>
+                              <w:pStyle w:val="Caption"/>
+                              <w:rPr>
+                                <w:rFonts w:ascii="Trebuchet MS" w:hAnsi="Trebuchet MS"/>
+                                <w:noProof/>
+                                <w:sz w:val="26"/>
+                                <w:szCs w:val="26"/>
+                              </w:rPr>
+                            </w:pPr>
+                            <w:r>
+                              <w:t xml:space="preserve">Figure </w:t>
+                            </w:r>
+                            <w:r>
+                              <w:fldChar w:fldCharType="begin"/>
+                            </w:r>
+                            <w:r>
+                              <w:instrText xml:space="preserve"> SEQ Figure \* ARABIC </w:instrText>
+                            </w:r>
+                            <w:r>
+                              <w:fldChar w:fldCharType="separate"/>
+                            </w:r>
+                            <w:r>
+                              <w:rPr>
+                                <w:noProof/>
+                              </w:rPr>
+                              <w:t>16</w:t>
+                            </w:r>
+                            <w:r>
+                              <w:fldChar w:fldCharType="end"/>
+                            </w:r>
+                            <w:r>
+                              <w:t xml:space="preserve"> Blocking User Account by Pressing Red Icon</w:t>
+                            </w:r>
+                          </w:p>
+                        </w:txbxContent>
+                      </wps:txbx>
+                      <wps:bodyPr rot="0" spcFirstLastPara="0" vertOverflow="overflow" horzOverflow="overflow" vert="horz" wrap="square" lIns="0" tIns="0" rIns="0" bIns="0" numCol="1" spcCol="0" rtlCol="0" fromWordArt="0" anchor="t" anchorCtr="0" forceAA="0" compatLnSpc="1">
+                        <a:prstTxWarp prst="textNoShape">
+                          <a:avLst/>
+                        </a:prstTxWarp>
+                        <a:spAutoFit/>
+                      </wps:bodyPr>
+                    </wps:wsp>
+                  </a:graphicData>
+                </a:graphic>
+                <wp14:sizeRelH relativeFrom="margin">
+                  <wp14:pctWidth>0</wp14:pctWidth>
+                </wp14:sizeRelH>
+              </wp:anchor>
+            </w:drawing>
+          </mc:Choice>
+          <mc:Fallback>
+            <w:pict>
+              <v:shape w14:anchorId="5100E69A" id="_x0000_s1041" type="#_x0000_t202" style="position:absolute;left:0;text-align:left;margin-left:150.8pt;margin-top:15.15pt;width:235.5pt;height:.05pt;z-index:251728896;visibility:visible;mso-wrap-style:square;mso-width-percent:0;mso-wrap-distance-left:9pt;mso-wrap-distance-top:0;mso-wrap-distance-right:9pt;mso-wrap-distance-bottom:0;mso-position-horizontal:absolute;mso-position-horizontal-relative:text;mso-position-vertical:absolute;mso-position-vertical-relative:text;mso-width-percent:0;mso-width-relative:margin;v-text-anchor:top" o:gfxdata="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" filled="f" stroked="f">
+                <v:textbox style="mso-fit-shape-to-text:t" inset="0,0,0,0">
+                  <w:txbxContent>
+                    <w:p>
+                      <w:pPr>
+                        <w:pStyle w:val="Caption"/>
+                        <w:rPr>
+                          <w:rFonts w:ascii="Trebuchet MS" w:hAnsi="Trebuchet MS"/>
+                          <w:noProof/>
+                          <w:sz w:val="26"/>
+                          <w:szCs w:val="26"/>
+                        </w:rPr>
+                      </w:pPr>
+                      <w:r>
+                        <w:t xml:space="preserve">Figure </w:t>
+                      </w:r>
+                      <w:r>
+                        <w:fldChar w:fldCharType="begin"/>
+                      </w:r>
+                      <w:r>
+                        <w:instrText xml:space="preserve"> SEQ Figure \* ARABIC </w:instrText>
+                      </w:r>
+                      <w:r>
+                        <w:fldChar w:fldCharType="separate"/>
+                      </w:r>
+                      <w:r>
+                        <w:rPr>
+                          <w:noProof/>
+                        </w:rPr>
+                        <w:t>16</w:t>
+                      </w:r>
+                      <w:r>
+                        <w:fldChar w:fldCharType="end"/>
+                      </w:r>
+                      <w:r>
+                        <w:t xml:space="preserve"> Blocking User Account by Pressing Red Icon</w:t>
+                      </w:r>
+                    </w:p>
+                  </w:txbxContent>
+                </v:textbox>
+              </v:shape>
+            </w:pict>
+          </mc:Fallback>
+        </mc:AlternateContent>
+      </w:r>
+    </w:p>
+    <w:p>
+      <w:pPr>
+        <w:tabs>
+          <w:tab w:val="left" w:pos="4065"/>
+        </w:tabs>
+        <w:spacing w:line="480" w:lineRule="auto"/>
+        <w:jc w:val="both"/>
+        <w:rPr>
+          <w:rFonts w:ascii="Trebuchet MS" w:hAnsi="Trebuchet MS"/>
+          <w:sz w:val="8"/>
+          <w:szCs w:val="8"/>
+          <w:lang w:val="en-US"/>
+        </w:rPr>
+      </w:pPr>
+    </w:p>
+    <w:p>
+      <w:pPr>
+        <w:tabs>
+          <w:tab w:val="left" w:pos="4065"/>
+        </w:tabs>
+        <w:spacing w:line="480" w:lineRule="auto"/>
+        <w:jc w:val="both"/>
+        <w:rPr>
+          <w:rFonts w:ascii="Trebuchet MS" w:hAnsi="Trebuchet MS"/>
+          <w:sz w:val="26"/>
+          <w:szCs w:val="26"/>
+          <w:lang w:val="en-US"/>
+        </w:rPr>
+      </w:pPr>
+      <w:r>
+        <w:rPr>
+          <w:noProof/>
+        </w:rPr>
+        <mc:AlternateContent>
+          <mc:Choice Requires="wps">
+            <w:drawing>
+              <wp:anchor distT="0" distB="0" distL="114300" distR="114300" simplePos="0" relativeHeight="251730944" behindDoc="0" locked="0" layoutInCell="1" allowOverlap="1" wp14:anchorId="5F219B73" wp14:editId="25D7007C">
+                <wp:simplePos x="0" y="0"/>
+                <wp:positionH relativeFrom="column">
+                  <wp:posOffset>2247900</wp:posOffset>
+                </wp:positionH>
+                <wp:positionV relativeFrom="paragraph">
+                  <wp:posOffset>3714115</wp:posOffset>
+                </wp:positionV>
+                <wp:extent cx="2133600" cy="635"/>
+                <wp:effectExtent l="0" t="0" r="0" b="8255"/>
+                <wp:wrapNone/>
+                <wp:docPr id="1978002269" name="Text Box 1"/>
+                <wp:cNvGraphicFramePr/>
+                <a:graphic xmlns:a="http://schemas.openxmlformats.org/drawingml/2006/main">
+                  <a:graphicData uri="http://schemas.microsoft.com/office/word/2010/wordprocessingShape">
+                    <wps:wsp>
+                      <wps:cNvSpPr txBox="1"/>
+                      <wps:spPr>
+                        <a:xfrm>
+                          <a:off x="0" y="0"/>
+                          <a:ext cx="2133600" cy="635"/>
+                        </a:xfrm>
+                        <a:prstGeom prst="rect">
+                          <a:avLst/>
+                        </a:prstGeom>
+                        <a:noFill/>
+                        <a:ln>
+                          <a:noFill/>
+                        </a:ln>
+                      </wps:spPr>
+                      <wps:txbx>
+                        <w:txbxContent>
+                          <w:p>
+                            <w:pPr>
+                              <w:pStyle w:val="Caption"/>
+                              <w:rPr>
+                                <w:rFonts w:ascii="Trebuchet MS" w:hAnsi="Trebuchet MS"/>
+                                <w:noProof/>
+                                <w:sz w:val="26"/>
+                                <w:szCs w:val="26"/>
+                              </w:rPr>
+                            </w:pPr>
+                            <w:r>
+                              <w:t xml:space="preserve">Figure </w:t>
+                            </w:r>
+                            <w:r>
+                              <w:fldChar w:fldCharType="begin"/>
+                            </w:r>
+                            <w:r>
+                              <w:instrText xml:space="preserve"> SEQ Figure \* ARABIC </w:instrText>
+                            </w:r>
+                            <w:r>
+                              <w:fldChar w:fldCharType="separate"/>
+                            </w:r>
+                            <w:r>
+                              <w:rPr>
+                                <w:noProof/>
+                              </w:rPr>
+                              <w:t>17</w:t>
+                            </w:r>
+                            <w:r>
+                              <w:fldChar w:fldCharType="end"/>
+                            </w:r>
+                            <w:r>
+                              <w:t xml:space="preserve"> Confirmation Condition Press Yes</w:t>
+                            </w:r>
+                          </w:p>
+                        </w:txbxContent>
+                      </wps:txbx>
+                      <wps:bodyPr rot="0" spcFirstLastPara="0" vertOverflow="overflow" horzOverflow="overflow" vert="horz" wrap="square" lIns="0" tIns="0" rIns="0" bIns="0" numCol="1" spcCol="0" rtlCol="0" fromWordArt="0" anchor="t" anchorCtr="0" forceAA="0" compatLnSpc="1">
+                        <a:prstTxWarp prst="textNoShape">
+                          <a:avLst/>
+                        </a:prstTxWarp>
+                        <a:spAutoFit/>
+                      </wps:bodyPr>
+                    </wps:wsp>
+                  </a:graphicData>
+                </a:graphic>
+                <wp14:sizeRelH relativeFrom="margin">
+                  <wp14:pctWidth>0</wp14:pctWidth>
+                </wp14:sizeRelH>
+              </wp:anchor>
+            </w:drawing>
+          </mc:Choice>
+          <mc:Fallback>
+            <w:pict>
+              <v:shape w14:anchorId="5F219B73" id="_x0000_s1042" type="#_x0000_t202" style="position:absolute;left:0;text-align:left;margin-left:177pt;margin-top:292.45pt;width:168pt;height:.05pt;z-index:251730944;visibility:visible;mso-wrap-style:square;mso-width-percent:0;mso-wrap-distance-left:9pt;mso-wrap-distance-top:0;mso-wrap-distance-right:9pt;mso-wrap-distance-bottom:0;mso-position-horizontal:absolute;mso-position-horizontal-relative:text;mso-position-vertical:absolute;mso-position-vertical-relative:text;mso-width-percent:0;mso-width-relative:margin;v-text-anchor:top" o:gfxdata="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" filled="f" stroked="f">
+                <v:textbox style="mso-fit-shape-to-text:t" inset="0,0,0,0">
+                  <w:txbxContent>
+                    <w:p>
+                      <w:pPr>
+                        <w:pStyle w:val="Caption"/>
+                        <w:rPr>
+                          <w:rFonts w:ascii="Trebuchet MS" w:hAnsi="Trebuchet MS"/>
+                          <w:noProof/>
+                          <w:sz w:val="26"/>
+                          <w:szCs w:val="26"/>
+                        </w:rPr>
+                      </w:pPr>
+                      <w:r>
+                        <w:t xml:space="preserve">Figure </w:t>
+                      </w:r>
+                      <w:r>
+                        <w:fldChar w:fldCharType="begin"/>
+                      </w:r>
+                      <w:r>
+                        <w:instrText xml:space="preserve"> SEQ Figure \* ARABIC </w:instrText>
+                      </w:r>
+                      <w:r>
+                        <w:fldChar w:fldCharType="separate"/>
+                      </w:r>
+                      <w:r>
+                        <w:rPr>
+                          <w:noProof/>
+                        </w:rPr>
+                        <w:t>17</w:t>
+                      </w:r>
+                      <w:r>
+                        <w:fldChar w:fldCharType="end"/>
+                      </w:r>
+                      <w:r>
+                        <w:t xml:space="preserve"> Confirmation Condition Press Yes</w:t>
+                      </w:r>
+                    </w:p>
+                  </w:txbxContent>
+                </v:textbox>
+              </v:shape>
+            </w:pict>
+          </mc:Fallback>
+        </mc:AlternateContent>
+      </w:r>
+      <w:r>
+        <w:rPr>
+          <w:rFonts w:ascii="Trebuchet MS" w:hAnsi="Trebuchet MS"/>
+          <w:noProof/>
+          <w:sz w:val="26"/>
+          <w:szCs w:val="26"/>
+          <w14:ligatures w14:val="standardContextual"/>
+        </w:rPr>
+        <w:drawing>
+          <wp:anchor distT="0" distB="0" distL="114300" distR="114300" simplePos="0" relativeHeight="251726848" behindDoc="0" locked="0" layoutInCell="1" allowOverlap="1" wp14:anchorId="5F0C4834" wp14:editId="2B1BC885">
+            <wp:simplePos x="0" y="0"/>
+            <wp:positionH relativeFrom="margin">
+              <wp:posOffset>-28575</wp:posOffset>
+            </wp:positionH>
+            <wp:positionV relativeFrom="paragraph">
+              <wp:posOffset>314325</wp:posOffset>
+            </wp:positionV>
+            <wp:extent cx="5925536" cy="3333113"/>
+            <wp:effectExtent l="0" t="0" r="0" b="1270"/>
+            <wp:wrapNone/>
+            <wp:docPr id="1196970334" name="Picture 1196970334"/>
+            <wp:cNvGraphicFramePr>
+              <a:graphicFrameLocks xmlns:a="http://schemas.openxmlformats.org/drawingml/2006/main" noChangeAspect="1"/>
+            </wp:cNvGraphicFramePr>
+            <a:graphic xmlns:a="http://schemas.openxmlformats.org/drawingml/2006/main">
+              <a:graphicData uri="http://schemas.openxmlformats.org/drawingml/2006/picture">
+                <pic:pic xmlns:pic="http://schemas.openxmlformats.org/drawingml/2006/picture">
+                  <pic:nvPicPr>
+                    <pic:cNvPr id="1196970334" name="Picture 1196970334"/>
+                    <pic:cNvPicPr/>
+                  </pic:nvPicPr>
+                  <pic:blipFill>
+                    <a:blip r:embed="rId23" cstate="print">
+                      <a:extLst>
+                        <a:ext uri="{28A0092B-C50C-407E-A947-70E740481C1C}">
+                          <a14:useLocalDpi xmlns:a14="http://schemas.microsoft.com/office/drawing/2010/main" val="0"/>
+                        </a:ext>
+                      </a:extLst>
+                    </a:blip>
+                    <a:stretch>
+                      <a:fillRect/>
+                    </a:stretch>
+                  </pic:blipFill>
+                  <pic:spPr>
+                    <a:xfrm>
+                      <a:off x="0" y="0"/>
+                      <a:ext cx="5925536" cy="3333113"/>
+                    </a:xfrm>
+                    <a:prstGeom prst="rect">
+                      <a:avLst/>
+                    </a:prstGeom>
+                  </pic:spPr>
+                </pic:pic>
+              </a:graphicData>
+            </a:graphic>
+            <wp14:sizeRelH relativeFrom="margin">
+              <wp14:pctWidth>0</wp14:pctWidth>
+            </wp14:sizeRelH>
+            <wp14:sizeRelV relativeFrom="margin">
+              <wp14:pctHeight>0</wp14:pctHeight>
+            </wp14:sizeRelV>
+          </wp:anchor>
+        </w:drawing>
+      </w:r>
+      <w:r>
+        <w:rPr>
+          <w:rFonts w:ascii="Trebuchet MS" w:hAnsi="Trebuchet MS"/>
+          <w:sz w:val="26"/>
+          <w:szCs w:val="26"/>
+          <w:lang w:val="en-US"/>
+        </w:rPr>
+        <w:t>After that you will click on yes to block the user</w:t>
+      </w:r>
+    </w:p>
+    <w:p>
+      <w:pPr>
+        <w:spacing w:after="160" w:line="259" w:lineRule="auto"/>
+        <w:rPr>
+          <w:rFonts w:ascii="Trebuchet MS" w:hAnsi="Trebuchet MS"/>
+          <w:sz w:val="26"/>
+          <w:szCs w:val="26"/>
+          <w:lang w:val="en-US"/>
+        </w:rPr>
+      </w:pPr>
+      <w:r>
+        <w:rPr>
+          <w:rFonts w:ascii="Trebuchet MS" w:hAnsi="Trebuchet MS"/>
+          <w:sz w:val="26"/>
+          <w:szCs w:val="26"/>
+          <w:lang w:val="en-US"/>
+        </w:rPr>
+        <w:br w:type="page"/>
+      </w:r>
+    </w:p>
+    <w:p>
+      <w:pPr>
+        <w:tabs>
+          <w:tab w:val="left" w:pos="4065"/>
+        </w:tabs>
+        <w:spacing w:line="480" w:lineRule="auto"/>
+        <w:jc w:val="both"/>
+        <w:rPr>
+          <w:rFonts w:ascii="Trebuchet MS" w:hAnsi="Trebuchet MS"/>
+          <w:sz w:val="26"/>
+          <w:szCs w:val="26"/>
+          <w:lang w:val="en-US"/>
+        </w:rPr>
+      </w:pPr>
+      <w:r>
+        <w:rPr>
+          <w:rFonts w:ascii="Trebuchet MS" w:hAnsi="Trebuchet MS"/>
+          <w:noProof/>
+          <w:sz w:val="26"/>
+          <w:szCs w:val="26"/>
+          <w14:ligatures w14:val="standardContextual"/>
+        </w:rPr>
+        <w:lastRenderedPageBreak/>
+        <w:drawing>
+          <wp:anchor distT="0" distB="0" distL="114300" distR="114300" simplePos="0" relativeHeight="251732992" behindDoc="0" locked="0" layoutInCell="1" allowOverlap="1" wp14:anchorId="22CE9A40" wp14:editId="0D67D606">
+            <wp:simplePos x="0" y="0"/>
+            <wp:positionH relativeFrom="margin">
+              <wp:posOffset>-85059</wp:posOffset>
+            </wp:positionH>
+            <wp:positionV relativeFrom="paragraph">
+              <wp:posOffset>733647</wp:posOffset>
+            </wp:positionV>
+            <wp:extent cx="5925534" cy="3333113"/>
+            <wp:effectExtent l="0" t="0" r="0" b="1270"/>
+            <wp:wrapNone/>
+            <wp:docPr id="291567048" name="Picture 291567048"/>
+            <wp:cNvGraphicFramePr>
+              <a:graphicFrameLocks xmlns:a="http://schemas.openxmlformats.org/drawingml/2006/main" noChangeAspect="1"/>
+            </wp:cNvGraphicFramePr>
+            <a:graphic xmlns:a="http://schemas.openxmlformats.org/drawingml/2006/main">
+              <a:graphicData uri="http://schemas.openxmlformats.org/drawingml/2006/picture">
+                <pic:pic xmlns:pic="http://schemas.openxmlformats.org/drawingml/2006/picture">
+                  <pic:nvPicPr>
+                    <pic:cNvPr id="291567048" name="Picture 291567048"/>
+                    <pic:cNvPicPr/>
+                  </pic:nvPicPr>
+                  <pic:blipFill>
+                    <a:blip r:embed="rId24" cstate="print">
+                      <a:extLst>
+                        <a:ext uri="{28A0092B-C50C-407E-A947-70E740481C1C}">
+                          <a14:useLocalDpi xmlns:a14="http://schemas.microsoft.com/office/drawing/2010/main" val="0"/>
+                        </a:ext>
+                      </a:extLst>
+                    </a:blip>
+                    <a:stretch>
+                      <a:fillRect/>
+                    </a:stretch>
+                  </pic:blipFill>
+                  <pic:spPr>
+                    <a:xfrm>
+                      <a:off x="0" y="0"/>
+                      <a:ext cx="5925534" cy="3333113"/>
+                    </a:xfrm>
+                    <a:prstGeom prst="rect">
+                      <a:avLst/>
+                    </a:prstGeom>
+                  </pic:spPr>
+                </pic:pic>
+              </a:graphicData>
+            </a:graphic>
+            <wp14:sizeRelH relativeFrom="margin">
+              <wp14:pctWidth>0</wp14:pctWidth>
+            </wp14:sizeRelH>
+            <wp14:sizeRelV relativeFrom="margin">
+              <wp14:pctHeight>0</wp14:pctHeight>
+            </wp14:sizeRelV>
+          </wp:anchor>
+        </w:drawing>
+      </w:r>
+      <w:r>
+        <w:rPr>
+          <w:rFonts w:ascii="Trebuchet MS" w:hAnsi="Trebuchet MS"/>
+          <w:sz w:val="26"/>
+          <w:szCs w:val="26"/>
+          <w:lang w:val="en-US"/>
+        </w:rPr>
+        <w:t>After you say save, a popup message will appear that says You have successfully blocked this user.</w:t>
+      </w:r>
+    </w:p>
+    <w:p>
+      <w:pPr>
+        <w:tabs>
+          <w:tab w:val="left" w:pos="4065"/>
+        </w:tabs>
+        <w:spacing w:line="480" w:lineRule="auto"/>
+        <w:jc w:val="both"/>
+        <w:rPr>
+          <w:rFonts w:ascii="Trebuchet MS" w:hAnsi="Trebuchet MS"/>
+          <w:sz w:val="26"/>
+          <w:szCs w:val="26"/>
+          <w:lang w:val="en-US"/>
+        </w:rPr>
+      </w:pPr>
+    </w:p>
+    <w:p>
+      <w:pPr>
+        <w:rPr>
+          <w:rFonts w:ascii="Trebuchet MS" w:hAnsi="Trebuchet MS"/>
+          <w:sz w:val="26"/>
+          <w:szCs w:val="26"/>
+          <w:lang w:val="en-US"/>
+        </w:rPr>
+      </w:pPr>
+    </w:p>
+    <w:p>
+      <w:pPr>
+        <w:rPr>
+          <w:rFonts w:ascii="Trebuchet MS" w:hAnsi="Trebuchet MS"/>
+          <w:sz w:val="26"/>
+          <w:szCs w:val="26"/>
+          <w:lang w:val="en-US"/>
+        </w:rPr>
+      </w:pPr>
+    </w:p>
+    <w:p>
+      <w:pPr>
+        <w:rPr>
+          <w:rFonts w:ascii="Trebuchet MS" w:hAnsi="Trebuchet MS"/>
+          <w:sz w:val="26"/>
+          <w:szCs w:val="26"/>
+          <w:lang w:val="en-US"/>
+        </w:rPr>
+      </w:pPr>
+    </w:p>
+    <w:p>
+      <w:pPr>
+        <w:rPr>
+          <w:rFonts w:ascii="Trebuchet MS" w:hAnsi="Trebuchet MS"/>
+          <w:sz w:val="26"/>
+          <w:szCs w:val="26"/>
+          <w:lang w:val="en-US"/>
+        </w:rPr>
+      </w:pPr>
+    </w:p>
+    <w:p>
+      <w:pPr>
+        <w:rPr>
+          <w:rFonts w:ascii="Trebuchet MS" w:hAnsi="Trebuchet MS"/>
+          <w:sz w:val="26"/>
+          <w:szCs w:val="26"/>
+          <w:lang w:val="en-US"/>
+        </w:rPr>
+      </w:pPr>
+    </w:p>
+    <w:p>
+      <w:pPr>
+        <w:rPr>
+          <w:rFonts w:ascii="Trebuchet MS" w:hAnsi="Trebuchet MS"/>
+          <w:sz w:val="26"/>
+          <w:szCs w:val="26"/>
+          <w:lang w:val="en-US"/>
+        </w:rPr>
+      </w:pPr>
+    </w:p>
+    <w:p>
+      <w:pPr>
+        <w:rPr>
+          <w:rFonts w:ascii="Trebuchet MS" w:hAnsi="Trebuchet MS"/>
+          <w:sz w:val="26"/>
+          <w:szCs w:val="26"/>
+          <w:lang w:val="en-US"/>
+        </w:rPr>
+      </w:pPr>
+    </w:p>
+    <w:p>
+      <w:pPr>
+        <w:rPr>
+          <w:rFonts w:ascii="Trebuchet MS" w:hAnsi="Trebuchet MS"/>
+          <w:sz w:val="26"/>
+          <w:szCs w:val="26"/>
+          <w:lang w:val="en-US"/>
+        </w:rPr>
+      </w:pPr>
+    </w:p>
+    <w:p>
+      <w:pPr>
+        <w:rPr>
+          <w:rFonts w:ascii="Trebuchet MS" w:hAnsi="Trebuchet MS"/>
+          <w:sz w:val="26"/>
+          <w:szCs w:val="26"/>
+          <w:lang w:val="en-US"/>
+        </w:rPr>
+      </w:pPr>
+    </w:p>
+    <w:p>
+      <w:pPr>
+        <w:rPr>
+          <w:rFonts w:ascii="Trebuchet MS" w:hAnsi="Trebuchet MS"/>
+          <w:sz w:val="26"/>
+          <w:szCs w:val="26"/>
+          <w:lang w:val="en-US"/>
+        </w:rPr>
+      </w:pPr>
+    </w:p>
+    <w:p>
+      <w:pPr>
+        <w:rPr>
+          <w:rFonts w:ascii="Trebuchet MS" w:hAnsi="Trebuchet MS"/>
+          <w:sz w:val="26"/>
+          <w:szCs w:val="26"/>
+          <w:lang w:val="en-US"/>
+        </w:rPr>
+      </w:pPr>
+    </w:p>
+    <w:p>
+      <w:pPr>
+        <w:rPr>
+          <w:rFonts w:ascii="Trebuchet MS" w:hAnsi="Trebuchet MS"/>
+          <w:sz w:val="26"/>
+          <w:szCs w:val="26"/>
+          <w:lang w:val="en-US"/>
+        </w:rPr>
+      </w:pPr>
+    </w:p>
+    <w:p>
+      <w:pPr>
+        <w:rPr>
+          <w:rFonts w:ascii="Trebuchet MS" w:hAnsi="Trebuchet MS"/>
+          <w:sz w:val="26"/>
+          <w:szCs w:val="26"/>
+          <w:lang w:val="en-US"/>
+        </w:rPr>
+      </w:pPr>
+    </w:p>
+    <w:p>
+      <w:pPr>
+        <w:rPr>
+          <w:rFonts w:ascii="Trebuchet MS" w:hAnsi="Trebuchet MS"/>
+          <w:sz w:val="26"/>
+          <w:szCs w:val="26"/>
+          <w:lang w:val="en-US"/>
+        </w:rPr>
+      </w:pPr>
+    </w:p>
+    <w:p>
+      <w:pPr>
+        <w:rPr>
+          <w:rFonts w:ascii="Trebuchet MS" w:hAnsi="Trebuchet MS"/>
+          <w:sz w:val="26"/>
+          <w:szCs w:val="26"/>
+          <w:lang w:val="en-US"/>
+        </w:rPr>
+      </w:pPr>
+    </w:p>
+    <w:p>
+      <w:pPr>
+        <w:rPr>
+          <w:rFonts w:ascii="Trebuchet MS" w:hAnsi="Trebuchet MS"/>
+          <w:sz w:val="26"/>
+          <w:szCs w:val="26"/>
+          <w:lang w:val="en-US"/>
+        </w:rPr>
+      </w:pPr>
+      <w:r>
+        <w:rPr>
+          <w:noProof/>
+        </w:rPr>
+        <mc:AlternateContent>
+          <mc:Choice Requires="wps">
+            <w:drawing>
+              <wp:anchor distT="0" distB="0" distL="114300" distR="114300" simplePos="0" relativeHeight="251735040" behindDoc="0" locked="0" layoutInCell="1" allowOverlap="1" wp14:anchorId="2A4BB0C3" wp14:editId="70962AA0">
+                <wp:simplePos x="0" y="0"/>
+                <wp:positionH relativeFrom="margin">
+                  <wp:align>center</wp:align>
+                </wp:positionH>
+                <wp:positionV relativeFrom="paragraph">
+                  <wp:posOffset>88413</wp:posOffset>
+                </wp:positionV>
+                <wp:extent cx="2679404" cy="635"/>
+                <wp:effectExtent l="0" t="0" r="6985" b="8255"/>
+                <wp:wrapNone/>
+                <wp:docPr id="1427623011" name="Text Box 1"/>
+                <wp:cNvGraphicFramePr/>
+                <a:graphic xmlns:a="http://schemas.openxmlformats.org/drawingml/2006/main">
+                  <a:graphicData uri="http://schemas.microsoft.com/office/word/2010/wordprocessingShape">
+                    <wps:wsp>
+                      <wps:cNvSpPr txBox="1"/>
+                      <wps:spPr>
+                        <a:xfrm>
+                          <a:off x="0" y="0"/>
+                          <a:ext cx="2679404" cy="635"/>
+                        </a:xfrm>
+                        <a:prstGeom prst="rect">
+                          <a:avLst/>
+                        </a:prstGeom>
+                        <a:noFill/>
+                        <a:ln>
+                          <a:noFill/>
+                        </a:ln>
+                      </wps:spPr>
+                      <wps:txbx>
+                        <w:txbxContent>
+                          <w:p>
+                            <w:pPr>
+                              <w:pStyle w:val="Caption"/>
+                              <w:rPr>
+                                <w:rFonts w:ascii="Trebuchet MS" w:hAnsi="Trebuchet MS"/>
+                                <w:noProof/>
+                                <w:sz w:val="26"/>
+                                <w:szCs w:val="26"/>
+                              </w:rPr>
+                            </w:pPr>
+                            <w:r>
+                              <w:t xml:space="preserve">Figure </w:t>
+                            </w:r>
+                            <w:r>
+                              <w:fldChar w:fldCharType="begin"/>
+                            </w:r>
+                            <w:r>
+                              <w:instrText xml:space="preserve"> SEQ Figure \* ARABIC </w:instrText>
+                            </w:r>
+                            <w:r>
+                              <w:fldChar w:fldCharType="separate"/>
+                            </w:r>
+                            <w:r>
+                              <w:rPr>
+                                <w:noProof/>
+                              </w:rPr>
+                              <w:t>18</w:t>
+                            </w:r>
+                            <w:r>
+                              <w:fldChar w:fldCharType="end"/>
+                            </w:r>
+                            <w:r>
+                              <w:t xml:space="preserve"> Success Message for Blocking User Account</w:t>
+                            </w:r>
+                          </w:p>
+                        </w:txbxContent>
+                      </wps:txbx>
+                      <wps:bodyPr rot="0" spcFirstLastPara="0" vertOverflow="overflow" horzOverflow="overflow" vert="horz" wrap="square" lIns="0" tIns="0" rIns="0" bIns="0" numCol="1" spcCol="0" rtlCol="0" fromWordArt="0" anchor="t" anchorCtr="0" forceAA="0" compatLnSpc="1">
+                        <a:prstTxWarp prst="textNoShape">
+                          <a:avLst/>
+                        </a:prstTxWarp>
+                        <a:spAutoFit/>
+                      </wps:bodyPr>
+                    </wps:wsp>
+                  </a:graphicData>
+                </a:graphic>
+                <wp14:sizeRelH relativeFrom="margin">
+                  <wp14:pctWidth>0</wp14:pctWidth>
+                </wp14:sizeRelH>
+              </wp:anchor>
+            </w:drawing>
+          </mc:Choice>
+          <mc:Fallback>
+            <w:pict>
+              <v:shape w14:anchorId="2A4BB0C3" id="_x0000_s1043" type="#_x0000_t202" style="position:absolute;margin-left:0;margin-top:6.95pt;width:211pt;height:.05pt;z-index:251735040;visibility:visible;mso-wrap-style:square;mso-width-percent:0;mso-wrap-distance-left:9pt;mso-wrap-distance-top:0;mso-wrap-distance-right:9pt;mso-wrap-distance-bottom:0;mso-position-horizontal:center;mso-position-horizontal-relative:margin;mso-position-vertical:absolute;mso-position-vertical-relative:text;mso-width-percent:0;mso-width-relative:margin;v-text-anchor:top" o:gfxdata="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" filled="f" stroked="f">
+                <v:textbox style="mso-fit-shape-to-text:t" inset="0,0,0,0">
+                  <w:txbxContent>
+                    <w:p>
+                      <w:pPr>
+                        <w:pStyle w:val="Caption"/>
+                        <w:rPr>
+                          <w:rFonts w:ascii="Trebuchet MS" w:hAnsi="Trebuchet MS"/>
+                          <w:noProof/>
+                          <w:sz w:val="26"/>
+                          <w:szCs w:val="26"/>
+                        </w:rPr>
+                      </w:pPr>
+                      <w:r>
+                        <w:t xml:space="preserve">Figure </w:t>
+                      </w:r>
+                      <w:r>
+                        <w:fldChar w:fldCharType="begin"/>
+                      </w:r>
+                      <w:r>
+                        <w:instrText xml:space="preserve"> SEQ Figure \* ARABIC </w:instrText>
+                      </w:r>
+                      <w:r>
+                        <w:fldChar w:fldCharType="separate"/>
+                      </w:r>
+                      <w:r>
+                        <w:rPr>
+                          <w:noProof/>
+                        </w:rPr>
+                        <w:t>18</w:t>
+                      </w:r>
+                      <w:r>
+                        <w:fldChar w:fldCharType="end"/>
+                      </w:r>
+                      <w:r>
+                        <w:t xml:space="preserve"> Success Message for Blocking User Account</w:t>
+                      </w:r>
+                    </w:p>
+                  </w:txbxContent>
+                </v:textbox>
+                <w10:wrap anchorx="margin"/>
+              </v:shape>
+            </w:pict>
+          </mc:Fallback>
+        </mc:AlternateContent>
+      </w:r>
+    </w:p>
+    <w:p>
+      <w:pPr>
+        <w:rPr>
+          <w:rFonts w:ascii="Trebuchet MS" w:hAnsi="Trebuchet MS"/>
+          <w:sz w:val="26"/>
+          <w:szCs w:val="26"/>
+          <w:lang w:val="en-US"/>
+        </w:rPr>
+      </w:pPr>
+    </w:p>
+    <w:p>
+      <w:pPr>
+        <w:rPr>
+          <w:rFonts w:ascii="Trebuchet MS" w:hAnsi="Trebuchet MS"/>
+          <w:sz w:val="26"/>
+          <w:szCs w:val="26"/>
+          <w:lang w:val="en-US"/>
+        </w:rPr>
+      </w:pPr>
+    </w:p>
+    <w:p>
+      <w:pPr>
+        <w:rPr>
+          <w:rFonts w:ascii="Trebuchet MS" w:hAnsi="Trebuchet MS"/>
+          <w:sz w:val="26"/>
+          <w:szCs w:val="26"/>
+          <w:lang w:val="en-US"/>
+        </w:rPr>
+      </w:pPr>
+    </w:p>
+    <w:p>
+      <w:pPr>
+        <w:tabs>
+          <w:tab w:val="left" w:pos="2394"/>
+        </w:tabs>
+        <w:rPr>
+          <w:rFonts w:ascii="Trebuchet MS" w:hAnsi="Trebuchet MS"/>
+          <w:sz w:val="26"/>
+          <w:szCs w:val="26"/>
+          <w:lang w:val="en-US"/>
+        </w:rPr>
+      </w:pPr>
+      <w:r>
+        <w:rPr>
+          <w:rFonts w:ascii="Trebuchet MS" w:hAnsi="Trebuchet MS"/>
+          <w:sz w:val="26"/>
+          <w:szCs w:val="26"/>
+          <w:lang w:val="en-US"/>
+        </w:rPr>
+        <w:tab/>
+      </w:r>
+    </w:p>
+    <w:p>
+      <w:pPr>
+        <w:spacing w:after="160" w:line="259" w:lineRule="auto"/>
+        <w:rPr>
+          <w:rFonts w:ascii="Trebuchet MS" w:hAnsi="Trebuchet MS"/>
+          <w:sz w:val="26"/>
+          <w:szCs w:val="26"/>
+          <w:lang w:val="en-US"/>
+        </w:rPr>
+      </w:pPr>
+      <w:r>
+        <w:rPr>
+          <w:rFonts w:ascii="Trebuchet MS" w:hAnsi="Trebuchet MS"/>
+          <w:sz w:val="26"/>
+          <w:szCs w:val="26"/>
+          <w:lang w:val="en-US"/>
+        </w:rPr>
+        <w:br w:type="page"/>
+      </w:r>
+    </w:p>
+    <w:p>
+      <w:pPr>
+        <w:tabs>
+          <w:tab w:val="left" w:pos="2394"/>
+        </w:tabs>
         <w:rPr>
           <w:rFonts w:ascii="Trebuchet MS" w:hAnsi="Trebuchet MS"/>
           <w:sz w:val="26"/>

--- a/Book/ECMS Book.docx
+++ b/Book/ECMS Book.docx
@@ -11158,7 +11158,7 @@
         </w:rPr>
         <w:lastRenderedPageBreak/>
         <w:drawing>
-          <wp:anchor distT="0" distB="0" distL="114300" distR="114300" simplePos="0" relativeHeight="251732992" behindDoc="0" locked="0" layoutInCell="1" allowOverlap="1" wp14:anchorId="22CE9A40" wp14:editId="0D67D606">
+          <wp:anchor distT="0" distB="0" distL="114300" distR="114300" simplePos="0" relativeHeight="251732992" behindDoc="0" locked="0" layoutInCell="1" allowOverlap="1" wp14:anchorId="22CE9A40" wp14:editId="06E8A0DD">
             <wp:simplePos x="0" y="0"/>
             <wp:positionH relativeFrom="margin">
               <wp:posOffset>-85059</wp:posOffset>
@@ -11611,8 +11611,2691 @@
     </w:p>
     <w:p>
       <w:pPr>
+        <w:pStyle w:val="Heading2"/>
+        <w:rPr>
+          <w:rFonts w:ascii="Trebuchet MS" w:eastAsiaTheme="minorHAnsi" w:hAnsi="Trebuchet MS"/>
+          <w:b/>
+          <w:bCs/>
+          <w:lang w:val="en-US"/>
+        </w:rPr>
+      </w:pPr>
+      <w:r>
+        <w:rPr>
+          <w:rFonts w:ascii="Trebuchet MS" w:eastAsiaTheme="minorHAnsi" w:hAnsi="Trebuchet MS"/>
+          <w:b/>
+          <w:bCs/>
+          <w:lang w:val="en-US"/>
+        </w:rPr>
+        <w:lastRenderedPageBreak/>
+        <w:t>House</w:t>
+      </w:r>
+      <w:r>
+        <w:rPr>
+          <w:rFonts w:ascii="Trebuchet MS" w:eastAsiaTheme="minorHAnsi" w:hAnsi="Trebuchet MS"/>
+          <w:b/>
+          <w:bCs/>
+          <w:lang w:val="en-US"/>
+        </w:rPr>
+        <w:t xml:space="preserve"> </w:t>
+      </w:r>
+      <w:r>
+        <w:rPr>
+          <w:rFonts w:ascii="Trebuchet MS" w:eastAsiaTheme="minorHAnsi" w:hAnsi="Trebuchet MS"/>
+          <w:b/>
+          <w:bCs/>
+          <w:lang w:val="en-US"/>
+        </w:rPr>
+        <w:t>Section</w:t>
+      </w:r>
+    </w:p>
+    <w:p>
+      <w:pPr>
         <w:tabs>
           <w:tab w:val="left" w:pos="2394"/>
+        </w:tabs>
+        <w:rPr>
+          <w:rFonts w:ascii="Trebuchet MS" w:hAnsi="Trebuchet MS"/>
+          <w:sz w:val="12"/>
+          <w:szCs w:val="12"/>
+          <w:lang w:val="en-US"/>
+        </w:rPr>
+      </w:pPr>
+    </w:p>
+    <w:p>
+      <w:pPr>
+        <w:tabs>
+          <w:tab w:val="left" w:pos="2394"/>
+        </w:tabs>
+        <w:spacing w:line="480" w:lineRule="auto"/>
+        <w:rPr>
+          <w:rFonts w:ascii="Trebuchet MS" w:hAnsi="Trebuchet MS"/>
+          <w:sz w:val="26"/>
+          <w:szCs w:val="26"/>
+          <w:lang w:val="en-US"/>
+        </w:rPr>
+      </w:pPr>
+      <w:r>
+        <w:rPr>
+          <w:rFonts w:ascii="Trebuchet MS" w:hAnsi="Trebuchet MS"/>
+          <w:sz w:val="26"/>
+          <w:szCs w:val="26"/>
+          <w:lang w:val="en-US"/>
+        </w:rPr>
+        <w:t>When you click on House, you will first be presented with a list of all the houses in the system, and the user will be able to register a new house.</w:t>
+      </w:r>
+    </w:p>
+    <w:p>
+      <w:pPr>
+        <w:tabs>
+          <w:tab w:val="left" w:pos="2394"/>
+        </w:tabs>
+        <w:spacing w:line="480" w:lineRule="auto"/>
+        <w:rPr>
+          <w:rFonts w:ascii="Trebuchet MS" w:hAnsi="Trebuchet MS"/>
+          <w:sz w:val="26"/>
+          <w:szCs w:val="26"/>
+          <w:lang w:val="en-US"/>
+        </w:rPr>
+      </w:pPr>
+      <w:r>
+        <w:rPr>
+          <w:rFonts w:ascii="Trebuchet MS" w:hAnsi="Trebuchet MS"/>
+          <w:sz w:val="26"/>
+          <w:szCs w:val="26"/>
+          <w:lang w:val="en-US"/>
+        </w:rPr>
+        <w:t>When you click on add new house, a modal form will appear. In that form, you will fill in all the requirements of the form that are mentioned on the top of the form and you will see the save icon.</w:t>
+      </w:r>
+    </w:p>
+    <w:p>
+      <w:pPr>
+        <w:tabs>
+          <w:tab w:val="left" w:pos="2394"/>
+        </w:tabs>
+        <w:spacing w:line="480" w:lineRule="auto"/>
+        <w:rPr>
+          <w:rFonts w:ascii="Trebuchet MS" w:hAnsi="Trebuchet MS"/>
+          <w:sz w:val="26"/>
+          <w:szCs w:val="26"/>
+          <w:lang w:val="en-US"/>
+        </w:rPr>
+      </w:pPr>
+      <w:r>
+        <w:rPr>
+          <w:rFonts w:ascii="Trebuchet MS" w:hAnsi="Trebuchet MS"/>
+          <w:noProof/>
+          <w:sz w:val="26"/>
+          <w:szCs w:val="26"/>
+          <w14:ligatures w14:val="standardContextual"/>
+        </w:rPr>
+        <w:drawing>
+          <wp:anchor distT="0" distB="0" distL="114300" distR="114300" simplePos="0" relativeHeight="251737088" behindDoc="0" locked="0" layoutInCell="1" allowOverlap="1" wp14:anchorId="0C736C31" wp14:editId="59C6FD9B">
+            <wp:simplePos x="0" y="0"/>
+            <wp:positionH relativeFrom="margin">
+              <wp:align>center</wp:align>
+            </wp:positionH>
+            <wp:positionV relativeFrom="paragraph">
+              <wp:posOffset>14132</wp:posOffset>
+            </wp:positionV>
+            <wp:extent cx="6328025" cy="3572539"/>
+            <wp:effectExtent l="0" t="0" r="0" b="8890"/>
+            <wp:wrapNone/>
+            <wp:docPr id="350174790" name="Picture 350174790"/>
+            <wp:cNvGraphicFramePr>
+              <a:graphicFrameLocks xmlns:a="http://schemas.openxmlformats.org/drawingml/2006/main" noChangeAspect="1"/>
+            </wp:cNvGraphicFramePr>
+            <a:graphic xmlns:a="http://schemas.openxmlformats.org/drawingml/2006/main">
+              <a:graphicData uri="http://schemas.openxmlformats.org/drawingml/2006/picture">
+                <pic:pic xmlns:pic="http://schemas.openxmlformats.org/drawingml/2006/picture">
+                  <pic:nvPicPr>
+                    <pic:cNvPr id="350174790" name="Picture 350174790"/>
+                    <pic:cNvPicPr/>
+                  </pic:nvPicPr>
+                  <pic:blipFill>
+                    <a:blip r:embed="rId25" cstate="print">
+                      <a:extLst>
+                        <a:ext uri="{28A0092B-C50C-407E-A947-70E740481C1C}">
+                          <a14:useLocalDpi xmlns:a14="http://schemas.microsoft.com/office/drawing/2010/main" val="0"/>
+                        </a:ext>
+                      </a:extLst>
+                    </a:blip>
+                    <a:stretch>
+                      <a:fillRect/>
+                    </a:stretch>
+                  </pic:blipFill>
+                  <pic:spPr>
+                    <a:xfrm>
+                      <a:off x="0" y="0"/>
+                      <a:ext cx="6328025" cy="3572539"/>
+                    </a:xfrm>
+                    <a:prstGeom prst="rect">
+                      <a:avLst/>
+                    </a:prstGeom>
+                  </pic:spPr>
+                </pic:pic>
+              </a:graphicData>
+            </a:graphic>
+            <wp14:sizeRelH relativeFrom="margin">
+              <wp14:pctWidth>0</wp14:pctWidth>
+            </wp14:sizeRelH>
+            <wp14:sizeRelV relativeFrom="margin">
+              <wp14:pctHeight>0</wp14:pctHeight>
+            </wp14:sizeRelV>
+          </wp:anchor>
+        </w:drawing>
+      </w:r>
+    </w:p>
+    <w:p>
+      <w:pPr>
+        <w:tabs>
+          <w:tab w:val="left" w:pos="2394"/>
+        </w:tabs>
+        <w:spacing w:line="480" w:lineRule="auto"/>
+        <w:rPr>
+          <w:rFonts w:ascii="Trebuchet MS" w:hAnsi="Trebuchet MS"/>
+          <w:sz w:val="26"/>
+          <w:szCs w:val="26"/>
+          <w:lang w:val="en-US"/>
+        </w:rPr>
+      </w:pPr>
+    </w:p>
+    <w:p>
+      <w:pPr>
+        <w:tabs>
+          <w:tab w:val="left" w:pos="2394"/>
+        </w:tabs>
+        <w:spacing w:line="480" w:lineRule="auto"/>
+        <w:rPr>
+          <w:rFonts w:ascii="Trebuchet MS" w:hAnsi="Trebuchet MS"/>
+          <w:sz w:val="26"/>
+          <w:szCs w:val="26"/>
+          <w:lang w:val="en-US"/>
+        </w:rPr>
+      </w:pPr>
+    </w:p>
+    <w:p>
+      <w:pPr>
+        <w:tabs>
+          <w:tab w:val="left" w:pos="2394"/>
+        </w:tabs>
+        <w:spacing w:line="480" w:lineRule="auto"/>
+        <w:rPr>
+          <w:rFonts w:ascii="Trebuchet MS" w:hAnsi="Trebuchet MS"/>
+          <w:sz w:val="26"/>
+          <w:szCs w:val="26"/>
+          <w:lang w:val="en-US"/>
+        </w:rPr>
+      </w:pPr>
+    </w:p>
+    <w:p>
+      <w:pPr>
+        <w:tabs>
+          <w:tab w:val="left" w:pos="2394"/>
+        </w:tabs>
+        <w:spacing w:line="480" w:lineRule="auto"/>
+        <w:rPr>
+          <w:rFonts w:ascii="Trebuchet MS" w:hAnsi="Trebuchet MS"/>
+          <w:sz w:val="26"/>
+          <w:szCs w:val="26"/>
+          <w:lang w:val="en-US"/>
+        </w:rPr>
+      </w:pPr>
+    </w:p>
+    <w:p>
+      <w:pPr>
+        <w:tabs>
+          <w:tab w:val="left" w:pos="2394"/>
+        </w:tabs>
+        <w:spacing w:line="480" w:lineRule="auto"/>
+        <w:rPr>
+          <w:rFonts w:ascii="Trebuchet MS" w:hAnsi="Trebuchet MS"/>
+          <w:sz w:val="26"/>
+          <w:szCs w:val="26"/>
+          <w:lang w:val="en-US"/>
+        </w:rPr>
+      </w:pPr>
+    </w:p>
+    <w:p>
+      <w:pPr>
+        <w:tabs>
+          <w:tab w:val="left" w:pos="2394"/>
+        </w:tabs>
+        <w:spacing w:line="480" w:lineRule="auto"/>
+        <w:rPr>
+          <w:rFonts w:ascii="Trebuchet MS" w:hAnsi="Trebuchet MS"/>
+          <w:sz w:val="26"/>
+          <w:szCs w:val="26"/>
+          <w:lang w:val="en-US"/>
+        </w:rPr>
+      </w:pPr>
+    </w:p>
+    <w:p>
+      <w:pPr>
+        <w:tabs>
+          <w:tab w:val="left" w:pos="2394"/>
+        </w:tabs>
+        <w:spacing w:line="480" w:lineRule="auto"/>
+        <w:rPr>
+          <w:rFonts w:ascii="Trebuchet MS" w:hAnsi="Trebuchet MS"/>
+          <w:sz w:val="26"/>
+          <w:szCs w:val="26"/>
+          <w:lang w:val="en-US"/>
+        </w:rPr>
+      </w:pPr>
+    </w:p>
+    <w:p>
+      <w:pPr>
+        <w:spacing w:after="160" w:line="259" w:lineRule="auto"/>
+        <w:rPr>
+          <w:rFonts w:ascii="Trebuchet MS" w:hAnsi="Trebuchet MS"/>
+          <w:sz w:val="26"/>
+          <w:szCs w:val="26"/>
+          <w:lang w:val="en-US"/>
+        </w:rPr>
+      </w:pPr>
+      <w:r>
+        <w:rPr>
+          <w:noProof/>
+        </w:rPr>
+        <mc:AlternateContent>
+          <mc:Choice Requires="wps">
+            <w:drawing>
+              <wp:anchor distT="0" distB="0" distL="114300" distR="114300" simplePos="0" relativeHeight="251739136" behindDoc="0" locked="0" layoutInCell="1" allowOverlap="1" wp14:anchorId="420480F0" wp14:editId="49F4F273">
+                <wp:simplePos x="0" y="0"/>
+                <wp:positionH relativeFrom="column">
+                  <wp:posOffset>2562697</wp:posOffset>
+                </wp:positionH>
+                <wp:positionV relativeFrom="paragraph">
+                  <wp:posOffset>636565</wp:posOffset>
+                </wp:positionV>
+                <wp:extent cx="1562986" cy="635"/>
+                <wp:effectExtent l="0" t="0" r="18415" b="8255"/>
+                <wp:wrapNone/>
+                <wp:docPr id="1488133981" name="Text Box 1"/>
+                <wp:cNvGraphicFramePr/>
+                <a:graphic xmlns:a="http://schemas.openxmlformats.org/drawingml/2006/main">
+                  <a:graphicData uri="http://schemas.microsoft.com/office/word/2010/wordprocessingShape">
+                    <wps:wsp>
+                      <wps:cNvSpPr txBox="1"/>
+                      <wps:spPr>
+                        <a:xfrm>
+                          <a:off x="0" y="0"/>
+                          <a:ext cx="1562986" cy="635"/>
+                        </a:xfrm>
+                        <a:prstGeom prst="rect">
+                          <a:avLst/>
+                        </a:prstGeom>
+                        <a:noFill/>
+                        <a:ln>
+                          <a:noFill/>
+                        </a:ln>
+                      </wps:spPr>
+                      <wps:txbx>
+                        <w:txbxContent>
+                          <w:p>
+                            <w:pPr>
+                              <w:pStyle w:val="Caption"/>
+                              <w:rPr>
+                                <w:rFonts w:ascii="Trebuchet MS" w:hAnsi="Trebuchet MS"/>
+                                <w:noProof/>
+                                <w:sz w:val="26"/>
+                                <w:szCs w:val="26"/>
+                              </w:rPr>
+                            </w:pPr>
+                            <w:r>
+                              <w:t xml:space="preserve">Figure </w:t>
+                            </w:r>
+                            <w:r>
+                              <w:fldChar w:fldCharType="begin"/>
+                            </w:r>
+                            <w:r>
+                              <w:instrText xml:space="preserve"> SEQ Figure \* ARABIC </w:instrText>
+                            </w:r>
+                            <w:r>
+                              <w:fldChar w:fldCharType="separate"/>
+                            </w:r>
+                            <w:r>
+                              <w:rPr>
+                                <w:noProof/>
+                              </w:rPr>
+                              <w:t>19</w:t>
+                            </w:r>
+                            <w:r>
+                              <w:fldChar w:fldCharType="end"/>
+                            </w:r>
+                            <w:r>
+                              <w:t xml:space="preserve"> House Registering</w:t>
+                            </w:r>
+                          </w:p>
+                        </w:txbxContent>
+                      </wps:txbx>
+                      <wps:bodyPr rot="0" spcFirstLastPara="0" vertOverflow="overflow" horzOverflow="overflow" vert="horz" wrap="square" lIns="0" tIns="0" rIns="0" bIns="0" numCol="1" spcCol="0" rtlCol="0" fromWordArt="0" anchor="t" anchorCtr="0" forceAA="0" compatLnSpc="1">
+                        <a:prstTxWarp prst="textNoShape">
+                          <a:avLst/>
+                        </a:prstTxWarp>
+                        <a:spAutoFit/>
+                      </wps:bodyPr>
+                    </wps:wsp>
+                  </a:graphicData>
+                </a:graphic>
+                <wp14:sizeRelH relativeFrom="margin">
+                  <wp14:pctWidth>0</wp14:pctWidth>
+                </wp14:sizeRelH>
+              </wp:anchor>
+            </w:drawing>
+          </mc:Choice>
+          <mc:Fallback>
+            <w:pict>
+              <v:shape w14:anchorId="420480F0" id="_x0000_s1044" type="#_x0000_t202" style="position:absolute;margin-left:201.8pt;margin-top:50.1pt;width:123.05pt;height:.05pt;z-index:251739136;visibility:visible;mso-wrap-style:square;mso-width-percent:0;mso-wrap-distance-left:9pt;mso-wrap-distance-top:0;mso-wrap-distance-right:9pt;mso-wrap-distance-bottom:0;mso-position-horizontal:absolute;mso-position-horizontal-relative:text;mso-position-vertical:absolute;mso-position-vertical-relative:text;mso-width-percent:0;mso-width-relative:margin;v-text-anchor:top" o:gfxdata="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" filled="f" stroked="f">
+                <v:textbox style="mso-fit-shape-to-text:t" inset="0,0,0,0">
+                  <w:txbxContent>
+                    <w:p>
+                      <w:pPr>
+                        <w:pStyle w:val="Caption"/>
+                        <w:rPr>
+                          <w:rFonts w:ascii="Trebuchet MS" w:hAnsi="Trebuchet MS"/>
+                          <w:noProof/>
+                          <w:sz w:val="26"/>
+                          <w:szCs w:val="26"/>
+                        </w:rPr>
+                      </w:pPr>
+                      <w:r>
+                        <w:t xml:space="preserve">Figure </w:t>
+                      </w:r>
+                      <w:r>
+                        <w:fldChar w:fldCharType="begin"/>
+                      </w:r>
+                      <w:r>
+                        <w:instrText xml:space="preserve"> SEQ Figure \* ARABIC </w:instrText>
+                      </w:r>
+                      <w:r>
+                        <w:fldChar w:fldCharType="separate"/>
+                      </w:r>
+                      <w:r>
+                        <w:rPr>
+                          <w:noProof/>
+                        </w:rPr>
+                        <w:t>19</w:t>
+                      </w:r>
+                      <w:r>
+                        <w:fldChar w:fldCharType="end"/>
+                      </w:r>
+                      <w:r>
+                        <w:t xml:space="preserve"> House Registering</w:t>
+                      </w:r>
+                    </w:p>
+                  </w:txbxContent>
+                </v:textbox>
+              </v:shape>
+            </w:pict>
+          </mc:Fallback>
+        </mc:AlternateContent>
+      </w:r>
+      <w:r>
+        <w:rPr>
+          <w:rFonts w:ascii="Trebuchet MS" w:hAnsi="Trebuchet MS"/>
+          <w:sz w:val="26"/>
+          <w:szCs w:val="26"/>
+          <w:lang w:val="en-US"/>
+        </w:rPr>
+        <w:br w:type="page"/>
+      </w:r>
+    </w:p>
+    <w:p>
+      <w:pPr>
+        <w:tabs>
+          <w:tab w:val="left" w:pos="2394"/>
+        </w:tabs>
+        <w:spacing w:line="480" w:lineRule="auto"/>
+        <w:rPr>
+          <w:rFonts w:ascii="Trebuchet MS" w:hAnsi="Trebuchet MS"/>
+          <w:sz w:val="26"/>
+          <w:szCs w:val="26"/>
+          <w:lang w:val="en-US"/>
+        </w:rPr>
+      </w:pPr>
+      <w:r>
+        <w:rPr>
+          <w:rFonts w:ascii="Trebuchet MS" w:hAnsi="Trebuchet MS"/>
+          <w:noProof/>
+          <w:sz w:val="26"/>
+          <w:szCs w:val="26"/>
+          <w14:ligatures w14:val="standardContextual"/>
+        </w:rPr>
+        <w:lastRenderedPageBreak/>
+        <w:drawing>
+          <wp:anchor distT="0" distB="0" distL="114300" distR="114300" simplePos="0" relativeHeight="251741184" behindDoc="0" locked="0" layoutInCell="1" allowOverlap="1" wp14:anchorId="6D7CD6D4" wp14:editId="2D5B3455">
+            <wp:simplePos x="0" y="0"/>
+            <wp:positionH relativeFrom="margin">
+              <wp:posOffset>220980</wp:posOffset>
+            </wp:positionH>
+            <wp:positionV relativeFrom="paragraph">
+              <wp:posOffset>649341</wp:posOffset>
+            </wp:positionV>
+            <wp:extent cx="5511800" cy="3144520"/>
+            <wp:effectExtent l="0" t="0" r="0" b="0"/>
+            <wp:wrapNone/>
+            <wp:docPr id="1730424347" name="Picture 1730424347"/>
+            <wp:cNvGraphicFramePr>
+              <a:graphicFrameLocks xmlns:a="http://schemas.openxmlformats.org/drawingml/2006/main" noChangeAspect="1"/>
+            </wp:cNvGraphicFramePr>
+            <a:graphic xmlns:a="http://schemas.openxmlformats.org/drawingml/2006/main">
+              <a:graphicData uri="http://schemas.openxmlformats.org/drawingml/2006/picture">
+                <pic:pic xmlns:pic="http://schemas.openxmlformats.org/drawingml/2006/picture">
+                  <pic:nvPicPr>
+                    <pic:cNvPr id="1730424347" name="Picture 1730424347"/>
+                    <pic:cNvPicPr/>
+                  </pic:nvPicPr>
+                  <pic:blipFill>
+                    <a:blip r:embed="rId26" cstate="print">
+                      <a:extLst>
+                        <a:ext uri="{28A0092B-C50C-407E-A947-70E740481C1C}">
+                          <a14:useLocalDpi xmlns:a14="http://schemas.microsoft.com/office/drawing/2010/main" val="0"/>
+                        </a:ext>
+                      </a:extLst>
+                    </a:blip>
+                    <a:stretch>
+                      <a:fillRect/>
+                    </a:stretch>
+                  </pic:blipFill>
+                  <pic:spPr>
+                    <a:xfrm>
+                      <a:off x="0" y="0"/>
+                      <a:ext cx="5511800" cy="3144520"/>
+                    </a:xfrm>
+                    <a:prstGeom prst="rect">
+                      <a:avLst/>
+                    </a:prstGeom>
+                  </pic:spPr>
+                </pic:pic>
+              </a:graphicData>
+            </a:graphic>
+            <wp14:sizeRelH relativeFrom="margin">
+              <wp14:pctWidth>0</wp14:pctWidth>
+            </wp14:sizeRelH>
+            <wp14:sizeRelV relativeFrom="margin">
+              <wp14:pctHeight>0</wp14:pctHeight>
+            </wp14:sizeRelV>
+          </wp:anchor>
+        </w:drawing>
+      </w:r>
+      <w:r>
+        <w:rPr>
+          <w:rFonts w:ascii="Trebuchet MS" w:hAnsi="Trebuchet MS"/>
+          <w:sz w:val="26"/>
+          <w:szCs w:val="26"/>
+          <w:lang w:val="en-US"/>
+        </w:rPr>
+        <w:t>After you say save, a popup message will appear saying that you have successfully saved your account.</w:t>
+      </w:r>
+    </w:p>
+    <w:p>
+      <w:pPr>
+        <w:tabs>
+          <w:tab w:val="left" w:pos="2394"/>
+        </w:tabs>
+        <w:spacing w:line="480" w:lineRule="auto"/>
+        <w:rPr>
+          <w:rFonts w:ascii="Trebuchet MS" w:hAnsi="Trebuchet MS"/>
+          <w:sz w:val="26"/>
+          <w:szCs w:val="26"/>
+          <w:lang w:val="en-US"/>
+        </w:rPr>
+      </w:pPr>
+    </w:p>
+    <w:p>
+      <w:pPr>
+        <w:tabs>
+          <w:tab w:val="left" w:pos="2394"/>
+        </w:tabs>
+        <w:spacing w:line="480" w:lineRule="auto"/>
+        <w:rPr>
+          <w:rFonts w:ascii="Trebuchet MS" w:hAnsi="Trebuchet MS"/>
+          <w:sz w:val="26"/>
+          <w:szCs w:val="26"/>
+          <w:lang w:val="en-US"/>
+        </w:rPr>
+      </w:pPr>
+    </w:p>
+    <w:p>
+      <w:pPr>
+        <w:tabs>
+          <w:tab w:val="left" w:pos="2394"/>
+        </w:tabs>
+        <w:spacing w:line="480" w:lineRule="auto"/>
+        <w:rPr>
+          <w:rFonts w:ascii="Trebuchet MS" w:hAnsi="Trebuchet MS"/>
+          <w:sz w:val="26"/>
+          <w:szCs w:val="26"/>
+          <w:lang w:val="en-US"/>
+        </w:rPr>
+      </w:pPr>
+    </w:p>
+    <w:p>
+      <w:pPr>
+        <w:tabs>
+          <w:tab w:val="left" w:pos="2394"/>
+        </w:tabs>
+        <w:spacing w:line="480" w:lineRule="auto"/>
+        <w:rPr>
+          <w:rFonts w:ascii="Trebuchet MS" w:hAnsi="Trebuchet MS"/>
+          <w:sz w:val="26"/>
+          <w:szCs w:val="26"/>
+          <w:lang w:val="en-US"/>
+        </w:rPr>
+      </w:pPr>
+    </w:p>
+    <w:p>
+      <w:pPr>
+        <w:tabs>
+          <w:tab w:val="left" w:pos="2394"/>
+        </w:tabs>
+        <w:spacing w:line="480" w:lineRule="auto"/>
+        <w:rPr>
+          <w:rFonts w:ascii="Trebuchet MS" w:hAnsi="Trebuchet MS"/>
+          <w:sz w:val="26"/>
+          <w:szCs w:val="26"/>
+          <w:lang w:val="en-US"/>
+        </w:rPr>
+      </w:pPr>
+    </w:p>
+    <w:p>
+      <w:pPr>
+        <w:tabs>
+          <w:tab w:val="left" w:pos="2394"/>
+        </w:tabs>
+        <w:spacing w:line="480" w:lineRule="auto"/>
+        <w:rPr>
+          <w:rFonts w:ascii="Trebuchet MS" w:hAnsi="Trebuchet MS"/>
+          <w:sz w:val="26"/>
+          <w:szCs w:val="26"/>
+          <w:lang w:val="en-US"/>
+        </w:rPr>
+      </w:pPr>
+    </w:p>
+    <w:p>
+      <w:pPr>
+        <w:tabs>
+          <w:tab w:val="left" w:pos="2394"/>
+        </w:tabs>
+        <w:spacing w:line="480" w:lineRule="auto"/>
+        <w:rPr>
+          <w:rFonts w:ascii="Trebuchet MS" w:hAnsi="Trebuchet MS"/>
+          <w:sz w:val="26"/>
+          <w:szCs w:val="26"/>
+          <w:lang w:val="en-US"/>
+        </w:rPr>
+      </w:pPr>
+    </w:p>
+    <w:p>
+      <w:pPr>
+        <w:tabs>
+          <w:tab w:val="left" w:pos="2394"/>
+        </w:tabs>
+        <w:spacing w:line="480" w:lineRule="auto"/>
+        <w:rPr>
+          <w:rFonts w:ascii="Trebuchet MS" w:hAnsi="Trebuchet MS"/>
+          <w:sz w:val="26"/>
+          <w:szCs w:val="26"/>
+          <w:lang w:val="en-US"/>
+        </w:rPr>
+      </w:pPr>
+      <w:r>
+        <w:rPr>
+          <w:noProof/>
+        </w:rPr>
+        <mc:AlternateContent>
+          <mc:Choice Requires="wps">
+            <w:drawing>
+              <wp:anchor distT="0" distB="0" distL="114300" distR="114300" simplePos="0" relativeHeight="251745280" behindDoc="0" locked="0" layoutInCell="1" allowOverlap="1" wp14:anchorId="66E3EFEB" wp14:editId="67D30623">
+                <wp:simplePos x="0" y="0"/>
+                <wp:positionH relativeFrom="column">
+                  <wp:posOffset>2070208</wp:posOffset>
+                </wp:positionH>
+                <wp:positionV relativeFrom="paragraph">
+                  <wp:posOffset>370360</wp:posOffset>
+                </wp:positionV>
+                <wp:extent cx="2225615" cy="635"/>
+                <wp:effectExtent l="0" t="0" r="3810" b="8255"/>
+                <wp:wrapNone/>
+                <wp:docPr id="43168728" name="Text Box 1"/>
+                <wp:cNvGraphicFramePr/>
+                <a:graphic xmlns:a="http://schemas.openxmlformats.org/drawingml/2006/main">
+                  <a:graphicData uri="http://schemas.microsoft.com/office/word/2010/wordprocessingShape">
+                    <wps:wsp>
+                      <wps:cNvSpPr txBox="1"/>
+                      <wps:spPr>
+                        <a:xfrm>
+                          <a:off x="0" y="0"/>
+                          <a:ext cx="2225615" cy="635"/>
+                        </a:xfrm>
+                        <a:prstGeom prst="rect">
+                          <a:avLst/>
+                        </a:prstGeom>
+                        <a:noFill/>
+                        <a:ln>
+                          <a:noFill/>
+                        </a:ln>
+                      </wps:spPr>
+                      <wps:txbx>
+                        <w:txbxContent>
+                          <w:p>
+                            <w:pPr>
+                              <w:pStyle w:val="Caption"/>
+                              <w:rPr>
+                                <w:rFonts w:ascii="Trebuchet MS" w:hAnsi="Trebuchet MS"/>
+                                <w:noProof/>
+                                <w:sz w:val="26"/>
+                                <w:szCs w:val="26"/>
+                              </w:rPr>
+                            </w:pPr>
+                            <w:r>
+                              <w:t xml:space="preserve">Figure </w:t>
+                            </w:r>
+                            <w:r>
+                              <w:fldChar w:fldCharType="begin"/>
+                            </w:r>
+                            <w:r>
+                              <w:instrText xml:space="preserve"> SEQ Figure \* ARABIC </w:instrText>
+                            </w:r>
+                            <w:r>
+                              <w:fldChar w:fldCharType="separate"/>
+                            </w:r>
+                            <w:r>
+                              <w:rPr>
+                                <w:noProof/>
+                              </w:rPr>
+                              <w:t>20</w:t>
+                            </w:r>
+                            <w:r>
+                              <w:fldChar w:fldCharType="end"/>
+                            </w:r>
+                            <w:r>
+                              <w:t xml:space="preserve"> Success Message for Saving House</w:t>
+                            </w:r>
+                          </w:p>
+                        </w:txbxContent>
+                      </wps:txbx>
+                      <wps:bodyPr rot="0" spcFirstLastPara="0" vertOverflow="overflow" horzOverflow="overflow" vert="horz" wrap="square" lIns="0" tIns="0" rIns="0" bIns="0" numCol="1" spcCol="0" rtlCol="0" fromWordArt="0" anchor="t" anchorCtr="0" forceAA="0" compatLnSpc="1">
+                        <a:prstTxWarp prst="textNoShape">
+                          <a:avLst/>
+                        </a:prstTxWarp>
+                        <a:spAutoFit/>
+                      </wps:bodyPr>
+                    </wps:wsp>
+                  </a:graphicData>
+                </a:graphic>
+                <wp14:sizeRelH relativeFrom="margin">
+                  <wp14:pctWidth>0</wp14:pctWidth>
+                </wp14:sizeRelH>
+              </wp:anchor>
+            </w:drawing>
+          </mc:Choice>
+          <mc:Fallback>
+            <w:pict>
+              <v:shape w14:anchorId="66E3EFEB" id="_x0000_s1045" type="#_x0000_t202" style="position:absolute;margin-left:163pt;margin-top:29.15pt;width:175.25pt;height:.05pt;z-index:251745280;visibility:visible;mso-wrap-style:square;mso-width-percent:0;mso-wrap-distance-left:9pt;mso-wrap-distance-top:0;mso-wrap-distance-right:9pt;mso-wrap-distance-bottom:0;mso-position-horizontal:absolute;mso-position-horizontal-relative:text;mso-position-vertical:absolute;mso-position-vertical-relative:text;mso-width-percent:0;mso-width-relative:margin;v-text-anchor:top" o:gfxdata="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" filled="f" stroked="f">
+                <v:textbox style="mso-fit-shape-to-text:t" inset="0,0,0,0">
+                  <w:txbxContent>
+                    <w:p>
+                      <w:pPr>
+                        <w:pStyle w:val="Caption"/>
+                        <w:rPr>
+                          <w:rFonts w:ascii="Trebuchet MS" w:hAnsi="Trebuchet MS"/>
+                          <w:noProof/>
+                          <w:sz w:val="26"/>
+                          <w:szCs w:val="26"/>
+                        </w:rPr>
+                      </w:pPr>
+                      <w:r>
+                        <w:t xml:space="preserve">Figure </w:t>
+                      </w:r>
+                      <w:r>
+                        <w:fldChar w:fldCharType="begin"/>
+                      </w:r>
+                      <w:r>
+                        <w:instrText xml:space="preserve"> SEQ Figure \* ARABIC </w:instrText>
+                      </w:r>
+                      <w:r>
+                        <w:fldChar w:fldCharType="separate"/>
+                      </w:r>
+                      <w:r>
+                        <w:rPr>
+                          <w:noProof/>
+                        </w:rPr>
+                        <w:t>20</w:t>
+                      </w:r>
+                      <w:r>
+                        <w:fldChar w:fldCharType="end"/>
+                      </w:r>
+                      <w:r>
+                        <w:t xml:space="preserve"> Success Message for Saving House</w:t>
+                      </w:r>
+                    </w:p>
+                  </w:txbxContent>
+                </v:textbox>
+              </v:shape>
+            </w:pict>
+          </mc:Fallback>
+        </mc:AlternateContent>
+      </w:r>
+    </w:p>
+    <w:p>
+      <w:pPr>
+        <w:tabs>
+          <w:tab w:val="left" w:pos="2394"/>
+        </w:tabs>
+        <w:spacing w:line="480" w:lineRule="auto"/>
+        <w:rPr>
+          <w:rFonts w:ascii="Trebuchet MS" w:hAnsi="Trebuchet MS"/>
+          <w:sz w:val="16"/>
+          <w:szCs w:val="16"/>
+          <w:lang w:val="en-US"/>
+        </w:rPr>
+      </w:pPr>
+    </w:p>
+    <w:p>
+      <w:pPr>
+        <w:tabs>
+          <w:tab w:val="left" w:pos="2394"/>
+        </w:tabs>
+        <w:spacing w:line="480" w:lineRule="auto"/>
+        <w:rPr>
+          <w:rFonts w:ascii="Trebuchet MS" w:hAnsi="Trebuchet MS"/>
+          <w:sz w:val="26"/>
+          <w:szCs w:val="26"/>
+          <w:lang w:val="en-US"/>
+        </w:rPr>
+      </w:pPr>
+      <w:r>
+        <w:rPr>
+          <w:rFonts w:ascii="Trebuchet MS" w:hAnsi="Trebuchet MS"/>
+          <w:sz w:val="26"/>
+          <w:szCs w:val="26"/>
+          <w:lang w:val="en-US"/>
+        </w:rPr>
+        <w:t>Also, if you make a mistake in the Housing Registry, you have the ability to update it</w:t>
+      </w:r>
+      <w:r>
+        <w:rPr>
+          <w:rFonts w:ascii="Trebuchet MS" w:hAnsi="Trebuchet MS"/>
+          <w:sz w:val="26"/>
+          <w:szCs w:val="26"/>
+          <w:lang w:val="en-US"/>
+        </w:rPr>
+        <w:t xml:space="preserve">. </w:t>
+      </w:r>
+      <w:r>
+        <w:rPr>
+          <w:rFonts w:ascii="Trebuchet MS" w:hAnsi="Trebuchet MS"/>
+          <w:sz w:val="26"/>
+          <w:szCs w:val="26"/>
+          <w:lang w:val="en-US"/>
+        </w:rPr>
+        <w:t>Also, if you want, you can count it and remove it from the system.</w:t>
+      </w:r>
+    </w:p>
+    <w:p>
+      <w:pPr>
+        <w:tabs>
+          <w:tab w:val="left" w:pos="2394"/>
+        </w:tabs>
+        <w:spacing w:line="480" w:lineRule="auto"/>
+        <w:rPr>
+          <w:rFonts w:ascii="Trebuchet MS" w:hAnsi="Trebuchet MS"/>
+          <w:sz w:val="26"/>
+          <w:szCs w:val="26"/>
+          <w:lang w:val="en-US"/>
+        </w:rPr>
+      </w:pPr>
+      <w:r>
+        <w:rPr>
+          <w:rFonts w:ascii="Trebuchet MS" w:hAnsi="Trebuchet MS"/>
+          <w:noProof/>
+          <w:sz w:val="26"/>
+          <w:szCs w:val="26"/>
+          <w14:ligatures w14:val="standardContextual"/>
+        </w:rPr>
+        <w:drawing>
+          <wp:anchor distT="0" distB="0" distL="114300" distR="114300" simplePos="0" relativeHeight="251747328" behindDoc="0" locked="0" layoutInCell="1" allowOverlap="1" wp14:anchorId="6B9C63D0" wp14:editId="3E43F1CA">
+            <wp:simplePos x="0" y="0"/>
+            <wp:positionH relativeFrom="margin">
+              <wp:posOffset>3269411</wp:posOffset>
+            </wp:positionH>
+            <wp:positionV relativeFrom="paragraph">
+              <wp:posOffset>11250</wp:posOffset>
+            </wp:positionV>
+            <wp:extent cx="3228685" cy="2222500"/>
+            <wp:effectExtent l="0" t="0" r="0" b="6350"/>
+            <wp:wrapNone/>
+            <wp:docPr id="53891210" name="Picture 53891210"/>
+            <wp:cNvGraphicFramePr>
+              <a:graphicFrameLocks xmlns:a="http://schemas.openxmlformats.org/drawingml/2006/main" noChangeAspect="1"/>
+            </wp:cNvGraphicFramePr>
+            <a:graphic xmlns:a="http://schemas.openxmlformats.org/drawingml/2006/main">
+              <a:graphicData uri="http://schemas.openxmlformats.org/drawingml/2006/picture">
+                <pic:pic xmlns:pic="http://schemas.openxmlformats.org/drawingml/2006/picture">
+                  <pic:nvPicPr>
+                    <pic:cNvPr id="53891210" name="Picture 53891210"/>
+                    <pic:cNvPicPr/>
+                  </pic:nvPicPr>
+                  <pic:blipFill>
+                    <a:blip r:embed="rId27" cstate="print">
+                      <a:extLst>
+                        <a:ext uri="{28A0092B-C50C-407E-A947-70E740481C1C}">
+                          <a14:useLocalDpi xmlns:a14="http://schemas.microsoft.com/office/drawing/2010/main" val="0"/>
+                        </a:ext>
+                      </a:extLst>
+                    </a:blip>
+                    <a:stretch>
+                      <a:fillRect/>
+                    </a:stretch>
+                  </pic:blipFill>
+                  <pic:spPr>
+                    <a:xfrm>
+                      <a:off x="0" y="0"/>
+                      <a:ext cx="3244283" cy="2233237"/>
+                    </a:xfrm>
+                    <a:prstGeom prst="rect">
+                      <a:avLst/>
+                    </a:prstGeom>
+                  </pic:spPr>
+                </pic:pic>
+              </a:graphicData>
+            </a:graphic>
+            <wp14:sizeRelH relativeFrom="margin">
+              <wp14:pctWidth>0</wp14:pctWidth>
+            </wp14:sizeRelH>
+            <wp14:sizeRelV relativeFrom="margin">
+              <wp14:pctHeight>0</wp14:pctHeight>
+            </wp14:sizeRelV>
+          </wp:anchor>
+        </w:drawing>
+      </w:r>
+      <w:r>
+        <w:rPr>
+          <w:rFonts w:ascii="Trebuchet MS" w:hAnsi="Trebuchet MS"/>
+          <w:noProof/>
+          <w:sz w:val="26"/>
+          <w:szCs w:val="26"/>
+          <w14:ligatures w14:val="standardContextual"/>
+        </w:rPr>
+        <w:drawing>
+          <wp:anchor distT="0" distB="0" distL="114300" distR="114300" simplePos="0" relativeHeight="251743232" behindDoc="0" locked="0" layoutInCell="1" allowOverlap="1" wp14:anchorId="168CF7F0" wp14:editId="1D168F1C">
+            <wp:simplePos x="0" y="0"/>
+            <wp:positionH relativeFrom="margin">
+              <wp:posOffset>-396816</wp:posOffset>
+            </wp:positionH>
+            <wp:positionV relativeFrom="paragraph">
+              <wp:posOffset>11250</wp:posOffset>
+            </wp:positionV>
+            <wp:extent cx="3269411" cy="2222800"/>
+            <wp:effectExtent l="0" t="0" r="7620" b="6350"/>
+            <wp:wrapNone/>
+            <wp:docPr id="751160813" name="Picture 751160813"/>
+            <wp:cNvGraphicFramePr>
+              <a:graphicFrameLocks xmlns:a="http://schemas.openxmlformats.org/drawingml/2006/main" noChangeAspect="1"/>
+            </wp:cNvGraphicFramePr>
+            <a:graphic xmlns:a="http://schemas.openxmlformats.org/drawingml/2006/main">
+              <a:graphicData uri="http://schemas.openxmlformats.org/drawingml/2006/picture">
+                <pic:pic xmlns:pic="http://schemas.openxmlformats.org/drawingml/2006/picture">
+                  <pic:nvPicPr>
+                    <pic:cNvPr id="751160813" name="Picture 751160813"/>
+                    <pic:cNvPicPr/>
+                  </pic:nvPicPr>
+                  <pic:blipFill>
+                    <a:blip r:embed="rId28" cstate="print">
+                      <a:extLst>
+                        <a:ext uri="{28A0092B-C50C-407E-A947-70E740481C1C}">
+                          <a14:useLocalDpi xmlns:a14="http://schemas.microsoft.com/office/drawing/2010/main" val="0"/>
+                        </a:ext>
+                      </a:extLst>
+                    </a:blip>
+                    <a:stretch>
+                      <a:fillRect/>
+                    </a:stretch>
+                  </pic:blipFill>
+                  <pic:spPr>
+                    <a:xfrm>
+                      <a:off x="0" y="0"/>
+                      <a:ext cx="3272989" cy="2225232"/>
+                    </a:xfrm>
+                    <a:prstGeom prst="rect">
+                      <a:avLst/>
+                    </a:prstGeom>
+                  </pic:spPr>
+                </pic:pic>
+              </a:graphicData>
+            </a:graphic>
+            <wp14:sizeRelH relativeFrom="margin">
+              <wp14:pctWidth>0</wp14:pctWidth>
+            </wp14:sizeRelH>
+            <wp14:sizeRelV relativeFrom="margin">
+              <wp14:pctHeight>0</wp14:pctHeight>
+            </wp14:sizeRelV>
+          </wp:anchor>
+        </w:drawing>
+      </w:r>
+    </w:p>
+    <w:p>
+      <w:pPr>
+        <w:tabs>
+          <w:tab w:val="left" w:pos="2394"/>
+        </w:tabs>
+        <w:spacing w:line="480" w:lineRule="auto"/>
+        <w:rPr>
+          <w:rFonts w:ascii="Trebuchet MS" w:hAnsi="Trebuchet MS"/>
+          <w:sz w:val="26"/>
+          <w:szCs w:val="26"/>
+          <w:lang w:val="en-US"/>
+        </w:rPr>
+      </w:pPr>
+      <w:r>
+        <w:rPr>
+          <w:noProof/>
+        </w:rPr>
+        <mc:AlternateContent>
+          <mc:Choice Requires="wps">
+            <w:drawing>
+              <wp:anchor distT="0" distB="0" distL="114300" distR="114300" simplePos="0" relativeHeight="251749376" behindDoc="0" locked="0" layoutInCell="1" allowOverlap="1" wp14:anchorId="630FDDA6" wp14:editId="75E2CA20">
+                <wp:simplePos x="0" y="0"/>
+                <wp:positionH relativeFrom="margin">
+                  <wp:posOffset>1593850</wp:posOffset>
+                </wp:positionH>
+                <wp:positionV relativeFrom="paragraph">
+                  <wp:posOffset>2082165</wp:posOffset>
+                </wp:positionV>
+                <wp:extent cx="4064000" cy="635"/>
+                <wp:effectExtent l="0" t="0" r="12700" b="8255"/>
+                <wp:wrapNone/>
+                <wp:docPr id="1987737296" name="Text Box 1"/>
+                <wp:cNvGraphicFramePr/>
+                <a:graphic xmlns:a="http://schemas.openxmlformats.org/drawingml/2006/main">
+                  <a:graphicData uri="http://schemas.microsoft.com/office/word/2010/wordprocessingShape">
+                    <wps:wsp>
+                      <wps:cNvSpPr txBox="1"/>
+                      <wps:spPr>
+                        <a:xfrm>
+                          <a:off x="0" y="0"/>
+                          <a:ext cx="4064000" cy="635"/>
+                        </a:xfrm>
+                        <a:prstGeom prst="rect">
+                          <a:avLst/>
+                        </a:prstGeom>
+                        <a:noFill/>
+                        <a:ln>
+                          <a:noFill/>
+                        </a:ln>
+                      </wps:spPr>
+                      <wps:txbx>
+                        <w:txbxContent>
+                          <w:p>
+                            <w:pPr>
+                              <w:pStyle w:val="Caption"/>
+                              <w:rPr>
+                                <w:rFonts w:ascii="Trebuchet MS" w:hAnsi="Trebuchet MS"/>
+                                <w:noProof/>
+                                <w:sz w:val="26"/>
+                                <w:szCs w:val="26"/>
+                              </w:rPr>
+                            </w:pPr>
+                            <w:r>
+                              <w:t xml:space="preserve">Figure </w:t>
+                            </w:r>
+                            <w:r>
+                              <w:fldChar w:fldCharType="begin"/>
+                            </w:r>
+                            <w:r>
+                              <w:instrText xml:space="preserve"> SEQ Figure \* ARABIC </w:instrText>
+                            </w:r>
+                            <w:r>
+                              <w:fldChar w:fldCharType="separate"/>
+                            </w:r>
+                            <w:r>
+                              <w:rPr>
+                                <w:noProof/>
+                              </w:rPr>
+                              <w:t>21</w:t>
+                            </w:r>
+                            <w:r>
+                              <w:fldChar w:fldCharType="end"/>
+                            </w:r>
+                            <w:r>
+                              <w:t xml:space="preserve"> Confirmation of deleting Message and Success Message</w:t>
+                            </w:r>
+                          </w:p>
+                        </w:txbxContent>
+                      </wps:txbx>
+                      <wps:bodyPr rot="0" spcFirstLastPara="0" vertOverflow="overflow" horzOverflow="overflow" vert="horz" wrap="square" lIns="0" tIns="0" rIns="0" bIns="0" numCol="1" spcCol="0" rtlCol="0" fromWordArt="0" anchor="t" anchorCtr="0" forceAA="0" compatLnSpc="1">
+                        <a:prstTxWarp prst="textNoShape">
+                          <a:avLst/>
+                        </a:prstTxWarp>
+                        <a:spAutoFit/>
+                      </wps:bodyPr>
+                    </wps:wsp>
+                  </a:graphicData>
+                </a:graphic>
+                <wp14:sizeRelH relativeFrom="margin">
+                  <wp14:pctWidth>0</wp14:pctWidth>
+                </wp14:sizeRelH>
+              </wp:anchor>
+            </w:drawing>
+          </mc:Choice>
+          <mc:Fallback>
+            <w:pict>
+              <v:shape w14:anchorId="630FDDA6" id="_x0000_s1046" type="#_x0000_t202" style="position:absolute;margin-left:125.5pt;margin-top:163.95pt;width:320pt;height:.05pt;z-index:251749376;visibility:visible;mso-wrap-style:square;mso-width-percent:0;mso-wrap-distance-left:9pt;mso-wrap-distance-top:0;mso-wrap-distance-right:9pt;mso-wrap-distance-bottom:0;mso-position-horizontal:absolute;mso-position-horizontal-relative:margin;mso-position-vertical:absolute;mso-position-vertical-relative:text;mso-width-percent:0;mso-width-relative:margin;v-text-anchor:top" o:gfxdata="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" filled="f" stroked="f">
+                <v:textbox style="mso-fit-shape-to-text:t" inset="0,0,0,0">
+                  <w:txbxContent>
+                    <w:p>
+                      <w:pPr>
+                        <w:pStyle w:val="Caption"/>
+                        <w:rPr>
+                          <w:rFonts w:ascii="Trebuchet MS" w:hAnsi="Trebuchet MS"/>
+                          <w:noProof/>
+                          <w:sz w:val="26"/>
+                          <w:szCs w:val="26"/>
+                        </w:rPr>
+                      </w:pPr>
+                      <w:r>
+                        <w:t xml:space="preserve">Figure </w:t>
+                      </w:r>
+                      <w:r>
+                        <w:fldChar w:fldCharType="begin"/>
+                      </w:r>
+                      <w:r>
+                        <w:instrText xml:space="preserve"> SEQ Figure \* ARABIC </w:instrText>
+                      </w:r>
+                      <w:r>
+                        <w:fldChar w:fldCharType="separate"/>
+                      </w:r>
+                      <w:r>
+                        <w:rPr>
+                          <w:noProof/>
+                        </w:rPr>
+                        <w:t>21</w:t>
+                      </w:r>
+                      <w:r>
+                        <w:fldChar w:fldCharType="end"/>
+                      </w:r>
+                      <w:r>
+                        <w:t xml:space="preserve"> Confirmation of deleting Message and Success Message</w:t>
+                      </w:r>
+                    </w:p>
+                  </w:txbxContent>
+                </v:textbox>
+                <w10:wrap anchorx="margin"/>
+              </v:shape>
+            </w:pict>
+          </mc:Fallback>
+        </mc:AlternateContent>
+      </w:r>
+    </w:p>
+    <w:p>
+      <w:pPr>
+        <w:rPr>
+          <w:rFonts w:ascii="Trebuchet MS" w:hAnsi="Trebuchet MS"/>
+          <w:sz w:val="26"/>
+          <w:szCs w:val="26"/>
+          <w:lang w:val="en-US"/>
+        </w:rPr>
+      </w:pPr>
+    </w:p>
+    <w:p>
+      <w:pPr>
+        <w:rPr>
+          <w:rFonts w:ascii="Trebuchet MS" w:hAnsi="Trebuchet MS"/>
+          <w:sz w:val="26"/>
+          <w:szCs w:val="26"/>
+          <w:lang w:val="en-US"/>
+        </w:rPr>
+      </w:pPr>
+    </w:p>
+    <w:p>
+      <w:pPr>
+        <w:rPr>
+          <w:rFonts w:ascii="Trebuchet MS" w:hAnsi="Trebuchet MS"/>
+          <w:sz w:val="26"/>
+          <w:szCs w:val="26"/>
+          <w:lang w:val="en-US"/>
+        </w:rPr>
+      </w:pPr>
+    </w:p>
+    <w:p>
+      <w:pPr>
+        <w:rPr>
+          <w:rFonts w:ascii="Trebuchet MS" w:hAnsi="Trebuchet MS"/>
+          <w:sz w:val="26"/>
+          <w:szCs w:val="26"/>
+          <w:lang w:val="en-US"/>
+        </w:rPr>
+      </w:pPr>
+    </w:p>
+    <w:p>
+      <w:pPr>
+        <w:rPr>
+          <w:rFonts w:ascii="Trebuchet MS" w:hAnsi="Trebuchet MS"/>
+          <w:sz w:val="26"/>
+          <w:szCs w:val="26"/>
+          <w:lang w:val="en-US"/>
+        </w:rPr>
+      </w:pPr>
+    </w:p>
+    <w:p>
+      <w:pPr>
+        <w:rPr>
+          <w:rFonts w:ascii="Trebuchet MS" w:hAnsi="Trebuchet MS"/>
+          <w:sz w:val="26"/>
+          <w:szCs w:val="26"/>
+          <w:lang w:val="en-US"/>
+        </w:rPr>
+      </w:pPr>
+    </w:p>
+    <w:p>
+      <w:pPr>
+        <w:rPr>
+          <w:rFonts w:ascii="Trebuchet MS" w:hAnsi="Trebuchet MS"/>
+          <w:sz w:val="26"/>
+          <w:szCs w:val="26"/>
+          <w:lang w:val="en-US"/>
+        </w:rPr>
+      </w:pPr>
+    </w:p>
+    <w:p>
+      <w:pPr>
+        <w:rPr>
+          <w:rFonts w:ascii="Trebuchet MS" w:hAnsi="Trebuchet MS"/>
+          <w:sz w:val="26"/>
+          <w:szCs w:val="26"/>
+          <w:lang w:val="en-US"/>
+        </w:rPr>
+      </w:pPr>
+    </w:p>
+    <w:p>
+      <w:pPr>
+        <w:rPr>
+          <w:rFonts w:ascii="Trebuchet MS" w:hAnsi="Trebuchet MS"/>
+          <w:sz w:val="26"/>
+          <w:szCs w:val="26"/>
+          <w:lang w:val="en-US"/>
+        </w:rPr>
+      </w:pPr>
+    </w:p>
+    <w:p>
+      <w:pPr>
+        <w:rPr>
+          <w:rFonts w:ascii="Trebuchet MS" w:hAnsi="Trebuchet MS"/>
+          <w:sz w:val="26"/>
+          <w:szCs w:val="26"/>
+          <w:lang w:val="en-US"/>
+        </w:rPr>
+      </w:pPr>
+    </w:p>
+    <w:p>
+      <w:pPr>
+        <w:rPr>
+          <w:rFonts w:ascii="Trebuchet MS" w:hAnsi="Trebuchet MS"/>
+          <w:sz w:val="26"/>
+          <w:szCs w:val="26"/>
+          <w:lang w:val="en-US"/>
+        </w:rPr>
+      </w:pPr>
+    </w:p>
+    <w:p>
+      <w:pPr>
+        <w:tabs>
+          <w:tab w:val="left" w:pos="5685"/>
+        </w:tabs>
+        <w:rPr>
+          <w:rFonts w:ascii="Trebuchet MS" w:hAnsi="Trebuchet MS"/>
+          <w:sz w:val="26"/>
+          <w:szCs w:val="26"/>
+          <w:lang w:val="en-US"/>
+        </w:rPr>
+      </w:pPr>
+      <w:r>
+        <w:rPr>
+          <w:rFonts w:ascii="Trebuchet MS" w:hAnsi="Trebuchet MS"/>
+          <w:sz w:val="26"/>
+          <w:szCs w:val="26"/>
+          <w:lang w:val="en-US"/>
+        </w:rPr>
+        <w:tab/>
+      </w:r>
+    </w:p>
+    <w:p>
+      <w:pPr>
+        <w:spacing w:after="160" w:line="259" w:lineRule="auto"/>
+        <w:rPr>
+          <w:rFonts w:ascii="Trebuchet MS" w:hAnsi="Trebuchet MS"/>
+          <w:sz w:val="26"/>
+          <w:szCs w:val="26"/>
+          <w:lang w:val="en-US"/>
+        </w:rPr>
+      </w:pPr>
+      <w:r>
+        <w:rPr>
+          <w:rFonts w:ascii="Trebuchet MS" w:hAnsi="Trebuchet MS"/>
+          <w:sz w:val="26"/>
+          <w:szCs w:val="26"/>
+          <w:lang w:val="en-US"/>
+        </w:rPr>
+        <w:br w:type="page"/>
+      </w:r>
+    </w:p>
+    <w:p>
+      <w:pPr>
+        <w:pStyle w:val="Heading2"/>
+        <w:rPr>
+          <w:rFonts w:ascii="Trebuchet MS" w:eastAsiaTheme="minorHAnsi" w:hAnsi="Trebuchet MS"/>
+          <w:b/>
+          <w:bCs/>
+          <w:lang w:val="en-US"/>
+        </w:rPr>
+      </w:pPr>
+      <w:r>
+        <w:rPr>
+          <w:rFonts w:ascii="Trebuchet MS" w:eastAsiaTheme="minorHAnsi" w:hAnsi="Trebuchet MS"/>
+          <w:b/>
+          <w:bCs/>
+          <w:lang w:val="en-US"/>
+        </w:rPr>
+        <w:lastRenderedPageBreak/>
+        <w:t>Renter</w:t>
+      </w:r>
+      <w:r>
+        <w:rPr>
+          <w:rFonts w:ascii="Trebuchet MS" w:eastAsiaTheme="minorHAnsi" w:hAnsi="Trebuchet MS"/>
+          <w:b/>
+          <w:bCs/>
+          <w:lang w:val="en-US"/>
+        </w:rPr>
+        <w:t xml:space="preserve"> Section</w:t>
+      </w:r>
+    </w:p>
+    <w:p>
+      <w:pPr>
+        <w:tabs>
+          <w:tab w:val="left" w:pos="5685"/>
+        </w:tabs>
+        <w:rPr>
+          <w:rFonts w:ascii="Trebuchet MS" w:hAnsi="Trebuchet MS"/>
+          <w:sz w:val="10"/>
+          <w:szCs w:val="10"/>
+          <w:lang w:val="en-US"/>
+        </w:rPr>
+      </w:pPr>
+    </w:p>
+    <w:p>
+      <w:pPr>
+        <w:tabs>
+          <w:tab w:val="left" w:pos="2394"/>
+        </w:tabs>
+        <w:spacing w:line="480" w:lineRule="auto"/>
+        <w:rPr>
+          <w:rFonts w:ascii="Trebuchet MS" w:hAnsi="Trebuchet MS"/>
+          <w:sz w:val="26"/>
+          <w:szCs w:val="26"/>
+          <w:lang w:val="en-US"/>
+        </w:rPr>
+      </w:pPr>
+      <w:r>
+        <w:rPr>
+          <w:rFonts w:ascii="Trebuchet MS" w:hAnsi="Trebuchet MS"/>
+          <w:noProof/>
+          <w:sz w:val="26"/>
+          <w:szCs w:val="26"/>
+          <w14:ligatures w14:val="standardContextual"/>
+        </w:rPr>
+        <w:drawing>
+          <wp:anchor distT="0" distB="0" distL="114300" distR="114300" simplePos="0" relativeHeight="251751424" behindDoc="0" locked="0" layoutInCell="1" allowOverlap="1" wp14:anchorId="065421B1" wp14:editId="1C4B8134">
+            <wp:simplePos x="0" y="0"/>
+            <wp:positionH relativeFrom="margin">
+              <wp:posOffset>-181651</wp:posOffset>
+            </wp:positionH>
+            <wp:positionV relativeFrom="paragraph">
+              <wp:posOffset>1480911</wp:posOffset>
+            </wp:positionV>
+            <wp:extent cx="6328025" cy="3572539"/>
+            <wp:effectExtent l="0" t="0" r="0" b="8890"/>
+            <wp:wrapNone/>
+            <wp:docPr id="2037573580" name="Picture 2037573580"/>
+            <wp:cNvGraphicFramePr>
+              <a:graphicFrameLocks xmlns:a="http://schemas.openxmlformats.org/drawingml/2006/main" noChangeAspect="1"/>
+            </wp:cNvGraphicFramePr>
+            <a:graphic xmlns:a="http://schemas.openxmlformats.org/drawingml/2006/main">
+              <a:graphicData uri="http://schemas.openxmlformats.org/drawingml/2006/picture">
+                <pic:pic xmlns:pic="http://schemas.openxmlformats.org/drawingml/2006/picture">
+                  <pic:nvPicPr>
+                    <pic:cNvPr id="350174790" name="Picture 350174790"/>
+                    <pic:cNvPicPr/>
+                  </pic:nvPicPr>
+                  <pic:blipFill>
+                    <a:blip r:embed="rId25" cstate="print">
+                      <a:extLst>
+                        <a:ext uri="{28A0092B-C50C-407E-A947-70E740481C1C}">
+                          <a14:useLocalDpi xmlns:a14="http://schemas.microsoft.com/office/drawing/2010/main" val="0"/>
+                        </a:ext>
+                      </a:extLst>
+                    </a:blip>
+                    <a:stretch>
+                      <a:fillRect/>
+                    </a:stretch>
+                  </pic:blipFill>
+                  <pic:spPr>
+                    <a:xfrm>
+                      <a:off x="0" y="0"/>
+                      <a:ext cx="6328025" cy="3572539"/>
+                    </a:xfrm>
+                    <a:prstGeom prst="rect">
+                      <a:avLst/>
+                    </a:prstGeom>
+                  </pic:spPr>
+                </pic:pic>
+              </a:graphicData>
+            </a:graphic>
+            <wp14:sizeRelH relativeFrom="margin">
+              <wp14:pctWidth>0</wp14:pctWidth>
+            </wp14:sizeRelH>
+            <wp14:sizeRelV relativeFrom="margin">
+              <wp14:pctHeight>0</wp14:pctHeight>
+            </wp14:sizeRelV>
+          </wp:anchor>
+        </w:drawing>
+      </w:r>
+      <w:r>
+        <w:rPr>
+          <w:rFonts w:ascii="Trebuchet MS" w:hAnsi="Trebuchet MS"/>
+          <w:sz w:val="26"/>
+          <w:szCs w:val="26"/>
+          <w:lang w:val="en-US"/>
+        </w:rPr>
+        <w:t>When you click on the renter section, you will first see a list of all the renters in the system.</w:t>
+      </w:r>
+      <w:r>
+        <w:rPr>
+          <w:rFonts w:ascii="Trebuchet MS" w:hAnsi="Trebuchet MS"/>
+          <w:sz w:val="26"/>
+          <w:szCs w:val="26"/>
+          <w:lang w:val="en-US"/>
+        </w:rPr>
+        <w:t xml:space="preserve"> </w:t>
+      </w:r>
+      <w:r>
+        <w:rPr>
+          <w:rFonts w:ascii="Trebuchet MS" w:hAnsi="Trebuchet MS"/>
+          <w:sz w:val="26"/>
+          <w:szCs w:val="26"/>
+          <w:lang w:val="en-US"/>
+        </w:rPr>
+        <w:t xml:space="preserve">When you click on add new </w:t>
+      </w:r>
+      <w:r>
+        <w:rPr>
+          <w:rFonts w:ascii="Trebuchet MS" w:hAnsi="Trebuchet MS"/>
+          <w:sz w:val="26"/>
+          <w:szCs w:val="26"/>
+          <w:lang w:val="en-US"/>
+        </w:rPr>
+        <w:t>renter</w:t>
+      </w:r>
+      <w:r>
+        <w:rPr>
+          <w:rFonts w:ascii="Trebuchet MS" w:hAnsi="Trebuchet MS"/>
+          <w:sz w:val="26"/>
+          <w:szCs w:val="26"/>
+          <w:lang w:val="en-US"/>
+        </w:rPr>
+        <w:t>, a modal form will appear. In that form, you will fill in all the requirements of the form that are mentioned on the top of the form and you will see the save icon.</w:t>
+      </w:r>
+    </w:p>
+    <w:p>
+      <w:pPr>
+        <w:tabs>
+          <w:tab w:val="left" w:pos="2394"/>
+        </w:tabs>
+        <w:spacing w:line="480" w:lineRule="auto"/>
+        <w:rPr>
+          <w:rFonts w:ascii="Trebuchet MS" w:hAnsi="Trebuchet MS"/>
+          <w:sz w:val="26"/>
+          <w:szCs w:val="26"/>
+          <w:lang w:val="en-US"/>
+        </w:rPr>
+      </w:pPr>
+    </w:p>
+    <w:p>
+      <w:pPr>
+        <w:tabs>
+          <w:tab w:val="left" w:pos="5685"/>
+        </w:tabs>
+        <w:rPr>
+          <w:rFonts w:ascii="Trebuchet MS" w:hAnsi="Trebuchet MS"/>
+          <w:sz w:val="26"/>
+          <w:szCs w:val="26"/>
+          <w:lang w:val="en-US"/>
+        </w:rPr>
+      </w:pPr>
+    </w:p>
+    <w:p>
+      <w:pPr>
+        <w:rPr>
+          <w:rFonts w:ascii="Trebuchet MS" w:hAnsi="Trebuchet MS"/>
+          <w:sz w:val="26"/>
+          <w:szCs w:val="26"/>
+          <w:lang w:val="en-US"/>
+        </w:rPr>
+      </w:pPr>
+    </w:p>
+    <w:p>
+      <w:pPr>
+        <w:rPr>
+          <w:rFonts w:ascii="Trebuchet MS" w:hAnsi="Trebuchet MS"/>
+          <w:sz w:val="26"/>
+          <w:szCs w:val="26"/>
+          <w:lang w:val="en-US"/>
+        </w:rPr>
+      </w:pPr>
+    </w:p>
+    <w:p>
+      <w:pPr>
+        <w:rPr>
+          <w:rFonts w:ascii="Trebuchet MS" w:hAnsi="Trebuchet MS"/>
+          <w:sz w:val="26"/>
+          <w:szCs w:val="26"/>
+          <w:lang w:val="en-US"/>
+        </w:rPr>
+      </w:pPr>
+    </w:p>
+    <w:p>
+      <w:pPr>
+        <w:rPr>
+          <w:rFonts w:ascii="Trebuchet MS" w:hAnsi="Trebuchet MS"/>
+          <w:sz w:val="26"/>
+          <w:szCs w:val="26"/>
+          <w:lang w:val="en-US"/>
+        </w:rPr>
+      </w:pPr>
+    </w:p>
+    <w:p>
+      <w:pPr>
+        <w:rPr>
+          <w:rFonts w:ascii="Trebuchet MS" w:hAnsi="Trebuchet MS"/>
+          <w:sz w:val="26"/>
+          <w:szCs w:val="26"/>
+          <w:lang w:val="en-US"/>
+        </w:rPr>
+      </w:pPr>
+    </w:p>
+    <w:p>
+      <w:pPr>
+        <w:rPr>
+          <w:rFonts w:ascii="Trebuchet MS" w:hAnsi="Trebuchet MS"/>
+          <w:sz w:val="26"/>
+          <w:szCs w:val="26"/>
+          <w:lang w:val="en-US"/>
+        </w:rPr>
+      </w:pPr>
+    </w:p>
+    <w:p>
+      <w:pPr>
+        <w:rPr>
+          <w:rFonts w:ascii="Trebuchet MS" w:hAnsi="Trebuchet MS"/>
+          <w:sz w:val="26"/>
+          <w:szCs w:val="26"/>
+          <w:lang w:val="en-US"/>
+        </w:rPr>
+      </w:pPr>
+    </w:p>
+    <w:p>
+      <w:pPr>
+        <w:rPr>
+          <w:rFonts w:ascii="Trebuchet MS" w:hAnsi="Trebuchet MS"/>
+          <w:sz w:val="26"/>
+          <w:szCs w:val="26"/>
+          <w:lang w:val="en-US"/>
+        </w:rPr>
+      </w:pPr>
+    </w:p>
+    <w:p>
+      <w:pPr>
+        <w:rPr>
+          <w:rFonts w:ascii="Trebuchet MS" w:hAnsi="Trebuchet MS"/>
+          <w:sz w:val="26"/>
+          <w:szCs w:val="26"/>
+          <w:lang w:val="en-US"/>
+        </w:rPr>
+      </w:pPr>
+    </w:p>
+    <w:p>
+      <w:pPr>
+        <w:rPr>
+          <w:rFonts w:ascii="Trebuchet MS" w:hAnsi="Trebuchet MS"/>
+          <w:sz w:val="26"/>
+          <w:szCs w:val="26"/>
+          <w:lang w:val="en-US"/>
+        </w:rPr>
+      </w:pPr>
+    </w:p>
+    <w:p>
+      <w:pPr>
+        <w:rPr>
+          <w:rFonts w:ascii="Trebuchet MS" w:hAnsi="Trebuchet MS"/>
+          <w:sz w:val="26"/>
+          <w:szCs w:val="26"/>
+          <w:lang w:val="en-US"/>
+        </w:rPr>
+      </w:pPr>
+    </w:p>
+    <w:p>
+      <w:pPr>
+        <w:rPr>
+          <w:rFonts w:ascii="Trebuchet MS" w:hAnsi="Trebuchet MS"/>
+          <w:sz w:val="26"/>
+          <w:szCs w:val="26"/>
+          <w:lang w:val="en-US"/>
+        </w:rPr>
+      </w:pPr>
+    </w:p>
+    <w:p>
+      <w:pPr>
+        <w:rPr>
+          <w:rFonts w:ascii="Trebuchet MS" w:hAnsi="Trebuchet MS"/>
+          <w:sz w:val="26"/>
+          <w:szCs w:val="26"/>
+          <w:lang w:val="en-US"/>
+        </w:rPr>
+      </w:pPr>
+    </w:p>
+    <w:p>
+      <w:pPr>
+        <w:rPr>
+          <w:rFonts w:ascii="Trebuchet MS" w:hAnsi="Trebuchet MS"/>
+          <w:sz w:val="26"/>
+          <w:szCs w:val="26"/>
+          <w:lang w:val="en-US"/>
+        </w:rPr>
+      </w:pPr>
+    </w:p>
+    <w:p>
+      <w:pPr>
+        <w:rPr>
+          <w:rFonts w:ascii="Trebuchet MS" w:hAnsi="Trebuchet MS"/>
+          <w:sz w:val="26"/>
+          <w:szCs w:val="26"/>
+          <w:lang w:val="en-US"/>
+        </w:rPr>
+      </w:pPr>
+    </w:p>
+    <w:p>
+      <w:pPr>
+        <w:rPr>
+          <w:rFonts w:ascii="Trebuchet MS" w:hAnsi="Trebuchet MS"/>
+          <w:sz w:val="26"/>
+          <w:szCs w:val="26"/>
+          <w:lang w:val="en-US"/>
+        </w:rPr>
+      </w:pPr>
+    </w:p>
+    <w:p>
+      <w:pPr>
+        <w:rPr>
+          <w:rFonts w:ascii="Trebuchet MS" w:hAnsi="Trebuchet MS"/>
+          <w:sz w:val="26"/>
+          <w:szCs w:val="26"/>
+          <w:lang w:val="en-US"/>
+        </w:rPr>
+      </w:pPr>
+      <w:r>
+        <w:rPr>
+          <w:noProof/>
+        </w:rPr>
+        <mc:AlternateContent>
+          <mc:Choice Requires="wps">
+            <w:drawing>
+              <wp:anchor distT="0" distB="0" distL="114300" distR="114300" simplePos="0" relativeHeight="251753472" behindDoc="0" locked="0" layoutInCell="1" allowOverlap="1" wp14:anchorId="14A892E1" wp14:editId="751E9CD2">
+                <wp:simplePos x="0" y="0"/>
+                <wp:positionH relativeFrom="column">
+                  <wp:posOffset>2251494</wp:posOffset>
+                </wp:positionH>
+                <wp:positionV relativeFrom="paragraph">
+                  <wp:posOffset>10579</wp:posOffset>
+                </wp:positionV>
+                <wp:extent cx="1587261" cy="232914"/>
+                <wp:effectExtent l="0" t="0" r="13335" b="15240"/>
+                <wp:wrapNone/>
+                <wp:docPr id="1390777542" name="Text Box 1"/>
+                <wp:cNvGraphicFramePr/>
+                <a:graphic xmlns:a="http://schemas.openxmlformats.org/drawingml/2006/main">
+                  <a:graphicData uri="http://schemas.microsoft.com/office/word/2010/wordprocessingShape">
+                    <wps:wsp>
+                      <wps:cNvSpPr txBox="1"/>
+                      <wps:spPr>
+                        <a:xfrm>
+                          <a:off x="0" y="0"/>
+                          <a:ext cx="1587261" cy="232914"/>
+                        </a:xfrm>
+                        <a:prstGeom prst="rect">
+                          <a:avLst/>
+                        </a:prstGeom>
+                        <a:noFill/>
+                        <a:ln>
+                          <a:noFill/>
+                        </a:ln>
+                      </wps:spPr>
+                      <wps:txbx>
+                        <w:txbxContent>
+                          <w:p>
+                            <w:pPr>
+                              <w:pStyle w:val="Caption"/>
+                              <w:rPr>
+                                <w:rFonts w:ascii="Trebuchet MS" w:hAnsi="Trebuchet MS"/>
+                                <w:noProof/>
+                                <w:sz w:val="26"/>
+                                <w:szCs w:val="26"/>
+                              </w:rPr>
+                            </w:pPr>
+                            <w:r>
+                              <w:t xml:space="preserve">Figure </w:t>
+                            </w:r>
+                            <w:r>
+                              <w:fldChar w:fldCharType="begin"/>
+                            </w:r>
+                            <w:r>
+                              <w:instrText xml:space="preserve"> SEQ Figure \* ARABIC </w:instrText>
+                            </w:r>
+                            <w:r>
+                              <w:fldChar w:fldCharType="separate"/>
+                            </w:r>
+                            <w:r>
+                              <w:rPr>
+                                <w:noProof/>
+                              </w:rPr>
+                              <w:t>22</w:t>
+                            </w:r>
+                            <w:r>
+                              <w:fldChar w:fldCharType="end"/>
+                            </w:r>
+                            <w:r>
+                              <w:t xml:space="preserve"> Adding New Renter</w:t>
+                            </w:r>
+                          </w:p>
+                        </w:txbxContent>
+                      </wps:txbx>
+                      <wps:bodyPr rot="0" spcFirstLastPara="0" vertOverflow="overflow" horzOverflow="overflow" vert="horz" wrap="square" lIns="0" tIns="0" rIns="0" bIns="0" numCol="1" spcCol="0" rtlCol="0" fromWordArt="0" anchor="t" anchorCtr="0" forceAA="0" compatLnSpc="1">
+                        <a:prstTxWarp prst="textNoShape">
+                          <a:avLst/>
+                        </a:prstTxWarp>
+                        <a:noAutofit/>
+                      </wps:bodyPr>
+                    </wps:wsp>
+                  </a:graphicData>
+                </a:graphic>
+                <wp14:sizeRelH relativeFrom="margin">
+                  <wp14:pctWidth>0</wp14:pctWidth>
+                </wp14:sizeRelH>
+                <wp14:sizeRelV relativeFrom="margin">
+                  <wp14:pctHeight>0</wp14:pctHeight>
+                </wp14:sizeRelV>
+              </wp:anchor>
+            </w:drawing>
+          </mc:Choice>
+          <mc:Fallback>
+            <w:pict>
+              <v:shape w14:anchorId="14A892E1" id="_x0000_s1047" type="#_x0000_t202" style="position:absolute;margin-left:177.3pt;margin-top:.85pt;width:125pt;height:18.35pt;z-index:251753472;visibility:visible;mso-wrap-style:square;mso-width-percent:0;mso-height-percent:0;mso-wrap-distance-left:9pt;mso-wrap-distance-top:0;mso-wrap-distance-right:9pt;mso-wrap-distance-bottom:0;mso-position-horizontal:absolute;mso-position-horizontal-relative:text;mso-position-vertical:absolute;mso-position-vertical-relative:text;mso-width-percent:0;mso-height-percent:0;mso-width-relative:margin;mso-height-relative:margin;v-text-anchor:top" o:gfxdata="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" filled="f" stroked="f">
+                <v:textbox inset="0,0,0,0">
+                  <w:txbxContent>
+                    <w:p>
+                      <w:pPr>
+                        <w:pStyle w:val="Caption"/>
+                        <w:rPr>
+                          <w:rFonts w:ascii="Trebuchet MS" w:hAnsi="Trebuchet MS"/>
+                          <w:noProof/>
+                          <w:sz w:val="26"/>
+                          <w:szCs w:val="26"/>
+                        </w:rPr>
+                      </w:pPr>
+                      <w:r>
+                        <w:t xml:space="preserve">Figure </w:t>
+                      </w:r>
+                      <w:r>
+                        <w:fldChar w:fldCharType="begin"/>
+                      </w:r>
+                      <w:r>
+                        <w:instrText xml:space="preserve"> SEQ Figure \* ARABIC </w:instrText>
+                      </w:r>
+                      <w:r>
+                        <w:fldChar w:fldCharType="separate"/>
+                      </w:r>
+                      <w:r>
+                        <w:rPr>
+                          <w:noProof/>
+                        </w:rPr>
+                        <w:t>22</w:t>
+                      </w:r>
+                      <w:r>
+                        <w:fldChar w:fldCharType="end"/>
+                      </w:r>
+                      <w:r>
+                        <w:t xml:space="preserve"> Adding New Renter</w:t>
+                      </w:r>
+                    </w:p>
+                  </w:txbxContent>
+                </v:textbox>
+              </v:shape>
+            </w:pict>
+          </mc:Fallback>
+        </mc:AlternateContent>
+      </w:r>
+    </w:p>
+    <w:p>
+      <w:pPr>
+        <w:rPr>
+          <w:rFonts w:ascii="Trebuchet MS" w:hAnsi="Trebuchet MS"/>
+          <w:sz w:val="26"/>
+          <w:szCs w:val="26"/>
+          <w:lang w:val="en-US"/>
+        </w:rPr>
+      </w:pPr>
+    </w:p>
+    <w:p>
+      <w:pPr>
+        <w:rPr>
+          <w:rFonts w:ascii="Trebuchet MS" w:hAnsi="Trebuchet MS"/>
+          <w:sz w:val="26"/>
+          <w:szCs w:val="26"/>
+          <w:lang w:val="en-US"/>
+        </w:rPr>
+      </w:pPr>
+    </w:p>
+    <w:p>
+      <w:pPr>
+        <w:rPr>
+          <w:rFonts w:ascii="Trebuchet MS" w:hAnsi="Trebuchet MS"/>
+          <w:sz w:val="26"/>
+          <w:szCs w:val="26"/>
+          <w:lang w:val="en-US"/>
+        </w:rPr>
+      </w:pPr>
+    </w:p>
+    <w:p>
+      <w:pPr>
+        <w:rPr>
+          <w:rFonts w:ascii="Trebuchet MS" w:hAnsi="Trebuchet MS"/>
+          <w:sz w:val="26"/>
+          <w:szCs w:val="26"/>
+          <w:lang w:val="en-US"/>
+        </w:rPr>
+      </w:pPr>
+    </w:p>
+    <w:p>
+      <w:pPr>
+        <w:rPr>
+          <w:rFonts w:ascii="Trebuchet MS" w:hAnsi="Trebuchet MS"/>
+          <w:sz w:val="26"/>
+          <w:szCs w:val="26"/>
+          <w:lang w:val="en-US"/>
+        </w:rPr>
+      </w:pPr>
+    </w:p>
+    <w:p>
+      <w:pPr>
+        <w:tabs>
+          <w:tab w:val="left" w:pos="4170"/>
+        </w:tabs>
+        <w:rPr>
+          <w:rFonts w:ascii="Trebuchet MS" w:hAnsi="Trebuchet MS"/>
+          <w:sz w:val="26"/>
+          <w:szCs w:val="26"/>
+          <w:lang w:val="en-US"/>
+        </w:rPr>
+      </w:pPr>
+      <w:r>
+        <w:rPr>
+          <w:rFonts w:ascii="Trebuchet MS" w:hAnsi="Trebuchet MS"/>
+          <w:sz w:val="26"/>
+          <w:szCs w:val="26"/>
+          <w:lang w:val="en-US"/>
+        </w:rPr>
+        <w:tab/>
+      </w:r>
+    </w:p>
+    <w:p>
+      <w:pPr>
+        <w:spacing w:after="160" w:line="259" w:lineRule="auto"/>
+        <w:rPr>
+          <w:rFonts w:ascii="Trebuchet MS" w:hAnsi="Trebuchet MS"/>
+          <w:sz w:val="26"/>
+          <w:szCs w:val="26"/>
+          <w:lang w:val="en-US"/>
+        </w:rPr>
+      </w:pPr>
+      <w:r>
+        <w:rPr>
+          <w:rFonts w:ascii="Trebuchet MS" w:hAnsi="Trebuchet MS"/>
+          <w:sz w:val="26"/>
+          <w:szCs w:val="26"/>
+          <w:lang w:val="en-US"/>
+        </w:rPr>
+        <w:br w:type="page"/>
+      </w:r>
+    </w:p>
+    <w:p>
+      <w:pPr>
+        <w:tabs>
+          <w:tab w:val="left" w:pos="2394"/>
+        </w:tabs>
+        <w:spacing w:line="480" w:lineRule="auto"/>
+        <w:rPr>
+          <w:rFonts w:ascii="Trebuchet MS" w:hAnsi="Trebuchet MS"/>
+          <w:sz w:val="26"/>
+          <w:szCs w:val="26"/>
+          <w:lang w:val="en-US"/>
+        </w:rPr>
+      </w:pPr>
+      <w:r>
+        <w:rPr>
+          <w:rFonts w:ascii="Trebuchet MS" w:hAnsi="Trebuchet MS"/>
+          <w:noProof/>
+          <w:sz w:val="26"/>
+          <w:szCs w:val="26"/>
+          <w14:ligatures w14:val="standardContextual"/>
+        </w:rPr>
+        <w:lastRenderedPageBreak/>
+        <w:drawing>
+          <wp:anchor distT="0" distB="0" distL="114300" distR="114300" simplePos="0" relativeHeight="251755520" behindDoc="0" locked="0" layoutInCell="1" allowOverlap="1" wp14:anchorId="32AA1BCD" wp14:editId="583CE240">
+            <wp:simplePos x="0" y="0"/>
+            <wp:positionH relativeFrom="margin">
+              <wp:posOffset>219075</wp:posOffset>
+            </wp:positionH>
+            <wp:positionV relativeFrom="paragraph">
+              <wp:posOffset>669766</wp:posOffset>
+            </wp:positionV>
+            <wp:extent cx="5511800" cy="3100387"/>
+            <wp:effectExtent l="0" t="0" r="0" b="5080"/>
+            <wp:wrapNone/>
+            <wp:docPr id="1144666072" name="Picture 1144666072"/>
+            <wp:cNvGraphicFramePr>
+              <a:graphicFrameLocks xmlns:a="http://schemas.openxmlformats.org/drawingml/2006/main" noChangeAspect="1"/>
+            </wp:cNvGraphicFramePr>
+            <a:graphic xmlns:a="http://schemas.openxmlformats.org/drawingml/2006/main">
+              <a:graphicData uri="http://schemas.openxmlformats.org/drawingml/2006/picture">
+                <pic:pic xmlns:pic="http://schemas.openxmlformats.org/drawingml/2006/picture">
+                  <pic:nvPicPr>
+                    <pic:cNvPr id="1144666072" name="Picture 1144666072"/>
+                    <pic:cNvPicPr/>
+                  </pic:nvPicPr>
+                  <pic:blipFill>
+                    <a:blip r:embed="rId29" cstate="print">
+                      <a:extLst>
+                        <a:ext uri="{28A0092B-C50C-407E-A947-70E740481C1C}">
+                          <a14:useLocalDpi xmlns:a14="http://schemas.microsoft.com/office/drawing/2010/main" val="0"/>
+                        </a:ext>
+                      </a:extLst>
+                    </a:blip>
+                    <a:stretch>
+                      <a:fillRect/>
+                    </a:stretch>
+                  </pic:blipFill>
+                  <pic:spPr>
+                    <a:xfrm>
+                      <a:off x="0" y="0"/>
+                      <a:ext cx="5511800" cy="3100387"/>
+                    </a:xfrm>
+                    <a:prstGeom prst="rect">
+                      <a:avLst/>
+                    </a:prstGeom>
+                  </pic:spPr>
+                </pic:pic>
+              </a:graphicData>
+            </a:graphic>
+            <wp14:sizeRelH relativeFrom="margin">
+              <wp14:pctWidth>0</wp14:pctWidth>
+            </wp14:sizeRelH>
+            <wp14:sizeRelV relativeFrom="margin">
+              <wp14:pctHeight>0</wp14:pctHeight>
+            </wp14:sizeRelV>
+          </wp:anchor>
+        </w:drawing>
+      </w:r>
+      <w:r>
+        <w:rPr>
+          <w:rFonts w:ascii="Trebuchet MS" w:hAnsi="Trebuchet MS"/>
+          <w:sz w:val="26"/>
+          <w:szCs w:val="26"/>
+          <w:lang w:val="en-US"/>
+        </w:rPr>
+        <w:t>After you say save, a popup message will appear saying that you have successfully saved your account.</w:t>
+      </w:r>
+    </w:p>
+    <w:p>
+      <w:pPr>
+        <w:tabs>
+          <w:tab w:val="left" w:pos="2394"/>
+        </w:tabs>
+        <w:spacing w:line="480" w:lineRule="auto"/>
+        <w:rPr>
+          <w:rFonts w:ascii="Trebuchet MS" w:hAnsi="Trebuchet MS"/>
+          <w:sz w:val="26"/>
+          <w:szCs w:val="26"/>
+          <w:lang w:val="en-US"/>
+        </w:rPr>
+      </w:pPr>
+    </w:p>
+    <w:p>
+      <w:pPr>
+        <w:tabs>
+          <w:tab w:val="left" w:pos="2394"/>
+        </w:tabs>
+        <w:spacing w:line="480" w:lineRule="auto"/>
+        <w:rPr>
+          <w:rFonts w:ascii="Trebuchet MS" w:hAnsi="Trebuchet MS"/>
+          <w:sz w:val="26"/>
+          <w:szCs w:val="26"/>
+          <w:lang w:val="en-US"/>
+        </w:rPr>
+      </w:pPr>
+    </w:p>
+    <w:p>
+      <w:pPr>
+        <w:tabs>
+          <w:tab w:val="left" w:pos="2394"/>
+        </w:tabs>
+        <w:spacing w:line="480" w:lineRule="auto"/>
+        <w:rPr>
+          <w:rFonts w:ascii="Trebuchet MS" w:hAnsi="Trebuchet MS"/>
+          <w:sz w:val="26"/>
+          <w:szCs w:val="26"/>
+          <w:lang w:val="en-US"/>
+        </w:rPr>
+      </w:pPr>
+    </w:p>
+    <w:p>
+      <w:pPr>
+        <w:tabs>
+          <w:tab w:val="left" w:pos="2394"/>
+        </w:tabs>
+        <w:spacing w:line="480" w:lineRule="auto"/>
+        <w:rPr>
+          <w:rFonts w:ascii="Trebuchet MS" w:hAnsi="Trebuchet MS"/>
+          <w:sz w:val="26"/>
+          <w:szCs w:val="26"/>
+          <w:lang w:val="en-US"/>
+        </w:rPr>
+      </w:pPr>
+    </w:p>
+    <w:p>
+      <w:pPr>
+        <w:tabs>
+          <w:tab w:val="left" w:pos="2394"/>
+        </w:tabs>
+        <w:spacing w:line="480" w:lineRule="auto"/>
+        <w:rPr>
+          <w:rFonts w:ascii="Trebuchet MS" w:hAnsi="Trebuchet MS"/>
+          <w:sz w:val="26"/>
+          <w:szCs w:val="26"/>
+          <w:lang w:val="en-US"/>
+        </w:rPr>
+      </w:pPr>
+    </w:p>
+    <w:p>
+      <w:pPr>
+        <w:tabs>
+          <w:tab w:val="left" w:pos="2394"/>
+        </w:tabs>
+        <w:spacing w:line="480" w:lineRule="auto"/>
+        <w:rPr>
+          <w:rFonts w:ascii="Trebuchet MS" w:hAnsi="Trebuchet MS"/>
+          <w:sz w:val="26"/>
+          <w:szCs w:val="26"/>
+          <w:lang w:val="en-US"/>
+        </w:rPr>
+      </w:pPr>
+    </w:p>
+    <w:p>
+      <w:pPr>
+        <w:tabs>
+          <w:tab w:val="left" w:pos="2394"/>
+        </w:tabs>
+        <w:spacing w:line="480" w:lineRule="auto"/>
+        <w:rPr>
+          <w:rFonts w:ascii="Trebuchet MS" w:hAnsi="Trebuchet MS"/>
+          <w:sz w:val="26"/>
+          <w:szCs w:val="26"/>
+          <w:lang w:val="en-US"/>
+        </w:rPr>
+      </w:pPr>
+    </w:p>
+    <w:p>
+      <w:pPr>
+        <w:tabs>
+          <w:tab w:val="left" w:pos="2394"/>
+        </w:tabs>
+        <w:spacing w:line="480" w:lineRule="auto"/>
+        <w:rPr>
+          <w:rFonts w:ascii="Trebuchet MS" w:hAnsi="Trebuchet MS"/>
+          <w:sz w:val="26"/>
+          <w:szCs w:val="26"/>
+          <w:lang w:val="en-US"/>
+        </w:rPr>
+      </w:pPr>
+      <w:r>
+        <w:rPr>
+          <w:noProof/>
+        </w:rPr>
+        <mc:AlternateContent>
+          <mc:Choice Requires="wps">
+            <w:drawing>
+              <wp:anchor distT="0" distB="0" distL="114300" distR="114300" simplePos="0" relativeHeight="251760640" behindDoc="0" locked="0" layoutInCell="1" allowOverlap="1" wp14:anchorId="19A3B6E9" wp14:editId="035136FD">
+                <wp:simplePos x="0" y="0"/>
+                <wp:positionH relativeFrom="column">
+                  <wp:posOffset>1971040</wp:posOffset>
+                </wp:positionH>
+                <wp:positionV relativeFrom="paragraph">
+                  <wp:posOffset>340029</wp:posOffset>
+                </wp:positionV>
+                <wp:extent cx="2567940" cy="206375"/>
+                <wp:effectExtent l="0" t="0" r="3810" b="3175"/>
+                <wp:wrapNone/>
+                <wp:docPr id="1286554243" name="Text Box 1"/>
+                <wp:cNvGraphicFramePr/>
+                <a:graphic xmlns:a="http://schemas.openxmlformats.org/drawingml/2006/main">
+                  <a:graphicData uri="http://schemas.microsoft.com/office/word/2010/wordprocessingShape">
+                    <wps:wsp>
+                      <wps:cNvSpPr txBox="1"/>
+                      <wps:spPr>
+                        <a:xfrm>
+                          <a:off x="0" y="0"/>
+                          <a:ext cx="2567940" cy="206375"/>
+                        </a:xfrm>
+                        <a:prstGeom prst="rect">
+                          <a:avLst/>
+                        </a:prstGeom>
+                        <a:noFill/>
+                        <a:ln>
+                          <a:noFill/>
+                        </a:ln>
+                      </wps:spPr>
+                      <wps:txbx>
+                        <w:txbxContent>
+                          <w:p>
+                            <w:pPr>
+                              <w:pStyle w:val="Caption"/>
+                              <w:rPr>
+                                <w:rFonts w:ascii="Trebuchet MS" w:hAnsi="Trebuchet MS"/>
+                                <w:noProof/>
+                                <w:sz w:val="26"/>
+                                <w:szCs w:val="26"/>
+                              </w:rPr>
+                            </w:pPr>
+                            <w:r>
+                              <w:t xml:space="preserve">Figure </w:t>
+                            </w:r>
+                            <w:r>
+                              <w:fldChar w:fldCharType="begin"/>
+                            </w:r>
+                            <w:r>
+                              <w:instrText xml:space="preserve"> SEQ Figure \* ARABIC </w:instrText>
+                            </w:r>
+                            <w:r>
+                              <w:fldChar w:fldCharType="separate"/>
+                            </w:r>
+                            <w:r>
+                              <w:rPr>
+                                <w:noProof/>
+                              </w:rPr>
+                              <w:t>23</w:t>
+                            </w:r>
+                            <w:r>
+                              <w:fldChar w:fldCharType="end"/>
+                            </w:r>
+                            <w:r>
+                              <w:t xml:space="preserve"> Success Message For adding Renter</w:t>
+                            </w:r>
+                          </w:p>
+                        </w:txbxContent>
+                      </wps:txbx>
+                      <wps:bodyPr rot="0" spcFirstLastPara="0" vertOverflow="overflow" horzOverflow="overflow" vert="horz" wrap="square" lIns="0" tIns="0" rIns="0" bIns="0" numCol="1" spcCol="0" rtlCol="0" fromWordArt="0" anchor="t" anchorCtr="0" forceAA="0" compatLnSpc="1">
+                        <a:prstTxWarp prst="textNoShape">
+                          <a:avLst/>
+                        </a:prstTxWarp>
+                        <a:noAutofit/>
+                      </wps:bodyPr>
+                    </wps:wsp>
+                  </a:graphicData>
+                </a:graphic>
+                <wp14:sizeRelH relativeFrom="margin">
+                  <wp14:pctWidth>0</wp14:pctWidth>
+                </wp14:sizeRelH>
+                <wp14:sizeRelV relativeFrom="margin">
+                  <wp14:pctHeight>0</wp14:pctHeight>
+                </wp14:sizeRelV>
+              </wp:anchor>
+            </w:drawing>
+          </mc:Choice>
+          <mc:Fallback>
+            <w:pict>
+              <v:shape w14:anchorId="19A3B6E9" id="_x0000_s1048" type="#_x0000_t202" style="position:absolute;margin-left:155.2pt;margin-top:26.75pt;width:202.2pt;height:16.25pt;z-index:251760640;visibility:visible;mso-wrap-style:square;mso-width-percent:0;mso-height-percent:0;mso-wrap-distance-left:9pt;mso-wrap-distance-top:0;mso-wrap-distance-right:9pt;mso-wrap-distance-bottom:0;mso-position-horizontal:absolute;mso-position-horizontal-relative:text;mso-position-vertical:absolute;mso-position-vertical-relative:text;mso-width-percent:0;mso-height-percent:0;mso-width-relative:margin;mso-height-relative:margin;v-text-anchor:top" o:gfxdata="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" filled="f" stroked="f">
+                <v:textbox inset="0,0,0,0">
+                  <w:txbxContent>
+                    <w:p>
+                      <w:pPr>
+                        <w:pStyle w:val="Caption"/>
+                        <w:rPr>
+                          <w:rFonts w:ascii="Trebuchet MS" w:hAnsi="Trebuchet MS"/>
+                          <w:noProof/>
+                          <w:sz w:val="26"/>
+                          <w:szCs w:val="26"/>
+                        </w:rPr>
+                      </w:pPr>
+                      <w:r>
+                        <w:t xml:space="preserve">Figure </w:t>
+                      </w:r>
+                      <w:r>
+                        <w:fldChar w:fldCharType="begin"/>
+                      </w:r>
+                      <w:r>
+                        <w:instrText xml:space="preserve"> SEQ Figure \* ARABIC </w:instrText>
+                      </w:r>
+                      <w:r>
+                        <w:fldChar w:fldCharType="separate"/>
+                      </w:r>
+                      <w:r>
+                        <w:rPr>
+                          <w:noProof/>
+                        </w:rPr>
+                        <w:t>23</w:t>
+                      </w:r>
+                      <w:r>
+                        <w:fldChar w:fldCharType="end"/>
+                      </w:r>
+                      <w:r>
+                        <w:t xml:space="preserve"> Success Message For adding Renter</w:t>
+                      </w:r>
+                    </w:p>
+                  </w:txbxContent>
+                </v:textbox>
+              </v:shape>
+            </w:pict>
+          </mc:Fallback>
+        </mc:AlternateContent>
+      </w:r>
+    </w:p>
+    <w:p>
+      <w:pPr>
+        <w:tabs>
+          <w:tab w:val="left" w:pos="2394"/>
+        </w:tabs>
+        <w:spacing w:line="480" w:lineRule="auto"/>
+        <w:rPr>
+          <w:rFonts w:ascii="Trebuchet MS" w:hAnsi="Trebuchet MS"/>
+          <w:sz w:val="16"/>
+          <w:szCs w:val="16"/>
+          <w:lang w:val="en-US"/>
+        </w:rPr>
+      </w:pPr>
+    </w:p>
+    <w:p>
+      <w:pPr>
+        <w:tabs>
+          <w:tab w:val="left" w:pos="2394"/>
+        </w:tabs>
+        <w:spacing w:line="480" w:lineRule="auto"/>
+        <w:rPr>
+          <w:rFonts w:ascii="Trebuchet MS" w:hAnsi="Trebuchet MS"/>
+          <w:sz w:val="26"/>
+          <w:szCs w:val="26"/>
+          <w:lang w:val="en-US"/>
+        </w:rPr>
+      </w:pPr>
+      <w:r>
+        <w:rPr>
+          <w:rFonts w:ascii="Trebuchet MS" w:hAnsi="Trebuchet MS"/>
+          <w:sz w:val="26"/>
+          <w:szCs w:val="26"/>
+          <w:lang w:val="en-US"/>
+        </w:rPr>
+        <w:t xml:space="preserve">Also, if you make a mistake in the </w:t>
+      </w:r>
+      <w:r>
+        <w:rPr>
+          <w:rFonts w:ascii="Trebuchet MS" w:hAnsi="Trebuchet MS"/>
+          <w:sz w:val="26"/>
+          <w:szCs w:val="26"/>
+          <w:lang w:val="en-US"/>
+        </w:rPr>
+        <w:t>Renter</w:t>
+      </w:r>
+      <w:r>
+        <w:rPr>
+          <w:rFonts w:ascii="Trebuchet MS" w:hAnsi="Trebuchet MS"/>
+          <w:sz w:val="26"/>
+          <w:szCs w:val="26"/>
+          <w:lang w:val="en-US"/>
+        </w:rPr>
+        <w:t xml:space="preserve"> Registry, you have the ability to update it</w:t>
+      </w:r>
+      <w:r>
+        <w:rPr>
+          <w:rFonts w:ascii="Trebuchet MS" w:hAnsi="Trebuchet MS"/>
+          <w:sz w:val="26"/>
+          <w:szCs w:val="26"/>
+          <w:lang w:val="en-US"/>
+        </w:rPr>
+        <w:t xml:space="preserve">. </w:t>
+      </w:r>
+      <w:r>
+        <w:rPr>
+          <w:rFonts w:ascii="Trebuchet MS" w:hAnsi="Trebuchet MS"/>
+          <w:sz w:val="26"/>
+          <w:szCs w:val="26"/>
+          <w:lang w:val="en-US"/>
+        </w:rPr>
+        <w:t>Also, if you want, you can count it and remove it from the system.</w:t>
+      </w:r>
+    </w:p>
+    <w:p>
+      <w:pPr>
+        <w:tabs>
+          <w:tab w:val="left" w:pos="2394"/>
+        </w:tabs>
+        <w:spacing w:line="480" w:lineRule="auto"/>
+        <w:rPr>
+          <w:rFonts w:ascii="Trebuchet MS" w:hAnsi="Trebuchet MS"/>
+          <w:sz w:val="26"/>
+          <w:szCs w:val="26"/>
+          <w:lang w:val="en-US"/>
+        </w:rPr>
+      </w:pPr>
+      <w:r>
+        <w:rPr>
+          <w:rFonts w:ascii="Trebuchet MS" w:hAnsi="Trebuchet MS"/>
+          <w:noProof/>
+          <w:sz w:val="26"/>
+          <w:szCs w:val="26"/>
+          <w14:ligatures w14:val="standardContextual"/>
+        </w:rPr>
+        <w:drawing>
+          <wp:anchor distT="0" distB="0" distL="114300" distR="114300" simplePos="0" relativeHeight="251758592" behindDoc="0" locked="0" layoutInCell="1" allowOverlap="1" wp14:anchorId="22C7A57C" wp14:editId="5DDE2D98">
+            <wp:simplePos x="0" y="0"/>
+            <wp:positionH relativeFrom="margin">
+              <wp:posOffset>3267075</wp:posOffset>
+            </wp:positionH>
+            <wp:positionV relativeFrom="paragraph">
+              <wp:posOffset>11429</wp:posOffset>
+            </wp:positionV>
+            <wp:extent cx="3228340" cy="2352675"/>
+            <wp:effectExtent l="0" t="0" r="0" b="9525"/>
+            <wp:wrapNone/>
+            <wp:docPr id="1733377363" name="Picture 1733377363"/>
+            <wp:cNvGraphicFramePr>
+              <a:graphicFrameLocks xmlns:a="http://schemas.openxmlformats.org/drawingml/2006/main" noChangeAspect="1"/>
+            </wp:cNvGraphicFramePr>
+            <a:graphic xmlns:a="http://schemas.openxmlformats.org/drawingml/2006/main">
+              <a:graphicData uri="http://schemas.openxmlformats.org/drawingml/2006/picture">
+                <pic:pic xmlns:pic="http://schemas.openxmlformats.org/drawingml/2006/picture">
+                  <pic:nvPicPr>
+                    <pic:cNvPr id="53891210" name="Picture 53891210"/>
+                    <pic:cNvPicPr/>
+                  </pic:nvPicPr>
+                  <pic:blipFill>
+                    <a:blip r:embed="rId30" cstate="print">
+                      <a:extLst>
+                        <a:ext uri="{28A0092B-C50C-407E-A947-70E740481C1C}">
+                          <a14:useLocalDpi xmlns:a14="http://schemas.microsoft.com/office/drawing/2010/main" val="0"/>
+                        </a:ext>
+                      </a:extLst>
+                    </a:blip>
+                    <a:stretch>
+                      <a:fillRect/>
+                    </a:stretch>
+                  </pic:blipFill>
+                  <pic:spPr>
+                    <a:xfrm>
+                      <a:off x="0" y="0"/>
+                      <a:ext cx="3228340" cy="2352675"/>
+                    </a:xfrm>
+                    <a:prstGeom prst="rect">
+                      <a:avLst/>
+                    </a:prstGeom>
+                  </pic:spPr>
+                </pic:pic>
+              </a:graphicData>
+            </a:graphic>
+            <wp14:sizeRelH relativeFrom="margin">
+              <wp14:pctWidth>0</wp14:pctWidth>
+            </wp14:sizeRelH>
+            <wp14:sizeRelV relativeFrom="margin">
+              <wp14:pctHeight>0</wp14:pctHeight>
+            </wp14:sizeRelV>
+          </wp:anchor>
+        </w:drawing>
+      </w:r>
+      <w:r>
+        <w:rPr>
+          <w:rFonts w:ascii="Trebuchet MS" w:hAnsi="Trebuchet MS"/>
+          <w:noProof/>
+          <w:sz w:val="26"/>
+          <w:szCs w:val="26"/>
+          <w14:ligatures w14:val="standardContextual"/>
+        </w:rPr>
+        <w:drawing>
+          <wp:anchor distT="0" distB="0" distL="114300" distR="114300" simplePos="0" relativeHeight="251756544" behindDoc="0" locked="0" layoutInCell="1" allowOverlap="1" wp14:anchorId="6ABC6475" wp14:editId="3801BC2F">
+            <wp:simplePos x="0" y="0"/>
+            <wp:positionH relativeFrom="margin">
+              <wp:posOffset>-400050</wp:posOffset>
+            </wp:positionH>
+            <wp:positionV relativeFrom="paragraph">
+              <wp:posOffset>11430</wp:posOffset>
+            </wp:positionV>
+            <wp:extent cx="3272790" cy="2371725"/>
+            <wp:effectExtent l="0" t="0" r="3810" b="9525"/>
+            <wp:wrapNone/>
+            <wp:docPr id="702345078" name="Picture 702345078"/>
+            <wp:cNvGraphicFramePr>
+              <a:graphicFrameLocks xmlns:a="http://schemas.openxmlformats.org/drawingml/2006/main" noChangeAspect="1"/>
+            </wp:cNvGraphicFramePr>
+            <a:graphic xmlns:a="http://schemas.openxmlformats.org/drawingml/2006/main">
+              <a:graphicData uri="http://schemas.openxmlformats.org/drawingml/2006/picture">
+                <pic:pic xmlns:pic="http://schemas.openxmlformats.org/drawingml/2006/picture">
+                  <pic:nvPicPr>
+                    <pic:cNvPr id="702345078" name="Picture 702345078"/>
+                    <pic:cNvPicPr/>
+                  </pic:nvPicPr>
+                  <pic:blipFill>
+                    <a:blip r:embed="rId31" cstate="print">
+                      <a:extLst>
+                        <a:ext uri="{28A0092B-C50C-407E-A947-70E740481C1C}">
+                          <a14:useLocalDpi xmlns:a14="http://schemas.microsoft.com/office/drawing/2010/main" val="0"/>
+                        </a:ext>
+                      </a:extLst>
+                    </a:blip>
+                    <a:stretch>
+                      <a:fillRect/>
+                    </a:stretch>
+                  </pic:blipFill>
+                  <pic:spPr>
+                    <a:xfrm>
+                      <a:off x="0" y="0"/>
+                      <a:ext cx="3272790" cy="2371725"/>
+                    </a:xfrm>
+                    <a:prstGeom prst="rect">
+                      <a:avLst/>
+                    </a:prstGeom>
+                  </pic:spPr>
+                </pic:pic>
+              </a:graphicData>
+            </a:graphic>
+            <wp14:sizeRelH relativeFrom="margin">
+              <wp14:pctWidth>0</wp14:pctWidth>
+            </wp14:sizeRelH>
+            <wp14:sizeRelV relativeFrom="margin">
+              <wp14:pctHeight>0</wp14:pctHeight>
+            </wp14:sizeRelV>
+          </wp:anchor>
+        </w:drawing>
+      </w:r>
+    </w:p>
+    <w:p>
+      <w:pPr>
+        <w:tabs>
+          <w:tab w:val="left" w:pos="2394"/>
+        </w:tabs>
+        <w:spacing w:line="480" w:lineRule="auto"/>
+        <w:rPr>
+          <w:rFonts w:ascii="Trebuchet MS" w:hAnsi="Trebuchet MS"/>
+          <w:sz w:val="26"/>
+          <w:szCs w:val="26"/>
+          <w:lang w:val="en-US"/>
+        </w:rPr>
+      </w:pPr>
+    </w:p>
+    <w:p>
+      <w:pPr>
+        <w:rPr>
+          <w:rFonts w:ascii="Trebuchet MS" w:hAnsi="Trebuchet MS"/>
+          <w:sz w:val="26"/>
+          <w:szCs w:val="26"/>
+          <w:lang w:val="en-US"/>
+        </w:rPr>
+      </w:pPr>
+    </w:p>
+    <w:p>
+      <w:pPr>
+        <w:rPr>
+          <w:rFonts w:ascii="Trebuchet MS" w:hAnsi="Trebuchet MS"/>
+          <w:sz w:val="26"/>
+          <w:szCs w:val="26"/>
+          <w:lang w:val="en-US"/>
+        </w:rPr>
+      </w:pPr>
+    </w:p>
+    <w:p>
+      <w:pPr>
+        <w:rPr>
+          <w:rFonts w:ascii="Trebuchet MS" w:hAnsi="Trebuchet MS"/>
+          <w:sz w:val="26"/>
+          <w:szCs w:val="26"/>
+          <w:lang w:val="en-US"/>
+        </w:rPr>
+      </w:pPr>
+    </w:p>
+    <w:p>
+      <w:pPr>
+        <w:rPr>
+          <w:rFonts w:ascii="Trebuchet MS" w:hAnsi="Trebuchet MS"/>
+          <w:sz w:val="26"/>
+          <w:szCs w:val="26"/>
+          <w:lang w:val="en-US"/>
+        </w:rPr>
+      </w:pPr>
+    </w:p>
+    <w:p>
+      <w:pPr>
+        <w:rPr>
+          <w:rFonts w:ascii="Trebuchet MS" w:hAnsi="Trebuchet MS"/>
+          <w:sz w:val="26"/>
+          <w:szCs w:val="26"/>
+          <w:lang w:val="en-US"/>
+        </w:rPr>
+      </w:pPr>
+    </w:p>
+    <w:p>
+      <w:pPr>
+        <w:rPr>
+          <w:rFonts w:ascii="Trebuchet MS" w:hAnsi="Trebuchet MS"/>
+          <w:sz w:val="26"/>
+          <w:szCs w:val="26"/>
+          <w:lang w:val="en-US"/>
+        </w:rPr>
+      </w:pPr>
+    </w:p>
+    <w:p>
+      <w:pPr>
+        <w:rPr>
+          <w:rFonts w:ascii="Trebuchet MS" w:hAnsi="Trebuchet MS"/>
+          <w:sz w:val="26"/>
+          <w:szCs w:val="26"/>
+          <w:lang w:val="en-US"/>
+        </w:rPr>
+      </w:pPr>
+    </w:p>
+    <w:p>
+      <w:pPr>
+        <w:rPr>
+          <w:rFonts w:ascii="Trebuchet MS" w:hAnsi="Trebuchet MS"/>
+          <w:sz w:val="26"/>
+          <w:szCs w:val="26"/>
+          <w:lang w:val="en-US"/>
+        </w:rPr>
+      </w:pPr>
+    </w:p>
+    <w:p>
+      <w:pPr>
+        <w:rPr>
+          <w:rFonts w:ascii="Trebuchet MS" w:hAnsi="Trebuchet MS"/>
+          <w:sz w:val="26"/>
+          <w:szCs w:val="26"/>
+          <w:lang w:val="en-US"/>
+        </w:rPr>
+      </w:pPr>
+    </w:p>
+    <w:p>
+      <w:pPr>
+        <w:rPr>
+          <w:rFonts w:ascii="Trebuchet MS" w:hAnsi="Trebuchet MS"/>
+          <w:sz w:val="26"/>
+          <w:szCs w:val="26"/>
+          <w:lang w:val="en-US"/>
+        </w:rPr>
+      </w:pPr>
+      <w:r>
+        <w:rPr>
+          <w:noProof/>
+        </w:rPr>
+        <mc:AlternateContent>
+          <mc:Choice Requires="wps">
+            <w:drawing>
+              <wp:anchor distT="0" distB="0" distL="114300" distR="114300" simplePos="0" relativeHeight="251762688" behindDoc="0" locked="0" layoutInCell="1" allowOverlap="1" wp14:anchorId="67738C01" wp14:editId="58030369">
+                <wp:simplePos x="0" y="0"/>
+                <wp:positionH relativeFrom="column">
+                  <wp:posOffset>1666875</wp:posOffset>
+                </wp:positionH>
+                <wp:positionV relativeFrom="paragraph">
+                  <wp:posOffset>19050</wp:posOffset>
+                </wp:positionV>
+                <wp:extent cx="3272790" cy="635"/>
+                <wp:effectExtent l="0" t="0" r="3810" b="8255"/>
+                <wp:wrapNone/>
+                <wp:docPr id="18567483" name="Text Box 1"/>
+                <wp:cNvGraphicFramePr/>
+                <a:graphic xmlns:a="http://schemas.openxmlformats.org/drawingml/2006/main">
+                  <a:graphicData uri="http://schemas.microsoft.com/office/word/2010/wordprocessingShape">
+                    <wps:wsp>
+                      <wps:cNvSpPr txBox="1"/>
+                      <wps:spPr>
+                        <a:xfrm>
+                          <a:off x="0" y="0"/>
+                          <a:ext cx="3272790" cy="635"/>
+                        </a:xfrm>
+                        <a:prstGeom prst="rect">
+                          <a:avLst/>
+                        </a:prstGeom>
+                        <a:noFill/>
+                        <a:ln>
+                          <a:noFill/>
+                        </a:ln>
+                      </wps:spPr>
+                      <wps:txbx>
+                        <w:txbxContent>
+                          <w:p>
+                            <w:pPr>
+                              <w:pStyle w:val="Caption"/>
+                              <w:rPr>
+                                <w:rFonts w:ascii="Trebuchet MS" w:hAnsi="Trebuchet MS"/>
+                                <w:noProof/>
+                                <w:sz w:val="26"/>
+                                <w:szCs w:val="26"/>
+                              </w:rPr>
+                            </w:pPr>
+                            <w:r>
+                              <w:t xml:space="preserve">Figure </w:t>
+                            </w:r>
+                            <w:r>
+                              <w:fldChar w:fldCharType="begin"/>
+                            </w:r>
+                            <w:r>
+                              <w:instrText xml:space="preserve"> SEQ Figure \* ARABIC </w:instrText>
+                            </w:r>
+                            <w:r>
+                              <w:fldChar w:fldCharType="separate"/>
+                            </w:r>
+                            <w:r>
+                              <w:rPr>
+                                <w:noProof/>
+                              </w:rPr>
+                              <w:t>24</w:t>
+                            </w:r>
+                            <w:r>
+                              <w:fldChar w:fldCharType="end"/>
+                            </w:r>
+                            <w:r>
+                              <w:t xml:space="preserve"> Conformation and Success Message for Renter</w:t>
+                            </w:r>
+                          </w:p>
+                        </w:txbxContent>
+                      </wps:txbx>
+                      <wps:bodyPr rot="0" spcFirstLastPara="0" vertOverflow="overflow" horzOverflow="overflow" vert="horz" wrap="square" lIns="0" tIns="0" rIns="0" bIns="0" numCol="1" spcCol="0" rtlCol="0" fromWordArt="0" anchor="t" anchorCtr="0" forceAA="0" compatLnSpc="1">
+                        <a:prstTxWarp prst="textNoShape">
+                          <a:avLst/>
+                        </a:prstTxWarp>
+                        <a:spAutoFit/>
+                      </wps:bodyPr>
+                    </wps:wsp>
+                  </a:graphicData>
+                </a:graphic>
+              </wp:anchor>
+            </w:drawing>
+          </mc:Choice>
+          <mc:Fallback>
+            <w:pict>
+              <v:shape w14:anchorId="67738C01" id="_x0000_s1049" type="#_x0000_t202" style="position:absolute;margin-left:131.25pt;margin-top:1.5pt;width:257.7pt;height:.05pt;z-index:251762688;visibility:visible;mso-wrap-style:square;mso-wrap-distance-left:9pt;mso-wrap-distance-top:0;mso-wrap-distance-right:9pt;mso-wrap-distance-bottom:0;mso-position-horizontal:absolute;mso-position-horizontal-relative:text;mso-position-vertical:absolute;mso-position-vertical-relative:text;v-text-anchor:top" o:gfxdata="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" filled="f" stroked="f">
+                <v:textbox style="mso-fit-shape-to-text:t" inset="0,0,0,0">
+                  <w:txbxContent>
+                    <w:p>
+                      <w:pPr>
+                        <w:pStyle w:val="Caption"/>
+                        <w:rPr>
+                          <w:rFonts w:ascii="Trebuchet MS" w:hAnsi="Trebuchet MS"/>
+                          <w:noProof/>
+                          <w:sz w:val="26"/>
+                          <w:szCs w:val="26"/>
+                        </w:rPr>
+                      </w:pPr>
+                      <w:r>
+                        <w:t xml:space="preserve">Figure </w:t>
+                      </w:r>
+                      <w:r>
+                        <w:fldChar w:fldCharType="begin"/>
+                      </w:r>
+                      <w:r>
+                        <w:instrText xml:space="preserve"> SEQ Figure \* ARABIC </w:instrText>
+                      </w:r>
+                      <w:r>
+                        <w:fldChar w:fldCharType="separate"/>
+                      </w:r>
+                      <w:r>
+                        <w:rPr>
+                          <w:noProof/>
+                        </w:rPr>
+                        <w:t>24</w:t>
+                      </w:r>
+                      <w:r>
+                        <w:fldChar w:fldCharType="end"/>
+                      </w:r>
+                      <w:r>
+                        <w:t xml:space="preserve"> Conformation and Success Message for Renter</w:t>
+                      </w:r>
+                    </w:p>
+                  </w:txbxContent>
+                </v:textbox>
+              </v:shape>
+            </w:pict>
+          </mc:Fallback>
+        </mc:AlternateContent>
+      </w:r>
+    </w:p>
+    <w:p>
+      <w:pPr>
+        <w:rPr>
+          <w:rFonts w:ascii="Trebuchet MS" w:hAnsi="Trebuchet MS"/>
+          <w:sz w:val="26"/>
+          <w:szCs w:val="26"/>
+          <w:lang w:val="en-US"/>
+        </w:rPr>
+      </w:pPr>
+    </w:p>
+    <w:p>
+      <w:pPr>
+        <w:tabs>
+          <w:tab w:val="left" w:pos="4170"/>
         </w:tabs>
         <w:rPr>
           <w:rFonts w:ascii="Trebuchet MS" w:hAnsi="Trebuchet MS"/>
@@ -12627,7 +15310,7 @@
   <w:style w:type="paragraph" w:default="1" w:styleId="Normal">
     <w:name w:val="Normal"/>
     <w:qFormat/>
-    <w:rsid w:val="00391EA1"/>
+    <w:rsid w:val="007E2FBA"/>
     <w:pPr>
       <w:spacing w:after="0" w:line="240" w:lineRule="auto"/>
     </w:pPr>

--- a/Book/ECMS Book.docx
+++ b/Book/ECMS Book.docx
@@ -14294,6 +14294,599 @@
     </w:p>
     <w:p>
       <w:pPr>
+        <w:spacing w:after="160" w:line="259" w:lineRule="auto"/>
+        <w:rPr>
+          <w:rFonts w:ascii="Trebuchet MS" w:hAnsi="Trebuchet MS"/>
+          <w:sz w:val="26"/>
+          <w:szCs w:val="26"/>
+          <w:lang w:val="en-US"/>
+        </w:rPr>
+      </w:pPr>
+      <w:r>
+        <w:rPr>
+          <w:rFonts w:ascii="Trebuchet MS" w:hAnsi="Trebuchet MS"/>
+          <w:sz w:val="26"/>
+          <w:szCs w:val="26"/>
+          <w:lang w:val="en-US"/>
+        </w:rPr>
+        <w:br w:type="page"/>
+      </w:r>
+    </w:p>
+    <w:p>
+      <w:pPr>
+        <w:pStyle w:val="Heading2"/>
+        <w:rPr>
+          <w:rFonts w:ascii="Trebuchet MS" w:eastAsiaTheme="minorHAnsi" w:hAnsi="Trebuchet MS"/>
+          <w:b/>
+          <w:bCs/>
+          <w:lang w:val="en-US"/>
+        </w:rPr>
+      </w:pPr>
+      <w:r>
+        <w:rPr>
+          <w:rFonts w:ascii="Trebuchet MS" w:eastAsiaTheme="minorHAnsi" w:hAnsi="Trebuchet MS"/>
+          <w:b/>
+          <w:bCs/>
+          <w:lang w:val="en-US"/>
+        </w:rPr>
+        <w:lastRenderedPageBreak/>
+        <w:t>Environment</w:t>
+      </w:r>
+      <w:r>
+        <w:rPr>
+          <w:rFonts w:ascii="Trebuchet MS" w:eastAsiaTheme="minorHAnsi" w:hAnsi="Trebuchet MS"/>
+          <w:b/>
+          <w:bCs/>
+          <w:lang w:val="en-US"/>
+        </w:rPr>
+        <w:t xml:space="preserve"> Section</w:t>
+      </w:r>
+    </w:p>
+    <w:p>
+      <w:pPr>
+        <w:tabs>
+          <w:tab w:val="left" w:pos="5685"/>
+        </w:tabs>
+        <w:rPr>
+          <w:rFonts w:ascii="Trebuchet MS" w:hAnsi="Trebuchet MS"/>
+          <w:sz w:val="10"/>
+          <w:szCs w:val="10"/>
+          <w:lang w:val="en-US"/>
+        </w:rPr>
+      </w:pPr>
+    </w:p>
+    <w:p>
+      <w:pPr>
+        <w:tabs>
+          <w:tab w:val="left" w:pos="2394"/>
+        </w:tabs>
+        <w:spacing w:line="480" w:lineRule="auto"/>
+        <w:rPr>
+          <w:rFonts w:ascii="Trebuchet MS" w:hAnsi="Trebuchet MS"/>
+          <w:sz w:val="26"/>
+          <w:szCs w:val="26"/>
+          <w:lang w:val="en-US"/>
+        </w:rPr>
+      </w:pPr>
+      <w:r>
+        <w:rPr>
+          <w:rFonts w:ascii="Trebuchet MS" w:hAnsi="Trebuchet MS"/>
+          <w:noProof/>
+          <w:sz w:val="26"/>
+          <w:szCs w:val="26"/>
+          <w14:ligatures w14:val="standardContextual"/>
+        </w:rPr>
+        <w:drawing>
+          <wp:anchor distT="0" distB="0" distL="114300" distR="114300" simplePos="0" relativeHeight="251764736" behindDoc="0" locked="0" layoutInCell="1" allowOverlap="1" wp14:anchorId="7A3D4C91" wp14:editId="400359F3">
+            <wp:simplePos x="0" y="0"/>
+            <wp:positionH relativeFrom="margin">
+              <wp:posOffset>-180975</wp:posOffset>
+            </wp:positionH>
+            <wp:positionV relativeFrom="paragraph">
+              <wp:posOffset>1483230</wp:posOffset>
+            </wp:positionV>
+            <wp:extent cx="6328025" cy="3561369"/>
+            <wp:effectExtent l="0" t="0" r="0" b="1270"/>
+            <wp:wrapNone/>
+            <wp:docPr id="1515806083" name="Picture 1515806083"/>
+            <wp:cNvGraphicFramePr>
+              <a:graphicFrameLocks xmlns:a="http://schemas.openxmlformats.org/drawingml/2006/main" noChangeAspect="1"/>
+            </wp:cNvGraphicFramePr>
+            <a:graphic xmlns:a="http://schemas.openxmlformats.org/drawingml/2006/main">
+              <a:graphicData uri="http://schemas.openxmlformats.org/drawingml/2006/picture">
+                <pic:pic xmlns:pic="http://schemas.openxmlformats.org/drawingml/2006/picture">
+                  <pic:nvPicPr>
+                    <pic:cNvPr id="1515806083" name="Picture 1515806083"/>
+                    <pic:cNvPicPr/>
+                  </pic:nvPicPr>
+                  <pic:blipFill>
+                    <a:blip r:embed="rId32" cstate="print">
+                      <a:extLst>
+                        <a:ext uri="{28A0092B-C50C-407E-A947-70E740481C1C}">
+                          <a14:useLocalDpi xmlns:a14="http://schemas.microsoft.com/office/drawing/2010/main" val="0"/>
+                        </a:ext>
+                      </a:extLst>
+                    </a:blip>
+                    <a:stretch>
+                      <a:fillRect/>
+                    </a:stretch>
+                  </pic:blipFill>
+                  <pic:spPr>
+                    <a:xfrm>
+                      <a:off x="0" y="0"/>
+                      <a:ext cx="6328025" cy="3561369"/>
+                    </a:xfrm>
+                    <a:prstGeom prst="rect">
+                      <a:avLst/>
+                    </a:prstGeom>
+                  </pic:spPr>
+                </pic:pic>
+              </a:graphicData>
+            </a:graphic>
+            <wp14:sizeRelH relativeFrom="margin">
+              <wp14:pctWidth>0</wp14:pctWidth>
+            </wp14:sizeRelH>
+            <wp14:sizeRelV relativeFrom="margin">
+              <wp14:pctHeight>0</wp14:pctHeight>
+            </wp14:sizeRelV>
+          </wp:anchor>
+        </w:drawing>
+      </w:r>
+      <w:r>
+        <w:rPr>
+          <w:rFonts w:ascii="Trebuchet MS" w:hAnsi="Trebuchet MS"/>
+          <w:sz w:val="26"/>
+          <w:szCs w:val="26"/>
+          <w:lang w:val="en-US"/>
+        </w:rPr>
+        <w:t xml:space="preserve">When you click on the </w:t>
+      </w:r>
+      <w:r>
+        <w:rPr>
+          <w:rFonts w:ascii="Trebuchet MS" w:hAnsi="Trebuchet MS"/>
+          <w:sz w:val="26"/>
+          <w:szCs w:val="26"/>
+          <w:lang w:val="en-US"/>
+        </w:rPr>
+        <w:t>environment</w:t>
+      </w:r>
+      <w:r>
+        <w:rPr>
+          <w:rFonts w:ascii="Trebuchet MS" w:hAnsi="Trebuchet MS"/>
+          <w:sz w:val="26"/>
+          <w:szCs w:val="26"/>
+          <w:lang w:val="en-US"/>
+        </w:rPr>
+        <w:t xml:space="preserve"> section, you will first see a list of all the </w:t>
+      </w:r>
+      <w:r>
+        <w:rPr>
+          <w:rFonts w:ascii="Trebuchet MS" w:hAnsi="Trebuchet MS"/>
+          <w:sz w:val="26"/>
+          <w:szCs w:val="26"/>
+          <w:lang w:val="en-US"/>
+        </w:rPr>
+        <w:t>environment</w:t>
+      </w:r>
+      <w:r>
+        <w:rPr>
+          <w:rFonts w:ascii="Trebuchet MS" w:hAnsi="Trebuchet MS"/>
+          <w:sz w:val="26"/>
+          <w:szCs w:val="26"/>
+          <w:lang w:val="en-US"/>
+        </w:rPr>
+        <w:t xml:space="preserve">s </w:t>
+      </w:r>
+      <w:r>
+        <w:rPr>
+          <w:rFonts w:ascii="Trebuchet MS" w:hAnsi="Trebuchet MS"/>
+          <w:sz w:val="26"/>
+          <w:szCs w:val="26"/>
+          <w:lang w:val="en-US"/>
+        </w:rPr>
+        <w:t xml:space="preserve">in the system. </w:t>
+      </w:r>
+      <w:r>
+        <w:rPr>
+          <w:rFonts w:ascii="Trebuchet MS" w:hAnsi="Trebuchet MS"/>
+          <w:sz w:val="26"/>
+          <w:szCs w:val="26"/>
+          <w:lang w:val="en-US"/>
+        </w:rPr>
+        <w:t>When you click on add new environment, a modal form will appear. In that form, you will fill in all the requirements of the form that are mentioned on the top of the form and you will see the save icon.</w:t>
+      </w:r>
+    </w:p>
+    <w:p>
+      <w:pPr>
+        <w:tabs>
+          <w:tab w:val="left" w:pos="2394"/>
+        </w:tabs>
+        <w:spacing w:line="480" w:lineRule="auto"/>
+        <w:rPr>
+          <w:rFonts w:ascii="Trebuchet MS" w:hAnsi="Trebuchet MS"/>
+          <w:sz w:val="26"/>
+          <w:szCs w:val="26"/>
+          <w:lang w:val="en-US"/>
+        </w:rPr>
+      </w:pPr>
+    </w:p>
+    <w:p>
+      <w:pPr>
+        <w:tabs>
+          <w:tab w:val="left" w:pos="5685"/>
+        </w:tabs>
+        <w:rPr>
+          <w:rFonts w:ascii="Trebuchet MS" w:hAnsi="Trebuchet MS"/>
+          <w:sz w:val="26"/>
+          <w:szCs w:val="26"/>
+          <w:lang w:val="en-US"/>
+        </w:rPr>
+      </w:pPr>
+    </w:p>
+    <w:p>
+      <w:pPr>
+        <w:rPr>
+          <w:rFonts w:ascii="Trebuchet MS" w:hAnsi="Trebuchet MS"/>
+          <w:sz w:val="26"/>
+          <w:szCs w:val="26"/>
+          <w:lang w:val="en-US"/>
+        </w:rPr>
+      </w:pPr>
+    </w:p>
+    <w:p>
+      <w:pPr>
+        <w:rPr>
+          <w:rFonts w:ascii="Trebuchet MS" w:hAnsi="Trebuchet MS"/>
+          <w:sz w:val="26"/>
+          <w:szCs w:val="26"/>
+          <w:lang w:val="en-US"/>
+        </w:rPr>
+      </w:pPr>
+    </w:p>
+    <w:p>
+      <w:pPr>
+        <w:rPr>
+          <w:rFonts w:ascii="Trebuchet MS" w:hAnsi="Trebuchet MS"/>
+          <w:sz w:val="26"/>
+          <w:szCs w:val="26"/>
+          <w:lang w:val="en-US"/>
+        </w:rPr>
+      </w:pPr>
+    </w:p>
+    <w:p>
+      <w:pPr>
+        <w:rPr>
+          <w:rFonts w:ascii="Trebuchet MS" w:hAnsi="Trebuchet MS"/>
+          <w:sz w:val="26"/>
+          <w:szCs w:val="26"/>
+          <w:lang w:val="en-US"/>
+        </w:rPr>
+      </w:pPr>
+    </w:p>
+    <w:p>
+      <w:pPr>
+        <w:rPr>
+          <w:rFonts w:ascii="Trebuchet MS" w:hAnsi="Trebuchet MS"/>
+          <w:sz w:val="26"/>
+          <w:szCs w:val="26"/>
+          <w:lang w:val="en-US"/>
+        </w:rPr>
+      </w:pPr>
+    </w:p>
+    <w:p>
+      <w:pPr>
+        <w:rPr>
+          <w:rFonts w:ascii="Trebuchet MS" w:hAnsi="Trebuchet MS"/>
+          <w:sz w:val="26"/>
+          <w:szCs w:val="26"/>
+          <w:lang w:val="en-US"/>
+        </w:rPr>
+      </w:pPr>
+    </w:p>
+    <w:p>
+      <w:pPr>
+        <w:rPr>
+          <w:rFonts w:ascii="Trebuchet MS" w:hAnsi="Trebuchet MS"/>
+          <w:sz w:val="26"/>
+          <w:szCs w:val="26"/>
+          <w:lang w:val="en-US"/>
+        </w:rPr>
+      </w:pPr>
+    </w:p>
+    <w:p>
+      <w:pPr>
+        <w:rPr>
+          <w:rFonts w:ascii="Trebuchet MS" w:hAnsi="Trebuchet MS"/>
+          <w:sz w:val="26"/>
+          <w:szCs w:val="26"/>
+          <w:lang w:val="en-US"/>
+        </w:rPr>
+      </w:pPr>
+    </w:p>
+    <w:p>
+      <w:pPr>
+        <w:rPr>
+          <w:rFonts w:ascii="Trebuchet MS" w:hAnsi="Trebuchet MS"/>
+          <w:sz w:val="26"/>
+          <w:szCs w:val="26"/>
+          <w:lang w:val="en-US"/>
+        </w:rPr>
+      </w:pPr>
+    </w:p>
+    <w:p>
+      <w:pPr>
+        <w:rPr>
+          <w:rFonts w:ascii="Trebuchet MS" w:hAnsi="Trebuchet MS"/>
+          <w:sz w:val="26"/>
+          <w:szCs w:val="26"/>
+          <w:lang w:val="en-US"/>
+        </w:rPr>
+      </w:pPr>
+    </w:p>
+    <w:p>
+      <w:pPr>
+        <w:rPr>
+          <w:rFonts w:ascii="Trebuchet MS" w:hAnsi="Trebuchet MS"/>
+          <w:sz w:val="26"/>
+          <w:szCs w:val="26"/>
+          <w:lang w:val="en-US"/>
+        </w:rPr>
+      </w:pPr>
+    </w:p>
+    <w:p>
+      <w:pPr>
+        <w:rPr>
+          <w:rFonts w:ascii="Trebuchet MS" w:hAnsi="Trebuchet MS"/>
+          <w:sz w:val="26"/>
+          <w:szCs w:val="26"/>
+          <w:lang w:val="en-US"/>
+        </w:rPr>
+      </w:pPr>
+    </w:p>
+    <w:p>
+      <w:pPr>
+        <w:rPr>
+          <w:rFonts w:ascii="Trebuchet MS" w:hAnsi="Trebuchet MS"/>
+          <w:sz w:val="26"/>
+          <w:szCs w:val="26"/>
+          <w:lang w:val="en-US"/>
+        </w:rPr>
+      </w:pPr>
+    </w:p>
+    <w:p>
+      <w:pPr>
+        <w:rPr>
+          <w:rFonts w:ascii="Trebuchet MS" w:hAnsi="Trebuchet MS"/>
+          <w:sz w:val="26"/>
+          <w:szCs w:val="26"/>
+          <w:lang w:val="en-US"/>
+        </w:rPr>
+      </w:pPr>
+    </w:p>
+    <w:p>
+      <w:pPr>
+        <w:rPr>
+          <w:rFonts w:ascii="Trebuchet MS" w:hAnsi="Trebuchet MS"/>
+          <w:sz w:val="26"/>
+          <w:szCs w:val="26"/>
+          <w:lang w:val="en-US"/>
+        </w:rPr>
+      </w:pPr>
+    </w:p>
+    <w:p>
+      <w:pPr>
+        <w:rPr>
+          <w:rFonts w:ascii="Trebuchet MS" w:hAnsi="Trebuchet MS"/>
+          <w:sz w:val="26"/>
+          <w:szCs w:val="26"/>
+          <w:lang w:val="en-US"/>
+        </w:rPr>
+      </w:pPr>
+      <w:r>
+        <w:rPr>
+          <w:noProof/>
+        </w:rPr>
+        <mc:AlternateContent>
+          <mc:Choice Requires="wps">
+            <w:drawing>
+              <wp:anchor distT="0" distB="0" distL="114300" distR="114300" simplePos="0" relativeHeight="251768832" behindDoc="0" locked="0" layoutInCell="1" allowOverlap="1" wp14:anchorId="4B6F37BA" wp14:editId="289A3F6F">
+                <wp:simplePos x="0" y="0"/>
+                <wp:positionH relativeFrom="margin">
+                  <wp:align>center</wp:align>
+                </wp:positionH>
+                <wp:positionV relativeFrom="paragraph">
+                  <wp:posOffset>169234</wp:posOffset>
+                </wp:positionV>
+                <wp:extent cx="1553919" cy="213173"/>
+                <wp:effectExtent l="0" t="0" r="8255" b="15875"/>
+                <wp:wrapNone/>
+                <wp:docPr id="145867797" name="Text Box 1"/>
+                <wp:cNvGraphicFramePr/>
+                <a:graphic xmlns:a="http://schemas.openxmlformats.org/drawingml/2006/main">
+                  <a:graphicData uri="http://schemas.microsoft.com/office/word/2010/wordprocessingShape">
+                    <wps:wsp>
+                      <wps:cNvSpPr txBox="1"/>
+                      <wps:spPr>
+                        <a:xfrm>
+                          <a:off x="0" y="0"/>
+                          <a:ext cx="1553919" cy="213173"/>
+                        </a:xfrm>
+                        <a:prstGeom prst="rect">
+                          <a:avLst/>
+                        </a:prstGeom>
+                        <a:noFill/>
+                        <a:ln>
+                          <a:noFill/>
+                        </a:ln>
+                      </wps:spPr>
+                      <wps:txbx>
+                        <w:txbxContent>
+                          <w:p>
+                            <w:pPr>
+                              <w:pStyle w:val="Caption"/>
+                              <w:rPr>
+                                <w:rFonts w:ascii="Trebuchet MS" w:hAnsi="Trebuchet MS"/>
+                                <w:noProof/>
+                                <w:sz w:val="26"/>
+                                <w:szCs w:val="26"/>
+                              </w:rPr>
+                            </w:pPr>
+                            <w:r>
+                              <w:t xml:space="preserve">Figure </w:t>
+                            </w:r>
+                            <w:r>
+                              <w:fldChar w:fldCharType="begin"/>
+                            </w:r>
+                            <w:r>
+                              <w:instrText xml:space="preserve"> SEQ Figure \* ARABIC </w:instrText>
+                            </w:r>
+                            <w:r>
+                              <w:fldChar w:fldCharType="separate"/>
+                            </w:r>
+                            <w:r>
+                              <w:rPr>
+                                <w:noProof/>
+                              </w:rPr>
+                              <w:t>25</w:t>
+                            </w:r>
+                            <w:r>
+                              <w:fldChar w:fldCharType="end"/>
+                            </w:r>
+                            <w:r>
+                              <w:t>Adding Environment</w:t>
+                            </w:r>
+                          </w:p>
+                        </w:txbxContent>
+                      </wps:txbx>
+                      <wps:bodyPr rot="0" spcFirstLastPara="0" vertOverflow="overflow" horzOverflow="overflow" vert="horz" wrap="square" lIns="0" tIns="0" rIns="0" bIns="0" numCol="1" spcCol="0" rtlCol="0" fromWordArt="0" anchor="t" anchorCtr="0" forceAA="0" compatLnSpc="1">
+                        <a:prstTxWarp prst="textNoShape">
+                          <a:avLst/>
+                        </a:prstTxWarp>
+                        <a:noAutofit/>
+                      </wps:bodyPr>
+                    </wps:wsp>
+                  </a:graphicData>
+                </a:graphic>
+                <wp14:sizeRelH relativeFrom="margin">
+                  <wp14:pctWidth>0</wp14:pctWidth>
+                </wp14:sizeRelH>
+                <wp14:sizeRelV relativeFrom="margin">
+                  <wp14:pctHeight>0</wp14:pctHeight>
+                </wp14:sizeRelV>
+              </wp:anchor>
+            </w:drawing>
+          </mc:Choice>
+          <mc:Fallback>
+            <w:pict>
+              <v:shape w14:anchorId="4B6F37BA" id="_x0000_s1050" type="#_x0000_t202" style="position:absolute;margin-left:0;margin-top:13.35pt;width:122.35pt;height:16.8pt;z-index:251768832;visibility:visible;mso-wrap-style:square;mso-width-percent:0;mso-height-percent:0;mso-wrap-distance-left:9pt;mso-wrap-distance-top:0;mso-wrap-distance-right:9pt;mso-wrap-distance-bottom:0;mso-position-horizontal:center;mso-position-horizontal-relative:margin;mso-position-vertical:absolute;mso-position-vertical-relative:text;mso-width-percent:0;mso-height-percent:0;mso-width-relative:margin;mso-height-relative:margin;v-text-anchor:top" o:gfxdata="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" filled="f" stroked="f">
+                <v:textbox inset="0,0,0,0">
+                  <w:txbxContent>
+                    <w:p>
+                      <w:pPr>
+                        <w:pStyle w:val="Caption"/>
+                        <w:rPr>
+                          <w:rFonts w:ascii="Trebuchet MS" w:hAnsi="Trebuchet MS"/>
+                          <w:noProof/>
+                          <w:sz w:val="26"/>
+                          <w:szCs w:val="26"/>
+                        </w:rPr>
+                      </w:pPr>
+                      <w:r>
+                        <w:t xml:space="preserve">Figure </w:t>
+                      </w:r>
+                      <w:r>
+                        <w:fldChar w:fldCharType="begin"/>
+                      </w:r>
+                      <w:r>
+                        <w:instrText xml:space="preserve"> SEQ Figure \* ARABIC </w:instrText>
+                      </w:r>
+                      <w:r>
+                        <w:fldChar w:fldCharType="separate"/>
+                      </w:r>
+                      <w:r>
+                        <w:rPr>
+                          <w:noProof/>
+                        </w:rPr>
+                        <w:t>25</w:t>
+                      </w:r>
+                      <w:r>
+                        <w:fldChar w:fldCharType="end"/>
+                      </w:r>
+                      <w:r>
+                        <w:t>Adding Environment</w:t>
+                      </w:r>
+                    </w:p>
+                  </w:txbxContent>
+                </v:textbox>
+                <w10:wrap anchorx="margin"/>
+              </v:shape>
+            </w:pict>
+          </mc:Fallback>
+        </mc:AlternateContent>
+      </w:r>
+    </w:p>
+    <w:p>
+      <w:pPr>
+        <w:rPr>
+          <w:rFonts w:ascii="Trebuchet MS" w:hAnsi="Trebuchet MS"/>
+          <w:sz w:val="26"/>
+          <w:szCs w:val="26"/>
+          <w:lang w:val="en-US"/>
+        </w:rPr>
+      </w:pPr>
+    </w:p>
+    <w:p>
+      <w:pPr>
+        <w:rPr>
+          <w:rFonts w:ascii="Trebuchet MS" w:hAnsi="Trebuchet MS"/>
+          <w:sz w:val="26"/>
+          <w:szCs w:val="26"/>
+          <w:lang w:val="en-US"/>
+        </w:rPr>
+      </w:pPr>
+    </w:p>
+    <w:p>
+      <w:pPr>
+        <w:rPr>
+          <w:rFonts w:ascii="Trebuchet MS" w:hAnsi="Trebuchet MS"/>
+          <w:sz w:val="26"/>
+          <w:szCs w:val="26"/>
+          <w:lang w:val="en-US"/>
+        </w:rPr>
+      </w:pPr>
+    </w:p>
+    <w:p>
+      <w:pPr>
+        <w:rPr>
+          <w:rFonts w:ascii="Trebuchet MS" w:hAnsi="Trebuchet MS"/>
+          <w:sz w:val="26"/>
+          <w:szCs w:val="26"/>
+          <w:lang w:val="en-US"/>
+        </w:rPr>
+      </w:pPr>
+    </w:p>
+    <w:p>
+      <w:pPr>
+        <w:rPr>
+          <w:rFonts w:ascii="Trebuchet MS" w:hAnsi="Trebuchet MS"/>
+          <w:sz w:val="26"/>
+          <w:szCs w:val="26"/>
+          <w:lang w:val="en-US"/>
+        </w:rPr>
+      </w:pPr>
+    </w:p>
+    <w:p>
+      <w:pPr>
+        <w:rPr>
+          <w:rFonts w:ascii="Trebuchet MS" w:hAnsi="Trebuchet MS"/>
+          <w:sz w:val="26"/>
+          <w:szCs w:val="26"/>
+          <w:lang w:val="en-US"/>
+        </w:rPr>
+      </w:pPr>
+    </w:p>
+    <w:p>
+      <w:pPr>
         <w:tabs>
           <w:tab w:val="left" w:pos="4170"/>
         </w:tabs>
@@ -14304,6 +14897,463 @@
           <w:lang w:val="en-US"/>
         </w:rPr>
       </w:pPr>
+      <w:r>
+        <w:rPr>
+          <w:rFonts w:ascii="Trebuchet MS" w:hAnsi="Trebuchet MS"/>
+          <w:sz w:val="26"/>
+          <w:szCs w:val="26"/>
+          <w:lang w:val="en-US"/>
+        </w:rPr>
+        <w:tab/>
+      </w:r>
+    </w:p>
+    <w:p>
+      <w:pPr>
+        <w:spacing w:after="160" w:line="259" w:lineRule="auto"/>
+        <w:rPr>
+          <w:rFonts w:ascii="Trebuchet MS" w:hAnsi="Trebuchet MS"/>
+          <w:sz w:val="26"/>
+          <w:szCs w:val="26"/>
+          <w:lang w:val="en-US"/>
+        </w:rPr>
+      </w:pPr>
+      <w:r>
+        <w:rPr>
+          <w:rFonts w:ascii="Trebuchet MS" w:hAnsi="Trebuchet MS"/>
+          <w:sz w:val="26"/>
+          <w:szCs w:val="26"/>
+          <w:lang w:val="en-US"/>
+        </w:rPr>
+        <w:br w:type="page"/>
+      </w:r>
+    </w:p>
+    <w:p>
+      <w:pPr>
+        <w:tabs>
+          <w:tab w:val="left" w:pos="2394"/>
+        </w:tabs>
+        <w:spacing w:line="480" w:lineRule="auto"/>
+        <w:rPr>
+          <w:rFonts w:ascii="Trebuchet MS" w:hAnsi="Trebuchet MS"/>
+          <w:sz w:val="26"/>
+          <w:szCs w:val="26"/>
+          <w:lang w:val="en-US"/>
+        </w:rPr>
+      </w:pPr>
+      <w:r>
+        <w:rPr>
+          <w:rFonts w:ascii="Trebuchet MS" w:hAnsi="Trebuchet MS"/>
+          <w:noProof/>
+          <w:sz w:val="26"/>
+          <w:szCs w:val="26"/>
+          <w14:ligatures w14:val="standardContextual"/>
+        </w:rPr>
+        <w:lastRenderedPageBreak/>
+        <w:drawing>
+          <wp:anchor distT="0" distB="0" distL="114300" distR="114300" simplePos="0" relativeHeight="251766784" behindDoc="0" locked="0" layoutInCell="1" allowOverlap="1" wp14:anchorId="6CDD9AC0" wp14:editId="693979C3">
+            <wp:simplePos x="0" y="0"/>
+            <wp:positionH relativeFrom="margin">
+              <wp:posOffset>219075</wp:posOffset>
+            </wp:positionH>
+            <wp:positionV relativeFrom="paragraph">
+              <wp:posOffset>666750</wp:posOffset>
+            </wp:positionV>
+            <wp:extent cx="5511799" cy="3100387"/>
+            <wp:effectExtent l="0" t="0" r="0" b="5080"/>
+            <wp:wrapNone/>
+            <wp:docPr id="1727587318" name="Picture 1727587318"/>
+            <wp:cNvGraphicFramePr>
+              <a:graphicFrameLocks xmlns:a="http://schemas.openxmlformats.org/drawingml/2006/main" noChangeAspect="1"/>
+            </wp:cNvGraphicFramePr>
+            <a:graphic xmlns:a="http://schemas.openxmlformats.org/drawingml/2006/main">
+              <a:graphicData uri="http://schemas.openxmlformats.org/drawingml/2006/picture">
+                <pic:pic xmlns:pic="http://schemas.openxmlformats.org/drawingml/2006/picture">
+                  <pic:nvPicPr>
+                    <pic:cNvPr id="1727587318" name="Picture 1727587318"/>
+                    <pic:cNvPicPr/>
+                  </pic:nvPicPr>
+                  <pic:blipFill>
+                    <a:blip r:embed="rId33" cstate="print">
+                      <a:extLst>
+                        <a:ext uri="{28A0092B-C50C-407E-A947-70E740481C1C}">
+                          <a14:useLocalDpi xmlns:a14="http://schemas.microsoft.com/office/drawing/2010/main" val="0"/>
+                        </a:ext>
+                      </a:extLst>
+                    </a:blip>
+                    <a:stretch>
+                      <a:fillRect/>
+                    </a:stretch>
+                  </pic:blipFill>
+                  <pic:spPr>
+                    <a:xfrm>
+                      <a:off x="0" y="0"/>
+                      <a:ext cx="5511799" cy="3100387"/>
+                    </a:xfrm>
+                    <a:prstGeom prst="rect">
+                      <a:avLst/>
+                    </a:prstGeom>
+                  </pic:spPr>
+                </pic:pic>
+              </a:graphicData>
+            </a:graphic>
+            <wp14:sizeRelH relativeFrom="margin">
+              <wp14:pctWidth>0</wp14:pctWidth>
+            </wp14:sizeRelH>
+            <wp14:sizeRelV relativeFrom="margin">
+              <wp14:pctHeight>0</wp14:pctHeight>
+            </wp14:sizeRelV>
+          </wp:anchor>
+        </w:drawing>
+      </w:r>
+      <w:r>
+        <w:rPr>
+          <w:rFonts w:ascii="Trebuchet MS" w:hAnsi="Trebuchet MS"/>
+          <w:sz w:val="26"/>
+          <w:szCs w:val="26"/>
+          <w:lang w:val="en-US"/>
+        </w:rPr>
+        <w:t>After you say save, a popup message will appear saying that you have successfully saved your account.</w:t>
+      </w:r>
+    </w:p>
+    <w:p>
+      <w:pPr>
+        <w:tabs>
+          <w:tab w:val="left" w:pos="2394"/>
+        </w:tabs>
+        <w:spacing w:line="480" w:lineRule="auto"/>
+        <w:rPr>
+          <w:rFonts w:ascii="Trebuchet MS" w:hAnsi="Trebuchet MS"/>
+          <w:sz w:val="26"/>
+          <w:szCs w:val="26"/>
+          <w:lang w:val="en-US"/>
+        </w:rPr>
+      </w:pPr>
+    </w:p>
+    <w:p>
+      <w:pPr>
+        <w:tabs>
+          <w:tab w:val="left" w:pos="2394"/>
+        </w:tabs>
+        <w:spacing w:line="480" w:lineRule="auto"/>
+        <w:rPr>
+          <w:rFonts w:ascii="Trebuchet MS" w:hAnsi="Trebuchet MS"/>
+          <w:sz w:val="26"/>
+          <w:szCs w:val="26"/>
+          <w:lang w:val="en-US"/>
+        </w:rPr>
+      </w:pPr>
+    </w:p>
+    <w:p>
+      <w:pPr>
+        <w:tabs>
+          <w:tab w:val="left" w:pos="2394"/>
+        </w:tabs>
+        <w:spacing w:line="480" w:lineRule="auto"/>
+        <w:rPr>
+          <w:rFonts w:ascii="Trebuchet MS" w:hAnsi="Trebuchet MS"/>
+          <w:sz w:val="26"/>
+          <w:szCs w:val="26"/>
+          <w:lang w:val="en-US"/>
+        </w:rPr>
+      </w:pPr>
+    </w:p>
+    <w:p>
+      <w:pPr>
+        <w:tabs>
+          <w:tab w:val="left" w:pos="2394"/>
+        </w:tabs>
+        <w:spacing w:line="480" w:lineRule="auto"/>
+        <w:rPr>
+          <w:rFonts w:ascii="Trebuchet MS" w:hAnsi="Trebuchet MS"/>
+          <w:sz w:val="26"/>
+          <w:szCs w:val="26"/>
+          <w:lang w:val="en-US"/>
+        </w:rPr>
+      </w:pPr>
+    </w:p>
+    <w:p>
+      <w:pPr>
+        <w:tabs>
+          <w:tab w:val="left" w:pos="2394"/>
+        </w:tabs>
+        <w:spacing w:line="480" w:lineRule="auto"/>
+        <w:rPr>
+          <w:rFonts w:ascii="Trebuchet MS" w:hAnsi="Trebuchet MS"/>
+          <w:sz w:val="26"/>
+          <w:szCs w:val="26"/>
+          <w:lang w:val="en-US"/>
+        </w:rPr>
+      </w:pPr>
+    </w:p>
+    <w:p>
+      <w:pPr>
+        <w:tabs>
+          <w:tab w:val="left" w:pos="2394"/>
+        </w:tabs>
+        <w:spacing w:line="480" w:lineRule="auto"/>
+        <w:rPr>
+          <w:rFonts w:ascii="Trebuchet MS" w:hAnsi="Trebuchet MS"/>
+          <w:sz w:val="26"/>
+          <w:szCs w:val="26"/>
+          <w:lang w:val="en-US"/>
+        </w:rPr>
+      </w:pPr>
+    </w:p>
+    <w:p>
+      <w:pPr>
+        <w:tabs>
+          <w:tab w:val="left" w:pos="2394"/>
+        </w:tabs>
+        <w:spacing w:line="480" w:lineRule="auto"/>
+        <w:rPr>
+          <w:rFonts w:ascii="Trebuchet MS" w:hAnsi="Trebuchet MS"/>
+          <w:sz w:val="26"/>
+          <w:szCs w:val="26"/>
+          <w:lang w:val="en-US"/>
+        </w:rPr>
+      </w:pPr>
+    </w:p>
+    <w:p>
+      <w:pPr>
+        <w:tabs>
+          <w:tab w:val="left" w:pos="2394"/>
+        </w:tabs>
+        <w:spacing w:line="480" w:lineRule="auto"/>
+        <w:rPr>
+          <w:rFonts w:ascii="Trebuchet MS" w:hAnsi="Trebuchet MS"/>
+          <w:sz w:val="26"/>
+          <w:szCs w:val="26"/>
+          <w:lang w:val="en-US"/>
+        </w:rPr>
+      </w:pPr>
+    </w:p>
+    <w:p>
+      <w:pPr>
+        <w:tabs>
+          <w:tab w:val="left" w:pos="2394"/>
+        </w:tabs>
+        <w:spacing w:line="480" w:lineRule="auto"/>
+        <w:rPr>
+          <w:rFonts w:ascii="Trebuchet MS" w:hAnsi="Trebuchet MS"/>
+          <w:sz w:val="16"/>
+          <w:szCs w:val="16"/>
+          <w:lang w:val="en-US"/>
+        </w:rPr>
+      </w:pPr>
+      <w:r>
+        <w:rPr>
+          <w:noProof/>
+        </w:rPr>
+        <mc:AlternateContent>
+          <mc:Choice Requires="wps">
+            <w:drawing>
+              <wp:anchor distT="0" distB="0" distL="114300" distR="114300" simplePos="0" relativeHeight="251770880" behindDoc="0" locked="0" layoutInCell="1" allowOverlap="1" wp14:anchorId="6C3759B0" wp14:editId="2F0F74D4">
+                <wp:simplePos x="0" y="0"/>
+                <wp:positionH relativeFrom="margin">
+                  <wp:align>center</wp:align>
+                </wp:positionH>
+                <wp:positionV relativeFrom="paragraph">
+                  <wp:posOffset>25403</wp:posOffset>
+                </wp:positionV>
+                <wp:extent cx="1548309" cy="190734"/>
+                <wp:effectExtent l="0" t="0" r="13970" b="0"/>
+                <wp:wrapNone/>
+                <wp:docPr id="294716236" name="Text Box 1"/>
+                <wp:cNvGraphicFramePr/>
+                <a:graphic xmlns:a="http://schemas.openxmlformats.org/drawingml/2006/main">
+                  <a:graphicData uri="http://schemas.microsoft.com/office/word/2010/wordprocessingShape">
+                    <wps:wsp>
+                      <wps:cNvSpPr txBox="1"/>
+                      <wps:spPr>
+                        <a:xfrm>
+                          <a:off x="0" y="0"/>
+                          <a:ext cx="1548309" cy="190734"/>
+                        </a:xfrm>
+                        <a:prstGeom prst="rect">
+                          <a:avLst/>
+                        </a:prstGeom>
+                        <a:noFill/>
+                        <a:ln>
+                          <a:noFill/>
+                        </a:ln>
+                      </wps:spPr>
+                      <wps:txbx>
+                        <w:txbxContent>
+                          <w:p>
+                            <w:pPr>
+                              <w:pStyle w:val="Caption"/>
+                              <w:rPr>
+                                <w:rFonts w:ascii="Trebuchet MS" w:hAnsi="Trebuchet MS"/>
+                                <w:noProof/>
+                                <w:sz w:val="26"/>
+                                <w:szCs w:val="26"/>
+                              </w:rPr>
+                            </w:pPr>
+                            <w:r>
+                              <w:t xml:space="preserve">Figure </w:t>
+                            </w:r>
+                            <w:r>
+                              <w:fldChar w:fldCharType="begin"/>
+                            </w:r>
+                            <w:r>
+                              <w:instrText xml:space="preserve"> SEQ Figure \* ARABIC </w:instrText>
+                            </w:r>
+                            <w:r>
+                              <w:fldChar w:fldCharType="separate"/>
+                            </w:r>
+                            <w:r>
+                              <w:rPr>
+                                <w:noProof/>
+                              </w:rPr>
+                              <w:t>26</w:t>
+                            </w:r>
+                            <w:r>
+                              <w:fldChar w:fldCharType="end"/>
+                            </w:r>
+                            <w:r>
+                              <w:t xml:space="preserve"> Saving </w:t>
+                            </w:r>
+                            <w:r>
+                              <w:t>Environment</w:t>
+                            </w:r>
+                          </w:p>
+                        </w:txbxContent>
+                      </wps:txbx>
+                      <wps:bodyPr rot="0" spcFirstLastPara="0" vertOverflow="overflow" horzOverflow="overflow" vert="horz" wrap="square" lIns="0" tIns="0" rIns="0" bIns="0" numCol="1" spcCol="0" rtlCol="0" fromWordArt="0" anchor="t" anchorCtr="0" forceAA="0" compatLnSpc="1">
+                        <a:prstTxWarp prst="textNoShape">
+                          <a:avLst/>
+                        </a:prstTxWarp>
+                        <a:noAutofit/>
+                      </wps:bodyPr>
+                    </wps:wsp>
+                  </a:graphicData>
+                </a:graphic>
+                <wp14:sizeRelH relativeFrom="margin">
+                  <wp14:pctWidth>0</wp14:pctWidth>
+                </wp14:sizeRelH>
+                <wp14:sizeRelV relativeFrom="margin">
+                  <wp14:pctHeight>0</wp14:pctHeight>
+                </wp14:sizeRelV>
+              </wp:anchor>
+            </w:drawing>
+          </mc:Choice>
+          <mc:Fallback>
+            <w:pict>
+              <v:shape w14:anchorId="6C3759B0" id="_x0000_s1051" type="#_x0000_t202" style="position:absolute;margin-left:0;margin-top:2pt;width:121.9pt;height:15pt;z-index:251770880;visibility:visible;mso-wrap-style:square;mso-width-percent:0;mso-height-percent:0;mso-wrap-distance-left:9pt;mso-wrap-distance-top:0;mso-wrap-distance-right:9pt;mso-wrap-distance-bottom:0;mso-position-horizontal:center;mso-position-horizontal-relative:margin;mso-position-vertical:absolute;mso-position-vertical-relative:text;mso-width-percent:0;mso-height-percent:0;mso-width-relative:margin;mso-height-relative:margin;v-text-anchor:top" o:gfxdata="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" filled="f" stroked="f">
+                <v:textbox inset="0,0,0,0">
+                  <w:txbxContent>
+                    <w:p>
+                      <w:pPr>
+                        <w:pStyle w:val="Caption"/>
+                        <w:rPr>
+                          <w:rFonts w:ascii="Trebuchet MS" w:hAnsi="Trebuchet MS"/>
+                          <w:noProof/>
+                          <w:sz w:val="26"/>
+                          <w:szCs w:val="26"/>
+                        </w:rPr>
+                      </w:pPr>
+                      <w:r>
+                        <w:t xml:space="preserve">Figure </w:t>
+                      </w:r>
+                      <w:r>
+                        <w:fldChar w:fldCharType="begin"/>
+                      </w:r>
+                      <w:r>
+                        <w:instrText xml:space="preserve"> SEQ Figure \* ARABIC </w:instrText>
+                      </w:r>
+                      <w:r>
+                        <w:fldChar w:fldCharType="separate"/>
+                      </w:r>
+                      <w:r>
+                        <w:rPr>
+                          <w:noProof/>
+                        </w:rPr>
+                        <w:t>26</w:t>
+                      </w:r>
+                      <w:r>
+                        <w:fldChar w:fldCharType="end"/>
+                      </w:r>
+                      <w:r>
+                        <w:t xml:space="preserve"> Saving </w:t>
+                      </w:r>
+                      <w:r>
+                        <w:t>Environment</w:t>
+                      </w:r>
+                    </w:p>
+                  </w:txbxContent>
+                </v:textbox>
+                <w10:wrap anchorx="margin"/>
+              </v:shape>
+            </w:pict>
+          </mc:Fallback>
+        </mc:AlternateContent>
+      </w:r>
+    </w:p>
+    <w:p>
+      <w:pPr>
+        <w:tabs>
+          <w:tab w:val="left" w:pos="4170"/>
+        </w:tabs>
+        <w:rPr>
+          <w:rFonts w:ascii="Trebuchet MS" w:hAnsi="Trebuchet MS"/>
+          <w:sz w:val="26"/>
+          <w:szCs w:val="26"/>
+          <w:lang w:val="en-US"/>
+        </w:rPr>
+      </w:pPr>
+    </w:p>
+    <w:p>
+      <w:pPr>
+        <w:rPr>
+          <w:rFonts w:ascii="Trebuchet MS" w:hAnsi="Trebuchet MS"/>
+          <w:sz w:val="26"/>
+          <w:szCs w:val="26"/>
+          <w:lang w:val="en-US"/>
+        </w:rPr>
+      </w:pPr>
+    </w:p>
+    <w:p>
+      <w:pPr>
+        <w:spacing w:after="160" w:line="259" w:lineRule="auto"/>
+        <w:rPr>
+          <w:rFonts w:ascii="Trebuchet MS" w:hAnsi="Trebuchet MS"/>
+          <w:sz w:val="26"/>
+          <w:szCs w:val="26"/>
+          <w:lang w:val="en-US"/>
+        </w:rPr>
+      </w:pPr>
+      <w:r>
+        <w:rPr>
+          <w:rFonts w:ascii="Trebuchet MS" w:hAnsi="Trebuchet MS"/>
+          <w:sz w:val="26"/>
+          <w:szCs w:val="26"/>
+          <w:lang w:val="en-US"/>
+        </w:rPr>
+        <w:br w:type="page"/>
+      </w:r>
+    </w:p>
+    <w:p>
+      <w:pPr>
+        <w:tabs>
+          <w:tab w:val="left" w:pos="2580"/>
+        </w:tabs>
+        <w:rPr>
+          <w:rFonts w:ascii="Trebuchet MS" w:hAnsi="Trebuchet MS"/>
+          <w:sz w:val="26"/>
+          <w:szCs w:val="26"/>
+          <w:lang w:val="en-US"/>
+        </w:rPr>
+      </w:pPr>
+      <w:r>
+        <w:rPr>
+          <w:rFonts w:ascii="Trebuchet MS" w:hAnsi="Trebuchet MS"/>
+          <w:sz w:val="26"/>
+          <w:szCs w:val="26"/>
+          <w:lang w:val="en-US"/>
+        </w:rPr>
+        <w:lastRenderedPageBreak/>
+        <w:tab/>
+      </w:r>
     </w:p>
     <w:sectPr>
       <w:pgSz w:w="12240" w:h="15840"/>
@@ -15310,7 +16360,7 @@
   <w:style w:type="paragraph" w:default="1" w:styleId="Normal">
     <w:name w:val="Normal"/>
     <w:qFormat/>
-    <w:rsid w:val="007E2FBA"/>
+    <w:rsid w:val="006C6D03"/>
     <w:pPr>
       <w:spacing w:after="0" w:line="240" w:lineRule="auto"/>
     </w:pPr>

--- a/Book/ECMS Book.docx
+++ b/Book/ECMS Book.docx
@@ -14377,7 +14377,7 @@
           <w14:ligatures w14:val="standardContextual"/>
         </w:rPr>
         <w:drawing>
-          <wp:anchor distT="0" distB="0" distL="114300" distR="114300" simplePos="0" relativeHeight="251764736" behindDoc="0" locked="0" layoutInCell="1" allowOverlap="1" wp14:anchorId="7A3D4C91" wp14:editId="400359F3">
+          <wp:anchor distT="0" distB="0" distL="114300" distR="114300" simplePos="0" relativeHeight="251764736" behindDoc="0" locked="0" layoutInCell="1" allowOverlap="1" wp14:anchorId="7A3D4C91" wp14:editId="23146610">
             <wp:simplePos x="0" y="0"/>
             <wp:positionH relativeFrom="margin">
               <wp:posOffset>-180975</wp:posOffset>
@@ -15334,6 +15334,36 @@
     </w:p>
     <w:p>
       <w:pPr>
+        <w:pStyle w:val="Heading2"/>
+        <w:rPr>
+          <w:rFonts w:ascii="Trebuchet MS" w:eastAsiaTheme="minorHAnsi" w:hAnsi="Trebuchet MS"/>
+          <w:b/>
+          <w:bCs/>
+          <w:lang w:val="en-US"/>
+        </w:rPr>
+      </w:pPr>
+      <w:r>
+        <w:rPr>
+          <w:rFonts w:ascii="Trebuchet MS" w:eastAsiaTheme="minorHAnsi" w:hAnsi="Trebuchet MS"/>
+          <w:b/>
+          <w:bCs/>
+          <w:lang w:val="en-US"/>
+        </w:rPr>
+        <w:lastRenderedPageBreak/>
+        <w:t>Services</w:t>
+      </w:r>
+      <w:r>
+        <w:rPr>
+          <w:rFonts w:ascii="Trebuchet MS" w:eastAsiaTheme="minorHAnsi" w:hAnsi="Trebuchet MS"/>
+          <w:b/>
+          <w:bCs/>
+          <w:lang w:val="en-US"/>
+        </w:rPr>
+        <w:t xml:space="preserve"> Section</w:t>
+      </w:r>
+    </w:p>
+    <w:p>
+      <w:pPr>
         <w:tabs>
           <w:tab w:val="left" w:pos="2580"/>
         </w:tabs>
@@ -15344,16 +15374,2790 @@
           <w:lang w:val="en-US"/>
         </w:rPr>
       </w:pPr>
-      <w:r>
-        <w:rPr>
-          <w:rFonts w:ascii="Trebuchet MS" w:hAnsi="Trebuchet MS"/>
-          <w:sz w:val="26"/>
-          <w:szCs w:val="26"/>
-          <w:lang w:val="en-US"/>
+    </w:p>
+    <w:p>
+      <w:pPr>
+        <w:tabs>
+          <w:tab w:val="left" w:pos="2580"/>
+        </w:tabs>
+        <w:spacing w:line="480" w:lineRule="auto"/>
+        <w:rPr>
+          <w:rFonts w:ascii="Trebuchet MS" w:hAnsi="Trebuchet MS"/>
+          <w:sz w:val="26"/>
+          <w:szCs w:val="26"/>
+          <w:lang w:val="en-US"/>
+        </w:rPr>
+      </w:pPr>
+      <w:r>
+        <w:rPr>
+          <w:rFonts w:ascii="Trebuchet MS" w:hAnsi="Trebuchet MS"/>
+          <w:sz w:val="26"/>
+          <w:szCs w:val="26"/>
+          <w:lang w:val="en-US"/>
+        </w:rPr>
+        <w:t>This section has been filed in each area for the amount of service that has been done every month, the area will be charged a fee of 5 dollars, we will file your information here.</w:t>
+      </w:r>
+    </w:p>
+    <w:p>
+      <w:pPr>
+        <w:tabs>
+          <w:tab w:val="left" w:pos="2580"/>
+        </w:tabs>
+        <w:spacing w:line="480" w:lineRule="auto"/>
+        <w:rPr>
+          <w:rFonts w:ascii="Trebuchet MS" w:hAnsi="Trebuchet MS"/>
+          <w:sz w:val="26"/>
+          <w:szCs w:val="26"/>
+          <w:lang w:val="en-US"/>
+        </w:rPr>
+      </w:pPr>
+      <w:proofErr w:type="gramStart"/>
+      <w:r>
+        <w:rPr>
+          <w:rFonts w:ascii="Trebuchet MS" w:hAnsi="Trebuchet MS"/>
+          <w:sz w:val="26"/>
+          <w:szCs w:val="26"/>
+          <w:lang w:val="en-US"/>
+        </w:rPr>
+        <w:t>So</w:t>
+      </w:r>
+      <w:proofErr w:type="gramEnd"/>
+      <w:r>
+        <w:rPr>
+          <w:rFonts w:ascii="Trebuchet MS" w:hAnsi="Trebuchet MS"/>
+          <w:sz w:val="26"/>
+          <w:szCs w:val="26"/>
+          <w:lang w:val="en-US"/>
+        </w:rPr>
+        <w:t xml:space="preserve"> when the user clicks on this section, the information will be displayed for all the areas that have been serviced, and the user can also create a new service and at the same time the area will be charged the monthly fee.</w:t>
+      </w:r>
+      <w:r>
+        <w:rPr>
+          <w:rFonts w:ascii="Trebuchet MS" w:hAnsi="Trebuchet MS"/>
+          <w:sz w:val="26"/>
+          <w:szCs w:val="26"/>
+          <w:lang w:val="en-US"/>
+        </w:rPr>
+        <w:tab/>
+      </w:r>
+    </w:p>
+    <w:p>
+      <w:pPr>
+        <w:tabs>
+          <w:tab w:val="left" w:pos="2580"/>
+        </w:tabs>
+        <w:spacing w:line="480" w:lineRule="auto"/>
+        <w:rPr>
+          <w:rFonts w:ascii="Trebuchet MS" w:hAnsi="Trebuchet MS"/>
+          <w:sz w:val="26"/>
+          <w:szCs w:val="26"/>
+          <w:lang w:val="en-US"/>
+        </w:rPr>
+      </w:pPr>
+      <w:r>
+        <w:rPr>
+          <w:rFonts w:ascii="Trebuchet MS" w:hAnsi="Trebuchet MS"/>
+          <w:noProof/>
+          <w:sz w:val="26"/>
+          <w:szCs w:val="26"/>
+          <w14:ligatures w14:val="standardContextual"/>
+        </w:rPr>
+        <w:drawing>
+          <wp:anchor distT="0" distB="0" distL="114300" distR="114300" simplePos="0" relativeHeight="251772928" behindDoc="0" locked="0" layoutInCell="1" allowOverlap="1" wp14:anchorId="2871EC10" wp14:editId="2FC0A4BC">
+            <wp:simplePos x="0" y="0"/>
+            <wp:positionH relativeFrom="margin">
+              <wp:posOffset>0</wp:posOffset>
+            </wp:positionH>
+            <wp:positionV relativeFrom="paragraph">
+              <wp:posOffset>737825</wp:posOffset>
+            </wp:positionV>
+            <wp:extent cx="6327775" cy="3559373"/>
+            <wp:effectExtent l="0" t="0" r="0" b="3175"/>
+            <wp:wrapNone/>
+            <wp:docPr id="307978799" name="Picture 307978799"/>
+            <wp:cNvGraphicFramePr>
+              <a:graphicFrameLocks xmlns:a="http://schemas.openxmlformats.org/drawingml/2006/main" noChangeAspect="1"/>
+            </wp:cNvGraphicFramePr>
+            <a:graphic xmlns:a="http://schemas.openxmlformats.org/drawingml/2006/main">
+              <a:graphicData uri="http://schemas.openxmlformats.org/drawingml/2006/picture">
+                <pic:pic xmlns:pic="http://schemas.openxmlformats.org/drawingml/2006/picture">
+                  <pic:nvPicPr>
+                    <pic:cNvPr id="307978799" name="Picture 307978799"/>
+                    <pic:cNvPicPr/>
+                  </pic:nvPicPr>
+                  <pic:blipFill>
+                    <a:blip r:embed="rId34" cstate="print">
+                      <a:extLst>
+                        <a:ext uri="{28A0092B-C50C-407E-A947-70E740481C1C}">
+                          <a14:useLocalDpi xmlns:a14="http://schemas.microsoft.com/office/drawing/2010/main" val="0"/>
+                        </a:ext>
+                      </a:extLst>
+                    </a:blip>
+                    <a:stretch>
+                      <a:fillRect/>
+                    </a:stretch>
+                  </pic:blipFill>
+                  <pic:spPr>
+                    <a:xfrm>
+                      <a:off x="0" y="0"/>
+                      <a:ext cx="6327775" cy="3559373"/>
+                    </a:xfrm>
+                    <a:prstGeom prst="rect">
+                      <a:avLst/>
+                    </a:prstGeom>
+                  </pic:spPr>
+                </pic:pic>
+              </a:graphicData>
+            </a:graphic>
+            <wp14:sizeRelH relativeFrom="margin">
+              <wp14:pctWidth>0</wp14:pctWidth>
+            </wp14:sizeRelH>
+            <wp14:sizeRelV relativeFrom="margin">
+              <wp14:pctHeight>0</wp14:pctHeight>
+            </wp14:sizeRelV>
+          </wp:anchor>
+        </w:drawing>
+      </w:r>
+      <w:r>
+        <w:rPr>
+          <w:rFonts w:ascii="Trebuchet MS" w:hAnsi="Trebuchet MS"/>
+          <w:sz w:val="26"/>
+          <w:szCs w:val="26"/>
+          <w:lang w:val="en-US"/>
+        </w:rPr>
+        <w:t>So, to create a new service, it is necessary to click on the add sign, then a form will appear, try to fill in the form, and then click on Save.</w:t>
+      </w:r>
+    </w:p>
+    <w:p>
+      <w:pPr>
+        <w:spacing w:after="160" w:line="259" w:lineRule="auto"/>
+        <w:rPr>
+          <w:rFonts w:ascii="Trebuchet MS" w:hAnsi="Trebuchet MS"/>
+          <w:sz w:val="26"/>
+          <w:szCs w:val="26"/>
+          <w:lang w:val="en-US"/>
+        </w:rPr>
+      </w:pPr>
+      <w:r>
+        <w:rPr>
+          <w:noProof/>
+        </w:rPr>
+        <mc:AlternateContent>
+          <mc:Choice Requires="wps">
+            <w:drawing>
+              <wp:anchor distT="0" distB="0" distL="114300" distR="114300" simplePos="0" relativeHeight="251783168" behindDoc="0" locked="0" layoutInCell="1" allowOverlap="1" wp14:anchorId="279D9838" wp14:editId="7EF4EDC4">
+                <wp:simplePos x="0" y="0"/>
+                <wp:positionH relativeFrom="margin">
+                  <wp:posOffset>2479539</wp:posOffset>
+                </wp:positionH>
+                <wp:positionV relativeFrom="paragraph">
+                  <wp:posOffset>3583940</wp:posOffset>
+                </wp:positionV>
+                <wp:extent cx="1570748" cy="635"/>
+                <wp:effectExtent l="0" t="0" r="10795" b="8255"/>
+                <wp:wrapNone/>
+                <wp:docPr id="636086433" name="Text Box 1"/>
+                <wp:cNvGraphicFramePr/>
+                <a:graphic xmlns:a="http://schemas.openxmlformats.org/drawingml/2006/main">
+                  <a:graphicData uri="http://schemas.microsoft.com/office/word/2010/wordprocessingShape">
+                    <wps:wsp>
+                      <wps:cNvSpPr txBox="1"/>
+                      <wps:spPr>
+                        <a:xfrm>
+                          <a:off x="0" y="0"/>
+                          <a:ext cx="1570748" cy="635"/>
+                        </a:xfrm>
+                        <a:prstGeom prst="rect">
+                          <a:avLst/>
+                        </a:prstGeom>
+                        <a:noFill/>
+                        <a:ln>
+                          <a:noFill/>
+                        </a:ln>
+                      </wps:spPr>
+                      <wps:txbx>
+                        <w:txbxContent>
+                          <w:p>
+                            <w:pPr>
+                              <w:pStyle w:val="Caption"/>
+                              <w:rPr>
+                                <w:rFonts w:ascii="Trebuchet MS" w:hAnsi="Trebuchet MS"/>
+                                <w:noProof/>
+                                <w:sz w:val="26"/>
+                                <w:szCs w:val="26"/>
+                              </w:rPr>
+                            </w:pPr>
+                            <w:r>
+                              <w:t xml:space="preserve">Figure </w:t>
+                            </w:r>
+                            <w:r>
+                              <w:fldChar w:fldCharType="begin"/>
+                            </w:r>
+                            <w:r>
+                              <w:instrText xml:space="preserve"> SEQ Figure \* ARABIC </w:instrText>
+                            </w:r>
+                            <w:r>
+                              <w:fldChar w:fldCharType="separate"/>
+                            </w:r>
+                            <w:r>
+                              <w:rPr>
+                                <w:noProof/>
+                              </w:rPr>
+                              <w:t>27</w:t>
+                            </w:r>
+                            <w:r>
+                              <w:fldChar w:fldCharType="end"/>
+                            </w:r>
+                            <w:r>
+                              <w:t xml:space="preserve"> adding new services</w:t>
+                            </w:r>
+                          </w:p>
+                        </w:txbxContent>
+                      </wps:txbx>
+                      <wps:bodyPr rot="0" spcFirstLastPara="0" vertOverflow="overflow" horzOverflow="overflow" vert="horz" wrap="square" lIns="0" tIns="0" rIns="0" bIns="0" numCol="1" spcCol="0" rtlCol="0" fromWordArt="0" anchor="t" anchorCtr="0" forceAA="0" compatLnSpc="1">
+                        <a:prstTxWarp prst="textNoShape">
+                          <a:avLst/>
+                        </a:prstTxWarp>
+                        <a:spAutoFit/>
+                      </wps:bodyPr>
+                    </wps:wsp>
+                  </a:graphicData>
+                </a:graphic>
+                <wp14:sizeRelH relativeFrom="margin">
+                  <wp14:pctWidth>0</wp14:pctWidth>
+                </wp14:sizeRelH>
+              </wp:anchor>
+            </w:drawing>
+          </mc:Choice>
+          <mc:Fallback>
+            <w:pict>
+              <v:shape w14:anchorId="279D9838" id="_x0000_s1052" type="#_x0000_t202" style="position:absolute;margin-left:195.25pt;margin-top:282.2pt;width:123.7pt;height:.05pt;z-index:251783168;visibility:visible;mso-wrap-style:square;mso-width-percent:0;mso-wrap-distance-left:9pt;mso-wrap-distance-top:0;mso-wrap-distance-right:9pt;mso-wrap-distance-bottom:0;mso-position-horizontal:absolute;mso-position-horizontal-relative:margin;mso-position-vertical:absolute;mso-position-vertical-relative:text;mso-width-percent:0;mso-width-relative:margin;v-text-anchor:top" o:gfxdata="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" filled="f" stroked="f">
+                <v:textbox style="mso-fit-shape-to-text:t" inset="0,0,0,0">
+                  <w:txbxContent>
+                    <w:p>
+                      <w:pPr>
+                        <w:pStyle w:val="Caption"/>
+                        <w:rPr>
+                          <w:rFonts w:ascii="Trebuchet MS" w:hAnsi="Trebuchet MS"/>
+                          <w:noProof/>
+                          <w:sz w:val="26"/>
+                          <w:szCs w:val="26"/>
+                        </w:rPr>
+                      </w:pPr>
+                      <w:r>
+                        <w:t xml:space="preserve">Figure </w:t>
+                      </w:r>
+                      <w:r>
+                        <w:fldChar w:fldCharType="begin"/>
+                      </w:r>
+                      <w:r>
+                        <w:instrText xml:space="preserve"> SEQ Figure \* ARABIC </w:instrText>
+                      </w:r>
+                      <w:r>
+                        <w:fldChar w:fldCharType="separate"/>
+                      </w:r>
+                      <w:r>
+                        <w:rPr>
+                          <w:noProof/>
+                        </w:rPr>
+                        <w:t>27</w:t>
+                      </w:r>
+                      <w:r>
+                        <w:fldChar w:fldCharType="end"/>
+                      </w:r>
+                      <w:r>
+                        <w:t xml:space="preserve"> adding new services</w:t>
+                      </w:r>
+                    </w:p>
+                  </w:txbxContent>
+                </v:textbox>
+                <w10:wrap anchorx="margin"/>
+              </v:shape>
+            </w:pict>
+          </mc:Fallback>
+        </mc:AlternateContent>
+      </w:r>
+      <w:r>
+        <w:rPr>
+          <w:rFonts w:ascii="Trebuchet MS" w:hAnsi="Trebuchet MS"/>
+          <w:sz w:val="26"/>
+          <w:szCs w:val="26"/>
+          <w:lang w:val="en-US"/>
+        </w:rPr>
+        <w:br w:type="page"/>
+      </w:r>
+    </w:p>
+    <w:p>
+      <w:pPr>
+        <w:tabs>
+          <w:tab w:val="left" w:pos="2580"/>
+        </w:tabs>
+        <w:spacing w:line="480" w:lineRule="auto"/>
+        <w:rPr>
+          <w:rFonts w:ascii="Trebuchet MS" w:hAnsi="Trebuchet MS"/>
+          <w:sz w:val="26"/>
+          <w:szCs w:val="26"/>
+          <w:lang w:val="en-US"/>
+        </w:rPr>
+      </w:pPr>
+      <w:r>
+        <w:rPr>
+          <w:rFonts w:ascii="Trebuchet MS" w:hAnsi="Trebuchet MS"/>
+          <w:noProof/>
+          <w:sz w:val="26"/>
+          <w:szCs w:val="26"/>
+          <w14:ligatures w14:val="standardContextual"/>
         </w:rPr>
         <w:lastRenderedPageBreak/>
+        <w:drawing>
+          <wp:anchor distT="0" distB="0" distL="114300" distR="114300" simplePos="0" relativeHeight="251774976" behindDoc="0" locked="0" layoutInCell="1" allowOverlap="1" wp14:anchorId="32844DB7" wp14:editId="251E775D">
+            <wp:simplePos x="0" y="0"/>
+            <wp:positionH relativeFrom="margin">
+              <wp:posOffset>204470</wp:posOffset>
+            </wp:positionH>
+            <wp:positionV relativeFrom="paragraph">
+              <wp:posOffset>1126160</wp:posOffset>
+            </wp:positionV>
+            <wp:extent cx="5155324" cy="2899869"/>
+            <wp:effectExtent l="0" t="0" r="7620" b="0"/>
+            <wp:wrapNone/>
+            <wp:docPr id="1379803533" name="Picture 1379803533"/>
+            <wp:cNvGraphicFramePr>
+              <a:graphicFrameLocks xmlns:a="http://schemas.openxmlformats.org/drawingml/2006/main" noChangeAspect="1"/>
+            </wp:cNvGraphicFramePr>
+            <a:graphic xmlns:a="http://schemas.openxmlformats.org/drawingml/2006/main">
+              <a:graphicData uri="http://schemas.openxmlformats.org/drawingml/2006/picture">
+                <pic:pic xmlns:pic="http://schemas.openxmlformats.org/drawingml/2006/picture">
+                  <pic:nvPicPr>
+                    <pic:cNvPr id="1379803533" name="Picture 1379803533"/>
+                    <pic:cNvPicPr/>
+                  </pic:nvPicPr>
+                  <pic:blipFill>
+                    <a:blip r:embed="rId35" cstate="print">
+                      <a:extLst>
+                        <a:ext uri="{28A0092B-C50C-407E-A947-70E740481C1C}">
+                          <a14:useLocalDpi xmlns:a14="http://schemas.microsoft.com/office/drawing/2010/main" val="0"/>
+                        </a:ext>
+                      </a:extLst>
+                    </a:blip>
+                    <a:stretch>
+                      <a:fillRect/>
+                    </a:stretch>
+                  </pic:blipFill>
+                  <pic:spPr>
+                    <a:xfrm>
+                      <a:off x="0" y="0"/>
+                      <a:ext cx="5155324" cy="2899869"/>
+                    </a:xfrm>
+                    <a:prstGeom prst="rect">
+                      <a:avLst/>
+                    </a:prstGeom>
+                  </pic:spPr>
+                </pic:pic>
+              </a:graphicData>
+            </a:graphic>
+            <wp14:sizeRelH relativeFrom="margin">
+              <wp14:pctWidth>0</wp14:pctWidth>
+            </wp14:sizeRelH>
+            <wp14:sizeRelV relativeFrom="margin">
+              <wp14:pctHeight>0</wp14:pctHeight>
+            </wp14:sizeRelV>
+          </wp:anchor>
+        </w:drawing>
+      </w:r>
+      <w:r>
+        <w:rPr>
+          <w:rFonts w:ascii="Trebuchet MS" w:hAnsi="Trebuchet MS"/>
+          <w:sz w:val="26"/>
+          <w:szCs w:val="26"/>
+          <w:lang w:val="en-US"/>
+        </w:rPr>
+        <w:t>After the new service is saved, it will appear in the list of our services in the areas, and you will also see the areas where the money is outstanding and others.</w:t>
+      </w:r>
+    </w:p>
+    <w:p>
+      <w:pPr>
+        <w:tabs>
+          <w:tab w:val="left" w:pos="2580"/>
+        </w:tabs>
+        <w:spacing w:line="480" w:lineRule="auto"/>
+        <w:rPr>
+          <w:rFonts w:ascii="Trebuchet MS" w:hAnsi="Trebuchet MS"/>
+          <w:sz w:val="26"/>
+          <w:szCs w:val="26"/>
+          <w:lang w:val="en-US"/>
+        </w:rPr>
+      </w:pPr>
+    </w:p>
+    <w:p>
+      <w:pPr>
+        <w:tabs>
+          <w:tab w:val="left" w:pos="2580"/>
+        </w:tabs>
+        <w:spacing w:line="480" w:lineRule="auto"/>
+        <w:rPr>
+          <w:rFonts w:ascii="Trebuchet MS" w:hAnsi="Trebuchet MS"/>
+          <w:sz w:val="26"/>
+          <w:szCs w:val="26"/>
+          <w:lang w:val="en-US"/>
+        </w:rPr>
+      </w:pPr>
+    </w:p>
+    <w:p>
+      <w:pPr>
+        <w:tabs>
+          <w:tab w:val="left" w:pos="2580"/>
+        </w:tabs>
+        <w:spacing w:line="480" w:lineRule="auto"/>
+        <w:rPr>
+          <w:rFonts w:ascii="Trebuchet MS" w:hAnsi="Trebuchet MS"/>
+          <w:sz w:val="26"/>
+          <w:szCs w:val="26"/>
+          <w:lang w:val="en-US"/>
+        </w:rPr>
+      </w:pPr>
+    </w:p>
+    <w:p>
+      <w:pPr>
+        <w:tabs>
+          <w:tab w:val="left" w:pos="2580"/>
+        </w:tabs>
+        <w:spacing w:line="480" w:lineRule="auto"/>
+        <w:rPr>
+          <w:rFonts w:ascii="Trebuchet MS" w:hAnsi="Trebuchet MS"/>
+          <w:sz w:val="26"/>
+          <w:szCs w:val="26"/>
+          <w:lang w:val="en-US"/>
+        </w:rPr>
+      </w:pPr>
+    </w:p>
+    <w:p>
+      <w:pPr>
+        <w:tabs>
+          <w:tab w:val="left" w:pos="2580"/>
+        </w:tabs>
+        <w:spacing w:line="480" w:lineRule="auto"/>
+        <w:rPr>
+          <w:rFonts w:ascii="Trebuchet MS" w:hAnsi="Trebuchet MS"/>
+          <w:sz w:val="26"/>
+          <w:szCs w:val="26"/>
+          <w:lang w:val="en-US"/>
+        </w:rPr>
+      </w:pPr>
+    </w:p>
+    <w:p>
+      <w:pPr>
+        <w:tabs>
+          <w:tab w:val="left" w:pos="2580"/>
+        </w:tabs>
+        <w:spacing w:line="480" w:lineRule="auto"/>
+        <w:rPr>
+          <w:rFonts w:ascii="Trebuchet MS" w:hAnsi="Trebuchet MS"/>
+          <w:sz w:val="26"/>
+          <w:szCs w:val="26"/>
+          <w:lang w:val="en-US"/>
+        </w:rPr>
+      </w:pPr>
+    </w:p>
+    <w:p>
+      <w:pPr>
+        <w:tabs>
+          <w:tab w:val="left" w:pos="2580"/>
+        </w:tabs>
+        <w:spacing w:line="480" w:lineRule="auto"/>
+        <w:rPr>
+          <w:rFonts w:ascii="Trebuchet MS" w:hAnsi="Trebuchet MS"/>
+          <w:sz w:val="26"/>
+          <w:szCs w:val="26"/>
+          <w:lang w:val="en-US"/>
+        </w:rPr>
+      </w:pPr>
+    </w:p>
+    <w:p>
+      <w:pPr>
+        <w:tabs>
+          <w:tab w:val="left" w:pos="2580"/>
+        </w:tabs>
+        <w:spacing w:line="480" w:lineRule="auto"/>
+        <w:rPr>
+          <w:rFonts w:ascii="Trebuchet MS" w:hAnsi="Trebuchet MS"/>
+          <w:sz w:val="26"/>
+          <w:szCs w:val="26"/>
+          <w:lang w:val="en-US"/>
+        </w:rPr>
+      </w:pPr>
+      <w:r>
+        <w:rPr>
+          <w:noProof/>
+        </w:rPr>
+        <mc:AlternateContent>
+          <mc:Choice Requires="wps">
+            <w:drawing>
+              <wp:anchor distT="0" distB="0" distL="114300" distR="114300" simplePos="0" relativeHeight="251785216" behindDoc="0" locked="0" layoutInCell="1" allowOverlap="1" wp14:anchorId="726C3706" wp14:editId="71DD36E4">
+                <wp:simplePos x="0" y="0"/>
+                <wp:positionH relativeFrom="margin">
+                  <wp:align>center</wp:align>
+                </wp:positionH>
+                <wp:positionV relativeFrom="paragraph">
+                  <wp:posOffset>240335</wp:posOffset>
+                </wp:positionV>
+                <wp:extent cx="2414016" cy="190196"/>
+                <wp:effectExtent l="0" t="0" r="5715" b="635"/>
+                <wp:wrapNone/>
+                <wp:docPr id="1117058711" name="Text Box 1"/>
+                <wp:cNvGraphicFramePr/>
+                <a:graphic xmlns:a="http://schemas.openxmlformats.org/drawingml/2006/main">
+                  <a:graphicData uri="http://schemas.microsoft.com/office/word/2010/wordprocessingShape">
+                    <wps:wsp>
+                      <wps:cNvSpPr txBox="1"/>
+                      <wps:spPr>
+                        <a:xfrm>
+                          <a:off x="0" y="0"/>
+                          <a:ext cx="2414016" cy="190196"/>
+                        </a:xfrm>
+                        <a:prstGeom prst="rect">
+                          <a:avLst/>
+                        </a:prstGeom>
+                        <a:noFill/>
+                        <a:ln>
+                          <a:noFill/>
+                        </a:ln>
+                      </wps:spPr>
+                      <wps:txbx>
+                        <w:txbxContent>
+                          <w:p>
+                            <w:pPr>
+                              <w:pStyle w:val="Caption"/>
+                              <w:rPr>
+                                <w:rFonts w:ascii="Trebuchet MS" w:hAnsi="Trebuchet MS"/>
+                                <w:noProof/>
+                                <w:sz w:val="26"/>
+                                <w:szCs w:val="26"/>
+                              </w:rPr>
+                            </w:pPr>
+                            <w:r>
+                              <w:t xml:space="preserve">Figure </w:t>
+                            </w:r>
+                            <w:r>
+                              <w:fldChar w:fldCharType="begin"/>
+                            </w:r>
+                            <w:r>
+                              <w:instrText xml:space="preserve"> SEQ Figure \* ARABIC </w:instrText>
+                            </w:r>
+                            <w:r>
+                              <w:fldChar w:fldCharType="separate"/>
+                            </w:r>
+                            <w:r>
+                              <w:rPr>
+                                <w:noProof/>
+                              </w:rPr>
+                              <w:t>28</w:t>
+                            </w:r>
+                            <w:r>
+                              <w:fldChar w:fldCharType="end"/>
+                            </w:r>
+                            <w:r>
+                              <w:t xml:space="preserve"> View in List with Registered Services</w:t>
+                            </w:r>
+                          </w:p>
+                        </w:txbxContent>
+                      </wps:txbx>
+                      <wps:bodyPr rot="0" spcFirstLastPara="0" vertOverflow="overflow" horzOverflow="overflow" vert="horz" wrap="square" lIns="0" tIns="0" rIns="0" bIns="0" numCol="1" spcCol="0" rtlCol="0" fromWordArt="0" anchor="t" anchorCtr="0" forceAA="0" compatLnSpc="1">
+                        <a:prstTxWarp prst="textNoShape">
+                          <a:avLst/>
+                        </a:prstTxWarp>
+                        <a:noAutofit/>
+                      </wps:bodyPr>
+                    </wps:wsp>
+                  </a:graphicData>
+                </a:graphic>
+                <wp14:sizeRelH relativeFrom="margin">
+                  <wp14:pctWidth>0</wp14:pctWidth>
+                </wp14:sizeRelH>
+                <wp14:sizeRelV relativeFrom="margin">
+                  <wp14:pctHeight>0</wp14:pctHeight>
+                </wp14:sizeRelV>
+              </wp:anchor>
+            </w:drawing>
+          </mc:Choice>
+          <mc:Fallback>
+            <w:pict>
+              <v:shape w14:anchorId="726C3706" id="_x0000_s1053" type="#_x0000_t202" style="position:absolute;margin-left:0;margin-top:18.9pt;width:190.1pt;height:15pt;z-index:251785216;visibility:visible;mso-wrap-style:square;mso-width-percent:0;mso-height-percent:0;mso-wrap-distance-left:9pt;mso-wrap-distance-top:0;mso-wrap-distance-right:9pt;mso-wrap-distance-bottom:0;mso-position-horizontal:center;mso-position-horizontal-relative:margin;mso-position-vertical:absolute;mso-position-vertical-relative:text;mso-width-percent:0;mso-height-percent:0;mso-width-relative:margin;mso-height-relative:margin;v-text-anchor:top" o:gfxdata="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" filled="f" stroked="f">
+                <v:textbox inset="0,0,0,0">
+                  <w:txbxContent>
+                    <w:p>
+                      <w:pPr>
+                        <w:pStyle w:val="Caption"/>
+                        <w:rPr>
+                          <w:rFonts w:ascii="Trebuchet MS" w:hAnsi="Trebuchet MS"/>
+                          <w:noProof/>
+                          <w:sz w:val="26"/>
+                          <w:szCs w:val="26"/>
+                        </w:rPr>
+                      </w:pPr>
+                      <w:r>
+                        <w:t xml:space="preserve">Figure </w:t>
+                      </w:r>
+                      <w:r>
+                        <w:fldChar w:fldCharType="begin"/>
+                      </w:r>
+                      <w:r>
+                        <w:instrText xml:space="preserve"> SEQ Figure \* ARABIC </w:instrText>
+                      </w:r>
+                      <w:r>
+                        <w:fldChar w:fldCharType="separate"/>
+                      </w:r>
+                      <w:r>
+                        <w:rPr>
+                          <w:noProof/>
+                        </w:rPr>
+                        <w:t>28</w:t>
+                      </w:r>
+                      <w:r>
+                        <w:fldChar w:fldCharType="end"/>
+                      </w:r>
+                      <w:r>
+                        <w:t xml:space="preserve"> View in List with Registered Services</w:t>
+                      </w:r>
+                    </w:p>
+                  </w:txbxContent>
+                </v:textbox>
+                <w10:wrap anchorx="margin"/>
+              </v:shape>
+            </w:pict>
+          </mc:Fallback>
+        </mc:AlternateContent>
+      </w:r>
+    </w:p>
+    <w:p>
+      <w:pPr>
+        <w:tabs>
+          <w:tab w:val="left" w:pos="2580"/>
+        </w:tabs>
+        <w:spacing w:line="480" w:lineRule="auto"/>
+        <w:rPr>
+          <w:rFonts w:ascii="Trebuchet MS" w:hAnsi="Trebuchet MS"/>
+          <w:sz w:val="10"/>
+          <w:szCs w:val="10"/>
+          <w:lang w:val="en-US"/>
+        </w:rPr>
+      </w:pPr>
+    </w:p>
+    <w:p>
+      <w:pPr>
+        <w:tabs>
+          <w:tab w:val="left" w:pos="2580"/>
+        </w:tabs>
+        <w:spacing w:line="480" w:lineRule="auto"/>
+        <w:jc w:val="both"/>
+        <w:rPr>
+          <w:rFonts w:ascii="Trebuchet MS" w:hAnsi="Trebuchet MS"/>
+          <w:sz w:val="26"/>
+          <w:szCs w:val="26"/>
+          <w:lang w:val="en-US"/>
+        </w:rPr>
+      </w:pPr>
+      <w:r>
+        <w:rPr>
+          <w:rFonts w:ascii="Trebuchet MS" w:hAnsi="Trebuchet MS"/>
+          <w:noProof/>
+          <w:sz w:val="26"/>
+          <w:szCs w:val="26"/>
+          <w14:ligatures w14:val="standardContextual"/>
+        </w:rPr>
+        <w:drawing>
+          <wp:anchor distT="0" distB="0" distL="114300" distR="114300" simplePos="0" relativeHeight="251777024" behindDoc="0" locked="0" layoutInCell="1" allowOverlap="1" wp14:anchorId="737D2C6A" wp14:editId="652C16BF">
+            <wp:simplePos x="0" y="0"/>
+            <wp:positionH relativeFrom="margin">
+              <wp:posOffset>390525</wp:posOffset>
+            </wp:positionH>
+            <wp:positionV relativeFrom="paragraph">
+              <wp:posOffset>1116000</wp:posOffset>
+            </wp:positionV>
+            <wp:extent cx="5154930" cy="2899410"/>
+            <wp:effectExtent l="0" t="0" r="7620" b="0"/>
+            <wp:wrapNone/>
+            <wp:docPr id="1692964461" name="Picture 1692964461"/>
+            <wp:cNvGraphicFramePr>
+              <a:graphicFrameLocks xmlns:a="http://schemas.openxmlformats.org/drawingml/2006/main" noChangeAspect="1"/>
+            </wp:cNvGraphicFramePr>
+            <a:graphic xmlns:a="http://schemas.openxmlformats.org/drawingml/2006/main">
+              <a:graphicData uri="http://schemas.openxmlformats.org/drawingml/2006/picture">
+                <pic:pic xmlns:pic="http://schemas.openxmlformats.org/drawingml/2006/picture">
+                  <pic:nvPicPr>
+                    <pic:cNvPr id="1692964461" name="Picture 1692964461"/>
+                    <pic:cNvPicPr/>
+                  </pic:nvPicPr>
+                  <pic:blipFill>
+                    <a:blip r:embed="rId36" cstate="print">
+                      <a:extLst>
+                        <a:ext uri="{28A0092B-C50C-407E-A947-70E740481C1C}">
+                          <a14:useLocalDpi xmlns:a14="http://schemas.microsoft.com/office/drawing/2010/main" val="0"/>
+                        </a:ext>
+                      </a:extLst>
+                    </a:blip>
+                    <a:stretch>
+                      <a:fillRect/>
+                    </a:stretch>
+                  </pic:blipFill>
+                  <pic:spPr>
+                    <a:xfrm>
+                      <a:off x="0" y="0"/>
+                      <a:ext cx="5154930" cy="2899410"/>
+                    </a:xfrm>
+                    <a:prstGeom prst="rect">
+                      <a:avLst/>
+                    </a:prstGeom>
+                  </pic:spPr>
+                </pic:pic>
+              </a:graphicData>
+            </a:graphic>
+            <wp14:sizeRelH relativeFrom="margin">
+              <wp14:pctWidth>0</wp14:pctWidth>
+            </wp14:sizeRelH>
+            <wp14:sizeRelV relativeFrom="margin">
+              <wp14:pctHeight>0</wp14:pctHeight>
+            </wp14:sizeRelV>
+          </wp:anchor>
+        </w:drawing>
+      </w:r>
+      <w:r>
+        <w:rPr>
+          <w:rFonts w:ascii="Trebuchet MS" w:hAnsi="Trebuchet MS"/>
+          <w:sz w:val="26"/>
+          <w:szCs w:val="26"/>
+          <w:lang w:val="en-US"/>
+        </w:rPr>
+        <w:t>To register a payment, you will click on the sign that says pay, then a form will appear with the payment information, and you will fill in the form, then you will click on the place that says save.</w:t>
+      </w:r>
+    </w:p>
+    <w:p>
+      <w:pPr>
+        <w:tabs>
+          <w:tab w:val="left" w:pos="2580"/>
+        </w:tabs>
+        <w:spacing w:line="480" w:lineRule="auto"/>
+        <w:rPr>
+          <w:rFonts w:ascii="Trebuchet MS" w:hAnsi="Trebuchet MS"/>
+          <w:sz w:val="26"/>
+          <w:szCs w:val="26"/>
+          <w:lang w:val="en-US"/>
+        </w:rPr>
+      </w:pPr>
+    </w:p>
+    <w:p>
+      <w:pPr>
+        <w:tabs>
+          <w:tab w:val="left" w:pos="2580"/>
+        </w:tabs>
+        <w:spacing w:line="480" w:lineRule="auto"/>
+        <w:rPr>
+          <w:rFonts w:ascii="Trebuchet MS" w:hAnsi="Trebuchet MS"/>
+          <w:sz w:val="26"/>
+          <w:szCs w:val="26"/>
+          <w:lang w:val="en-US"/>
+        </w:rPr>
+      </w:pPr>
+    </w:p>
+    <w:p>
+      <w:pPr>
+        <w:tabs>
+          <w:tab w:val="left" w:pos="2580"/>
+        </w:tabs>
+        <w:spacing w:line="480" w:lineRule="auto"/>
+        <w:rPr>
+          <w:rFonts w:ascii="Trebuchet MS" w:hAnsi="Trebuchet MS"/>
+          <w:sz w:val="26"/>
+          <w:szCs w:val="26"/>
+          <w:lang w:val="en-US"/>
+        </w:rPr>
+      </w:pPr>
+    </w:p>
+    <w:p>
+      <w:pPr>
+        <w:tabs>
+          <w:tab w:val="left" w:pos="2580"/>
+        </w:tabs>
+        <w:spacing w:line="480" w:lineRule="auto"/>
+        <w:rPr>
+          <w:rFonts w:ascii="Trebuchet MS" w:hAnsi="Trebuchet MS"/>
+          <w:sz w:val="26"/>
+          <w:szCs w:val="26"/>
+          <w:lang w:val="en-US"/>
+        </w:rPr>
+      </w:pPr>
+    </w:p>
+    <w:p>
+      <w:pPr>
+        <w:tabs>
+          <w:tab w:val="left" w:pos="2580"/>
+        </w:tabs>
+        <w:spacing w:line="480" w:lineRule="auto"/>
+        <w:rPr>
+          <w:rFonts w:ascii="Trebuchet MS" w:hAnsi="Trebuchet MS"/>
+          <w:sz w:val="26"/>
+          <w:szCs w:val="26"/>
+          <w:lang w:val="en-US"/>
+        </w:rPr>
+      </w:pPr>
+    </w:p>
+    <w:p>
+      <w:pPr>
+        <w:tabs>
+          <w:tab w:val="left" w:pos="2580"/>
+        </w:tabs>
+        <w:spacing w:line="480" w:lineRule="auto"/>
+        <w:rPr>
+          <w:rFonts w:ascii="Trebuchet MS" w:hAnsi="Trebuchet MS"/>
+          <w:sz w:val="26"/>
+          <w:szCs w:val="26"/>
+          <w:lang w:val="en-US"/>
+        </w:rPr>
+      </w:pPr>
+      <w:r>
+        <w:rPr>
+          <w:noProof/>
+        </w:rPr>
+        <mc:AlternateContent>
+          <mc:Choice Requires="wps">
+            <w:drawing>
+              <wp:anchor distT="0" distB="0" distL="114300" distR="114300" simplePos="0" relativeHeight="251787264" behindDoc="0" locked="0" layoutInCell="1" allowOverlap="1" wp14:anchorId="5C385FB8" wp14:editId="618C20EC">
+                <wp:simplePos x="0" y="0"/>
+                <wp:positionH relativeFrom="column">
+                  <wp:posOffset>2494127</wp:posOffset>
+                </wp:positionH>
+                <wp:positionV relativeFrom="paragraph">
+                  <wp:posOffset>958139</wp:posOffset>
+                </wp:positionV>
+                <wp:extent cx="1426464" cy="212140"/>
+                <wp:effectExtent l="0" t="0" r="2540" b="16510"/>
+                <wp:wrapNone/>
+                <wp:docPr id="1922114908" name="Text Box 1"/>
+                <wp:cNvGraphicFramePr/>
+                <a:graphic xmlns:a="http://schemas.openxmlformats.org/drawingml/2006/main">
+                  <a:graphicData uri="http://schemas.microsoft.com/office/word/2010/wordprocessingShape">
+                    <wps:wsp>
+                      <wps:cNvSpPr txBox="1"/>
+                      <wps:spPr>
+                        <a:xfrm>
+                          <a:off x="0" y="0"/>
+                          <a:ext cx="1426464" cy="212140"/>
+                        </a:xfrm>
+                        <a:prstGeom prst="rect">
+                          <a:avLst/>
+                        </a:prstGeom>
+                        <a:noFill/>
+                        <a:ln>
+                          <a:noFill/>
+                        </a:ln>
+                      </wps:spPr>
+                      <wps:txbx>
+                        <w:txbxContent>
+                          <w:p>
+                            <w:pPr>
+                              <w:pStyle w:val="Caption"/>
+                              <w:rPr>
+                                <w:rFonts w:ascii="Trebuchet MS" w:hAnsi="Trebuchet MS"/>
+                                <w:noProof/>
+                                <w:sz w:val="26"/>
+                                <w:szCs w:val="26"/>
+                              </w:rPr>
+                            </w:pPr>
+                            <w:r>
+                              <w:t xml:space="preserve">Figure </w:t>
+                            </w:r>
+                            <w:r>
+                              <w:fldChar w:fldCharType="begin"/>
+                            </w:r>
+                            <w:r>
+                              <w:instrText xml:space="preserve"> SEQ Figure \* ARABIC </w:instrText>
+                            </w:r>
+                            <w:r>
+                              <w:fldChar w:fldCharType="separate"/>
+                            </w:r>
+                            <w:r>
+                              <w:rPr>
+                                <w:noProof/>
+                              </w:rPr>
+                              <w:t>29</w:t>
+                            </w:r>
+                            <w:r>
+                              <w:fldChar w:fldCharType="end"/>
+                            </w:r>
+                            <w:r>
+                              <w:t xml:space="preserve"> Making Payment</w:t>
+                            </w:r>
+                          </w:p>
+                        </w:txbxContent>
+                      </wps:txbx>
+                      <wps:bodyPr rot="0" spcFirstLastPara="0" vertOverflow="overflow" horzOverflow="overflow" vert="horz" wrap="square" lIns="0" tIns="0" rIns="0" bIns="0" numCol="1" spcCol="0" rtlCol="0" fromWordArt="0" anchor="t" anchorCtr="0" forceAA="0" compatLnSpc="1">
+                        <a:prstTxWarp prst="textNoShape">
+                          <a:avLst/>
+                        </a:prstTxWarp>
+                        <a:noAutofit/>
+                      </wps:bodyPr>
+                    </wps:wsp>
+                  </a:graphicData>
+                </a:graphic>
+                <wp14:sizeRelH relativeFrom="margin">
+                  <wp14:pctWidth>0</wp14:pctWidth>
+                </wp14:sizeRelH>
+                <wp14:sizeRelV relativeFrom="margin">
+                  <wp14:pctHeight>0</wp14:pctHeight>
+                </wp14:sizeRelV>
+              </wp:anchor>
+            </w:drawing>
+          </mc:Choice>
+          <mc:Fallback>
+            <w:pict>
+              <v:shape w14:anchorId="5C385FB8" id="_x0000_s1054" type="#_x0000_t202" style="position:absolute;margin-left:196.4pt;margin-top:75.45pt;width:112.3pt;height:16.7pt;z-index:251787264;visibility:visible;mso-wrap-style:square;mso-width-percent:0;mso-height-percent:0;mso-wrap-distance-left:9pt;mso-wrap-distance-top:0;mso-wrap-distance-right:9pt;mso-wrap-distance-bottom:0;mso-position-horizontal:absolute;mso-position-horizontal-relative:text;mso-position-vertical:absolute;mso-position-vertical-relative:text;mso-width-percent:0;mso-height-percent:0;mso-width-relative:margin;mso-height-relative:margin;v-text-anchor:top" o:gfxdata="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" filled="f" stroked="f">
+                <v:textbox inset="0,0,0,0">
+                  <w:txbxContent>
+                    <w:p>
+                      <w:pPr>
+                        <w:pStyle w:val="Caption"/>
+                        <w:rPr>
+                          <w:rFonts w:ascii="Trebuchet MS" w:hAnsi="Trebuchet MS"/>
+                          <w:noProof/>
+                          <w:sz w:val="26"/>
+                          <w:szCs w:val="26"/>
+                        </w:rPr>
+                      </w:pPr>
+                      <w:r>
+                        <w:t xml:space="preserve">Figure </w:t>
+                      </w:r>
+                      <w:r>
+                        <w:fldChar w:fldCharType="begin"/>
+                      </w:r>
+                      <w:r>
+                        <w:instrText xml:space="preserve"> SEQ Figure \* ARABIC </w:instrText>
+                      </w:r>
+                      <w:r>
+                        <w:fldChar w:fldCharType="separate"/>
+                      </w:r>
+                      <w:r>
+                        <w:rPr>
+                          <w:noProof/>
+                        </w:rPr>
+                        <w:t>29</w:t>
+                      </w:r>
+                      <w:r>
+                        <w:fldChar w:fldCharType="end"/>
+                      </w:r>
+                      <w:r>
+                        <w:t xml:space="preserve"> Making Payment</w:t>
+                      </w:r>
+                    </w:p>
+                  </w:txbxContent>
+                </v:textbox>
+              </v:shape>
+            </w:pict>
+          </mc:Fallback>
+        </mc:AlternateContent>
+      </w:r>
+    </w:p>
+    <w:p>
+      <w:pPr>
+        <w:tabs>
+          <w:tab w:val="left" w:pos="2580"/>
+        </w:tabs>
+        <w:spacing w:line="480" w:lineRule="auto"/>
+        <w:rPr>
+          <w:rFonts w:ascii="Trebuchet MS" w:hAnsi="Trebuchet MS"/>
+          <w:sz w:val="26"/>
+          <w:szCs w:val="26"/>
+          <w:lang w:val="en-US"/>
+        </w:rPr>
+      </w:pPr>
+      <w:r>
+        <w:rPr>
+          <w:rFonts w:ascii="Trebuchet MS" w:hAnsi="Trebuchet MS"/>
+          <w:sz w:val="26"/>
+          <w:szCs w:val="26"/>
+          <w:lang w:val="en-US"/>
+        </w:rPr>
+        <w:lastRenderedPageBreak/>
+        <w:t>After you say save, a popup message will appear with an invoice saying that you have successfully paid the money.</w:t>
+      </w:r>
+    </w:p>
+    <w:p>
+      <w:pPr>
+        <w:tabs>
+          <w:tab w:val="left" w:pos="2580"/>
+        </w:tabs>
+        <w:spacing w:line="480" w:lineRule="auto"/>
+        <w:rPr>
+          <w:rFonts w:ascii="Trebuchet MS" w:hAnsi="Trebuchet MS"/>
+          <w:sz w:val="26"/>
+          <w:szCs w:val="26"/>
+          <w:lang w:val="en-US"/>
+        </w:rPr>
+      </w:pPr>
+      <w:r>
+        <w:rPr>
+          <w:rFonts w:ascii="Trebuchet MS" w:hAnsi="Trebuchet MS"/>
+          <w:noProof/>
+          <w:sz w:val="26"/>
+          <w:szCs w:val="26"/>
+          <w14:ligatures w14:val="standardContextual"/>
+        </w:rPr>
+        <w:drawing>
+          <wp:anchor distT="0" distB="0" distL="114300" distR="114300" simplePos="0" relativeHeight="251779072" behindDoc="0" locked="0" layoutInCell="1" allowOverlap="1" wp14:anchorId="53BD529E" wp14:editId="59099360">
+            <wp:simplePos x="0" y="0"/>
+            <wp:positionH relativeFrom="margin">
+              <wp:posOffset>58522</wp:posOffset>
+            </wp:positionH>
+            <wp:positionV relativeFrom="paragraph">
+              <wp:posOffset>45603</wp:posOffset>
+            </wp:positionV>
+            <wp:extent cx="5155324" cy="2899869"/>
+            <wp:effectExtent l="0" t="0" r="7620" b="0"/>
+            <wp:wrapNone/>
+            <wp:docPr id="870281457" name="Picture 870281457"/>
+            <wp:cNvGraphicFramePr>
+              <a:graphicFrameLocks xmlns:a="http://schemas.openxmlformats.org/drawingml/2006/main" noChangeAspect="1"/>
+            </wp:cNvGraphicFramePr>
+            <a:graphic xmlns:a="http://schemas.openxmlformats.org/drawingml/2006/main">
+              <a:graphicData uri="http://schemas.openxmlformats.org/drawingml/2006/picture">
+                <pic:pic xmlns:pic="http://schemas.openxmlformats.org/drawingml/2006/picture">
+                  <pic:nvPicPr>
+                    <pic:cNvPr id="870281457" name="Picture 870281457"/>
+                    <pic:cNvPicPr/>
+                  </pic:nvPicPr>
+                  <pic:blipFill>
+                    <a:blip r:embed="rId37" cstate="print">
+                      <a:extLst>
+                        <a:ext uri="{28A0092B-C50C-407E-A947-70E740481C1C}">
+                          <a14:useLocalDpi xmlns:a14="http://schemas.microsoft.com/office/drawing/2010/main" val="0"/>
+                        </a:ext>
+                      </a:extLst>
+                    </a:blip>
+                    <a:stretch>
+                      <a:fillRect/>
+                    </a:stretch>
+                  </pic:blipFill>
+                  <pic:spPr>
+                    <a:xfrm>
+                      <a:off x="0" y="0"/>
+                      <a:ext cx="5155324" cy="2899869"/>
+                    </a:xfrm>
+                    <a:prstGeom prst="rect">
+                      <a:avLst/>
+                    </a:prstGeom>
+                  </pic:spPr>
+                </pic:pic>
+              </a:graphicData>
+            </a:graphic>
+            <wp14:sizeRelH relativeFrom="margin">
+              <wp14:pctWidth>0</wp14:pctWidth>
+            </wp14:sizeRelH>
+            <wp14:sizeRelV relativeFrom="margin">
+              <wp14:pctHeight>0</wp14:pctHeight>
+            </wp14:sizeRelV>
+          </wp:anchor>
+        </w:drawing>
+      </w:r>
+    </w:p>
+    <w:p>
+      <w:pPr>
+        <w:tabs>
+          <w:tab w:val="left" w:pos="2580"/>
+        </w:tabs>
+        <w:spacing w:line="480" w:lineRule="auto"/>
+        <w:rPr>
+          <w:rFonts w:ascii="Trebuchet MS" w:hAnsi="Trebuchet MS"/>
+          <w:sz w:val="26"/>
+          <w:szCs w:val="26"/>
+          <w:lang w:val="en-US"/>
+        </w:rPr>
+      </w:pPr>
+    </w:p>
+    <w:p>
+      <w:pPr>
+        <w:tabs>
+          <w:tab w:val="left" w:pos="2580"/>
+        </w:tabs>
+        <w:spacing w:line="480" w:lineRule="auto"/>
+        <w:rPr>
+          <w:rFonts w:ascii="Trebuchet MS" w:hAnsi="Trebuchet MS"/>
+          <w:sz w:val="26"/>
+          <w:szCs w:val="26"/>
+          <w:lang w:val="en-US"/>
+        </w:rPr>
+      </w:pPr>
+    </w:p>
+    <w:p>
+      <w:pPr>
+        <w:tabs>
+          <w:tab w:val="left" w:pos="2580"/>
+        </w:tabs>
+        <w:spacing w:line="480" w:lineRule="auto"/>
+        <w:rPr>
+          <w:rFonts w:ascii="Trebuchet MS" w:hAnsi="Trebuchet MS"/>
+          <w:sz w:val="26"/>
+          <w:szCs w:val="26"/>
+          <w:lang w:val="en-US"/>
+        </w:rPr>
+      </w:pPr>
+    </w:p>
+    <w:p>
+      <w:pPr>
+        <w:tabs>
+          <w:tab w:val="left" w:pos="2580"/>
+        </w:tabs>
+        <w:spacing w:line="480" w:lineRule="auto"/>
+        <w:rPr>
+          <w:rFonts w:ascii="Trebuchet MS" w:hAnsi="Trebuchet MS"/>
+          <w:sz w:val="26"/>
+          <w:szCs w:val="26"/>
+          <w:lang w:val="en-US"/>
+        </w:rPr>
+      </w:pPr>
+    </w:p>
+    <w:p>
+      <w:pPr>
+        <w:tabs>
+          <w:tab w:val="left" w:pos="2580"/>
+        </w:tabs>
+        <w:spacing w:line="480" w:lineRule="auto"/>
+        <w:rPr>
+          <w:rFonts w:ascii="Trebuchet MS" w:hAnsi="Trebuchet MS"/>
+          <w:sz w:val="26"/>
+          <w:szCs w:val="26"/>
+          <w:lang w:val="en-US"/>
+        </w:rPr>
+      </w:pPr>
+    </w:p>
+    <w:p>
+      <w:pPr>
+        <w:tabs>
+          <w:tab w:val="left" w:pos="2580"/>
+        </w:tabs>
+        <w:spacing w:line="480" w:lineRule="auto"/>
+        <w:rPr>
+          <w:rFonts w:ascii="Trebuchet MS" w:hAnsi="Trebuchet MS"/>
+          <w:sz w:val="26"/>
+          <w:szCs w:val="26"/>
+          <w:lang w:val="en-US"/>
+        </w:rPr>
+      </w:pPr>
+    </w:p>
+    <w:p>
+      <w:pPr>
+        <w:tabs>
+          <w:tab w:val="left" w:pos="2580"/>
+        </w:tabs>
+        <w:spacing w:line="480" w:lineRule="auto"/>
+        <w:rPr>
+          <w:rFonts w:ascii="Trebuchet MS" w:hAnsi="Trebuchet MS"/>
+          <w:sz w:val="26"/>
+          <w:szCs w:val="26"/>
+          <w:lang w:val="en-US"/>
+        </w:rPr>
+      </w:pPr>
+      <w:r>
+        <w:rPr>
+          <w:noProof/>
+        </w:rPr>
+        <mc:AlternateContent>
+          <mc:Choice Requires="wps">
+            <w:drawing>
+              <wp:anchor distT="0" distB="0" distL="114300" distR="114300" simplePos="0" relativeHeight="251789312" behindDoc="0" locked="0" layoutInCell="1" allowOverlap="1" wp14:anchorId="4A393715" wp14:editId="611748D5">
+                <wp:simplePos x="0" y="0"/>
+                <wp:positionH relativeFrom="margin">
+                  <wp:align>center</wp:align>
+                </wp:positionH>
+                <wp:positionV relativeFrom="paragraph">
+                  <wp:posOffset>286969</wp:posOffset>
+                </wp:positionV>
+                <wp:extent cx="2443276" cy="190195"/>
+                <wp:effectExtent l="0" t="0" r="14605" b="635"/>
+                <wp:wrapNone/>
+                <wp:docPr id="112666606" name="Text Box 1"/>
+                <wp:cNvGraphicFramePr/>
+                <a:graphic xmlns:a="http://schemas.openxmlformats.org/drawingml/2006/main">
+                  <a:graphicData uri="http://schemas.microsoft.com/office/word/2010/wordprocessingShape">
+                    <wps:wsp>
+                      <wps:cNvSpPr txBox="1"/>
+                      <wps:spPr>
+                        <a:xfrm>
+                          <a:off x="0" y="0"/>
+                          <a:ext cx="2443276" cy="190195"/>
+                        </a:xfrm>
+                        <a:prstGeom prst="rect">
+                          <a:avLst/>
+                        </a:prstGeom>
+                        <a:noFill/>
+                        <a:ln>
+                          <a:noFill/>
+                        </a:ln>
+                      </wps:spPr>
+                      <wps:txbx>
+                        <w:txbxContent>
+                          <w:p>
+                            <w:pPr>
+                              <w:pStyle w:val="Caption"/>
+                              <w:rPr>
+                                <w:rFonts w:ascii="Trebuchet MS" w:hAnsi="Trebuchet MS"/>
+                                <w:noProof/>
+                                <w:sz w:val="26"/>
+                                <w:szCs w:val="26"/>
+                              </w:rPr>
+                            </w:pPr>
+                            <w:r>
+                              <w:t xml:space="preserve">Figure </w:t>
+                            </w:r>
+                            <w:r>
+                              <w:fldChar w:fldCharType="begin"/>
+                            </w:r>
+                            <w:r>
+                              <w:instrText xml:space="preserve"> SEQ Figure \* ARABIC </w:instrText>
+                            </w:r>
+                            <w:r>
+                              <w:fldChar w:fldCharType="separate"/>
+                            </w:r>
+                            <w:r>
+                              <w:rPr>
+                                <w:noProof/>
+                              </w:rPr>
+                              <w:t>30</w:t>
+                            </w:r>
+                            <w:r>
+                              <w:fldChar w:fldCharType="end"/>
+                            </w:r>
+                            <w:r>
+                              <w:t xml:space="preserve"> Success Message with Mini Invoice</w:t>
+                            </w:r>
+                          </w:p>
+                        </w:txbxContent>
+                      </wps:txbx>
+                      <wps:bodyPr rot="0" spcFirstLastPara="0" vertOverflow="overflow" horzOverflow="overflow" vert="horz" wrap="square" lIns="0" tIns="0" rIns="0" bIns="0" numCol="1" spcCol="0" rtlCol="0" fromWordArt="0" anchor="t" anchorCtr="0" forceAA="0" compatLnSpc="1">
+                        <a:prstTxWarp prst="textNoShape">
+                          <a:avLst/>
+                        </a:prstTxWarp>
+                        <a:noAutofit/>
+                      </wps:bodyPr>
+                    </wps:wsp>
+                  </a:graphicData>
+                </a:graphic>
+                <wp14:sizeRelH relativeFrom="margin">
+                  <wp14:pctWidth>0</wp14:pctWidth>
+                </wp14:sizeRelH>
+                <wp14:sizeRelV relativeFrom="margin">
+                  <wp14:pctHeight>0</wp14:pctHeight>
+                </wp14:sizeRelV>
+              </wp:anchor>
+            </w:drawing>
+          </mc:Choice>
+          <mc:Fallback>
+            <w:pict>
+              <v:shape w14:anchorId="4A393715" id="_x0000_s1055" type="#_x0000_t202" style="position:absolute;margin-left:0;margin-top:22.6pt;width:192.4pt;height:15pt;z-index:251789312;visibility:visible;mso-wrap-style:square;mso-width-percent:0;mso-height-percent:0;mso-wrap-distance-left:9pt;mso-wrap-distance-top:0;mso-wrap-distance-right:9pt;mso-wrap-distance-bottom:0;mso-position-horizontal:center;mso-position-horizontal-relative:margin;mso-position-vertical:absolute;mso-position-vertical-relative:text;mso-width-percent:0;mso-height-percent:0;mso-width-relative:margin;mso-height-relative:margin;v-text-anchor:top" o:gfxdata="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" filled="f" stroked="f">
+                <v:textbox inset="0,0,0,0">
+                  <w:txbxContent>
+                    <w:p>
+                      <w:pPr>
+                        <w:pStyle w:val="Caption"/>
+                        <w:rPr>
+                          <w:rFonts w:ascii="Trebuchet MS" w:hAnsi="Trebuchet MS"/>
+                          <w:noProof/>
+                          <w:sz w:val="26"/>
+                          <w:szCs w:val="26"/>
+                        </w:rPr>
+                      </w:pPr>
+                      <w:r>
+                        <w:t xml:space="preserve">Figure </w:t>
+                      </w:r>
+                      <w:r>
+                        <w:fldChar w:fldCharType="begin"/>
+                      </w:r>
+                      <w:r>
+                        <w:instrText xml:space="preserve"> SEQ Figure \* ARABIC </w:instrText>
+                      </w:r>
+                      <w:r>
+                        <w:fldChar w:fldCharType="separate"/>
+                      </w:r>
+                      <w:r>
+                        <w:rPr>
+                          <w:noProof/>
+                        </w:rPr>
+                        <w:t>30</w:t>
+                      </w:r>
+                      <w:r>
+                        <w:fldChar w:fldCharType="end"/>
+                      </w:r>
+                      <w:r>
+                        <w:t xml:space="preserve"> Success Message with Mini Invoice</w:t>
+                      </w:r>
+                    </w:p>
+                  </w:txbxContent>
+                </v:textbox>
+                <w10:wrap anchorx="margin"/>
+              </v:shape>
+            </w:pict>
+          </mc:Fallback>
+        </mc:AlternateContent>
+      </w:r>
+    </w:p>
+    <w:p>
+      <w:pPr>
+        <w:tabs>
+          <w:tab w:val="left" w:pos="2580"/>
+        </w:tabs>
+        <w:spacing w:line="480" w:lineRule="auto"/>
+        <w:jc w:val="both"/>
+        <w:rPr>
+          <w:rFonts w:ascii="Trebuchet MS" w:hAnsi="Trebuchet MS"/>
+          <w:sz w:val="12"/>
+          <w:szCs w:val="12"/>
+          <w:lang w:val="en-US"/>
+        </w:rPr>
+      </w:pPr>
+    </w:p>
+    <w:p>
+      <w:pPr>
+        <w:tabs>
+          <w:tab w:val="left" w:pos="2580"/>
+        </w:tabs>
+        <w:spacing w:line="480" w:lineRule="auto"/>
+        <w:jc w:val="both"/>
+        <w:rPr>
+          <w:rFonts w:ascii="Trebuchet MS" w:hAnsi="Trebuchet MS"/>
+          <w:sz w:val="26"/>
+          <w:szCs w:val="26"/>
+          <w:lang w:val="en-US"/>
+        </w:rPr>
+      </w:pPr>
+      <w:r>
+        <w:rPr>
+          <w:noProof/>
+        </w:rPr>
+        <mc:AlternateContent>
+          <mc:Choice Requires="wps">
+            <w:drawing>
+              <wp:anchor distT="0" distB="0" distL="114300" distR="114300" simplePos="0" relativeHeight="251791360" behindDoc="0" locked="0" layoutInCell="1" allowOverlap="1" wp14:anchorId="4A5F9D4D" wp14:editId="3B7B1DE6">
+                <wp:simplePos x="0" y="0"/>
+                <wp:positionH relativeFrom="column">
+                  <wp:posOffset>2113692</wp:posOffset>
+                </wp:positionH>
+                <wp:positionV relativeFrom="paragraph">
+                  <wp:posOffset>4040093</wp:posOffset>
+                </wp:positionV>
+                <wp:extent cx="2090058" cy="160934"/>
+                <wp:effectExtent l="0" t="0" r="5715" b="10795"/>
+                <wp:wrapNone/>
+                <wp:docPr id="1190590864" name="Text Box 1"/>
+                <wp:cNvGraphicFramePr/>
+                <a:graphic xmlns:a="http://schemas.openxmlformats.org/drawingml/2006/main">
+                  <a:graphicData uri="http://schemas.microsoft.com/office/word/2010/wordprocessingShape">
+                    <wps:wsp>
+                      <wps:cNvSpPr txBox="1"/>
+                      <wps:spPr>
+                        <a:xfrm>
+                          <a:off x="0" y="0"/>
+                          <a:ext cx="2090058" cy="160934"/>
+                        </a:xfrm>
+                        <a:prstGeom prst="rect">
+                          <a:avLst/>
+                        </a:prstGeom>
+                        <a:noFill/>
+                        <a:ln>
+                          <a:noFill/>
+                        </a:ln>
+                      </wps:spPr>
+                      <wps:txbx>
+                        <w:txbxContent>
+                          <w:p>
+                            <w:pPr>
+                              <w:pStyle w:val="Caption"/>
+                              <w:rPr>
+                                <w:rFonts w:ascii="Trebuchet MS" w:hAnsi="Trebuchet MS"/>
+                                <w:noProof/>
+                                <w:sz w:val="26"/>
+                                <w:szCs w:val="26"/>
+                              </w:rPr>
+                            </w:pPr>
+                            <w:r>
+                              <w:t xml:space="preserve">Figure </w:t>
+                            </w:r>
+                            <w:r>
+                              <w:fldChar w:fldCharType="begin"/>
+                            </w:r>
+                            <w:r>
+                              <w:instrText xml:space="preserve"> SEQ Figure \* ARABIC </w:instrText>
+                            </w:r>
+                            <w:r>
+                              <w:fldChar w:fldCharType="separate"/>
+                            </w:r>
+                            <w:r>
+                              <w:rPr>
+                                <w:noProof/>
+                              </w:rPr>
+                              <w:t>31</w:t>
+                            </w:r>
+                            <w:r>
+                              <w:fldChar w:fldCharType="end"/>
+                            </w:r>
+                            <w:r>
+                              <w:t xml:space="preserve"> Changing the Status of Services</w:t>
+                            </w:r>
+                          </w:p>
+                        </w:txbxContent>
+                      </wps:txbx>
+                      <wps:bodyPr rot="0" spcFirstLastPara="0" vertOverflow="overflow" horzOverflow="overflow" vert="horz" wrap="square" lIns="0" tIns="0" rIns="0" bIns="0" numCol="1" spcCol="0" rtlCol="0" fromWordArt="0" anchor="t" anchorCtr="0" forceAA="0" compatLnSpc="1">
+                        <a:prstTxWarp prst="textNoShape">
+                          <a:avLst/>
+                        </a:prstTxWarp>
+                        <a:noAutofit/>
+                      </wps:bodyPr>
+                    </wps:wsp>
+                  </a:graphicData>
+                </a:graphic>
+                <wp14:sizeRelH relativeFrom="margin">
+                  <wp14:pctWidth>0</wp14:pctWidth>
+                </wp14:sizeRelH>
+                <wp14:sizeRelV relativeFrom="margin">
+                  <wp14:pctHeight>0</wp14:pctHeight>
+                </wp14:sizeRelV>
+              </wp:anchor>
+            </w:drawing>
+          </mc:Choice>
+          <mc:Fallback>
+            <w:pict>
+              <v:shape w14:anchorId="4A5F9D4D" id="_x0000_s1056" type="#_x0000_t202" style="position:absolute;left:0;text-align:left;margin-left:166.45pt;margin-top:318.1pt;width:164.55pt;height:12.65pt;z-index:251791360;visibility:visible;mso-wrap-style:square;mso-width-percent:0;mso-height-percent:0;mso-wrap-distance-left:9pt;mso-wrap-distance-top:0;mso-wrap-distance-right:9pt;mso-wrap-distance-bottom:0;mso-position-horizontal:absolute;mso-position-horizontal-relative:text;mso-position-vertical:absolute;mso-position-vertical-relative:text;mso-width-percent:0;mso-height-percent:0;mso-width-relative:margin;mso-height-relative:margin;v-text-anchor:top" o:gfxdata="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" filled="f" stroked="f">
+                <v:textbox inset="0,0,0,0">
+                  <w:txbxContent>
+                    <w:p>
+                      <w:pPr>
+                        <w:pStyle w:val="Caption"/>
+                        <w:rPr>
+                          <w:rFonts w:ascii="Trebuchet MS" w:hAnsi="Trebuchet MS"/>
+                          <w:noProof/>
+                          <w:sz w:val="26"/>
+                          <w:szCs w:val="26"/>
+                        </w:rPr>
+                      </w:pPr>
+                      <w:r>
+                        <w:t xml:space="preserve">Figure </w:t>
+                      </w:r>
+                      <w:r>
+                        <w:fldChar w:fldCharType="begin"/>
+                      </w:r>
+                      <w:r>
+                        <w:instrText xml:space="preserve"> SEQ Figure \* ARABIC </w:instrText>
+                      </w:r>
+                      <w:r>
+                        <w:fldChar w:fldCharType="separate"/>
+                      </w:r>
+                      <w:r>
+                        <w:rPr>
+                          <w:noProof/>
+                        </w:rPr>
+                        <w:t>31</w:t>
+                      </w:r>
+                      <w:r>
+                        <w:fldChar w:fldCharType="end"/>
+                      </w:r>
+                      <w:r>
+                        <w:t xml:space="preserve"> Changing the Status of Services</w:t>
+                      </w:r>
+                    </w:p>
+                  </w:txbxContent>
+                </v:textbox>
+              </v:shape>
+            </w:pict>
+          </mc:Fallback>
+        </mc:AlternateContent>
+      </w:r>
+      <w:r>
+        <w:rPr>
+          <w:rFonts w:ascii="Trebuchet MS" w:hAnsi="Trebuchet MS"/>
+          <w:noProof/>
+          <w:sz w:val="26"/>
+          <w:szCs w:val="26"/>
+          <w14:ligatures w14:val="standardContextual"/>
+        </w:rPr>
+        <w:drawing>
+          <wp:anchor distT="0" distB="0" distL="114300" distR="114300" simplePos="0" relativeHeight="251781120" behindDoc="0" locked="0" layoutInCell="1" allowOverlap="1" wp14:anchorId="7A056FF4" wp14:editId="0FF5CFBE">
+            <wp:simplePos x="0" y="0"/>
+            <wp:positionH relativeFrom="margin">
+              <wp:posOffset>292049</wp:posOffset>
+            </wp:positionH>
+            <wp:positionV relativeFrom="paragraph">
+              <wp:posOffset>1078992</wp:posOffset>
+            </wp:positionV>
+            <wp:extent cx="5155324" cy="2899869"/>
+            <wp:effectExtent l="0" t="0" r="7620" b="0"/>
+            <wp:wrapNone/>
+            <wp:docPr id="780969167" name="Picture 780969167"/>
+            <wp:cNvGraphicFramePr>
+              <a:graphicFrameLocks xmlns:a="http://schemas.openxmlformats.org/drawingml/2006/main" noChangeAspect="1"/>
+            </wp:cNvGraphicFramePr>
+            <a:graphic xmlns:a="http://schemas.openxmlformats.org/drawingml/2006/main">
+              <a:graphicData uri="http://schemas.openxmlformats.org/drawingml/2006/picture">
+                <pic:pic xmlns:pic="http://schemas.openxmlformats.org/drawingml/2006/picture">
+                  <pic:nvPicPr>
+                    <pic:cNvPr id="780969167" name="Picture 780969167"/>
+                    <pic:cNvPicPr/>
+                  </pic:nvPicPr>
+                  <pic:blipFill>
+                    <a:blip r:embed="rId38" cstate="print">
+                      <a:extLst>
+                        <a:ext uri="{28A0092B-C50C-407E-A947-70E740481C1C}">
+                          <a14:useLocalDpi xmlns:a14="http://schemas.microsoft.com/office/drawing/2010/main" val="0"/>
+                        </a:ext>
+                      </a:extLst>
+                    </a:blip>
+                    <a:stretch>
+                      <a:fillRect/>
+                    </a:stretch>
+                  </pic:blipFill>
+                  <pic:spPr>
+                    <a:xfrm>
+                      <a:off x="0" y="0"/>
+                      <a:ext cx="5155324" cy="2899869"/>
+                    </a:xfrm>
+                    <a:prstGeom prst="rect">
+                      <a:avLst/>
+                    </a:prstGeom>
+                  </pic:spPr>
+                </pic:pic>
+              </a:graphicData>
+            </a:graphic>
+            <wp14:sizeRelH relativeFrom="margin">
+              <wp14:pctWidth>0</wp14:pctWidth>
+            </wp14:sizeRelH>
+            <wp14:sizeRelV relativeFrom="margin">
+              <wp14:pctHeight>0</wp14:pctHeight>
+            </wp14:sizeRelV>
+          </wp:anchor>
+        </w:drawing>
+      </w:r>
+      <w:r>
+        <w:rPr>
+          <w:rFonts w:ascii="Trebuchet MS" w:hAnsi="Trebuchet MS"/>
+          <w:sz w:val="26"/>
+          <w:szCs w:val="26"/>
+          <w:lang w:val="en-US"/>
+        </w:rPr>
+        <w:t>after you say ok it will bring you the list of services you have done and you will see that it has changed from the service that we have registered and it has changed to a complete one and even paid for it</w:t>
+      </w:r>
+    </w:p>
+    <w:p>
+      <w:pPr>
+        <w:spacing w:after="160" w:line="259" w:lineRule="auto"/>
+        <w:rPr>
+          <w:rFonts w:ascii="Trebuchet MS" w:hAnsi="Trebuchet MS"/>
+          <w:sz w:val="26"/>
+          <w:szCs w:val="26"/>
+          <w:lang w:val="en-US"/>
+        </w:rPr>
+      </w:pPr>
+      <w:r>
+        <w:rPr>
+          <w:rFonts w:ascii="Trebuchet MS" w:hAnsi="Trebuchet MS"/>
+          <w:sz w:val="26"/>
+          <w:szCs w:val="26"/>
+          <w:lang w:val="en-US"/>
+        </w:rPr>
+        <w:br w:type="page"/>
+      </w:r>
+    </w:p>
+    <w:p>
+      <w:pPr>
+        <w:pStyle w:val="Heading2"/>
+        <w:rPr>
+          <w:rFonts w:ascii="Trebuchet MS" w:eastAsiaTheme="minorHAnsi" w:hAnsi="Trebuchet MS"/>
+          <w:b/>
+          <w:bCs/>
+          <w:lang w:val="en-US"/>
+        </w:rPr>
+      </w:pPr>
+      <w:r>
+        <w:rPr>
+          <w:rFonts w:ascii="Trebuchet MS" w:eastAsiaTheme="minorHAnsi" w:hAnsi="Trebuchet MS"/>
+          <w:b/>
+          <w:bCs/>
+          <w:lang w:val="en-US"/>
+        </w:rPr>
+        <w:lastRenderedPageBreak/>
+        <w:t>Transaction</w:t>
+      </w:r>
+      <w:r>
+        <w:rPr>
+          <w:rFonts w:ascii="Trebuchet MS" w:eastAsiaTheme="minorHAnsi" w:hAnsi="Trebuchet MS"/>
+          <w:b/>
+          <w:bCs/>
+          <w:lang w:val="en-US"/>
+        </w:rPr>
+        <w:t xml:space="preserve"> Section</w:t>
+      </w:r>
+    </w:p>
+    <w:p>
+      <w:pPr>
+        <w:tabs>
+          <w:tab w:val="left" w:pos="2580"/>
+        </w:tabs>
+        <w:rPr>
+          <w:rFonts w:ascii="Trebuchet MS" w:hAnsi="Trebuchet MS"/>
+          <w:sz w:val="26"/>
+          <w:szCs w:val="26"/>
+          <w:lang w:val="en-US"/>
+        </w:rPr>
+      </w:pPr>
+    </w:p>
+    <w:p>
+      <w:pPr>
+        <w:tabs>
+          <w:tab w:val="left" w:pos="2580"/>
+        </w:tabs>
+        <w:spacing w:line="480" w:lineRule="auto"/>
+        <w:jc w:val="both"/>
+        <w:rPr>
+          <w:rFonts w:ascii="Trebuchet MS" w:hAnsi="Trebuchet MS"/>
+          <w:sz w:val="26"/>
+          <w:szCs w:val="26"/>
+          <w:lang w:val="en-US"/>
+        </w:rPr>
+      </w:pPr>
+      <w:r>
+        <w:rPr>
+          <w:rFonts w:ascii="Trebuchet MS" w:hAnsi="Trebuchet MS"/>
+          <w:sz w:val="26"/>
+          <w:szCs w:val="26"/>
+          <w:lang w:val="en-US"/>
+        </w:rPr>
+        <w:t>In this section, all the information about the payments will be displayed and the information will be read in the system, and the user will be able to print an invoice.</w:t>
+      </w:r>
+    </w:p>
+    <w:p>
+      <w:pPr>
+        <w:tabs>
+          <w:tab w:val="left" w:pos="2580"/>
+        </w:tabs>
+        <w:spacing w:line="480" w:lineRule="auto"/>
+        <w:rPr>
+          <w:rFonts w:ascii="Trebuchet MS" w:hAnsi="Trebuchet MS"/>
+          <w:sz w:val="26"/>
+          <w:szCs w:val="26"/>
+          <w:lang w:val="en-US"/>
+        </w:rPr>
+      </w:pPr>
+      <w:r>
+        <w:rPr>
+          <w:rFonts w:ascii="Trebuchet MS" w:hAnsi="Trebuchet MS"/>
+          <w:noProof/>
+          <w:sz w:val="26"/>
+          <w:szCs w:val="26"/>
+          <w14:ligatures w14:val="standardContextual"/>
+        </w:rPr>
+        <w:drawing>
+          <wp:anchor distT="0" distB="0" distL="114300" distR="114300" simplePos="0" relativeHeight="251793408" behindDoc="0" locked="0" layoutInCell="1" allowOverlap="1" wp14:anchorId="1CA328F6" wp14:editId="76C2BD72">
+            <wp:simplePos x="0" y="0"/>
+            <wp:positionH relativeFrom="margin">
+              <wp:posOffset>283991</wp:posOffset>
+            </wp:positionH>
+            <wp:positionV relativeFrom="paragraph">
+              <wp:posOffset>27261</wp:posOffset>
+            </wp:positionV>
+            <wp:extent cx="5154506" cy="2899410"/>
+            <wp:effectExtent l="0" t="0" r="8255" b="0"/>
+            <wp:wrapNone/>
+            <wp:docPr id="1373298586" name="Picture 1373298586"/>
+            <wp:cNvGraphicFramePr>
+              <a:graphicFrameLocks xmlns:a="http://schemas.openxmlformats.org/drawingml/2006/main" noChangeAspect="1"/>
+            </wp:cNvGraphicFramePr>
+            <a:graphic xmlns:a="http://schemas.openxmlformats.org/drawingml/2006/main">
+              <a:graphicData uri="http://schemas.openxmlformats.org/drawingml/2006/picture">
+                <pic:pic xmlns:pic="http://schemas.openxmlformats.org/drawingml/2006/picture">
+                  <pic:nvPicPr>
+                    <pic:cNvPr id="1373298586" name="Picture 1373298586"/>
+                    <pic:cNvPicPr/>
+                  </pic:nvPicPr>
+                  <pic:blipFill>
+                    <a:blip r:embed="rId39" cstate="print">
+                      <a:extLst>
+                        <a:ext uri="{28A0092B-C50C-407E-A947-70E740481C1C}">
+                          <a14:useLocalDpi xmlns:a14="http://schemas.microsoft.com/office/drawing/2010/main" val="0"/>
+                        </a:ext>
+                      </a:extLst>
+                    </a:blip>
+                    <a:stretch>
+                      <a:fillRect/>
+                    </a:stretch>
+                  </pic:blipFill>
+                  <pic:spPr>
+                    <a:xfrm>
+                      <a:off x="0" y="0"/>
+                      <a:ext cx="5154506" cy="2899410"/>
+                    </a:xfrm>
+                    <a:prstGeom prst="rect">
+                      <a:avLst/>
+                    </a:prstGeom>
+                  </pic:spPr>
+                </pic:pic>
+              </a:graphicData>
+            </a:graphic>
+            <wp14:sizeRelH relativeFrom="margin">
+              <wp14:pctWidth>0</wp14:pctWidth>
+            </wp14:sizeRelH>
+            <wp14:sizeRelV relativeFrom="margin">
+              <wp14:pctHeight>0</wp14:pctHeight>
+            </wp14:sizeRelV>
+          </wp:anchor>
+        </w:drawing>
+      </w:r>
+    </w:p>
+    <w:p>
+      <w:pPr>
+        <w:tabs>
+          <w:tab w:val="left" w:pos="2580"/>
+        </w:tabs>
+        <w:spacing w:line="480" w:lineRule="auto"/>
+        <w:rPr>
+          <w:rFonts w:ascii="Trebuchet MS" w:hAnsi="Trebuchet MS"/>
+          <w:sz w:val="26"/>
+          <w:szCs w:val="26"/>
+          <w:lang w:val="en-US"/>
+        </w:rPr>
+      </w:pPr>
+    </w:p>
+    <w:p>
+      <w:pPr>
+        <w:tabs>
+          <w:tab w:val="left" w:pos="2580"/>
+        </w:tabs>
+        <w:spacing w:line="480" w:lineRule="auto"/>
+        <w:rPr>
+          <w:rFonts w:ascii="Trebuchet MS" w:hAnsi="Trebuchet MS"/>
+          <w:sz w:val="26"/>
+          <w:szCs w:val="26"/>
+          <w:lang w:val="en-US"/>
+        </w:rPr>
+      </w:pPr>
+    </w:p>
+    <w:p>
+      <w:pPr>
+        <w:tabs>
+          <w:tab w:val="left" w:pos="2580"/>
+        </w:tabs>
+        <w:spacing w:line="480" w:lineRule="auto"/>
+        <w:rPr>
+          <w:rFonts w:ascii="Trebuchet MS" w:hAnsi="Trebuchet MS"/>
+          <w:sz w:val="26"/>
+          <w:szCs w:val="26"/>
+          <w:lang w:val="en-US"/>
+        </w:rPr>
+      </w:pPr>
+    </w:p>
+    <w:p>
+      <w:pPr>
+        <w:tabs>
+          <w:tab w:val="left" w:pos="2580"/>
+        </w:tabs>
+        <w:spacing w:line="480" w:lineRule="auto"/>
+        <w:rPr>
+          <w:rFonts w:ascii="Trebuchet MS" w:hAnsi="Trebuchet MS"/>
+          <w:sz w:val="26"/>
+          <w:szCs w:val="26"/>
+          <w:lang w:val="en-US"/>
+        </w:rPr>
+      </w:pPr>
+    </w:p>
+    <w:p>
+      <w:pPr>
+        <w:tabs>
+          <w:tab w:val="left" w:pos="2580"/>
+        </w:tabs>
+        <w:spacing w:line="480" w:lineRule="auto"/>
+        <w:rPr>
+          <w:rFonts w:ascii="Trebuchet MS" w:hAnsi="Trebuchet MS"/>
+          <w:sz w:val="26"/>
+          <w:szCs w:val="26"/>
+          <w:lang w:val="en-US"/>
+        </w:rPr>
+      </w:pPr>
+    </w:p>
+    <w:p>
+      <w:pPr>
+        <w:tabs>
+          <w:tab w:val="left" w:pos="2580"/>
+        </w:tabs>
+        <w:spacing w:line="480" w:lineRule="auto"/>
+        <w:rPr>
+          <w:rFonts w:ascii="Trebuchet MS" w:hAnsi="Trebuchet MS"/>
+          <w:sz w:val="26"/>
+          <w:szCs w:val="26"/>
+          <w:lang w:val="en-US"/>
+        </w:rPr>
+      </w:pPr>
+    </w:p>
+    <w:p>
+      <w:pPr>
+        <w:tabs>
+          <w:tab w:val="left" w:pos="2580"/>
+        </w:tabs>
+        <w:spacing w:line="480" w:lineRule="auto"/>
+        <w:rPr>
+          <w:rFonts w:ascii="Trebuchet MS" w:hAnsi="Trebuchet MS"/>
+          <w:sz w:val="26"/>
+          <w:szCs w:val="26"/>
+          <w:lang w:val="en-US"/>
+        </w:rPr>
+      </w:pPr>
+      <w:r>
+        <w:rPr>
+          <w:noProof/>
+        </w:rPr>
+        <mc:AlternateContent>
+          <mc:Choice Requires="wps">
+            <w:drawing>
+              <wp:anchor distT="0" distB="0" distL="114300" distR="114300" simplePos="0" relativeHeight="251797504" behindDoc="0" locked="0" layoutInCell="1" allowOverlap="1" wp14:anchorId="293AABB9" wp14:editId="5E1F2711">
+                <wp:simplePos x="0" y="0"/>
+                <wp:positionH relativeFrom="column">
+                  <wp:posOffset>2047875</wp:posOffset>
+                </wp:positionH>
+                <wp:positionV relativeFrom="paragraph">
+                  <wp:posOffset>297180</wp:posOffset>
+                </wp:positionV>
+                <wp:extent cx="1724025" cy="190500"/>
+                <wp:effectExtent l="0" t="0" r="9525" b="0"/>
+                <wp:wrapNone/>
+                <wp:docPr id="1387043920" name="Text Box 1"/>
+                <wp:cNvGraphicFramePr/>
+                <a:graphic xmlns:a="http://schemas.openxmlformats.org/drawingml/2006/main">
+                  <a:graphicData uri="http://schemas.microsoft.com/office/word/2010/wordprocessingShape">
+                    <wps:wsp>
+                      <wps:cNvSpPr txBox="1"/>
+                      <wps:spPr>
+                        <a:xfrm>
+                          <a:off x="0" y="0"/>
+                          <a:ext cx="1724025" cy="190500"/>
+                        </a:xfrm>
+                        <a:prstGeom prst="rect">
+                          <a:avLst/>
+                        </a:prstGeom>
+                        <a:noFill/>
+                        <a:ln>
+                          <a:noFill/>
+                        </a:ln>
+                      </wps:spPr>
+                      <wps:txbx>
+                        <w:txbxContent>
+                          <w:p>
+                            <w:pPr>
+                              <w:pStyle w:val="Caption"/>
+                              <w:rPr>
+                                <w:rFonts w:ascii="Trebuchet MS" w:hAnsi="Trebuchet MS"/>
+                                <w:noProof/>
+                                <w:sz w:val="26"/>
+                                <w:szCs w:val="26"/>
+                              </w:rPr>
+                            </w:pPr>
+                            <w:r>
+                              <w:t xml:space="preserve">Figure </w:t>
+                            </w:r>
+                            <w:r>
+                              <w:fldChar w:fldCharType="begin"/>
+                            </w:r>
+                            <w:r>
+                              <w:instrText xml:space="preserve"> SEQ Figure \* ARABIC </w:instrText>
+                            </w:r>
+                            <w:r>
+                              <w:fldChar w:fldCharType="separate"/>
+                            </w:r>
+                            <w:r>
+                              <w:rPr>
+                                <w:noProof/>
+                              </w:rPr>
+                              <w:t>32</w:t>
+                            </w:r>
+                            <w:r>
+                              <w:fldChar w:fldCharType="end"/>
+                            </w:r>
+                            <w:r>
+                              <w:t xml:space="preserve"> Transaction View List</w:t>
+                            </w:r>
+                          </w:p>
+                        </w:txbxContent>
+                      </wps:txbx>
+                      <wps:bodyPr rot="0" spcFirstLastPara="0" vertOverflow="overflow" horzOverflow="overflow" vert="horz" wrap="square" lIns="0" tIns="0" rIns="0" bIns="0" numCol="1" spcCol="0" rtlCol="0" fromWordArt="0" anchor="t" anchorCtr="0" forceAA="0" compatLnSpc="1">
+                        <a:prstTxWarp prst="textNoShape">
+                          <a:avLst/>
+                        </a:prstTxWarp>
+                        <a:noAutofit/>
+                      </wps:bodyPr>
+                    </wps:wsp>
+                  </a:graphicData>
+                </a:graphic>
+                <wp14:sizeRelH relativeFrom="margin">
+                  <wp14:pctWidth>0</wp14:pctWidth>
+                </wp14:sizeRelH>
+                <wp14:sizeRelV relativeFrom="margin">
+                  <wp14:pctHeight>0</wp14:pctHeight>
+                </wp14:sizeRelV>
+              </wp:anchor>
+            </w:drawing>
+          </mc:Choice>
+          <mc:Fallback>
+            <w:pict>
+              <v:shape w14:anchorId="293AABB9" id="_x0000_s1057" type="#_x0000_t202" style="position:absolute;margin-left:161.25pt;margin-top:23.4pt;width:135.75pt;height:15pt;z-index:251797504;visibility:visible;mso-wrap-style:square;mso-width-percent:0;mso-height-percent:0;mso-wrap-distance-left:9pt;mso-wrap-distance-top:0;mso-wrap-distance-right:9pt;mso-wrap-distance-bottom:0;mso-position-horizontal:absolute;mso-position-horizontal-relative:text;mso-position-vertical:absolute;mso-position-vertical-relative:text;mso-width-percent:0;mso-height-percent:0;mso-width-relative:margin;mso-height-relative:margin;v-text-anchor:top" o:gfxdata="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" filled="f" stroked="f">
+                <v:textbox inset="0,0,0,0">
+                  <w:txbxContent>
+                    <w:p>
+                      <w:pPr>
+                        <w:pStyle w:val="Caption"/>
+                        <w:rPr>
+                          <w:rFonts w:ascii="Trebuchet MS" w:hAnsi="Trebuchet MS"/>
+                          <w:noProof/>
+                          <w:sz w:val="26"/>
+                          <w:szCs w:val="26"/>
+                        </w:rPr>
+                      </w:pPr>
+                      <w:r>
+                        <w:t xml:space="preserve">Figure </w:t>
+                      </w:r>
+                      <w:r>
+                        <w:fldChar w:fldCharType="begin"/>
+                      </w:r>
+                      <w:r>
+                        <w:instrText xml:space="preserve"> SEQ Figure \* ARABIC </w:instrText>
+                      </w:r>
+                      <w:r>
+                        <w:fldChar w:fldCharType="separate"/>
+                      </w:r>
+                      <w:r>
+                        <w:rPr>
+                          <w:noProof/>
+                        </w:rPr>
+                        <w:t>32</w:t>
+                      </w:r>
+                      <w:r>
+                        <w:fldChar w:fldCharType="end"/>
+                      </w:r>
+                      <w:r>
+                        <w:t xml:space="preserve"> Transaction View List</w:t>
+                      </w:r>
+                    </w:p>
+                  </w:txbxContent>
+                </v:textbox>
+              </v:shape>
+            </w:pict>
+          </mc:Fallback>
+        </mc:AlternateContent>
+      </w:r>
+    </w:p>
+    <w:p>
+      <w:pPr>
+        <w:tabs>
+          <w:tab w:val="left" w:pos="2580"/>
+        </w:tabs>
+        <w:spacing w:line="480" w:lineRule="auto"/>
+        <w:rPr>
+          <w:rFonts w:ascii="Trebuchet MS" w:hAnsi="Trebuchet MS"/>
+          <w:sz w:val="10"/>
+          <w:szCs w:val="10"/>
+          <w:lang w:val="en-US"/>
+        </w:rPr>
+      </w:pPr>
+    </w:p>
+    <w:p>
+      <w:pPr>
+        <w:tabs>
+          <w:tab w:val="left" w:pos="2580"/>
+        </w:tabs>
+        <w:spacing w:line="480" w:lineRule="auto"/>
+        <w:rPr>
+          <w:rFonts w:ascii="Trebuchet MS" w:hAnsi="Trebuchet MS"/>
+          <w:sz w:val="26"/>
+          <w:szCs w:val="26"/>
+          <w:lang w:val="en-US"/>
+        </w:rPr>
+      </w:pPr>
+      <w:r>
+        <w:rPr>
+          <w:rFonts w:ascii="Trebuchet MS" w:hAnsi="Trebuchet MS"/>
+          <w:noProof/>
+          <w:sz w:val="26"/>
+          <w:szCs w:val="26"/>
+          <w14:ligatures w14:val="standardContextual"/>
+        </w:rPr>
+        <w:drawing>
+          <wp:anchor distT="0" distB="0" distL="114300" distR="114300" simplePos="0" relativeHeight="251795456" behindDoc="0" locked="0" layoutInCell="1" allowOverlap="1" wp14:anchorId="7320F4FC" wp14:editId="6FD87BB8">
+            <wp:simplePos x="0" y="0"/>
+            <wp:positionH relativeFrom="margin">
+              <wp:posOffset>268226</wp:posOffset>
+            </wp:positionH>
+            <wp:positionV relativeFrom="paragraph">
+              <wp:posOffset>659042</wp:posOffset>
+            </wp:positionV>
+            <wp:extent cx="5154506" cy="2899410"/>
+            <wp:effectExtent l="0" t="0" r="8255" b="0"/>
+            <wp:wrapNone/>
+            <wp:docPr id="1385686653" name="Picture 1385686653"/>
+            <wp:cNvGraphicFramePr>
+              <a:graphicFrameLocks xmlns:a="http://schemas.openxmlformats.org/drawingml/2006/main" noChangeAspect="1"/>
+            </wp:cNvGraphicFramePr>
+            <a:graphic xmlns:a="http://schemas.openxmlformats.org/drawingml/2006/main">
+              <a:graphicData uri="http://schemas.openxmlformats.org/drawingml/2006/picture">
+                <pic:pic xmlns:pic="http://schemas.openxmlformats.org/drawingml/2006/picture">
+                  <pic:nvPicPr>
+                    <pic:cNvPr id="1385686653" name="Picture 1385686653"/>
+                    <pic:cNvPicPr/>
+                  </pic:nvPicPr>
+                  <pic:blipFill>
+                    <a:blip r:embed="rId40" cstate="print">
+                      <a:extLst>
+                        <a:ext uri="{28A0092B-C50C-407E-A947-70E740481C1C}">
+                          <a14:useLocalDpi xmlns:a14="http://schemas.microsoft.com/office/drawing/2010/main" val="0"/>
+                        </a:ext>
+                      </a:extLst>
+                    </a:blip>
+                    <a:stretch>
+                      <a:fillRect/>
+                    </a:stretch>
+                  </pic:blipFill>
+                  <pic:spPr>
+                    <a:xfrm>
+                      <a:off x="0" y="0"/>
+                      <a:ext cx="5154506" cy="2899410"/>
+                    </a:xfrm>
+                    <a:prstGeom prst="rect">
+                      <a:avLst/>
+                    </a:prstGeom>
+                  </pic:spPr>
+                </pic:pic>
+              </a:graphicData>
+            </a:graphic>
+            <wp14:sizeRelH relativeFrom="margin">
+              <wp14:pctWidth>0</wp14:pctWidth>
+            </wp14:sizeRelH>
+            <wp14:sizeRelV relativeFrom="margin">
+              <wp14:pctHeight>0</wp14:pctHeight>
+            </wp14:sizeRelV>
+          </wp:anchor>
+        </w:drawing>
+      </w:r>
+      <w:r>
+        <w:rPr>
+          <w:rFonts w:ascii="Trebuchet MS" w:hAnsi="Trebuchet MS"/>
+          <w:sz w:val="26"/>
+          <w:szCs w:val="26"/>
+          <w:lang w:val="en-US"/>
+        </w:rPr>
+        <w:t>To print an invoice, click on the view icon on the table, then all the information related to the transaction will appear.</w:t>
+      </w:r>
+    </w:p>
+    <w:p>
+      <w:pPr>
+        <w:spacing w:after="160" w:line="259" w:lineRule="auto"/>
+        <w:rPr>
+          <w:rFonts w:ascii="Trebuchet MS" w:hAnsi="Trebuchet MS"/>
+          <w:sz w:val="26"/>
+          <w:szCs w:val="26"/>
+          <w:lang w:val="en-US"/>
+        </w:rPr>
+      </w:pPr>
+      <w:r>
+        <w:rPr>
+          <w:noProof/>
+        </w:rPr>
+        <mc:AlternateContent>
+          <mc:Choice Requires="wps">
+            <w:drawing>
+              <wp:anchor distT="0" distB="0" distL="114300" distR="114300" simplePos="0" relativeHeight="251799552" behindDoc="0" locked="0" layoutInCell="1" allowOverlap="1" wp14:anchorId="732293FB" wp14:editId="4C5E544C">
+                <wp:simplePos x="0" y="0"/>
+                <wp:positionH relativeFrom="margin">
+                  <wp:align>center</wp:align>
+                </wp:positionH>
+                <wp:positionV relativeFrom="paragraph">
+                  <wp:posOffset>2860783</wp:posOffset>
+                </wp:positionV>
+                <wp:extent cx="1562100" cy="189781"/>
+                <wp:effectExtent l="0" t="0" r="0" b="1270"/>
+                <wp:wrapNone/>
+                <wp:docPr id="850186702" name="Text Box 1"/>
+                <wp:cNvGraphicFramePr/>
+                <a:graphic xmlns:a="http://schemas.openxmlformats.org/drawingml/2006/main">
+                  <a:graphicData uri="http://schemas.microsoft.com/office/word/2010/wordprocessingShape">
+                    <wps:wsp>
+                      <wps:cNvSpPr txBox="1"/>
+                      <wps:spPr>
+                        <a:xfrm>
+                          <a:off x="0" y="0"/>
+                          <a:ext cx="1562100" cy="189781"/>
+                        </a:xfrm>
+                        <a:prstGeom prst="rect">
+                          <a:avLst/>
+                        </a:prstGeom>
+                        <a:noFill/>
+                        <a:ln>
+                          <a:noFill/>
+                        </a:ln>
+                      </wps:spPr>
+                      <wps:txbx>
+                        <w:txbxContent>
+                          <w:p>
+                            <w:pPr>
+                              <w:pStyle w:val="Caption"/>
+                              <w:rPr>
+                                <w:rFonts w:ascii="Trebuchet MS" w:hAnsi="Trebuchet MS"/>
+                                <w:noProof/>
+                                <w:sz w:val="26"/>
+                                <w:szCs w:val="26"/>
+                              </w:rPr>
+                            </w:pPr>
+                            <w:r>
+                              <w:t xml:space="preserve">Figure </w:t>
+                            </w:r>
+                            <w:r>
+                              <w:fldChar w:fldCharType="begin"/>
+                            </w:r>
+                            <w:r>
+                              <w:instrText xml:space="preserve"> SEQ Figure \* ARABIC </w:instrText>
+                            </w:r>
+                            <w:r>
+                              <w:fldChar w:fldCharType="separate"/>
+                            </w:r>
+                            <w:r>
+                              <w:rPr>
+                                <w:noProof/>
+                              </w:rPr>
+                              <w:t>33</w:t>
+                            </w:r>
+                            <w:r>
+                              <w:fldChar w:fldCharType="end"/>
+                            </w:r>
+                            <w:r>
+                              <w:t xml:space="preserve"> Displaying Invoice</w:t>
+                            </w:r>
+                          </w:p>
+                        </w:txbxContent>
+                      </wps:txbx>
+                      <wps:bodyPr rot="0" spcFirstLastPara="0" vertOverflow="overflow" horzOverflow="overflow" vert="horz" wrap="square" lIns="0" tIns="0" rIns="0" bIns="0" numCol="1" spcCol="0" rtlCol="0" fromWordArt="0" anchor="t" anchorCtr="0" forceAA="0" compatLnSpc="1">
+                        <a:prstTxWarp prst="textNoShape">
+                          <a:avLst/>
+                        </a:prstTxWarp>
+                        <a:noAutofit/>
+                      </wps:bodyPr>
+                    </wps:wsp>
+                  </a:graphicData>
+                </a:graphic>
+                <wp14:sizeRelH relativeFrom="margin">
+                  <wp14:pctWidth>0</wp14:pctWidth>
+                </wp14:sizeRelH>
+                <wp14:sizeRelV relativeFrom="margin">
+                  <wp14:pctHeight>0</wp14:pctHeight>
+                </wp14:sizeRelV>
+              </wp:anchor>
+            </w:drawing>
+          </mc:Choice>
+          <mc:Fallback>
+            <w:pict>
+              <v:shape w14:anchorId="732293FB" id="_x0000_s1058" type="#_x0000_t202" style="position:absolute;margin-left:0;margin-top:225.25pt;width:123pt;height:14.95pt;z-index:251799552;visibility:visible;mso-wrap-style:square;mso-width-percent:0;mso-height-percent:0;mso-wrap-distance-left:9pt;mso-wrap-distance-top:0;mso-wrap-distance-right:9pt;mso-wrap-distance-bottom:0;mso-position-horizontal:center;mso-position-horizontal-relative:margin;mso-position-vertical:absolute;mso-position-vertical-relative:text;mso-width-percent:0;mso-height-percent:0;mso-width-relative:margin;mso-height-relative:margin;v-text-anchor:top" o:gfxdata="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" filled="f" stroked="f">
+                <v:textbox inset="0,0,0,0">
+                  <w:txbxContent>
+                    <w:p>
+                      <w:pPr>
+                        <w:pStyle w:val="Caption"/>
+                        <w:rPr>
+                          <w:rFonts w:ascii="Trebuchet MS" w:hAnsi="Trebuchet MS"/>
+                          <w:noProof/>
+                          <w:sz w:val="26"/>
+                          <w:szCs w:val="26"/>
+                        </w:rPr>
+                      </w:pPr>
+                      <w:r>
+                        <w:t xml:space="preserve">Figure </w:t>
+                      </w:r>
+                      <w:r>
+                        <w:fldChar w:fldCharType="begin"/>
+                      </w:r>
+                      <w:r>
+                        <w:instrText xml:space="preserve"> SEQ Figure \* ARABIC </w:instrText>
+                      </w:r>
+                      <w:r>
+                        <w:fldChar w:fldCharType="separate"/>
+                      </w:r>
+                      <w:r>
+                        <w:rPr>
+                          <w:noProof/>
+                        </w:rPr>
+                        <w:t>33</w:t>
+                      </w:r>
+                      <w:r>
+                        <w:fldChar w:fldCharType="end"/>
+                      </w:r>
+                      <w:r>
+                        <w:t xml:space="preserve"> Displaying Invoice</w:t>
+                      </w:r>
+                    </w:p>
+                  </w:txbxContent>
+                </v:textbox>
+                <w10:wrap anchorx="margin"/>
+              </v:shape>
+            </w:pict>
+          </mc:Fallback>
+        </mc:AlternateContent>
+      </w:r>
+      <w:r>
+        <w:rPr>
+          <w:rFonts w:ascii="Trebuchet MS" w:hAnsi="Trebuchet MS"/>
+          <w:sz w:val="26"/>
+          <w:szCs w:val="26"/>
+          <w:lang w:val="en-US"/>
+        </w:rPr>
+        <w:br w:type="page"/>
+      </w:r>
+    </w:p>
+    <w:p>
+      <w:pPr>
+        <w:tabs>
+          <w:tab w:val="left" w:pos="2580"/>
+        </w:tabs>
+        <w:spacing w:line="480" w:lineRule="auto"/>
+        <w:rPr>
+          <w:rFonts w:ascii="Trebuchet MS" w:hAnsi="Trebuchet MS"/>
+          <w:sz w:val="26"/>
+          <w:szCs w:val="26"/>
+          <w:lang w:val="en-US"/>
+        </w:rPr>
+      </w:pPr>
+      <w:r>
+        <w:rPr>
+          <w:rFonts w:ascii="Trebuchet MS" w:hAnsi="Trebuchet MS"/>
+          <w:noProof/>
+          <w:sz w:val="26"/>
+          <w:szCs w:val="26"/>
+          <w14:ligatures w14:val="standardContextual"/>
+        </w:rPr>
+        <w:lastRenderedPageBreak/>
+        <w:drawing>
+          <wp:anchor distT="0" distB="0" distL="114300" distR="114300" simplePos="0" relativeHeight="251801600" behindDoc="0" locked="0" layoutInCell="1" allowOverlap="1" wp14:anchorId="39116744" wp14:editId="015F0DC5">
+            <wp:simplePos x="0" y="0"/>
+            <wp:positionH relativeFrom="margin">
+              <wp:posOffset>189230</wp:posOffset>
+            </wp:positionH>
+            <wp:positionV relativeFrom="paragraph">
+              <wp:posOffset>661670</wp:posOffset>
+            </wp:positionV>
+            <wp:extent cx="5154295" cy="2899410"/>
+            <wp:effectExtent l="0" t="0" r="8255" b="0"/>
+            <wp:wrapNone/>
+            <wp:docPr id="1601444414" name="Picture 1601444414"/>
+            <wp:cNvGraphicFramePr>
+              <a:graphicFrameLocks xmlns:a="http://schemas.openxmlformats.org/drawingml/2006/main" noChangeAspect="1"/>
+            </wp:cNvGraphicFramePr>
+            <a:graphic xmlns:a="http://schemas.openxmlformats.org/drawingml/2006/main">
+              <a:graphicData uri="http://schemas.openxmlformats.org/drawingml/2006/picture">
+                <pic:pic xmlns:pic="http://schemas.openxmlformats.org/drawingml/2006/picture">
+                  <pic:nvPicPr>
+                    <pic:cNvPr id="1601444414" name="Picture 1601444414"/>
+                    <pic:cNvPicPr/>
+                  </pic:nvPicPr>
+                  <pic:blipFill>
+                    <a:blip r:embed="rId41" cstate="print">
+                      <a:extLst>
+                        <a:ext uri="{28A0092B-C50C-407E-A947-70E740481C1C}">
+                          <a14:useLocalDpi xmlns:a14="http://schemas.microsoft.com/office/drawing/2010/main" val="0"/>
+                        </a:ext>
+                      </a:extLst>
+                    </a:blip>
+                    <a:stretch>
+                      <a:fillRect/>
+                    </a:stretch>
+                  </pic:blipFill>
+                  <pic:spPr>
+                    <a:xfrm>
+                      <a:off x="0" y="0"/>
+                      <a:ext cx="5154295" cy="2899410"/>
+                    </a:xfrm>
+                    <a:prstGeom prst="rect">
+                      <a:avLst/>
+                    </a:prstGeom>
+                  </pic:spPr>
+                </pic:pic>
+              </a:graphicData>
+            </a:graphic>
+            <wp14:sizeRelH relativeFrom="margin">
+              <wp14:pctWidth>0</wp14:pctWidth>
+            </wp14:sizeRelH>
+            <wp14:sizeRelV relativeFrom="margin">
+              <wp14:pctHeight>0</wp14:pctHeight>
+            </wp14:sizeRelV>
+          </wp:anchor>
+        </w:drawing>
+      </w:r>
+      <w:r>
+        <w:rPr>
+          <w:noProof/>
+        </w:rPr>
+        <mc:AlternateContent>
+          <mc:Choice Requires="wps">
+            <w:drawing>
+              <wp:anchor distT="0" distB="0" distL="114300" distR="114300" simplePos="0" relativeHeight="251803648" behindDoc="0" locked="0" layoutInCell="1" allowOverlap="1" wp14:anchorId="2C98251D" wp14:editId="5B798797">
+                <wp:simplePos x="0" y="0"/>
+                <wp:positionH relativeFrom="column">
+                  <wp:posOffset>2320024</wp:posOffset>
+                </wp:positionH>
+                <wp:positionV relativeFrom="paragraph">
+                  <wp:posOffset>3620135</wp:posOffset>
+                </wp:positionV>
+                <wp:extent cx="1487606" cy="635"/>
+                <wp:effectExtent l="0" t="0" r="17780" b="8255"/>
+                <wp:wrapNone/>
+                <wp:docPr id="1385281169" name="Text Box 1"/>
+                <wp:cNvGraphicFramePr/>
+                <a:graphic xmlns:a="http://schemas.openxmlformats.org/drawingml/2006/main">
+                  <a:graphicData uri="http://schemas.microsoft.com/office/word/2010/wordprocessingShape">
+                    <wps:wsp>
+                      <wps:cNvSpPr txBox="1"/>
+                      <wps:spPr>
+                        <a:xfrm>
+                          <a:off x="0" y="0"/>
+                          <a:ext cx="1487606" cy="635"/>
+                        </a:xfrm>
+                        <a:prstGeom prst="rect">
+                          <a:avLst/>
+                        </a:prstGeom>
+                        <a:noFill/>
+                        <a:ln>
+                          <a:noFill/>
+                        </a:ln>
+                      </wps:spPr>
+                      <wps:txbx>
+                        <w:txbxContent>
+                          <w:p>
+                            <w:pPr>
+                              <w:pStyle w:val="Caption"/>
+                              <w:rPr>
+                                <w:rFonts w:ascii="Trebuchet MS" w:hAnsi="Trebuchet MS"/>
+                                <w:noProof/>
+                                <w:sz w:val="26"/>
+                                <w:szCs w:val="26"/>
+                              </w:rPr>
+                            </w:pPr>
+                            <w:r>
+                              <w:t xml:space="preserve">Figure </w:t>
+                            </w:r>
+                            <w:r>
+                              <w:fldChar w:fldCharType="begin"/>
+                            </w:r>
+                            <w:r>
+                              <w:instrText xml:space="preserve"> SEQ Figure \* ARABIC </w:instrText>
+                            </w:r>
+                            <w:r>
+                              <w:fldChar w:fldCharType="separate"/>
+                            </w:r>
+                            <w:r>
+                              <w:rPr>
+                                <w:noProof/>
+                              </w:rPr>
+                              <w:t>34</w:t>
+                            </w:r>
+                            <w:r>
+                              <w:fldChar w:fldCharType="end"/>
+                            </w:r>
+                            <w:r>
+                              <w:t xml:space="preserve"> Printing Invoice</w:t>
+                            </w:r>
+                          </w:p>
+                        </w:txbxContent>
+                      </wps:txbx>
+                      <wps:bodyPr rot="0" spcFirstLastPara="0" vertOverflow="overflow" horzOverflow="overflow" vert="horz" wrap="square" lIns="0" tIns="0" rIns="0" bIns="0" numCol="1" spcCol="0" rtlCol="0" fromWordArt="0" anchor="t" anchorCtr="0" forceAA="0" compatLnSpc="1">
+                        <a:prstTxWarp prst="textNoShape">
+                          <a:avLst/>
+                        </a:prstTxWarp>
+                        <a:spAutoFit/>
+                      </wps:bodyPr>
+                    </wps:wsp>
+                  </a:graphicData>
+                </a:graphic>
+                <wp14:sizeRelH relativeFrom="margin">
+                  <wp14:pctWidth>0</wp14:pctWidth>
+                </wp14:sizeRelH>
+              </wp:anchor>
+            </w:drawing>
+          </mc:Choice>
+          <mc:Fallback>
+            <w:pict>
+              <v:shape w14:anchorId="2C98251D" id="_x0000_s1059" type="#_x0000_t202" style="position:absolute;margin-left:182.7pt;margin-top:285.05pt;width:117.15pt;height:.05pt;z-index:251803648;visibility:visible;mso-wrap-style:square;mso-width-percent:0;mso-wrap-distance-left:9pt;mso-wrap-distance-top:0;mso-wrap-distance-right:9pt;mso-wrap-distance-bottom:0;mso-position-horizontal:absolute;mso-position-horizontal-relative:text;mso-position-vertical:absolute;mso-position-vertical-relative:text;mso-width-percent:0;mso-width-relative:margin;v-text-anchor:top" o:gfxdata="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" filled="f" stroked="f">
+                <v:textbox style="mso-fit-shape-to-text:t" inset="0,0,0,0">
+                  <w:txbxContent>
+                    <w:p>
+                      <w:pPr>
+                        <w:pStyle w:val="Caption"/>
+                        <w:rPr>
+                          <w:rFonts w:ascii="Trebuchet MS" w:hAnsi="Trebuchet MS"/>
+                          <w:noProof/>
+                          <w:sz w:val="26"/>
+                          <w:szCs w:val="26"/>
+                        </w:rPr>
+                      </w:pPr>
+                      <w:r>
+                        <w:t xml:space="preserve">Figure </w:t>
+                      </w:r>
+                      <w:r>
+                        <w:fldChar w:fldCharType="begin"/>
+                      </w:r>
+                      <w:r>
+                        <w:instrText xml:space="preserve"> SEQ Figure \* ARABIC </w:instrText>
+                      </w:r>
+                      <w:r>
+                        <w:fldChar w:fldCharType="separate"/>
+                      </w:r>
+                      <w:r>
+                        <w:rPr>
+                          <w:noProof/>
+                        </w:rPr>
+                        <w:t>34</w:t>
+                      </w:r>
+                      <w:r>
+                        <w:fldChar w:fldCharType="end"/>
+                      </w:r>
+                      <w:r>
+                        <w:t xml:space="preserve"> Printing Invoice</w:t>
+                      </w:r>
+                    </w:p>
+                  </w:txbxContent>
+                </v:textbox>
+              </v:shape>
+            </w:pict>
+          </mc:Fallback>
+        </mc:AlternateContent>
+      </w:r>
+      <w:r>
+        <w:rPr>
+          <w:rFonts w:ascii="Trebuchet MS" w:hAnsi="Trebuchet MS"/>
+          <w:sz w:val="26"/>
+          <w:szCs w:val="26"/>
+          <w:lang w:val="en-US"/>
+        </w:rPr>
+        <w:t xml:space="preserve">then you click on the print icon and then you select your </w:t>
+      </w:r>
+      <w:r>
+        <w:rPr>
+          <w:rFonts w:ascii="Trebuchet MS" w:hAnsi="Trebuchet MS"/>
+          <w:sz w:val="26"/>
+          <w:szCs w:val="26"/>
+          <w:lang w:val="en-US"/>
+        </w:rPr>
+        <w:t>printer’s</w:t>
+      </w:r>
+      <w:r>
+        <w:rPr>
+          <w:rFonts w:ascii="Trebuchet MS" w:hAnsi="Trebuchet MS"/>
+          <w:sz w:val="26"/>
+          <w:szCs w:val="26"/>
+          <w:lang w:val="en-US"/>
+        </w:rPr>
+        <w:t xml:space="preserve"> name and then you have print.</w:t>
+      </w:r>
+    </w:p>
+    <w:p>
+      <w:pPr>
+        <w:rPr>
+          <w:rFonts w:ascii="Trebuchet MS" w:hAnsi="Trebuchet MS"/>
+          <w:sz w:val="26"/>
+          <w:szCs w:val="26"/>
+          <w:lang w:val="en-US"/>
+        </w:rPr>
+      </w:pPr>
+    </w:p>
+    <w:p>
+      <w:pPr>
+        <w:rPr>
+          <w:rFonts w:ascii="Trebuchet MS" w:hAnsi="Trebuchet MS"/>
+          <w:sz w:val="26"/>
+          <w:szCs w:val="26"/>
+          <w:lang w:val="en-US"/>
+        </w:rPr>
+      </w:pPr>
+    </w:p>
+    <w:p>
+      <w:pPr>
+        <w:rPr>
+          <w:rFonts w:ascii="Trebuchet MS" w:hAnsi="Trebuchet MS"/>
+          <w:sz w:val="26"/>
+          <w:szCs w:val="26"/>
+          <w:lang w:val="en-US"/>
+        </w:rPr>
+      </w:pPr>
+    </w:p>
+    <w:p>
+      <w:pPr>
+        <w:rPr>
+          <w:rFonts w:ascii="Trebuchet MS" w:hAnsi="Trebuchet MS"/>
+          <w:sz w:val="26"/>
+          <w:szCs w:val="26"/>
+          <w:lang w:val="en-US"/>
+        </w:rPr>
+      </w:pPr>
+    </w:p>
+    <w:p>
+      <w:pPr>
+        <w:rPr>
+          <w:rFonts w:ascii="Trebuchet MS" w:hAnsi="Trebuchet MS"/>
+          <w:sz w:val="26"/>
+          <w:szCs w:val="26"/>
+          <w:lang w:val="en-US"/>
+        </w:rPr>
+      </w:pPr>
+    </w:p>
+    <w:p>
+      <w:pPr>
+        <w:rPr>
+          <w:rFonts w:ascii="Trebuchet MS" w:hAnsi="Trebuchet MS"/>
+          <w:sz w:val="26"/>
+          <w:szCs w:val="26"/>
+          <w:lang w:val="en-US"/>
+        </w:rPr>
+      </w:pPr>
+    </w:p>
+    <w:p>
+      <w:pPr>
+        <w:rPr>
+          <w:rFonts w:ascii="Trebuchet MS" w:hAnsi="Trebuchet MS"/>
+          <w:sz w:val="26"/>
+          <w:szCs w:val="26"/>
+          <w:lang w:val="en-US"/>
+        </w:rPr>
+      </w:pPr>
+    </w:p>
+    <w:p>
+      <w:pPr>
+        <w:rPr>
+          <w:rFonts w:ascii="Trebuchet MS" w:hAnsi="Trebuchet MS"/>
+          <w:sz w:val="26"/>
+          <w:szCs w:val="26"/>
+          <w:lang w:val="en-US"/>
+        </w:rPr>
+      </w:pPr>
+    </w:p>
+    <w:p>
+      <w:pPr>
+        <w:rPr>
+          <w:rFonts w:ascii="Trebuchet MS" w:hAnsi="Trebuchet MS"/>
+          <w:sz w:val="26"/>
+          <w:szCs w:val="26"/>
+          <w:lang w:val="en-US"/>
+        </w:rPr>
+      </w:pPr>
+    </w:p>
+    <w:p>
+      <w:pPr>
+        <w:rPr>
+          <w:rFonts w:ascii="Trebuchet MS" w:hAnsi="Trebuchet MS"/>
+          <w:sz w:val="26"/>
+          <w:szCs w:val="26"/>
+          <w:lang w:val="en-US"/>
+        </w:rPr>
+      </w:pPr>
+    </w:p>
+    <w:p>
+      <w:pPr>
+        <w:rPr>
+          <w:rFonts w:ascii="Trebuchet MS" w:hAnsi="Trebuchet MS"/>
+          <w:sz w:val="26"/>
+          <w:szCs w:val="26"/>
+          <w:lang w:val="en-US"/>
+        </w:rPr>
+      </w:pPr>
+    </w:p>
+    <w:p>
+      <w:pPr>
+        <w:rPr>
+          <w:rFonts w:ascii="Trebuchet MS" w:hAnsi="Trebuchet MS"/>
+          <w:sz w:val="26"/>
+          <w:szCs w:val="26"/>
+          <w:lang w:val="en-US"/>
+        </w:rPr>
+      </w:pPr>
+    </w:p>
+    <w:p>
+      <w:pPr>
+        <w:rPr>
+          <w:rFonts w:ascii="Trebuchet MS" w:hAnsi="Trebuchet MS"/>
+          <w:sz w:val="26"/>
+          <w:szCs w:val="26"/>
+          <w:lang w:val="en-US"/>
+        </w:rPr>
+      </w:pPr>
+    </w:p>
+    <w:p>
+      <w:pPr>
+        <w:rPr>
+          <w:rFonts w:ascii="Trebuchet MS" w:hAnsi="Trebuchet MS"/>
+          <w:sz w:val="26"/>
+          <w:szCs w:val="26"/>
+          <w:lang w:val="en-US"/>
+        </w:rPr>
+      </w:pPr>
+    </w:p>
+    <w:p>
+      <w:pPr>
+        <w:rPr>
+          <w:rFonts w:ascii="Trebuchet MS" w:hAnsi="Trebuchet MS"/>
+          <w:sz w:val="26"/>
+          <w:szCs w:val="26"/>
+          <w:lang w:val="en-US"/>
+        </w:rPr>
+      </w:pPr>
+    </w:p>
+    <w:p>
+      <w:pPr>
+        <w:rPr>
+          <w:rFonts w:ascii="Trebuchet MS" w:hAnsi="Trebuchet MS"/>
+          <w:sz w:val="26"/>
+          <w:szCs w:val="26"/>
+          <w:lang w:val="en-US"/>
+        </w:rPr>
+      </w:pPr>
+    </w:p>
+    <w:p>
+      <w:pPr>
+        <w:rPr>
+          <w:rFonts w:ascii="Trebuchet MS" w:hAnsi="Trebuchet MS"/>
+          <w:sz w:val="26"/>
+          <w:szCs w:val="26"/>
+          <w:lang w:val="en-US"/>
+        </w:rPr>
+      </w:pPr>
+    </w:p>
+    <w:p>
+      <w:pPr>
+        <w:rPr>
+          <w:rFonts w:ascii="Trebuchet MS" w:hAnsi="Trebuchet MS"/>
+          <w:sz w:val="26"/>
+          <w:szCs w:val="26"/>
+          <w:lang w:val="en-US"/>
+        </w:rPr>
+      </w:pPr>
+    </w:p>
+    <w:p>
+      <w:pPr>
+        <w:rPr>
+          <w:rFonts w:ascii="Trebuchet MS" w:hAnsi="Trebuchet MS"/>
+          <w:sz w:val="26"/>
+          <w:szCs w:val="26"/>
+          <w:lang w:val="en-US"/>
+        </w:rPr>
+      </w:pPr>
+    </w:p>
+    <w:p>
+      <w:pPr>
+        <w:rPr>
+          <w:rFonts w:ascii="Trebuchet MS" w:hAnsi="Trebuchet MS"/>
+          <w:sz w:val="26"/>
+          <w:szCs w:val="26"/>
+          <w:lang w:val="en-US"/>
+        </w:rPr>
+      </w:pPr>
+    </w:p>
+    <w:p>
+      <w:pPr>
+        <w:rPr>
+          <w:rFonts w:ascii="Trebuchet MS" w:hAnsi="Trebuchet MS"/>
+          <w:sz w:val="26"/>
+          <w:szCs w:val="26"/>
+          <w:lang w:val="en-US"/>
+        </w:rPr>
+      </w:pPr>
+    </w:p>
+    <w:p>
+      <w:pPr>
+        <w:rPr>
+          <w:rFonts w:ascii="Trebuchet MS" w:hAnsi="Trebuchet MS"/>
+          <w:sz w:val="26"/>
+          <w:szCs w:val="26"/>
+          <w:lang w:val="en-US"/>
+        </w:rPr>
+      </w:pPr>
+    </w:p>
+    <w:p>
+      <w:pPr>
+        <w:rPr>
+          <w:rFonts w:ascii="Trebuchet MS" w:hAnsi="Trebuchet MS"/>
+          <w:sz w:val="26"/>
+          <w:szCs w:val="26"/>
+          <w:lang w:val="en-US"/>
+        </w:rPr>
+      </w:pPr>
+    </w:p>
+    <w:p>
+      <w:pPr>
+        <w:tabs>
+          <w:tab w:val="left" w:pos="5760"/>
+        </w:tabs>
+        <w:rPr>
+          <w:rFonts w:ascii="Trebuchet MS" w:hAnsi="Trebuchet MS"/>
+          <w:sz w:val="26"/>
+          <w:szCs w:val="26"/>
+          <w:lang w:val="en-US"/>
+        </w:rPr>
+      </w:pPr>
+      <w:r>
+        <w:rPr>
+          <w:rFonts w:ascii="Trebuchet MS" w:hAnsi="Trebuchet MS"/>
+          <w:sz w:val="26"/>
+          <w:szCs w:val="26"/>
+          <w:lang w:val="en-US"/>
+        </w:rPr>
         <w:tab/>
       </w:r>
+    </w:p>
+    <w:p>
+      <w:pPr>
+        <w:spacing w:after="160" w:line="259" w:lineRule="auto"/>
+        <w:rPr>
+          <w:rFonts w:ascii="Trebuchet MS" w:hAnsi="Trebuchet MS"/>
+          <w:sz w:val="26"/>
+          <w:szCs w:val="26"/>
+          <w:lang w:val="en-US"/>
+        </w:rPr>
+      </w:pPr>
+      <w:r>
+        <w:rPr>
+          <w:rFonts w:ascii="Trebuchet MS" w:hAnsi="Trebuchet MS"/>
+          <w:sz w:val="26"/>
+          <w:szCs w:val="26"/>
+          <w:lang w:val="en-US"/>
+        </w:rPr>
+        <w:br w:type="page"/>
+      </w:r>
+    </w:p>
+    <w:p>
+      <w:pPr>
+        <w:spacing w:after="160" w:line="259" w:lineRule="auto"/>
+        <w:rPr>
+          <w:rFonts w:ascii="Trebuchet MS" w:hAnsi="Trebuchet MS"/>
+          <w:sz w:val="26"/>
+          <w:szCs w:val="26"/>
+          <w:lang w:val="en-US"/>
+        </w:rPr>
+      </w:pPr>
+      <w:r>
+        <w:rPr>
+          <w:rFonts w:ascii="Trebuchet MS" w:hAnsi="Trebuchet MS"/>
+          <w:sz w:val="26"/>
+          <w:szCs w:val="26"/>
+          <w:lang w:val="en-US"/>
+        </w:rPr>
+        <w:lastRenderedPageBreak/>
+        <w:br w:type="page"/>
+      </w:r>
+    </w:p>
+    <w:p>
+      <w:pPr>
+        <w:tabs>
+          <w:tab w:val="left" w:pos="5760"/>
+        </w:tabs>
+        <w:rPr>
+          <w:rFonts w:ascii="Trebuchet MS" w:hAnsi="Trebuchet MS"/>
+          <w:sz w:val="26"/>
+          <w:szCs w:val="26"/>
+          <w:lang w:val="en-US"/>
+        </w:rPr>
+      </w:pPr>
     </w:p>
     <w:sectPr>
       <w:pgSz w:w="12240" w:h="15840"/>
@@ -16360,7 +19164,7 @@
   <w:style w:type="paragraph" w:default="1" w:styleId="Normal">
     <w:name w:val="Normal"/>
     <w:qFormat/>
-    <w:rsid w:val="006C6D03"/>
+    <w:rsid w:val="00FD7908"/>
     <w:pPr>
       <w:spacing w:after="0" w:line="240" w:lineRule="auto"/>
     </w:pPr>

--- a/Book/ECMS Book.docx
+++ b/Book/ECMS Book.docx
@@ -321,6 +321,1489 @@
         <w:br w:type="page"/>
       </w:r>
     </w:p>
+    <w:sdt>
+      <w:sdtPr>
+        <w:rPr>
+          <w:b/>
+          <w:bCs/>
+        </w:rPr>
+        <w:id w:val="486216008"/>
+        <w:docPartObj>
+          <w:docPartGallery w:val="Table of Contents"/>
+          <w:docPartUnique/>
+        </w:docPartObj>
+      </w:sdtPr>
+      <w:sdtEndPr>
+        <w:rPr>
+          <w:rFonts w:ascii="Times New Roman" w:eastAsia="Times New Roman" w:hAnsi="Times New Roman" w:cs="Times New Roman"/>
+          <w:noProof/>
+          <w:color w:val="auto"/>
+          <w:sz w:val="24"/>
+          <w:szCs w:val="24"/>
+          <w:lang w:val="en-GB"/>
+        </w:rPr>
+      </w:sdtEndPr>
+      <w:sdtContent>
+        <w:p>
+          <w:pPr>
+            <w:pStyle w:val="TOCHeading"/>
+            <w:rPr>
+              <w:b/>
+              <w:bCs/>
+            </w:rPr>
+          </w:pPr>
+          <w:r>
+            <w:rPr>
+              <w:b/>
+              <w:bCs/>
+            </w:rPr>
+            <w:t xml:space="preserve">Table </w:t>
+          </w:r>
+          <w:r>
+            <w:rPr>
+              <w:b/>
+              <w:bCs/>
+            </w:rPr>
+            <w:t>Contents</w:t>
+          </w:r>
+        </w:p>
+        <w:p>
+          <w:pPr>
+            <w:pStyle w:val="TOC1"/>
+            <w:tabs>
+              <w:tab w:val="right" w:leader="dot" w:pos="9350"/>
+            </w:tabs>
+            <w:spacing w:line="480" w:lineRule="auto"/>
+            <w:rPr>
+              <w:rFonts w:asciiTheme="minorHAnsi" w:eastAsiaTheme="minorEastAsia" w:hAnsiTheme="minorHAnsi" w:cstheme="minorBidi"/>
+              <w:noProof/>
+              <w:kern w:val="2"/>
+              <w:sz w:val="22"/>
+              <w:szCs w:val="22"/>
+              <w:lang w:val="en-US"/>
+              <w14:ligatures w14:val="standardContextual"/>
+            </w:rPr>
+          </w:pPr>
+          <w:r>
+            <w:fldChar w:fldCharType="begin"/>
+          </w:r>
+          <w:r>
+            <w:instrText xml:space="preserve"> TOC \o "1-3" \h \z \u </w:instrText>
+          </w:r>
+          <w:r>
+            <w:fldChar w:fldCharType="separate"/>
+          </w:r>
+          <w:hyperlink w:anchor="_Toc134972239" w:history="1">
+            <w:r>
+              <w:rPr>
+                <w:rStyle w:val="Hyperlink"/>
+                <w:rFonts w:ascii="Trebuchet MS" w:hAnsi="Trebuchet MS"/>
+                <w:b/>
+                <w:bCs/>
+                <w:noProof/>
+              </w:rPr>
+              <w:t>Problem Definition &amp; Human Information Requirements</w:t>
+            </w:r>
+            <w:r>
+              <w:rPr>
+                <w:noProof/>
+                <w:webHidden/>
+              </w:rPr>
+              <w:tab/>
+            </w:r>
+            <w:r>
+              <w:rPr>
+                <w:noProof/>
+                <w:webHidden/>
+              </w:rPr>
+              <w:fldChar w:fldCharType="begin"/>
+            </w:r>
+            <w:r>
+              <w:rPr>
+                <w:noProof/>
+                <w:webHidden/>
+              </w:rPr>
+              <w:instrText xml:space="preserve"> PAGEREF _Toc134972239 \h </w:instrText>
+            </w:r>
+            <w:r>
+              <w:rPr>
+                <w:noProof/>
+                <w:webHidden/>
+              </w:rPr>
+            </w:r>
+            <w:r>
+              <w:rPr>
+                <w:noProof/>
+                <w:webHidden/>
+              </w:rPr>
+              <w:fldChar w:fldCharType="separate"/>
+            </w:r>
+            <w:r>
+              <w:rPr>
+                <w:noProof/>
+                <w:webHidden/>
+              </w:rPr>
+              <w:t>6</w:t>
+            </w:r>
+            <w:r>
+              <w:rPr>
+                <w:noProof/>
+                <w:webHidden/>
+              </w:rPr>
+              <w:fldChar w:fldCharType="end"/>
+            </w:r>
+          </w:hyperlink>
+        </w:p>
+        <w:p>
+          <w:pPr>
+            <w:pStyle w:val="TOC1"/>
+            <w:tabs>
+              <w:tab w:val="right" w:leader="dot" w:pos="9350"/>
+            </w:tabs>
+            <w:spacing w:line="480" w:lineRule="auto"/>
+            <w:rPr>
+              <w:rFonts w:asciiTheme="minorHAnsi" w:eastAsiaTheme="minorEastAsia" w:hAnsiTheme="minorHAnsi" w:cstheme="minorBidi"/>
+              <w:noProof/>
+              <w:kern w:val="2"/>
+              <w:sz w:val="22"/>
+              <w:szCs w:val="22"/>
+              <w:lang w:val="en-US"/>
+              <w14:ligatures w14:val="standardContextual"/>
+            </w:rPr>
+          </w:pPr>
+          <w:hyperlink w:anchor="_Toc134972240" w:history="1">
+            <w:r>
+              <w:rPr>
+                <w:rStyle w:val="Hyperlink"/>
+                <w:rFonts w:ascii="Trebuchet MS" w:hAnsi="Trebuchet MS"/>
+                <w:b/>
+                <w:bCs/>
+                <w:noProof/>
+              </w:rPr>
+              <w:t>Analyzing System Needs</w:t>
+            </w:r>
+            <w:r>
+              <w:rPr>
+                <w:noProof/>
+                <w:webHidden/>
+              </w:rPr>
+              <w:tab/>
+            </w:r>
+            <w:r>
+              <w:rPr>
+                <w:noProof/>
+                <w:webHidden/>
+              </w:rPr>
+              <w:fldChar w:fldCharType="begin"/>
+            </w:r>
+            <w:r>
+              <w:rPr>
+                <w:noProof/>
+                <w:webHidden/>
+              </w:rPr>
+              <w:instrText xml:space="preserve"> PAGEREF _Toc134972240 \h </w:instrText>
+            </w:r>
+            <w:r>
+              <w:rPr>
+                <w:noProof/>
+                <w:webHidden/>
+              </w:rPr>
+            </w:r>
+            <w:r>
+              <w:rPr>
+                <w:noProof/>
+                <w:webHidden/>
+              </w:rPr>
+              <w:fldChar w:fldCharType="separate"/>
+            </w:r>
+            <w:r>
+              <w:rPr>
+                <w:noProof/>
+                <w:webHidden/>
+              </w:rPr>
+              <w:t>10</w:t>
+            </w:r>
+            <w:r>
+              <w:rPr>
+                <w:noProof/>
+                <w:webHidden/>
+              </w:rPr>
+              <w:fldChar w:fldCharType="end"/>
+            </w:r>
+          </w:hyperlink>
+        </w:p>
+        <w:p>
+          <w:pPr>
+            <w:pStyle w:val="TOC2"/>
+            <w:tabs>
+              <w:tab w:val="right" w:leader="dot" w:pos="9350"/>
+            </w:tabs>
+            <w:spacing w:line="480" w:lineRule="auto"/>
+            <w:rPr>
+              <w:rFonts w:asciiTheme="minorHAnsi" w:eastAsiaTheme="minorEastAsia" w:hAnsiTheme="minorHAnsi" w:cstheme="minorBidi"/>
+              <w:noProof/>
+              <w:kern w:val="2"/>
+              <w:sz w:val="22"/>
+              <w:szCs w:val="22"/>
+              <w:lang w:val="en-US"/>
+              <w14:ligatures w14:val="standardContextual"/>
+            </w:rPr>
+          </w:pPr>
+          <w:hyperlink w:anchor="_Toc134972241" w:history="1">
+            <w:r>
+              <w:rPr>
+                <w:rStyle w:val="Hyperlink"/>
+                <w:rFonts w:ascii="Trebuchet MS" w:hAnsi="Trebuchet MS"/>
+                <w:b/>
+                <w:bCs/>
+                <w:noProof/>
+              </w:rPr>
+              <w:t>Users</w:t>
+            </w:r>
+            <w:r>
+              <w:rPr>
+                <w:noProof/>
+                <w:webHidden/>
+              </w:rPr>
+              <w:tab/>
+            </w:r>
+            <w:r>
+              <w:rPr>
+                <w:noProof/>
+                <w:webHidden/>
+              </w:rPr>
+              <w:fldChar w:fldCharType="begin"/>
+            </w:r>
+            <w:r>
+              <w:rPr>
+                <w:noProof/>
+                <w:webHidden/>
+              </w:rPr>
+              <w:instrText xml:space="preserve"> PAGEREF _Toc134972241 \h </w:instrText>
+            </w:r>
+            <w:r>
+              <w:rPr>
+                <w:noProof/>
+                <w:webHidden/>
+              </w:rPr>
+            </w:r>
+            <w:r>
+              <w:rPr>
+                <w:noProof/>
+                <w:webHidden/>
+              </w:rPr>
+              <w:fldChar w:fldCharType="separate"/>
+            </w:r>
+            <w:r>
+              <w:rPr>
+                <w:noProof/>
+                <w:webHidden/>
+              </w:rPr>
+              <w:t>13</w:t>
+            </w:r>
+            <w:r>
+              <w:rPr>
+                <w:noProof/>
+                <w:webHidden/>
+              </w:rPr>
+              <w:fldChar w:fldCharType="end"/>
+            </w:r>
+          </w:hyperlink>
+        </w:p>
+        <w:p>
+          <w:pPr>
+            <w:pStyle w:val="TOC2"/>
+            <w:tabs>
+              <w:tab w:val="right" w:leader="dot" w:pos="9350"/>
+            </w:tabs>
+            <w:spacing w:line="480" w:lineRule="auto"/>
+            <w:rPr>
+              <w:rFonts w:asciiTheme="minorHAnsi" w:eastAsiaTheme="minorEastAsia" w:hAnsiTheme="minorHAnsi" w:cstheme="minorBidi"/>
+              <w:noProof/>
+              <w:kern w:val="2"/>
+              <w:sz w:val="22"/>
+              <w:szCs w:val="22"/>
+              <w:lang w:val="en-US"/>
+              <w14:ligatures w14:val="standardContextual"/>
+            </w:rPr>
+          </w:pPr>
+          <w:hyperlink w:anchor="_Toc134972242" w:history="1">
+            <w:r>
+              <w:rPr>
+                <w:rStyle w:val="Hyperlink"/>
+                <w:rFonts w:ascii="Trebuchet MS" w:hAnsi="Trebuchet MS"/>
+                <w:b/>
+                <w:bCs/>
+                <w:noProof/>
+              </w:rPr>
+              <w:t>House</w:t>
+            </w:r>
+            <w:r>
+              <w:rPr>
+                <w:noProof/>
+                <w:webHidden/>
+              </w:rPr>
+              <w:tab/>
+            </w:r>
+            <w:r>
+              <w:rPr>
+                <w:noProof/>
+                <w:webHidden/>
+              </w:rPr>
+              <w:fldChar w:fldCharType="begin"/>
+            </w:r>
+            <w:r>
+              <w:rPr>
+                <w:noProof/>
+                <w:webHidden/>
+              </w:rPr>
+              <w:instrText xml:space="preserve"> PAGEREF _Toc134972242 \h </w:instrText>
+            </w:r>
+            <w:r>
+              <w:rPr>
+                <w:noProof/>
+                <w:webHidden/>
+              </w:rPr>
+            </w:r>
+            <w:r>
+              <w:rPr>
+                <w:noProof/>
+                <w:webHidden/>
+              </w:rPr>
+              <w:fldChar w:fldCharType="separate"/>
+            </w:r>
+            <w:r>
+              <w:rPr>
+                <w:noProof/>
+                <w:webHidden/>
+              </w:rPr>
+              <w:t>13</w:t>
+            </w:r>
+            <w:r>
+              <w:rPr>
+                <w:noProof/>
+                <w:webHidden/>
+              </w:rPr>
+              <w:fldChar w:fldCharType="end"/>
+            </w:r>
+          </w:hyperlink>
+        </w:p>
+        <w:p>
+          <w:pPr>
+            <w:pStyle w:val="TOC2"/>
+            <w:tabs>
+              <w:tab w:val="right" w:leader="dot" w:pos="9350"/>
+            </w:tabs>
+            <w:spacing w:line="480" w:lineRule="auto"/>
+            <w:rPr>
+              <w:rFonts w:asciiTheme="minorHAnsi" w:eastAsiaTheme="minorEastAsia" w:hAnsiTheme="minorHAnsi" w:cstheme="minorBidi"/>
+              <w:noProof/>
+              <w:kern w:val="2"/>
+              <w:sz w:val="22"/>
+              <w:szCs w:val="22"/>
+              <w:lang w:val="en-US"/>
+              <w14:ligatures w14:val="standardContextual"/>
+            </w:rPr>
+          </w:pPr>
+          <w:hyperlink w:anchor="_Toc134972243" w:history="1">
+            <w:r>
+              <w:rPr>
+                <w:rStyle w:val="Hyperlink"/>
+                <w:rFonts w:ascii="Trebuchet MS" w:hAnsi="Trebuchet MS"/>
+                <w:b/>
+                <w:bCs/>
+                <w:noProof/>
+              </w:rPr>
+              <w:t>Renter</w:t>
+            </w:r>
+            <w:r>
+              <w:rPr>
+                <w:noProof/>
+                <w:webHidden/>
+              </w:rPr>
+              <w:tab/>
+            </w:r>
+            <w:r>
+              <w:rPr>
+                <w:noProof/>
+                <w:webHidden/>
+              </w:rPr>
+              <w:fldChar w:fldCharType="begin"/>
+            </w:r>
+            <w:r>
+              <w:rPr>
+                <w:noProof/>
+                <w:webHidden/>
+              </w:rPr>
+              <w:instrText xml:space="preserve"> PAGEREF _Toc134972243 \h </w:instrText>
+            </w:r>
+            <w:r>
+              <w:rPr>
+                <w:noProof/>
+                <w:webHidden/>
+              </w:rPr>
+            </w:r>
+            <w:r>
+              <w:rPr>
+                <w:noProof/>
+                <w:webHidden/>
+              </w:rPr>
+              <w:fldChar w:fldCharType="separate"/>
+            </w:r>
+            <w:r>
+              <w:rPr>
+                <w:noProof/>
+                <w:webHidden/>
+              </w:rPr>
+              <w:t>14</w:t>
+            </w:r>
+            <w:r>
+              <w:rPr>
+                <w:noProof/>
+                <w:webHidden/>
+              </w:rPr>
+              <w:fldChar w:fldCharType="end"/>
+            </w:r>
+          </w:hyperlink>
+        </w:p>
+        <w:p>
+          <w:pPr>
+            <w:pStyle w:val="TOC2"/>
+            <w:tabs>
+              <w:tab w:val="right" w:leader="dot" w:pos="9350"/>
+            </w:tabs>
+            <w:spacing w:line="480" w:lineRule="auto"/>
+            <w:rPr>
+              <w:rFonts w:asciiTheme="minorHAnsi" w:eastAsiaTheme="minorEastAsia" w:hAnsiTheme="minorHAnsi" w:cstheme="minorBidi"/>
+              <w:noProof/>
+              <w:kern w:val="2"/>
+              <w:sz w:val="22"/>
+              <w:szCs w:val="22"/>
+              <w:lang w:val="en-US"/>
+              <w14:ligatures w14:val="standardContextual"/>
+            </w:rPr>
+          </w:pPr>
+          <w:hyperlink w:anchor="_Toc134972244" w:history="1">
+            <w:r>
+              <w:rPr>
+                <w:rStyle w:val="Hyperlink"/>
+                <w:rFonts w:ascii="Trebuchet MS" w:hAnsi="Trebuchet MS"/>
+                <w:b/>
+                <w:bCs/>
+                <w:noProof/>
+              </w:rPr>
+              <w:t>Environment</w:t>
+            </w:r>
+            <w:r>
+              <w:rPr>
+                <w:noProof/>
+                <w:webHidden/>
+              </w:rPr>
+              <w:tab/>
+            </w:r>
+            <w:r>
+              <w:rPr>
+                <w:noProof/>
+                <w:webHidden/>
+              </w:rPr>
+              <w:fldChar w:fldCharType="begin"/>
+            </w:r>
+            <w:r>
+              <w:rPr>
+                <w:noProof/>
+                <w:webHidden/>
+              </w:rPr>
+              <w:instrText xml:space="preserve"> PAGEREF _Toc134972244 \h </w:instrText>
+            </w:r>
+            <w:r>
+              <w:rPr>
+                <w:noProof/>
+                <w:webHidden/>
+              </w:rPr>
+            </w:r>
+            <w:r>
+              <w:rPr>
+                <w:noProof/>
+                <w:webHidden/>
+              </w:rPr>
+              <w:fldChar w:fldCharType="separate"/>
+            </w:r>
+            <w:r>
+              <w:rPr>
+                <w:noProof/>
+                <w:webHidden/>
+              </w:rPr>
+              <w:t>14</w:t>
+            </w:r>
+            <w:r>
+              <w:rPr>
+                <w:noProof/>
+                <w:webHidden/>
+              </w:rPr>
+              <w:fldChar w:fldCharType="end"/>
+            </w:r>
+          </w:hyperlink>
+        </w:p>
+        <w:p>
+          <w:pPr>
+            <w:pStyle w:val="TOC2"/>
+            <w:tabs>
+              <w:tab w:val="right" w:leader="dot" w:pos="9350"/>
+            </w:tabs>
+            <w:spacing w:line="480" w:lineRule="auto"/>
+            <w:rPr>
+              <w:rFonts w:asciiTheme="minorHAnsi" w:eastAsiaTheme="minorEastAsia" w:hAnsiTheme="minorHAnsi" w:cstheme="minorBidi"/>
+              <w:noProof/>
+              <w:kern w:val="2"/>
+              <w:sz w:val="22"/>
+              <w:szCs w:val="22"/>
+              <w:lang w:val="en-US"/>
+              <w14:ligatures w14:val="standardContextual"/>
+            </w:rPr>
+          </w:pPr>
+          <w:hyperlink w:anchor="_Toc134972245" w:history="1">
+            <w:r>
+              <w:rPr>
+                <w:rStyle w:val="Hyperlink"/>
+                <w:rFonts w:ascii="Trebuchet MS" w:hAnsi="Trebuchet MS"/>
+                <w:b/>
+                <w:bCs/>
+                <w:noProof/>
+              </w:rPr>
+              <w:t>Services</w:t>
+            </w:r>
+            <w:r>
+              <w:rPr>
+                <w:noProof/>
+                <w:webHidden/>
+              </w:rPr>
+              <w:tab/>
+            </w:r>
+            <w:r>
+              <w:rPr>
+                <w:noProof/>
+                <w:webHidden/>
+              </w:rPr>
+              <w:fldChar w:fldCharType="begin"/>
+            </w:r>
+            <w:r>
+              <w:rPr>
+                <w:noProof/>
+                <w:webHidden/>
+              </w:rPr>
+              <w:instrText xml:space="preserve"> PAGEREF _Toc134972245 \h </w:instrText>
+            </w:r>
+            <w:r>
+              <w:rPr>
+                <w:noProof/>
+                <w:webHidden/>
+              </w:rPr>
+            </w:r>
+            <w:r>
+              <w:rPr>
+                <w:noProof/>
+                <w:webHidden/>
+              </w:rPr>
+              <w:fldChar w:fldCharType="separate"/>
+            </w:r>
+            <w:r>
+              <w:rPr>
+                <w:noProof/>
+                <w:webHidden/>
+              </w:rPr>
+              <w:t>15</w:t>
+            </w:r>
+            <w:r>
+              <w:rPr>
+                <w:noProof/>
+                <w:webHidden/>
+              </w:rPr>
+              <w:fldChar w:fldCharType="end"/>
+            </w:r>
+          </w:hyperlink>
+        </w:p>
+        <w:p>
+          <w:pPr>
+            <w:pStyle w:val="TOC2"/>
+            <w:tabs>
+              <w:tab w:val="right" w:leader="dot" w:pos="9350"/>
+            </w:tabs>
+            <w:spacing w:line="480" w:lineRule="auto"/>
+            <w:rPr>
+              <w:rFonts w:asciiTheme="minorHAnsi" w:eastAsiaTheme="minorEastAsia" w:hAnsiTheme="minorHAnsi" w:cstheme="minorBidi"/>
+              <w:noProof/>
+              <w:kern w:val="2"/>
+              <w:sz w:val="22"/>
+              <w:szCs w:val="22"/>
+              <w:lang w:val="en-US"/>
+              <w14:ligatures w14:val="standardContextual"/>
+            </w:rPr>
+          </w:pPr>
+          <w:hyperlink w:anchor="_Toc134972246" w:history="1">
+            <w:r>
+              <w:rPr>
+                <w:rStyle w:val="Hyperlink"/>
+                <w:rFonts w:ascii="Trebuchet MS" w:hAnsi="Trebuchet MS"/>
+                <w:b/>
+                <w:bCs/>
+                <w:noProof/>
+              </w:rPr>
+              <w:t>Transaction</w:t>
+            </w:r>
+            <w:r>
+              <w:rPr>
+                <w:noProof/>
+                <w:webHidden/>
+              </w:rPr>
+              <w:tab/>
+            </w:r>
+            <w:r>
+              <w:rPr>
+                <w:noProof/>
+                <w:webHidden/>
+              </w:rPr>
+              <w:fldChar w:fldCharType="begin"/>
+            </w:r>
+            <w:r>
+              <w:rPr>
+                <w:noProof/>
+                <w:webHidden/>
+              </w:rPr>
+              <w:instrText xml:space="preserve"> PAGEREF _Toc134972246 \h </w:instrText>
+            </w:r>
+            <w:r>
+              <w:rPr>
+                <w:noProof/>
+                <w:webHidden/>
+              </w:rPr>
+            </w:r>
+            <w:r>
+              <w:rPr>
+                <w:noProof/>
+                <w:webHidden/>
+              </w:rPr>
+              <w:fldChar w:fldCharType="separate"/>
+            </w:r>
+            <w:r>
+              <w:rPr>
+                <w:noProof/>
+                <w:webHidden/>
+              </w:rPr>
+              <w:t>15</w:t>
+            </w:r>
+            <w:r>
+              <w:rPr>
+                <w:noProof/>
+                <w:webHidden/>
+              </w:rPr>
+              <w:fldChar w:fldCharType="end"/>
+            </w:r>
+          </w:hyperlink>
+        </w:p>
+        <w:p>
+          <w:pPr>
+            <w:pStyle w:val="TOC1"/>
+            <w:tabs>
+              <w:tab w:val="right" w:leader="dot" w:pos="9350"/>
+            </w:tabs>
+            <w:spacing w:line="480" w:lineRule="auto"/>
+            <w:rPr>
+              <w:rFonts w:asciiTheme="minorHAnsi" w:eastAsiaTheme="minorEastAsia" w:hAnsiTheme="minorHAnsi" w:cstheme="minorBidi"/>
+              <w:noProof/>
+              <w:kern w:val="2"/>
+              <w:sz w:val="22"/>
+              <w:szCs w:val="22"/>
+              <w:lang w:val="en-US"/>
+              <w14:ligatures w14:val="standardContextual"/>
+            </w:rPr>
+          </w:pPr>
+          <w:hyperlink w:anchor="_Toc134972247" w:history="1">
+            <w:r>
+              <w:rPr>
+                <w:rStyle w:val="Hyperlink"/>
+                <w:rFonts w:ascii="Trebuchet MS" w:hAnsi="Trebuchet MS"/>
+                <w:b/>
+                <w:bCs/>
+                <w:noProof/>
+              </w:rPr>
+              <w:t>Developing &amp; Documenting System</w:t>
+            </w:r>
+            <w:r>
+              <w:rPr>
+                <w:noProof/>
+                <w:webHidden/>
+              </w:rPr>
+              <w:tab/>
+            </w:r>
+            <w:r>
+              <w:rPr>
+                <w:noProof/>
+                <w:webHidden/>
+              </w:rPr>
+              <w:fldChar w:fldCharType="begin"/>
+            </w:r>
+            <w:r>
+              <w:rPr>
+                <w:noProof/>
+                <w:webHidden/>
+              </w:rPr>
+              <w:instrText xml:space="preserve"> PAGEREF _Toc134972247 \h </w:instrText>
+            </w:r>
+            <w:r>
+              <w:rPr>
+                <w:noProof/>
+                <w:webHidden/>
+              </w:rPr>
+            </w:r>
+            <w:r>
+              <w:rPr>
+                <w:noProof/>
+                <w:webHidden/>
+              </w:rPr>
+              <w:fldChar w:fldCharType="separate"/>
+            </w:r>
+            <w:r>
+              <w:rPr>
+                <w:noProof/>
+                <w:webHidden/>
+              </w:rPr>
+              <w:t>16</w:t>
+            </w:r>
+            <w:r>
+              <w:rPr>
+                <w:noProof/>
+                <w:webHidden/>
+              </w:rPr>
+              <w:fldChar w:fldCharType="end"/>
+            </w:r>
+          </w:hyperlink>
+        </w:p>
+        <w:p>
+          <w:pPr>
+            <w:pStyle w:val="TOC2"/>
+            <w:tabs>
+              <w:tab w:val="right" w:leader="dot" w:pos="9350"/>
+            </w:tabs>
+            <w:spacing w:line="480" w:lineRule="auto"/>
+            <w:rPr>
+              <w:rFonts w:asciiTheme="minorHAnsi" w:eastAsiaTheme="minorEastAsia" w:hAnsiTheme="minorHAnsi" w:cstheme="minorBidi"/>
+              <w:noProof/>
+              <w:kern w:val="2"/>
+              <w:sz w:val="22"/>
+              <w:szCs w:val="22"/>
+              <w:lang w:val="en-US"/>
+              <w14:ligatures w14:val="standardContextual"/>
+            </w:rPr>
+          </w:pPr>
+          <w:hyperlink w:anchor="_Toc134972248" w:history="1">
+            <w:r>
+              <w:rPr>
+                <w:rStyle w:val="Hyperlink"/>
+                <w:rFonts w:ascii="Trebuchet MS" w:eastAsiaTheme="minorHAnsi" w:hAnsi="Trebuchet MS"/>
+                <w:b/>
+                <w:bCs/>
+                <w:noProof/>
+                <w:lang w:val="en-US"/>
+              </w:rPr>
+              <w:t>Login Section</w:t>
+            </w:r>
+            <w:r>
+              <w:rPr>
+                <w:noProof/>
+                <w:webHidden/>
+              </w:rPr>
+              <w:tab/>
+            </w:r>
+            <w:r>
+              <w:rPr>
+                <w:noProof/>
+                <w:webHidden/>
+              </w:rPr>
+              <w:fldChar w:fldCharType="begin"/>
+            </w:r>
+            <w:r>
+              <w:rPr>
+                <w:noProof/>
+                <w:webHidden/>
+              </w:rPr>
+              <w:instrText xml:space="preserve"> PAGEREF _Toc134972248 \h </w:instrText>
+            </w:r>
+            <w:r>
+              <w:rPr>
+                <w:noProof/>
+                <w:webHidden/>
+              </w:rPr>
+            </w:r>
+            <w:r>
+              <w:rPr>
+                <w:noProof/>
+                <w:webHidden/>
+              </w:rPr>
+              <w:fldChar w:fldCharType="separate"/>
+            </w:r>
+            <w:r>
+              <w:rPr>
+                <w:noProof/>
+                <w:webHidden/>
+              </w:rPr>
+              <w:t>16</w:t>
+            </w:r>
+            <w:r>
+              <w:rPr>
+                <w:noProof/>
+                <w:webHidden/>
+              </w:rPr>
+              <w:fldChar w:fldCharType="end"/>
+            </w:r>
+          </w:hyperlink>
+        </w:p>
+        <w:p>
+          <w:pPr>
+            <w:pStyle w:val="TOC2"/>
+            <w:tabs>
+              <w:tab w:val="right" w:leader="dot" w:pos="9350"/>
+            </w:tabs>
+            <w:spacing w:line="480" w:lineRule="auto"/>
+            <w:rPr>
+              <w:rFonts w:asciiTheme="minorHAnsi" w:eastAsiaTheme="minorEastAsia" w:hAnsiTheme="minorHAnsi" w:cstheme="minorBidi"/>
+              <w:noProof/>
+              <w:kern w:val="2"/>
+              <w:sz w:val="22"/>
+              <w:szCs w:val="22"/>
+              <w:lang w:val="en-US"/>
+              <w14:ligatures w14:val="standardContextual"/>
+            </w:rPr>
+          </w:pPr>
+          <w:hyperlink w:anchor="_Toc134972249" w:history="1">
+            <w:r>
+              <w:rPr>
+                <w:rStyle w:val="Hyperlink"/>
+                <w:rFonts w:ascii="Trebuchet MS" w:eastAsiaTheme="minorHAnsi" w:hAnsi="Trebuchet MS"/>
+                <w:b/>
+                <w:bCs/>
+                <w:noProof/>
+                <w:lang w:val="en-US"/>
+              </w:rPr>
+              <w:t>Dashboard Section</w:t>
+            </w:r>
+            <w:r>
+              <w:rPr>
+                <w:noProof/>
+                <w:webHidden/>
+              </w:rPr>
+              <w:tab/>
+            </w:r>
+            <w:r>
+              <w:rPr>
+                <w:noProof/>
+                <w:webHidden/>
+              </w:rPr>
+              <w:fldChar w:fldCharType="begin"/>
+            </w:r>
+            <w:r>
+              <w:rPr>
+                <w:noProof/>
+                <w:webHidden/>
+              </w:rPr>
+              <w:instrText xml:space="preserve"> PAGEREF _Toc134972249 \h </w:instrText>
+            </w:r>
+            <w:r>
+              <w:rPr>
+                <w:noProof/>
+                <w:webHidden/>
+              </w:rPr>
+            </w:r>
+            <w:r>
+              <w:rPr>
+                <w:noProof/>
+                <w:webHidden/>
+              </w:rPr>
+              <w:fldChar w:fldCharType="separate"/>
+            </w:r>
+            <w:r>
+              <w:rPr>
+                <w:noProof/>
+                <w:webHidden/>
+              </w:rPr>
+              <w:t>19</w:t>
+            </w:r>
+            <w:r>
+              <w:rPr>
+                <w:noProof/>
+                <w:webHidden/>
+              </w:rPr>
+              <w:fldChar w:fldCharType="end"/>
+            </w:r>
+          </w:hyperlink>
+        </w:p>
+        <w:p>
+          <w:pPr>
+            <w:pStyle w:val="TOC2"/>
+            <w:tabs>
+              <w:tab w:val="right" w:leader="dot" w:pos="9350"/>
+            </w:tabs>
+            <w:spacing w:line="480" w:lineRule="auto"/>
+            <w:rPr>
+              <w:rFonts w:asciiTheme="minorHAnsi" w:eastAsiaTheme="minorEastAsia" w:hAnsiTheme="minorHAnsi" w:cstheme="minorBidi"/>
+              <w:noProof/>
+              <w:kern w:val="2"/>
+              <w:sz w:val="22"/>
+              <w:szCs w:val="22"/>
+              <w:lang w:val="en-US"/>
+              <w14:ligatures w14:val="standardContextual"/>
+            </w:rPr>
+          </w:pPr>
+          <w:hyperlink w:anchor="_Toc134972250" w:history="1">
+            <w:r>
+              <w:rPr>
+                <w:rStyle w:val="Hyperlink"/>
+                <w:rFonts w:ascii="Trebuchet MS" w:eastAsiaTheme="minorHAnsi" w:hAnsi="Trebuchet MS"/>
+                <w:b/>
+                <w:bCs/>
+                <w:noProof/>
+                <w:lang w:val="en-US"/>
+              </w:rPr>
+              <w:t>User Accounts</w:t>
+            </w:r>
+            <w:r>
+              <w:rPr>
+                <w:noProof/>
+                <w:webHidden/>
+              </w:rPr>
+              <w:tab/>
+            </w:r>
+            <w:r>
+              <w:rPr>
+                <w:noProof/>
+                <w:webHidden/>
+              </w:rPr>
+              <w:fldChar w:fldCharType="begin"/>
+            </w:r>
+            <w:r>
+              <w:rPr>
+                <w:noProof/>
+                <w:webHidden/>
+              </w:rPr>
+              <w:instrText xml:space="preserve"> PAGEREF _Toc134972250 \h </w:instrText>
+            </w:r>
+            <w:r>
+              <w:rPr>
+                <w:noProof/>
+                <w:webHidden/>
+              </w:rPr>
+            </w:r>
+            <w:r>
+              <w:rPr>
+                <w:noProof/>
+                <w:webHidden/>
+              </w:rPr>
+              <w:fldChar w:fldCharType="separate"/>
+            </w:r>
+            <w:r>
+              <w:rPr>
+                <w:noProof/>
+                <w:webHidden/>
+              </w:rPr>
+              <w:t>23</w:t>
+            </w:r>
+            <w:r>
+              <w:rPr>
+                <w:noProof/>
+                <w:webHidden/>
+              </w:rPr>
+              <w:fldChar w:fldCharType="end"/>
+            </w:r>
+          </w:hyperlink>
+        </w:p>
+        <w:p>
+          <w:pPr>
+            <w:pStyle w:val="TOC2"/>
+            <w:tabs>
+              <w:tab w:val="right" w:leader="dot" w:pos="9350"/>
+            </w:tabs>
+            <w:spacing w:line="480" w:lineRule="auto"/>
+            <w:rPr>
+              <w:rFonts w:asciiTheme="minorHAnsi" w:eastAsiaTheme="minorEastAsia" w:hAnsiTheme="minorHAnsi" w:cstheme="minorBidi"/>
+              <w:noProof/>
+              <w:kern w:val="2"/>
+              <w:sz w:val="22"/>
+              <w:szCs w:val="22"/>
+              <w:lang w:val="en-US"/>
+              <w14:ligatures w14:val="standardContextual"/>
+            </w:rPr>
+          </w:pPr>
+          <w:hyperlink w:anchor="_Toc134972251" w:history="1">
+            <w:r>
+              <w:rPr>
+                <w:rStyle w:val="Hyperlink"/>
+                <w:rFonts w:ascii="Trebuchet MS" w:eastAsiaTheme="minorHAnsi" w:hAnsi="Trebuchet MS"/>
+                <w:b/>
+                <w:bCs/>
+                <w:noProof/>
+                <w:lang w:val="en-US"/>
+              </w:rPr>
+              <w:t>House Section</w:t>
+            </w:r>
+            <w:r>
+              <w:rPr>
+                <w:noProof/>
+                <w:webHidden/>
+              </w:rPr>
+              <w:tab/>
+            </w:r>
+            <w:r>
+              <w:rPr>
+                <w:noProof/>
+                <w:webHidden/>
+              </w:rPr>
+              <w:fldChar w:fldCharType="begin"/>
+            </w:r>
+            <w:r>
+              <w:rPr>
+                <w:noProof/>
+                <w:webHidden/>
+              </w:rPr>
+              <w:instrText xml:space="preserve"> PAGEREF _Toc134972251 \h </w:instrText>
+            </w:r>
+            <w:r>
+              <w:rPr>
+                <w:noProof/>
+                <w:webHidden/>
+              </w:rPr>
+            </w:r>
+            <w:r>
+              <w:rPr>
+                <w:noProof/>
+                <w:webHidden/>
+              </w:rPr>
+              <w:fldChar w:fldCharType="separate"/>
+            </w:r>
+            <w:r>
+              <w:rPr>
+                <w:noProof/>
+                <w:webHidden/>
+              </w:rPr>
+              <w:t>29</w:t>
+            </w:r>
+            <w:r>
+              <w:rPr>
+                <w:noProof/>
+                <w:webHidden/>
+              </w:rPr>
+              <w:fldChar w:fldCharType="end"/>
+            </w:r>
+          </w:hyperlink>
+        </w:p>
+        <w:p>
+          <w:pPr>
+            <w:pStyle w:val="TOC2"/>
+            <w:tabs>
+              <w:tab w:val="right" w:leader="dot" w:pos="9350"/>
+            </w:tabs>
+            <w:spacing w:line="480" w:lineRule="auto"/>
+            <w:rPr>
+              <w:rFonts w:asciiTheme="minorHAnsi" w:eastAsiaTheme="minorEastAsia" w:hAnsiTheme="minorHAnsi" w:cstheme="minorBidi"/>
+              <w:noProof/>
+              <w:kern w:val="2"/>
+              <w:sz w:val="22"/>
+              <w:szCs w:val="22"/>
+              <w:lang w:val="en-US"/>
+              <w14:ligatures w14:val="standardContextual"/>
+            </w:rPr>
+          </w:pPr>
+          <w:hyperlink w:anchor="_Toc134972252" w:history="1">
+            <w:r>
+              <w:rPr>
+                <w:rStyle w:val="Hyperlink"/>
+                <w:rFonts w:ascii="Trebuchet MS" w:eastAsiaTheme="minorHAnsi" w:hAnsi="Trebuchet MS"/>
+                <w:b/>
+                <w:bCs/>
+                <w:noProof/>
+                <w:lang w:val="en-US"/>
+              </w:rPr>
+              <w:t>Renter Section</w:t>
+            </w:r>
+            <w:r>
+              <w:rPr>
+                <w:noProof/>
+                <w:webHidden/>
+              </w:rPr>
+              <w:tab/>
+            </w:r>
+            <w:r>
+              <w:rPr>
+                <w:noProof/>
+                <w:webHidden/>
+              </w:rPr>
+              <w:fldChar w:fldCharType="begin"/>
+            </w:r>
+            <w:r>
+              <w:rPr>
+                <w:noProof/>
+                <w:webHidden/>
+              </w:rPr>
+              <w:instrText xml:space="preserve"> PAGEREF _Toc134972252 \h </w:instrText>
+            </w:r>
+            <w:r>
+              <w:rPr>
+                <w:noProof/>
+                <w:webHidden/>
+              </w:rPr>
+            </w:r>
+            <w:r>
+              <w:rPr>
+                <w:noProof/>
+                <w:webHidden/>
+              </w:rPr>
+              <w:fldChar w:fldCharType="separate"/>
+            </w:r>
+            <w:r>
+              <w:rPr>
+                <w:noProof/>
+                <w:webHidden/>
+              </w:rPr>
+              <w:t>31</w:t>
+            </w:r>
+            <w:r>
+              <w:rPr>
+                <w:noProof/>
+                <w:webHidden/>
+              </w:rPr>
+              <w:fldChar w:fldCharType="end"/>
+            </w:r>
+          </w:hyperlink>
+        </w:p>
+        <w:p>
+          <w:pPr>
+            <w:pStyle w:val="TOC2"/>
+            <w:tabs>
+              <w:tab w:val="right" w:leader="dot" w:pos="9350"/>
+            </w:tabs>
+            <w:spacing w:line="480" w:lineRule="auto"/>
+            <w:rPr>
+              <w:rFonts w:asciiTheme="minorHAnsi" w:eastAsiaTheme="minorEastAsia" w:hAnsiTheme="minorHAnsi" w:cstheme="minorBidi"/>
+              <w:noProof/>
+              <w:kern w:val="2"/>
+              <w:sz w:val="22"/>
+              <w:szCs w:val="22"/>
+              <w:lang w:val="en-US"/>
+              <w14:ligatures w14:val="standardContextual"/>
+            </w:rPr>
+          </w:pPr>
+          <w:hyperlink w:anchor="_Toc134972253" w:history="1">
+            <w:r>
+              <w:rPr>
+                <w:rStyle w:val="Hyperlink"/>
+                <w:rFonts w:ascii="Trebuchet MS" w:eastAsiaTheme="minorHAnsi" w:hAnsi="Trebuchet MS"/>
+                <w:b/>
+                <w:bCs/>
+                <w:noProof/>
+                <w:lang w:val="en-US"/>
+              </w:rPr>
+              <w:t>Environment Section</w:t>
+            </w:r>
+            <w:r>
+              <w:rPr>
+                <w:noProof/>
+                <w:webHidden/>
+              </w:rPr>
+              <w:tab/>
+            </w:r>
+            <w:r>
+              <w:rPr>
+                <w:noProof/>
+                <w:webHidden/>
+              </w:rPr>
+              <w:fldChar w:fldCharType="begin"/>
+            </w:r>
+            <w:r>
+              <w:rPr>
+                <w:noProof/>
+                <w:webHidden/>
+              </w:rPr>
+              <w:instrText xml:space="preserve"> PAGEREF _Toc134972253 \h </w:instrText>
+            </w:r>
+            <w:r>
+              <w:rPr>
+                <w:noProof/>
+                <w:webHidden/>
+              </w:rPr>
+            </w:r>
+            <w:r>
+              <w:rPr>
+                <w:noProof/>
+                <w:webHidden/>
+              </w:rPr>
+              <w:fldChar w:fldCharType="separate"/>
+            </w:r>
+            <w:r>
+              <w:rPr>
+                <w:noProof/>
+                <w:webHidden/>
+              </w:rPr>
+              <w:t>33</w:t>
+            </w:r>
+            <w:r>
+              <w:rPr>
+                <w:noProof/>
+                <w:webHidden/>
+              </w:rPr>
+              <w:fldChar w:fldCharType="end"/>
+            </w:r>
+          </w:hyperlink>
+        </w:p>
+        <w:p>
+          <w:pPr>
+            <w:pStyle w:val="TOC2"/>
+            <w:tabs>
+              <w:tab w:val="right" w:leader="dot" w:pos="9350"/>
+            </w:tabs>
+            <w:spacing w:line="480" w:lineRule="auto"/>
+            <w:rPr>
+              <w:rFonts w:asciiTheme="minorHAnsi" w:eastAsiaTheme="minorEastAsia" w:hAnsiTheme="minorHAnsi" w:cstheme="minorBidi"/>
+              <w:noProof/>
+              <w:kern w:val="2"/>
+              <w:sz w:val="22"/>
+              <w:szCs w:val="22"/>
+              <w:lang w:val="en-US"/>
+              <w14:ligatures w14:val="standardContextual"/>
+            </w:rPr>
+          </w:pPr>
+          <w:hyperlink w:anchor="_Toc134972254" w:history="1">
+            <w:r>
+              <w:rPr>
+                <w:rStyle w:val="Hyperlink"/>
+                <w:rFonts w:ascii="Trebuchet MS" w:eastAsiaTheme="minorHAnsi" w:hAnsi="Trebuchet MS"/>
+                <w:b/>
+                <w:bCs/>
+                <w:noProof/>
+                <w:lang w:val="en-US"/>
+              </w:rPr>
+              <w:t>Services Section</w:t>
+            </w:r>
+            <w:r>
+              <w:rPr>
+                <w:noProof/>
+                <w:webHidden/>
+              </w:rPr>
+              <w:tab/>
+            </w:r>
+            <w:r>
+              <w:rPr>
+                <w:noProof/>
+                <w:webHidden/>
+              </w:rPr>
+              <w:fldChar w:fldCharType="begin"/>
+            </w:r>
+            <w:r>
+              <w:rPr>
+                <w:noProof/>
+                <w:webHidden/>
+              </w:rPr>
+              <w:instrText xml:space="preserve"> PAGEREF _Toc134972254 \h </w:instrText>
+            </w:r>
+            <w:r>
+              <w:rPr>
+                <w:noProof/>
+                <w:webHidden/>
+              </w:rPr>
+            </w:r>
+            <w:r>
+              <w:rPr>
+                <w:noProof/>
+                <w:webHidden/>
+              </w:rPr>
+              <w:fldChar w:fldCharType="separate"/>
+            </w:r>
+            <w:r>
+              <w:rPr>
+                <w:noProof/>
+                <w:webHidden/>
+              </w:rPr>
+              <w:t>35</w:t>
+            </w:r>
+            <w:r>
+              <w:rPr>
+                <w:noProof/>
+                <w:webHidden/>
+              </w:rPr>
+              <w:fldChar w:fldCharType="end"/>
+            </w:r>
+          </w:hyperlink>
+        </w:p>
+        <w:p>
+          <w:pPr>
+            <w:pStyle w:val="TOC2"/>
+            <w:tabs>
+              <w:tab w:val="right" w:leader="dot" w:pos="9350"/>
+            </w:tabs>
+            <w:spacing w:line="480" w:lineRule="auto"/>
+            <w:rPr>
+              <w:rFonts w:asciiTheme="minorHAnsi" w:eastAsiaTheme="minorEastAsia" w:hAnsiTheme="minorHAnsi" w:cstheme="minorBidi"/>
+              <w:noProof/>
+              <w:kern w:val="2"/>
+              <w:sz w:val="22"/>
+              <w:szCs w:val="22"/>
+              <w:lang w:val="en-US"/>
+              <w14:ligatures w14:val="standardContextual"/>
+            </w:rPr>
+          </w:pPr>
+          <w:hyperlink w:anchor="_Toc134972255" w:history="1">
+            <w:r>
+              <w:rPr>
+                <w:rStyle w:val="Hyperlink"/>
+                <w:rFonts w:ascii="Trebuchet MS" w:eastAsiaTheme="minorHAnsi" w:hAnsi="Trebuchet MS"/>
+                <w:b/>
+                <w:bCs/>
+                <w:noProof/>
+                <w:lang w:val="en-US"/>
+              </w:rPr>
+              <w:t>Transaction Section</w:t>
+            </w:r>
+            <w:r>
+              <w:rPr>
+                <w:noProof/>
+                <w:webHidden/>
+              </w:rPr>
+              <w:tab/>
+            </w:r>
+            <w:r>
+              <w:rPr>
+                <w:noProof/>
+                <w:webHidden/>
+              </w:rPr>
+              <w:fldChar w:fldCharType="begin"/>
+            </w:r>
+            <w:r>
+              <w:rPr>
+                <w:noProof/>
+                <w:webHidden/>
+              </w:rPr>
+              <w:instrText xml:space="preserve"> PAGEREF _Toc134972255 \h </w:instrText>
+            </w:r>
+            <w:r>
+              <w:rPr>
+                <w:noProof/>
+                <w:webHidden/>
+              </w:rPr>
+            </w:r>
+            <w:r>
+              <w:rPr>
+                <w:noProof/>
+                <w:webHidden/>
+              </w:rPr>
+              <w:fldChar w:fldCharType="separate"/>
+            </w:r>
+            <w:r>
+              <w:rPr>
+                <w:noProof/>
+                <w:webHidden/>
+              </w:rPr>
+              <w:t>38</w:t>
+            </w:r>
+            <w:r>
+              <w:rPr>
+                <w:noProof/>
+                <w:webHidden/>
+              </w:rPr>
+              <w:fldChar w:fldCharType="end"/>
+            </w:r>
+          </w:hyperlink>
+        </w:p>
+        <w:p>
+          <w:pPr>
+            <w:pStyle w:val="TOC1"/>
+            <w:tabs>
+              <w:tab w:val="right" w:leader="dot" w:pos="9350"/>
+            </w:tabs>
+            <w:spacing w:line="480" w:lineRule="auto"/>
+            <w:rPr>
+              <w:rFonts w:asciiTheme="minorHAnsi" w:eastAsiaTheme="minorEastAsia" w:hAnsiTheme="minorHAnsi" w:cstheme="minorBidi"/>
+              <w:noProof/>
+              <w:kern w:val="2"/>
+              <w:sz w:val="22"/>
+              <w:szCs w:val="22"/>
+              <w:lang w:val="en-US"/>
+              <w14:ligatures w14:val="standardContextual"/>
+            </w:rPr>
+          </w:pPr>
+          <w:hyperlink w:anchor="_Toc134972256" w:history="1">
+            <w:r>
+              <w:rPr>
+                <w:rStyle w:val="Hyperlink"/>
+                <w:rFonts w:ascii="Trebuchet MS" w:hAnsi="Trebuchet MS"/>
+                <w:b/>
+                <w:bCs/>
+                <w:caps/>
+                <w:noProof/>
+              </w:rPr>
+              <w:t>Conclusion</w:t>
+            </w:r>
+            <w:r>
+              <w:rPr>
+                <w:noProof/>
+                <w:webHidden/>
+              </w:rPr>
+              <w:tab/>
+            </w:r>
+            <w:r>
+              <w:rPr>
+                <w:noProof/>
+                <w:webHidden/>
+              </w:rPr>
+              <w:fldChar w:fldCharType="begin"/>
+            </w:r>
+            <w:r>
+              <w:rPr>
+                <w:noProof/>
+                <w:webHidden/>
+              </w:rPr>
+              <w:instrText xml:space="preserve"> PAGEREF _Toc134972256 \h </w:instrText>
+            </w:r>
+            <w:r>
+              <w:rPr>
+                <w:noProof/>
+                <w:webHidden/>
+              </w:rPr>
+            </w:r>
+            <w:r>
+              <w:rPr>
+                <w:noProof/>
+                <w:webHidden/>
+              </w:rPr>
+              <w:fldChar w:fldCharType="separate"/>
+            </w:r>
+            <w:r>
+              <w:rPr>
+                <w:noProof/>
+                <w:webHidden/>
+              </w:rPr>
+              <w:t>41</w:t>
+            </w:r>
+            <w:r>
+              <w:rPr>
+                <w:noProof/>
+                <w:webHidden/>
+              </w:rPr>
+              <w:fldChar w:fldCharType="end"/>
+            </w:r>
+          </w:hyperlink>
+        </w:p>
+        <w:p>
+          <w:pPr>
+            <w:spacing w:line="480" w:lineRule="auto"/>
+          </w:pPr>
+          <w:r>
+            <w:rPr>
+              <w:b/>
+              <w:bCs/>
+              <w:noProof/>
+            </w:rPr>
+            <w:fldChar w:fldCharType="end"/>
+          </w:r>
+        </w:p>
+      </w:sdtContent>
+    </w:sdt>
     <w:p>
       <w:pPr>
         <w:spacing w:after="160" w:line="259" w:lineRule="auto"/>
@@ -330,6 +1813,14 @@
           <w:szCs w:val="26"/>
         </w:rPr>
       </w:pPr>
+      <w:r>
+        <w:rPr>
+          <w:rFonts w:ascii="Trebuchet MS" w:hAnsi="Trebuchet MS"/>
+          <w:sz w:val="26"/>
+          <w:szCs w:val="26"/>
+        </w:rPr>
+        <w:br w:type="page"/>
+      </w:r>
       <w:r>
         <w:rPr>
           <w:rFonts w:ascii="Trebuchet MS" w:hAnsi="Trebuchet MS"/>
@@ -342,6 +1833,16 @@
     </w:p>
     <w:p>
       <w:pPr>
+        <w:spacing w:after="160" w:line="259" w:lineRule="auto"/>
+        <w:rPr>
+          <w:rFonts w:ascii="Trebuchet MS" w:hAnsi="Trebuchet MS"/>
+          <w:sz w:val="26"/>
+          <w:szCs w:val="26"/>
+        </w:rPr>
+      </w:pPr>
+    </w:p>
+    <w:p>
+      <w:pPr>
         <w:pStyle w:val="Heading1"/>
         <w:rPr>
           <w:rFonts w:ascii="Trebuchet MS" w:hAnsi="Trebuchet MS"/>
@@ -349,15 +1850,16 @@
           <w:bCs/>
         </w:rPr>
       </w:pPr>
+      <w:bookmarkStart w:id="0" w:name="_Toc134972239"/>
       <w:r>
         <w:rPr>
           <w:rFonts w:ascii="Trebuchet MS" w:hAnsi="Trebuchet MS"/>
           <w:b/>
           <w:bCs/>
         </w:rPr>
-        <w:lastRenderedPageBreak/>
         <w:t>Problem Definition &amp; Human Information Requirements</w:t>
       </w:r>
+      <w:bookmarkEnd w:id="0"/>
     </w:p>
     <w:p>
       <w:pPr>
@@ -852,6 +2354,7 @@
           <w:bCs/>
         </w:rPr>
       </w:pPr>
+      <w:bookmarkStart w:id="1" w:name="_Toc134972240"/>
       <w:proofErr w:type="spellStart"/>
       <w:r>
         <w:rPr>
@@ -871,6 +2374,7 @@
         </w:rPr>
         <w:t xml:space="preserve"> System Needs</w:t>
       </w:r>
+      <w:bookmarkEnd w:id="1"/>
     </w:p>
     <w:p>
       <w:pPr>
@@ -1661,7 +3165,7 @@
           <w:szCs w:val="28"/>
         </w:rPr>
       </w:pPr>
-      <w:bookmarkStart w:id="0" w:name="_Hlk134604154"/>
+      <w:bookmarkStart w:id="2" w:name="_Hlk134604154"/>
     </w:p>
     <w:p>
       <w:pPr>
@@ -2239,7 +3743,7 @@
         </w:rPr>
         <w:t>ER-Diagram</w:t>
       </w:r>
-      <w:bookmarkEnd w:id="0"/>
+      <w:bookmarkEnd w:id="2"/>
     </w:p>
     <w:p>
       <w:pPr>
@@ -2265,6 +3769,7 @@
           <w:bCs/>
         </w:rPr>
       </w:pPr>
+      <w:bookmarkStart w:id="3" w:name="_Toc134972241"/>
       <w:r>
         <w:rPr>
           <w:rFonts w:ascii="Trebuchet MS" w:hAnsi="Trebuchet MS"/>
@@ -2272,8 +3777,9 @@
           <w:bCs/>
         </w:rPr>
         <w:lastRenderedPageBreak/>
-        <w:t>Users:</w:t>
-      </w:r>
+        <w:t>Users</w:t>
+      </w:r>
+      <w:bookmarkEnd w:id="3"/>
     </w:p>
     <w:p>
       <w:pPr>
@@ -2924,14 +4430,16 @@
           <w:bCs/>
         </w:rPr>
       </w:pPr>
+      <w:bookmarkStart w:id="4" w:name="_Toc134972242"/>
       <w:r>
         <w:rPr>
           <w:rFonts w:ascii="Trebuchet MS" w:hAnsi="Trebuchet MS"/>
           <w:b/>
           <w:bCs/>
         </w:rPr>
-        <w:t>House:</w:t>
-      </w:r>
+        <w:t>House</w:t>
+      </w:r>
+      <w:bookmarkEnd w:id="4"/>
     </w:p>
     <w:p>
       <w:pPr>
@@ -3394,6 +4902,7 @@
         </w:rPr>
         <w:br w:type="page"/>
       </w:r>
+      <w:bookmarkStart w:id="5" w:name="_Toc134972243"/>
       <w:r>
         <w:rPr>
           <w:rFonts w:ascii="Trebuchet MS" w:hAnsi="Trebuchet MS"/>
@@ -3403,6 +4912,7 @@
         <w:lastRenderedPageBreak/>
         <w:t>Renter</w:t>
       </w:r>
+      <w:bookmarkEnd w:id="5"/>
     </w:p>
     <w:p>
       <w:pPr>
@@ -3838,6 +5348,7 @@
           <w:bCs/>
         </w:rPr>
       </w:pPr>
+      <w:bookmarkStart w:id="6" w:name="_Toc134972244"/>
       <w:r>
         <w:rPr>
           <w:rFonts w:ascii="Trebuchet MS" w:hAnsi="Trebuchet MS"/>
@@ -3846,6 +5357,7 @@
         </w:rPr>
         <w:t>Environment</w:t>
       </w:r>
+      <w:bookmarkEnd w:id="6"/>
     </w:p>
     <w:p>
       <w:pPr>
@@ -4344,6 +5856,7 @@
           <w:bCs/>
         </w:rPr>
       </w:pPr>
+      <w:bookmarkStart w:id="7" w:name="_Toc134972245"/>
       <w:r>
         <w:rPr>
           <w:rFonts w:ascii="Trebuchet MS" w:hAnsi="Trebuchet MS"/>
@@ -4353,6 +5866,7 @@
         <w:lastRenderedPageBreak/>
         <w:t>Services</w:t>
       </w:r>
+      <w:bookmarkEnd w:id="7"/>
     </w:p>
     <w:p>
       <w:pPr>
@@ -4728,6 +6242,7 @@
           <w:bCs/>
         </w:rPr>
       </w:pPr>
+      <w:bookmarkStart w:id="8" w:name="_Toc134972246"/>
       <w:r>
         <w:rPr>
           <w:rFonts w:ascii="Trebuchet MS" w:hAnsi="Trebuchet MS"/>
@@ -4736,6 +6251,7 @@
         </w:rPr>
         <w:t>Transaction</w:t>
       </w:r>
+      <w:bookmarkEnd w:id="8"/>
     </w:p>
     <w:p>
       <w:pPr>
@@ -5253,6 +6769,7 @@
           <w:bCs/>
         </w:rPr>
       </w:pPr>
+      <w:bookmarkStart w:id="9" w:name="_Toc134972247"/>
       <w:r>
         <w:rPr>
           <w:rFonts w:ascii="Trebuchet MS" w:hAnsi="Trebuchet MS"/>
@@ -5262,6 +6779,7 @@
         <w:lastRenderedPageBreak/>
         <w:t>Developing &amp; Documenting System</w:t>
       </w:r>
+      <w:bookmarkEnd w:id="9"/>
     </w:p>
     <w:p>
       <w:pPr>
@@ -5323,6 +6841,7 @@
           <w:lang w:val="en-US"/>
         </w:rPr>
       </w:pPr>
+      <w:bookmarkStart w:id="10" w:name="_Toc134972248"/>
       <w:r>
         <w:rPr>
           <w:rFonts w:ascii="Trebuchet MS" w:eastAsiaTheme="minorHAnsi" w:hAnsi="Trebuchet MS"/>
@@ -5332,6 +6851,7 @@
         </w:rPr>
         <w:t>Login Section</w:t>
       </w:r>
+      <w:bookmarkEnd w:id="10"/>
     </w:p>
     <w:p>
       <w:pPr>
@@ -6261,6 +7781,7 @@
           <w:lang w:val="en-US"/>
         </w:rPr>
       </w:pPr>
+      <w:bookmarkStart w:id="11" w:name="_Toc134972249"/>
       <w:r>
         <w:rPr>
           <w:rFonts w:ascii="Trebuchet MS" w:eastAsiaTheme="minorHAnsi" w:hAnsi="Trebuchet MS"/>
@@ -6271,6 +7792,7 @@
         <w:lastRenderedPageBreak/>
         <w:t>Dashboard Section</w:t>
       </w:r>
+      <w:bookmarkEnd w:id="11"/>
     </w:p>
     <w:p>
       <w:pPr>
@@ -8271,6 +9793,7 @@
           <w:lang w:val="en-US"/>
         </w:rPr>
       </w:pPr>
+      <w:bookmarkStart w:id="12" w:name="_Toc134972250"/>
       <w:r>
         <w:rPr>
           <w:rFonts w:ascii="Trebuchet MS" w:eastAsiaTheme="minorHAnsi" w:hAnsi="Trebuchet MS"/>
@@ -8281,6 +9804,7 @@
         <w:lastRenderedPageBreak/>
         <w:t>User Accounts</w:t>
       </w:r>
+      <w:bookmarkEnd w:id="12"/>
     </w:p>
     <w:p>
       <w:pPr>
@@ -11619,6 +13143,7 @@
           <w:lang w:val="en-US"/>
         </w:rPr>
       </w:pPr>
+      <w:bookmarkStart w:id="13" w:name="_Toc134972251"/>
       <w:r>
         <w:rPr>
           <w:rFonts w:ascii="Trebuchet MS" w:eastAsiaTheme="minorHAnsi" w:hAnsi="Trebuchet MS"/>
@@ -11647,6 +13172,7 @@
         </w:rPr>
         <w:t>Section</w:t>
       </w:r>
+      <w:bookmarkEnd w:id="13"/>
     </w:p>
     <w:p>
       <w:pPr>
@@ -12891,6 +14417,7 @@
           <w:lang w:val="en-US"/>
         </w:rPr>
       </w:pPr>
+      <w:bookmarkStart w:id="14" w:name="_Toc134972252"/>
       <w:r>
         <w:rPr>
           <w:rFonts w:ascii="Trebuchet MS" w:eastAsiaTheme="minorHAnsi" w:hAnsi="Trebuchet MS"/>
@@ -12910,6 +14437,7 @@
         </w:rPr>
         <w:t xml:space="preserve"> Section</w:t>
       </w:r>
+      <w:bookmarkEnd w:id="14"/>
     </w:p>
     <w:p>
       <w:pPr>
@@ -14322,6 +15850,7 @@
           <w:lang w:val="en-US"/>
         </w:rPr>
       </w:pPr>
+      <w:bookmarkStart w:id="15" w:name="_Toc134972253"/>
       <w:r>
         <w:rPr>
           <w:rFonts w:ascii="Trebuchet MS" w:eastAsiaTheme="minorHAnsi" w:hAnsi="Trebuchet MS"/>
@@ -14341,6 +15870,7 @@
         </w:rPr>
         <w:t xml:space="preserve"> Section</w:t>
       </w:r>
+      <w:bookmarkEnd w:id="15"/>
     </w:p>
     <w:p>
       <w:pPr>
@@ -15342,6 +16872,7 @@
           <w:lang w:val="en-US"/>
         </w:rPr>
       </w:pPr>
+      <w:bookmarkStart w:id="16" w:name="_Toc134972254"/>
       <w:r>
         <w:rPr>
           <w:rFonts w:ascii="Trebuchet MS" w:eastAsiaTheme="minorHAnsi" w:hAnsi="Trebuchet MS"/>
@@ -15361,6 +16892,7 @@
         </w:rPr>
         <w:t xml:space="preserve"> Section</w:t>
       </w:r>
+      <w:bookmarkEnd w:id="16"/>
     </w:p>
     <w:p>
       <w:pPr>
@@ -16972,6 +18504,7 @@
           <w:lang w:val="en-US"/>
         </w:rPr>
       </w:pPr>
+      <w:bookmarkStart w:id="17" w:name="_Toc134972255"/>
       <w:r>
         <w:rPr>
           <w:rFonts w:ascii="Trebuchet MS" w:eastAsiaTheme="minorHAnsi" w:hAnsi="Trebuchet MS"/>
@@ -16991,6 +18524,7 @@
         </w:rPr>
         <w:t xml:space="preserve"> Section</w:t>
       </w:r>
+      <w:bookmarkEnd w:id="17"/>
     </w:p>
     <w:p>
       <w:pPr>
@@ -18145,6 +19679,198 @@
         <w:lastRenderedPageBreak/>
         <w:br w:type="page"/>
       </w:r>
+    </w:p>
+    <w:p>
+      <w:pPr>
+        <w:pStyle w:val="Heading1"/>
+        <w:rPr>
+          <w:rFonts w:ascii="Trebuchet MS" w:hAnsi="Trebuchet MS"/>
+          <w:b/>
+          <w:bCs/>
+          <w:caps/>
+        </w:rPr>
+      </w:pPr>
+      <w:bookmarkStart w:id="18" w:name="_Toc134972256"/>
+      <w:r>
+        <w:rPr>
+          <w:rFonts w:ascii="Trebuchet MS" w:hAnsi="Trebuchet MS"/>
+          <w:b/>
+          <w:bCs/>
+          <w:caps/>
+        </w:rPr>
+        <w:lastRenderedPageBreak/>
+        <w:t>Conclusion</w:t>
+      </w:r>
+      <w:bookmarkEnd w:id="18"/>
+    </w:p>
+    <w:p>
+      <w:pPr>
+        <w:pStyle w:val="NormalWeb"/>
+        <w:spacing w:line="480" w:lineRule="auto"/>
+        <w:jc w:val="both"/>
+        <w:rPr>
+          <w:rFonts w:ascii="Trebuchet MS" w:hAnsi="Trebuchet MS"/>
+        </w:rPr>
+      </w:pPr>
+      <w:r>
+        <w:rPr>
+          <w:rFonts w:ascii="Trebuchet MS" w:hAnsi="Trebuchet MS"/>
+        </w:rPr>
+        <w:t>the implementation of an Environmental Cleaning Management System (ECMS) is an effective approach for organizations to maintain a clean and safe environment for their employees, customers, and stakeholders. Through the development and implementation of the ECMS, organizations can actively manage their cleaning activities and ensure that they are in compliance with regulatory requirements.</w:t>
+      </w:r>
+    </w:p>
+    <w:p>
+      <w:pPr>
+        <w:pStyle w:val="NormalWeb"/>
+        <w:spacing w:line="480" w:lineRule="auto"/>
+        <w:jc w:val="both"/>
+        <w:rPr>
+          <w:rFonts w:ascii="Trebuchet MS" w:hAnsi="Trebuchet MS"/>
+        </w:rPr>
+      </w:pPr>
+      <w:r>
+        <w:rPr>
+          <w:rFonts w:ascii="Trebuchet MS" w:hAnsi="Trebuchet MS"/>
+        </w:rPr>
+        <w:t>The research conducted for this thesis project has demonstrated that the ECMS is a comprehensive and effective system for managing environmental cleaning activities. The ECMS provides a structured approach for planning, scheduling, executing, and monitoring cleaning tasks. The integration of advanced technologies such as data analytics, automation, and sensors can further enhance the effectiveness and efficiency of the system.</w:t>
+      </w:r>
+    </w:p>
+    <w:p>
+      <w:pPr>
+        <w:pStyle w:val="NormalWeb"/>
+        <w:spacing w:line="480" w:lineRule="auto"/>
+        <w:jc w:val="both"/>
+        <w:rPr>
+          <w:rFonts w:ascii="Trebuchet MS" w:hAnsi="Trebuchet MS"/>
+        </w:rPr>
+      </w:pPr>
+      <w:r>
+        <w:rPr>
+          <w:rFonts w:ascii="Trebuchet MS" w:hAnsi="Trebuchet MS"/>
+        </w:rPr>
+        <w:t>Furthermore, the research findings have confirmed that the ECMS can be customized to fit the specific needs of different organizations. The ECMS can be integrated with other systems such as inventory management and quality control to streamline operations and improve overall performance. The implementation of the ECMS has also been shown to improve cleaning efficiency, reduce the risk of contamination or infection, and meet regulatory requirements.</w:t>
+      </w:r>
+    </w:p>
+    <w:p>
+      <w:pPr>
+        <w:pStyle w:val="NormalWeb"/>
+        <w:spacing w:line="480" w:lineRule="auto"/>
+        <w:jc w:val="both"/>
+        <w:rPr>
+          <w:rFonts w:ascii="Trebuchet MS" w:hAnsi="Trebuchet MS"/>
+        </w:rPr>
+      </w:pPr>
+      <w:r>
+        <w:rPr>
+          <w:rFonts w:ascii="Trebuchet MS" w:hAnsi="Trebuchet MS"/>
+        </w:rPr>
+        <w:t xml:space="preserve">In the future, the ECMS is expected to become even more critical as organizations continue to face increasing pressure to maintain high standards of hygiene and cleanliness. The ongoing COVID-19 pandemic has highlighted the importance of effective cleaning and disinfection practices, and the ECMS can play a critical role in </w:t>
+      </w:r>
+      <w:r>
+        <w:rPr>
+          <w:rFonts w:ascii="Trebuchet MS" w:hAnsi="Trebuchet MS"/>
+        </w:rPr>
+        <w:lastRenderedPageBreak/>
+        <w:t>ensuring that organizations are able to maintain a safe and healthy environment for their employees and customers.</w:t>
+      </w:r>
+    </w:p>
+    <w:p>
+      <w:pPr>
+        <w:pStyle w:val="NormalWeb"/>
+        <w:spacing w:line="480" w:lineRule="auto"/>
+        <w:jc w:val="both"/>
+        <w:rPr>
+          <w:rFonts w:ascii="Trebuchet MS" w:hAnsi="Trebuchet MS"/>
+        </w:rPr>
+      </w:pPr>
+      <w:r>
+        <w:rPr>
+          <w:rFonts w:ascii="Trebuchet MS" w:hAnsi="Trebuchet MS"/>
+        </w:rPr>
+        <w:t>Overall, the findings of this thesis project indicate that the implementation of an ECMS is a powerful tool for organizations seeking to improve their environmental cleaning practices, reduce risk, and achieve regulatory compliance. By adopting an ECMS, organizations can ensure that they are providing a safe and healthy environment for all stakeholders, while also improving operational efficiency and reducing costs.</w:t>
+      </w:r>
+    </w:p>
+    <w:p>
+      <w:pPr>
+        <w:pStyle w:val="NormalWeb"/>
+        <w:spacing w:line="480" w:lineRule="auto"/>
+        <w:jc w:val="both"/>
+        <w:rPr>
+          <w:rFonts w:ascii="Trebuchet MS" w:hAnsi="Trebuchet MS"/>
+        </w:rPr>
+      </w:pPr>
+    </w:p>
+    <w:p>
+      <w:pPr>
+        <w:pStyle w:val="NormalWeb"/>
+        <w:spacing w:line="480" w:lineRule="auto"/>
+        <w:jc w:val="both"/>
+        <w:rPr>
+          <w:rFonts w:ascii="Trebuchet MS" w:hAnsi="Trebuchet MS"/>
+        </w:rPr>
+      </w:pPr>
+    </w:p>
+    <w:p>
+      <w:pPr>
+        <w:pStyle w:val="NormalWeb"/>
+        <w:spacing w:line="480" w:lineRule="auto"/>
+        <w:jc w:val="both"/>
+        <w:rPr>
+          <w:rFonts w:ascii="Trebuchet MS" w:hAnsi="Trebuchet MS"/>
+        </w:rPr>
+      </w:pPr>
+    </w:p>
+    <w:p>
+      <w:pPr>
+        <w:pStyle w:val="NormalWeb"/>
+        <w:spacing w:line="480" w:lineRule="auto"/>
+        <w:jc w:val="both"/>
+        <w:rPr>
+          <w:rFonts w:ascii="Trebuchet MS" w:hAnsi="Trebuchet MS"/>
+        </w:rPr>
+      </w:pPr>
+    </w:p>
+    <w:p>
+      <w:pPr>
+        <w:pStyle w:val="NormalWeb"/>
+        <w:spacing w:line="480" w:lineRule="auto"/>
+        <w:jc w:val="center"/>
+        <w:rPr>
+          <w:rFonts w:ascii="Trebuchet MS" w:hAnsi="Trebuchet MS"/>
+          <w:sz w:val="32"/>
+          <w:szCs w:val="32"/>
+        </w:rPr>
+      </w:pPr>
+      <w:r>
+        <w:rPr>
+          <w:rFonts w:ascii="Trebuchet MS" w:hAnsi="Trebuchet MS"/>
+          <w:sz w:val="32"/>
+          <w:szCs w:val="32"/>
+        </w:rPr>
+        <w:t>THANK YOU</w:t>
+      </w:r>
+    </w:p>
+    <w:p>
+      <w:pPr>
+        <w:pStyle w:val="NormalWeb"/>
+        <w:spacing w:line="480" w:lineRule="auto"/>
+        <w:jc w:val="center"/>
+        <w:rPr>
+          <w:rFonts w:ascii="Trebuchet MS" w:hAnsi="Trebuchet MS"/>
+          <w:sz w:val="38"/>
+          <w:szCs w:val="38"/>
+        </w:rPr>
+      </w:pPr>
+      <w:proofErr w:type="gramStart"/>
+      <w:r>
+        <w:rPr>
+          <w:rFonts w:ascii="Trebuchet MS" w:hAnsi="Trebuchet MS"/>
+          <w:sz w:val="38"/>
+          <w:szCs w:val="38"/>
+        </w:rPr>
+        <w:t>THE  END</w:t>
+      </w:r>
+      <w:proofErr w:type="gramEnd"/>
     </w:p>
     <w:p>
       <w:pPr>
@@ -19414,6 +21140,61 @@
       <w:u w:val="single"/>
     </w:rPr>
   </w:style>
+  <w:style w:type="paragraph" w:styleId="NormalWeb">
+    <w:name w:val="Normal (Web)"/>
+    <w:basedOn w:val="Normal"/>
+    <w:uiPriority w:val="99"/>
+    <w:semiHidden/>
+    <w:unhideWhenUsed/>
+    <w:rsid w:val="00DA5961"/>
+    <w:pPr>
+      <w:spacing w:before="100" w:beforeAutospacing="1" w:after="100" w:afterAutospacing="1"/>
+    </w:pPr>
+    <w:rPr>
+      <w:lang w:val="en-US"/>
+    </w:rPr>
+  </w:style>
+  <w:style w:type="paragraph" w:styleId="TOCHeading">
+    <w:name w:val="TOC Heading"/>
+    <w:basedOn w:val="Heading1"/>
+    <w:next w:val="Normal"/>
+    <w:uiPriority w:val="39"/>
+    <w:unhideWhenUsed/>
+    <w:qFormat/>
+    <w:rsid w:val="00FF3FFF"/>
+    <w:pPr>
+      <w:spacing w:line="259" w:lineRule="auto"/>
+      <w:outlineLvl w:val="9"/>
+    </w:pPr>
+    <w:rPr>
+      <w:lang w:val="en-US"/>
+    </w:rPr>
+  </w:style>
+  <w:style w:type="paragraph" w:styleId="TOC1">
+    <w:name w:val="toc 1"/>
+    <w:basedOn w:val="Normal"/>
+    <w:next w:val="Normal"/>
+    <w:autoRedefine/>
+    <w:uiPriority w:val="39"/>
+    <w:unhideWhenUsed/>
+    <w:rsid w:val="00FF3FFF"/>
+    <w:pPr>
+      <w:spacing w:after="100"/>
+    </w:pPr>
+  </w:style>
+  <w:style w:type="paragraph" w:styleId="TOC2">
+    <w:name w:val="toc 2"/>
+    <w:basedOn w:val="Normal"/>
+    <w:next w:val="Normal"/>
+    <w:autoRedefine/>
+    <w:uiPriority w:val="39"/>
+    <w:unhideWhenUsed/>
+    <w:rsid w:val="00FF3FFF"/>
+    <w:pPr>
+      <w:spacing w:after="100"/>
+      <w:ind w:left="240"/>
+    </w:pPr>
+  </w:style>
 </w:styles>
 </file>
 

--- a/Book/ECMS Book.docx
+++ b/Book/ECMS Book.docx
@@ -194,23 +194,7 @@
           <w:sz w:val="26"/>
           <w:szCs w:val="26"/>
         </w:rPr>
-        <w:t xml:space="preserve">First of all, we thank God SWC for making it possible for us to start and finish our university safely. I would like to thank our teachers who have spent a lot of time and effort to reach this stage today. We are also very grateful to all our parents for their great </w:t>
-      </w:r>
-      <w:r>
-        <w:rPr>
-          <w:rFonts w:ascii="Trebuchet MS" w:hAnsi="Trebuchet MS"/>
-          <w:sz w:val="26"/>
-          <w:szCs w:val="26"/>
-        </w:rPr>
-        <w:t>honour</w:t>
-      </w:r>
-      <w:r>
-        <w:rPr>
-          <w:rFonts w:ascii="Trebuchet MS" w:hAnsi="Trebuchet MS"/>
-          <w:sz w:val="26"/>
-          <w:szCs w:val="26"/>
-        </w:rPr>
-        <w:t xml:space="preserve"> and value who made it possible for us to finish our first level education today and who gave us all the funds that were spent on our education.</w:t>
+        <w:t>First of all, we thank God SWC for making it possible for us to start and finish our university safely. I would like to thank our teachers who have spent a lot of time and effort to reach this stage today. We are also very grateful to all our parents for their great honour and value who made it possible for us to finish our first level education today and who gave us all the funds that were spent on our education.</w:t>
       </w:r>
     </w:p>
     <w:p>
@@ -324,8 +308,13 @@
     <w:sdt>
       <w:sdtPr>
         <w:rPr>
+          <w:rFonts w:ascii="Times New Roman" w:eastAsia="Times New Roman" w:hAnsi="Times New Roman" w:cs="Times New Roman"/>
           <w:b/>
           <w:bCs/>
+          <w:color w:val="auto"/>
+          <w:sz w:val="24"/>
+          <w:szCs w:val="24"/>
+          <w:lang w:val="en-GB"/>
         </w:rPr>
         <w:id w:val="486216008"/>
         <w:docPartObj>
@@ -335,12 +324,7 @@
       </w:sdtPr>
       <w:sdtEndPr>
         <w:rPr>
-          <w:rFonts w:ascii="Times New Roman" w:eastAsia="Times New Roman" w:hAnsi="Times New Roman" w:cs="Times New Roman"/>
           <w:noProof/>
-          <w:color w:val="auto"/>
-          <w:sz w:val="24"/>
-          <w:szCs w:val="24"/>
-          <w:lang w:val="en-GB"/>
         </w:rPr>
       </w:sdtEndPr>
       <w:sdtContent>
@@ -373,7 +357,6 @@
             <w:tabs>
               <w:tab w:val="right" w:leader="dot" w:pos="9350"/>
             </w:tabs>
-            <w:spacing w:line="480" w:lineRule="auto"/>
             <w:rPr>
               <w:rFonts w:asciiTheme="minorHAnsi" w:eastAsiaTheme="minorEastAsia" w:hAnsiTheme="minorHAnsi" w:cstheme="minorBidi"/>
               <w:noProof/>
@@ -393,7 +376,7 @@
           <w:r>
             <w:fldChar w:fldCharType="separate"/>
           </w:r>
-          <w:hyperlink w:anchor="_Toc134972239" w:history="1">
+          <w:hyperlink w:anchor="_Toc135153446" w:history="1">
             <w:r>
               <w:rPr>
                 <w:rStyle w:val="Hyperlink"/>
@@ -423,7 +406,7 @@
                 <w:noProof/>
                 <w:webHidden/>
               </w:rPr>
-              <w:instrText xml:space="preserve"> PAGEREF _Toc134972239 \h </w:instrText>
+              <w:instrText xml:space="preserve"> PAGEREF _Toc135153446 \h </w:instrText>
             </w:r>
             <w:r>
               <w:rPr>
@@ -460,7 +443,7 @@
             <w:tabs>
               <w:tab w:val="right" w:leader="dot" w:pos="9350"/>
             </w:tabs>
-            <w:spacing w:line="480" w:lineRule="auto"/>
+            <w:spacing w:line="360" w:lineRule="auto"/>
             <w:rPr>
               <w:rFonts w:asciiTheme="minorHAnsi" w:eastAsiaTheme="minorEastAsia" w:hAnsiTheme="minorHAnsi" w:cstheme="minorBidi"/>
               <w:noProof/>
@@ -471,7 +454,7 @@
               <w14:ligatures w14:val="standardContextual"/>
             </w:rPr>
           </w:pPr>
-          <w:hyperlink w:anchor="_Toc134972240" w:history="1">
+          <w:hyperlink w:anchor="_Toc135153447" w:history="1">
             <w:r>
               <w:rPr>
                 <w:rStyle w:val="Hyperlink"/>
@@ -501,7 +484,7 @@
                 <w:noProof/>
                 <w:webHidden/>
               </w:rPr>
-              <w:instrText xml:space="preserve"> PAGEREF _Toc134972240 \h </w:instrText>
+              <w:instrText xml:space="preserve"> PAGEREF _Toc135153447 \h </w:instrText>
             </w:r>
             <w:r>
               <w:rPr>
@@ -538,7 +521,7 @@
             <w:tabs>
               <w:tab w:val="right" w:leader="dot" w:pos="9350"/>
             </w:tabs>
-            <w:spacing w:line="480" w:lineRule="auto"/>
+            <w:spacing w:line="360" w:lineRule="auto"/>
             <w:rPr>
               <w:rFonts w:asciiTheme="minorHAnsi" w:eastAsiaTheme="minorEastAsia" w:hAnsiTheme="minorHAnsi" w:cstheme="minorBidi"/>
               <w:noProof/>
@@ -549,7 +532,7 @@
               <w14:ligatures w14:val="standardContextual"/>
             </w:rPr>
           </w:pPr>
-          <w:hyperlink w:anchor="_Toc134972241" w:history="1">
+          <w:hyperlink w:anchor="_Toc135153448" w:history="1">
             <w:r>
               <w:rPr>
                 <w:rStyle w:val="Hyperlink"/>
@@ -579,7 +562,7 @@
                 <w:noProof/>
                 <w:webHidden/>
               </w:rPr>
-              <w:instrText xml:space="preserve"> PAGEREF _Toc134972241 \h </w:instrText>
+              <w:instrText xml:space="preserve"> PAGEREF _Toc135153448 \h </w:instrText>
             </w:r>
             <w:r>
               <w:rPr>
@@ -616,7 +599,7 @@
             <w:tabs>
               <w:tab w:val="right" w:leader="dot" w:pos="9350"/>
             </w:tabs>
-            <w:spacing w:line="480" w:lineRule="auto"/>
+            <w:spacing w:line="360" w:lineRule="auto"/>
             <w:rPr>
               <w:rFonts w:asciiTheme="minorHAnsi" w:eastAsiaTheme="minorEastAsia" w:hAnsiTheme="minorHAnsi" w:cstheme="minorBidi"/>
               <w:noProof/>
@@ -627,7 +610,7 @@
               <w14:ligatures w14:val="standardContextual"/>
             </w:rPr>
           </w:pPr>
-          <w:hyperlink w:anchor="_Toc134972242" w:history="1">
+          <w:hyperlink w:anchor="_Toc135153449" w:history="1">
             <w:r>
               <w:rPr>
                 <w:rStyle w:val="Hyperlink"/>
@@ -657,7 +640,7 @@
                 <w:noProof/>
                 <w:webHidden/>
               </w:rPr>
-              <w:instrText xml:space="preserve"> PAGEREF _Toc134972242 \h </w:instrText>
+              <w:instrText xml:space="preserve"> PAGEREF _Toc135153449 \h </w:instrText>
             </w:r>
             <w:r>
               <w:rPr>
@@ -694,7 +677,7 @@
             <w:tabs>
               <w:tab w:val="right" w:leader="dot" w:pos="9350"/>
             </w:tabs>
-            <w:spacing w:line="480" w:lineRule="auto"/>
+            <w:spacing w:line="360" w:lineRule="auto"/>
             <w:rPr>
               <w:rFonts w:asciiTheme="minorHAnsi" w:eastAsiaTheme="minorEastAsia" w:hAnsiTheme="minorHAnsi" w:cstheme="minorBidi"/>
               <w:noProof/>
@@ -705,7 +688,7 @@
               <w14:ligatures w14:val="standardContextual"/>
             </w:rPr>
           </w:pPr>
-          <w:hyperlink w:anchor="_Toc134972243" w:history="1">
+          <w:hyperlink w:anchor="_Toc135153450" w:history="1">
             <w:r>
               <w:rPr>
                 <w:rStyle w:val="Hyperlink"/>
@@ -735,7 +718,7 @@
                 <w:noProof/>
                 <w:webHidden/>
               </w:rPr>
-              <w:instrText xml:space="preserve"> PAGEREF _Toc134972243 \h </w:instrText>
+              <w:instrText xml:space="preserve"> PAGEREF _Toc135153450 \h </w:instrText>
             </w:r>
             <w:r>
               <w:rPr>
@@ -772,7 +755,7 @@
             <w:tabs>
               <w:tab w:val="right" w:leader="dot" w:pos="9350"/>
             </w:tabs>
-            <w:spacing w:line="480" w:lineRule="auto"/>
+            <w:spacing w:line="360" w:lineRule="auto"/>
             <w:rPr>
               <w:rFonts w:asciiTheme="minorHAnsi" w:eastAsiaTheme="minorEastAsia" w:hAnsiTheme="minorHAnsi" w:cstheme="minorBidi"/>
               <w:noProof/>
@@ -783,7 +766,7 @@
               <w14:ligatures w14:val="standardContextual"/>
             </w:rPr>
           </w:pPr>
-          <w:hyperlink w:anchor="_Toc134972244" w:history="1">
+          <w:hyperlink w:anchor="_Toc135153451" w:history="1">
             <w:r>
               <w:rPr>
                 <w:rStyle w:val="Hyperlink"/>
@@ -813,7 +796,7 @@
                 <w:noProof/>
                 <w:webHidden/>
               </w:rPr>
-              <w:instrText xml:space="preserve"> PAGEREF _Toc134972244 \h </w:instrText>
+              <w:instrText xml:space="preserve"> PAGEREF _Toc135153451 \h </w:instrText>
             </w:r>
             <w:r>
               <w:rPr>
@@ -850,7 +833,7 @@
             <w:tabs>
               <w:tab w:val="right" w:leader="dot" w:pos="9350"/>
             </w:tabs>
-            <w:spacing w:line="480" w:lineRule="auto"/>
+            <w:spacing w:line="360" w:lineRule="auto"/>
             <w:rPr>
               <w:rFonts w:asciiTheme="minorHAnsi" w:eastAsiaTheme="minorEastAsia" w:hAnsiTheme="minorHAnsi" w:cstheme="minorBidi"/>
               <w:noProof/>
@@ -861,7 +844,7 @@
               <w14:ligatures w14:val="standardContextual"/>
             </w:rPr>
           </w:pPr>
-          <w:hyperlink w:anchor="_Toc134972245" w:history="1">
+          <w:hyperlink w:anchor="_Toc135153452" w:history="1">
             <w:r>
               <w:rPr>
                 <w:rStyle w:val="Hyperlink"/>
@@ -891,7 +874,7 @@
                 <w:noProof/>
                 <w:webHidden/>
               </w:rPr>
-              <w:instrText xml:space="preserve"> PAGEREF _Toc134972245 \h </w:instrText>
+              <w:instrText xml:space="preserve"> PAGEREF _Toc135153452 \h </w:instrText>
             </w:r>
             <w:r>
               <w:rPr>
@@ -928,7 +911,7 @@
             <w:tabs>
               <w:tab w:val="right" w:leader="dot" w:pos="9350"/>
             </w:tabs>
-            <w:spacing w:line="480" w:lineRule="auto"/>
+            <w:spacing w:line="360" w:lineRule="auto"/>
             <w:rPr>
               <w:rFonts w:asciiTheme="minorHAnsi" w:eastAsiaTheme="minorEastAsia" w:hAnsiTheme="minorHAnsi" w:cstheme="minorBidi"/>
               <w:noProof/>
@@ -939,7 +922,7 @@
               <w14:ligatures w14:val="standardContextual"/>
             </w:rPr>
           </w:pPr>
-          <w:hyperlink w:anchor="_Toc134972246" w:history="1">
+          <w:hyperlink w:anchor="_Toc135153453" w:history="1">
             <w:r>
               <w:rPr>
                 <w:rStyle w:val="Hyperlink"/>
@@ -969,7 +952,7 @@
                 <w:noProof/>
                 <w:webHidden/>
               </w:rPr>
-              <w:instrText xml:space="preserve"> PAGEREF _Toc134972246 \h </w:instrText>
+              <w:instrText xml:space="preserve"> PAGEREF _Toc135153453 \h </w:instrText>
             </w:r>
             <w:r>
               <w:rPr>
@@ -1006,7 +989,7 @@
             <w:tabs>
               <w:tab w:val="right" w:leader="dot" w:pos="9350"/>
             </w:tabs>
-            <w:spacing w:line="480" w:lineRule="auto"/>
+            <w:spacing w:line="360" w:lineRule="auto"/>
             <w:rPr>
               <w:rFonts w:asciiTheme="minorHAnsi" w:eastAsiaTheme="minorEastAsia" w:hAnsiTheme="minorHAnsi" w:cstheme="minorBidi"/>
               <w:noProof/>
@@ -1017,7 +1000,7 @@
               <w14:ligatures w14:val="standardContextual"/>
             </w:rPr>
           </w:pPr>
-          <w:hyperlink w:anchor="_Toc134972247" w:history="1">
+          <w:hyperlink w:anchor="_Toc135153454" w:history="1">
             <w:r>
               <w:rPr>
                 <w:rStyle w:val="Hyperlink"/>
@@ -1047,7 +1030,7 @@
                 <w:noProof/>
                 <w:webHidden/>
               </w:rPr>
-              <w:instrText xml:space="preserve"> PAGEREF _Toc134972247 \h </w:instrText>
+              <w:instrText xml:space="preserve"> PAGEREF _Toc135153454 \h </w:instrText>
             </w:r>
             <w:r>
               <w:rPr>
@@ -1084,7 +1067,7 @@
             <w:tabs>
               <w:tab w:val="right" w:leader="dot" w:pos="9350"/>
             </w:tabs>
-            <w:spacing w:line="480" w:lineRule="auto"/>
+            <w:spacing w:line="360" w:lineRule="auto"/>
             <w:rPr>
               <w:rFonts w:asciiTheme="minorHAnsi" w:eastAsiaTheme="minorEastAsia" w:hAnsiTheme="minorHAnsi" w:cstheme="minorBidi"/>
               <w:noProof/>
@@ -1095,7 +1078,7 @@
               <w14:ligatures w14:val="standardContextual"/>
             </w:rPr>
           </w:pPr>
-          <w:hyperlink w:anchor="_Toc134972248" w:history="1">
+          <w:hyperlink w:anchor="_Toc135153455" w:history="1">
             <w:r>
               <w:rPr>
                 <w:rStyle w:val="Hyperlink"/>
@@ -1126,7 +1109,7 @@
                 <w:noProof/>
                 <w:webHidden/>
               </w:rPr>
-              <w:instrText xml:space="preserve"> PAGEREF _Toc134972248 \h </w:instrText>
+              <w:instrText xml:space="preserve"> PAGEREF _Toc135153455 \h </w:instrText>
             </w:r>
             <w:r>
               <w:rPr>
@@ -1163,7 +1146,7 @@
             <w:tabs>
               <w:tab w:val="right" w:leader="dot" w:pos="9350"/>
             </w:tabs>
-            <w:spacing w:line="480" w:lineRule="auto"/>
+            <w:spacing w:line="360" w:lineRule="auto"/>
             <w:rPr>
               <w:rFonts w:asciiTheme="minorHAnsi" w:eastAsiaTheme="minorEastAsia" w:hAnsiTheme="minorHAnsi" w:cstheme="minorBidi"/>
               <w:noProof/>
@@ -1174,7 +1157,7 @@
               <w14:ligatures w14:val="standardContextual"/>
             </w:rPr>
           </w:pPr>
-          <w:hyperlink w:anchor="_Toc134972249" w:history="1">
+          <w:hyperlink w:anchor="_Toc135153456" w:history="1">
             <w:r>
               <w:rPr>
                 <w:rStyle w:val="Hyperlink"/>
@@ -1205,7 +1188,7 @@
                 <w:noProof/>
                 <w:webHidden/>
               </w:rPr>
-              <w:instrText xml:space="preserve"> PAGEREF _Toc134972249 \h </w:instrText>
+              <w:instrText xml:space="preserve"> PAGEREF _Toc135153456 \h </w:instrText>
             </w:r>
             <w:r>
               <w:rPr>
@@ -1242,7 +1225,7 @@
             <w:tabs>
               <w:tab w:val="right" w:leader="dot" w:pos="9350"/>
             </w:tabs>
-            <w:spacing w:line="480" w:lineRule="auto"/>
+            <w:spacing w:line="360" w:lineRule="auto"/>
             <w:rPr>
               <w:rFonts w:asciiTheme="minorHAnsi" w:eastAsiaTheme="minorEastAsia" w:hAnsiTheme="minorHAnsi" w:cstheme="minorBidi"/>
               <w:noProof/>
@@ -1253,7 +1236,7 @@
               <w14:ligatures w14:val="standardContextual"/>
             </w:rPr>
           </w:pPr>
-          <w:hyperlink w:anchor="_Toc134972250" w:history="1">
+          <w:hyperlink w:anchor="_Toc135153457" w:history="1">
             <w:r>
               <w:rPr>
                 <w:rStyle w:val="Hyperlink"/>
@@ -1284,7 +1267,7 @@
                 <w:noProof/>
                 <w:webHidden/>
               </w:rPr>
-              <w:instrText xml:space="preserve"> PAGEREF _Toc134972250 \h </w:instrText>
+              <w:instrText xml:space="preserve"> PAGEREF _Toc135153457 \h </w:instrText>
             </w:r>
             <w:r>
               <w:rPr>
@@ -1321,7 +1304,7 @@
             <w:tabs>
               <w:tab w:val="right" w:leader="dot" w:pos="9350"/>
             </w:tabs>
-            <w:spacing w:line="480" w:lineRule="auto"/>
+            <w:spacing w:line="360" w:lineRule="auto"/>
             <w:rPr>
               <w:rFonts w:asciiTheme="minorHAnsi" w:eastAsiaTheme="minorEastAsia" w:hAnsiTheme="minorHAnsi" w:cstheme="minorBidi"/>
               <w:noProof/>
@@ -1332,7 +1315,7 @@
               <w14:ligatures w14:val="standardContextual"/>
             </w:rPr>
           </w:pPr>
-          <w:hyperlink w:anchor="_Toc134972251" w:history="1">
+          <w:hyperlink w:anchor="_Toc135153458" w:history="1">
             <w:r>
               <w:rPr>
                 <w:rStyle w:val="Hyperlink"/>
@@ -1363,7 +1346,7 @@
                 <w:noProof/>
                 <w:webHidden/>
               </w:rPr>
-              <w:instrText xml:space="preserve"> PAGEREF _Toc134972251 \h </w:instrText>
+              <w:instrText xml:space="preserve"> PAGEREF _Toc135153458 \h </w:instrText>
             </w:r>
             <w:r>
               <w:rPr>
@@ -1400,7 +1383,7 @@
             <w:tabs>
               <w:tab w:val="right" w:leader="dot" w:pos="9350"/>
             </w:tabs>
-            <w:spacing w:line="480" w:lineRule="auto"/>
+            <w:spacing w:line="360" w:lineRule="auto"/>
             <w:rPr>
               <w:rFonts w:asciiTheme="minorHAnsi" w:eastAsiaTheme="minorEastAsia" w:hAnsiTheme="minorHAnsi" w:cstheme="minorBidi"/>
               <w:noProof/>
@@ -1411,7 +1394,7 @@
               <w14:ligatures w14:val="standardContextual"/>
             </w:rPr>
           </w:pPr>
-          <w:hyperlink w:anchor="_Toc134972252" w:history="1">
+          <w:hyperlink w:anchor="_Toc135153459" w:history="1">
             <w:r>
               <w:rPr>
                 <w:rStyle w:val="Hyperlink"/>
@@ -1442,7 +1425,7 @@
                 <w:noProof/>
                 <w:webHidden/>
               </w:rPr>
-              <w:instrText xml:space="preserve"> PAGEREF _Toc134972252 \h </w:instrText>
+              <w:instrText xml:space="preserve"> PAGEREF _Toc135153459 \h </w:instrText>
             </w:r>
             <w:r>
               <w:rPr>
@@ -1479,7 +1462,7 @@
             <w:tabs>
               <w:tab w:val="right" w:leader="dot" w:pos="9350"/>
             </w:tabs>
-            <w:spacing w:line="480" w:lineRule="auto"/>
+            <w:spacing w:line="360" w:lineRule="auto"/>
             <w:rPr>
               <w:rFonts w:asciiTheme="minorHAnsi" w:eastAsiaTheme="minorEastAsia" w:hAnsiTheme="minorHAnsi" w:cstheme="minorBidi"/>
               <w:noProof/>
@@ -1490,7 +1473,7 @@
               <w14:ligatures w14:val="standardContextual"/>
             </w:rPr>
           </w:pPr>
-          <w:hyperlink w:anchor="_Toc134972253" w:history="1">
+          <w:hyperlink w:anchor="_Toc135153460" w:history="1">
             <w:r>
               <w:rPr>
                 <w:rStyle w:val="Hyperlink"/>
@@ -1521,7 +1504,7 @@
                 <w:noProof/>
                 <w:webHidden/>
               </w:rPr>
-              <w:instrText xml:space="preserve"> PAGEREF _Toc134972253 \h </w:instrText>
+              <w:instrText xml:space="preserve"> PAGEREF _Toc135153460 \h </w:instrText>
             </w:r>
             <w:r>
               <w:rPr>
@@ -1558,7 +1541,7 @@
             <w:tabs>
               <w:tab w:val="right" w:leader="dot" w:pos="9350"/>
             </w:tabs>
-            <w:spacing w:line="480" w:lineRule="auto"/>
+            <w:spacing w:line="360" w:lineRule="auto"/>
             <w:rPr>
               <w:rFonts w:asciiTheme="minorHAnsi" w:eastAsiaTheme="minorEastAsia" w:hAnsiTheme="minorHAnsi" w:cstheme="minorBidi"/>
               <w:noProof/>
@@ -1569,7 +1552,7 @@
               <w14:ligatures w14:val="standardContextual"/>
             </w:rPr>
           </w:pPr>
-          <w:hyperlink w:anchor="_Toc134972254" w:history="1">
+          <w:hyperlink w:anchor="_Toc135153461" w:history="1">
             <w:r>
               <w:rPr>
                 <w:rStyle w:val="Hyperlink"/>
@@ -1600,7 +1583,7 @@
                 <w:noProof/>
                 <w:webHidden/>
               </w:rPr>
-              <w:instrText xml:space="preserve"> PAGEREF _Toc134972254 \h </w:instrText>
+              <w:instrText xml:space="preserve"> PAGEREF _Toc135153461 \h </w:instrText>
             </w:r>
             <w:r>
               <w:rPr>
@@ -1620,7 +1603,7 @@
                 <w:noProof/>
                 <w:webHidden/>
               </w:rPr>
-              <w:t>35</w:t>
+              <w:t>36</w:t>
             </w:r>
             <w:r>
               <w:rPr>
@@ -1637,7 +1620,7 @@
             <w:tabs>
               <w:tab w:val="right" w:leader="dot" w:pos="9350"/>
             </w:tabs>
-            <w:spacing w:line="480" w:lineRule="auto"/>
+            <w:spacing w:line="360" w:lineRule="auto"/>
             <w:rPr>
               <w:rFonts w:asciiTheme="minorHAnsi" w:eastAsiaTheme="minorEastAsia" w:hAnsiTheme="minorHAnsi" w:cstheme="minorBidi"/>
               <w:noProof/>
@@ -1648,7 +1631,7 @@
               <w14:ligatures w14:val="standardContextual"/>
             </w:rPr>
           </w:pPr>
-          <w:hyperlink w:anchor="_Toc134972255" w:history="1">
+          <w:hyperlink w:anchor="_Toc135153462" w:history="1">
             <w:r>
               <w:rPr>
                 <w:rStyle w:val="Hyperlink"/>
@@ -1679,7 +1662,7 @@
                 <w:noProof/>
                 <w:webHidden/>
               </w:rPr>
-              <w:instrText xml:space="preserve"> PAGEREF _Toc134972255 \h </w:instrText>
+              <w:instrText xml:space="preserve"> PAGEREF _Toc135153462 \h </w:instrText>
             </w:r>
             <w:r>
               <w:rPr>
@@ -1699,7 +1682,7 @@
                 <w:noProof/>
                 <w:webHidden/>
               </w:rPr>
-              <w:t>38</w:t>
+              <w:t>39</w:t>
             </w:r>
             <w:r>
               <w:rPr>
@@ -1712,11 +1695,11 @@
         </w:p>
         <w:p>
           <w:pPr>
-            <w:pStyle w:val="TOC1"/>
+            <w:pStyle w:val="TOC2"/>
             <w:tabs>
               <w:tab w:val="right" w:leader="dot" w:pos="9350"/>
             </w:tabs>
-            <w:spacing w:line="480" w:lineRule="auto"/>
+            <w:spacing w:line="360" w:lineRule="auto"/>
             <w:rPr>
               <w:rFonts w:asciiTheme="minorHAnsi" w:eastAsiaTheme="minorEastAsia" w:hAnsiTheme="minorHAnsi" w:cstheme="minorBidi"/>
               <w:noProof/>
@@ -1727,7 +1710,86 @@
               <w14:ligatures w14:val="standardContextual"/>
             </w:rPr>
           </w:pPr>
-          <w:hyperlink w:anchor="_Toc134972256" w:history="1">
+          <w:hyperlink w:anchor="_Toc135153463" w:history="1">
+            <w:r>
+              <w:rPr>
+                <w:rStyle w:val="Hyperlink"/>
+                <w:rFonts w:ascii="Trebuchet MS" w:eastAsiaTheme="minorHAnsi" w:hAnsi="Trebuchet MS"/>
+                <w:b/>
+                <w:bCs/>
+                <w:noProof/>
+                <w:lang w:val="en-US"/>
+              </w:rPr>
+              <w:t>Audit Logs Section</w:t>
+            </w:r>
+            <w:r>
+              <w:rPr>
+                <w:noProof/>
+                <w:webHidden/>
+              </w:rPr>
+              <w:tab/>
+            </w:r>
+            <w:r>
+              <w:rPr>
+                <w:noProof/>
+                <w:webHidden/>
+              </w:rPr>
+              <w:fldChar w:fldCharType="begin"/>
+            </w:r>
+            <w:r>
+              <w:rPr>
+                <w:noProof/>
+                <w:webHidden/>
+              </w:rPr>
+              <w:instrText xml:space="preserve"> PAGEREF _Toc135153463 \h </w:instrText>
+            </w:r>
+            <w:r>
+              <w:rPr>
+                <w:noProof/>
+                <w:webHidden/>
+              </w:rPr>
+            </w:r>
+            <w:r>
+              <w:rPr>
+                <w:noProof/>
+                <w:webHidden/>
+              </w:rPr>
+              <w:fldChar w:fldCharType="separate"/>
+            </w:r>
+            <w:r>
+              <w:rPr>
+                <w:noProof/>
+                <w:webHidden/>
+              </w:rPr>
+              <w:t>41</w:t>
+            </w:r>
+            <w:r>
+              <w:rPr>
+                <w:noProof/>
+                <w:webHidden/>
+              </w:rPr>
+              <w:fldChar w:fldCharType="end"/>
+            </w:r>
+          </w:hyperlink>
+        </w:p>
+        <w:p>
+          <w:pPr>
+            <w:pStyle w:val="TOC1"/>
+            <w:tabs>
+              <w:tab w:val="right" w:leader="dot" w:pos="9350"/>
+            </w:tabs>
+            <w:spacing w:line="360" w:lineRule="auto"/>
+            <w:rPr>
+              <w:rFonts w:asciiTheme="minorHAnsi" w:eastAsiaTheme="minorEastAsia" w:hAnsiTheme="minorHAnsi" w:cstheme="minorBidi"/>
+              <w:noProof/>
+              <w:kern w:val="2"/>
+              <w:sz w:val="22"/>
+              <w:szCs w:val="22"/>
+              <w:lang w:val="en-US"/>
+              <w14:ligatures w14:val="standardContextual"/>
+            </w:rPr>
+          </w:pPr>
+          <w:hyperlink w:anchor="_Toc135153464" w:history="1">
             <w:r>
               <w:rPr>
                 <w:rStyle w:val="Hyperlink"/>
@@ -1758,7 +1820,7 @@
                 <w:noProof/>
                 <w:webHidden/>
               </w:rPr>
-              <w:instrText xml:space="preserve"> PAGEREF _Toc134972256 \h </w:instrText>
+              <w:instrText xml:space="preserve"> PAGEREF _Toc135153464 \h </w:instrText>
             </w:r>
             <w:r>
               <w:rPr>
@@ -1778,7 +1840,7 @@
                 <w:noProof/>
                 <w:webHidden/>
               </w:rPr>
-              <w:t>41</w:t>
+              <w:t>43</w:t>
             </w:r>
             <w:r>
               <w:rPr>
@@ -1850,7 +1912,7 @@
           <w:bCs/>
         </w:rPr>
       </w:pPr>
-      <w:bookmarkStart w:id="0" w:name="_Toc134972239"/>
+      <w:bookmarkStart w:id="0" w:name="_Toc135153446"/>
       <w:r>
         <w:rPr>
           <w:rFonts w:ascii="Trebuchet MS" w:hAnsi="Trebuchet MS"/>
@@ -2354,7 +2416,7 @@
           <w:bCs/>
         </w:rPr>
       </w:pPr>
-      <w:bookmarkStart w:id="1" w:name="_Toc134972240"/>
+      <w:bookmarkStart w:id="1" w:name="_Toc135153447"/>
       <w:proofErr w:type="spellStart"/>
       <w:r>
         <w:rPr>
@@ -3769,7 +3831,7 @@
           <w:bCs/>
         </w:rPr>
       </w:pPr>
-      <w:bookmarkStart w:id="3" w:name="_Toc134972241"/>
+      <w:bookmarkStart w:id="3" w:name="_Toc135153448"/>
       <w:r>
         <w:rPr>
           <w:rFonts w:ascii="Trebuchet MS" w:hAnsi="Trebuchet MS"/>
@@ -4430,7 +4492,7 @@
           <w:bCs/>
         </w:rPr>
       </w:pPr>
-      <w:bookmarkStart w:id="4" w:name="_Toc134972242"/>
+      <w:bookmarkStart w:id="4" w:name="_Toc135153449"/>
       <w:r>
         <w:rPr>
           <w:rFonts w:ascii="Trebuchet MS" w:hAnsi="Trebuchet MS"/>
@@ -4902,7 +4964,7 @@
         </w:rPr>
         <w:br w:type="page"/>
       </w:r>
-      <w:bookmarkStart w:id="5" w:name="_Toc134972243"/>
+      <w:bookmarkStart w:id="5" w:name="_Toc135153450"/>
       <w:r>
         <w:rPr>
           <w:rFonts w:ascii="Trebuchet MS" w:hAnsi="Trebuchet MS"/>
@@ -5348,7 +5410,7 @@
           <w:bCs/>
         </w:rPr>
       </w:pPr>
-      <w:bookmarkStart w:id="6" w:name="_Toc134972244"/>
+      <w:bookmarkStart w:id="6" w:name="_Toc135153451"/>
       <w:r>
         <w:rPr>
           <w:rFonts w:ascii="Trebuchet MS" w:hAnsi="Trebuchet MS"/>
@@ -5856,7 +5918,7 @@
           <w:bCs/>
         </w:rPr>
       </w:pPr>
-      <w:bookmarkStart w:id="7" w:name="_Toc134972245"/>
+      <w:bookmarkStart w:id="7" w:name="_Toc135153452"/>
       <w:r>
         <w:rPr>
           <w:rFonts w:ascii="Trebuchet MS" w:hAnsi="Trebuchet MS"/>
@@ -6242,7 +6304,7 @@
           <w:bCs/>
         </w:rPr>
       </w:pPr>
-      <w:bookmarkStart w:id="8" w:name="_Toc134972246"/>
+      <w:bookmarkStart w:id="8" w:name="_Toc135153453"/>
       <w:r>
         <w:rPr>
           <w:rFonts w:ascii="Trebuchet MS" w:hAnsi="Trebuchet MS"/>
@@ -6769,7 +6831,7 @@
           <w:bCs/>
         </w:rPr>
       </w:pPr>
-      <w:bookmarkStart w:id="9" w:name="_Toc134972247"/>
+      <w:bookmarkStart w:id="9" w:name="_Toc135153454"/>
       <w:r>
         <w:rPr>
           <w:rFonts w:ascii="Trebuchet MS" w:hAnsi="Trebuchet MS"/>
@@ -6841,7 +6903,7 @@
           <w:lang w:val="en-US"/>
         </w:rPr>
       </w:pPr>
-      <w:bookmarkStart w:id="10" w:name="_Toc134972248"/>
+      <w:bookmarkStart w:id="10" w:name="_Toc135153455"/>
       <w:r>
         <w:rPr>
           <w:rFonts w:ascii="Trebuchet MS" w:eastAsiaTheme="minorHAnsi" w:hAnsi="Trebuchet MS"/>
@@ -7575,15 +7637,15 @@
           <w14:ligatures w14:val="standardContextual"/>
         </w:rPr>
         <w:drawing>
-          <wp:anchor distT="0" distB="0" distL="114300" distR="114300" simplePos="0" relativeHeight="251668480" behindDoc="0" locked="0" layoutInCell="1" allowOverlap="1" wp14:anchorId="5B0D6AD4" wp14:editId="716B4683">
+          <wp:anchor distT="0" distB="0" distL="114300" distR="114300" simplePos="0" relativeHeight="251668480" behindDoc="0" locked="0" layoutInCell="1" allowOverlap="1" wp14:anchorId="5B0D6AD4" wp14:editId="1123EF9D">
             <wp:simplePos x="0" y="0"/>
             <wp:positionH relativeFrom="margin">
-              <wp:posOffset>-198755</wp:posOffset>
+              <wp:posOffset>-190500</wp:posOffset>
             </wp:positionH>
             <wp:positionV relativeFrom="paragraph">
-              <wp:posOffset>50165</wp:posOffset>
+              <wp:posOffset>99724</wp:posOffset>
             </wp:positionV>
-            <wp:extent cx="5942330" cy="3342640"/>
+            <wp:extent cx="5942330" cy="3243521"/>
             <wp:effectExtent l="0" t="0" r="1270" b="0"/>
             <wp:wrapNone/>
             <wp:docPr id="1335073566" name="Picture 1335073566"/>
@@ -7612,7 +7674,7 @@
                   <pic:spPr>
                     <a:xfrm>
                       <a:off x="0" y="0"/>
-                      <a:ext cx="5942330" cy="3342640"/>
+                      <a:ext cx="5942330" cy="3243521"/>
                     </a:xfrm>
                     <a:prstGeom prst="rect">
                       <a:avLst/>
@@ -7621,6 +7683,9 @@
                 </pic:pic>
               </a:graphicData>
             </a:graphic>
+            <wp14:sizeRelV relativeFrom="margin">
+              <wp14:pctHeight>0</wp14:pctHeight>
+            </wp14:sizeRelV>
           </wp:anchor>
         </w:drawing>
       </w:r>
@@ -7781,7 +7846,7 @@
           <w:lang w:val="en-US"/>
         </w:rPr>
       </w:pPr>
-      <w:bookmarkStart w:id="11" w:name="_Toc134972249"/>
+      <w:bookmarkStart w:id="11" w:name="_Toc135153456"/>
       <w:r>
         <w:rPr>
           <w:rFonts w:ascii="Trebuchet MS" w:eastAsiaTheme="minorHAnsi" w:hAnsi="Trebuchet MS"/>
@@ -7886,7 +7951,7 @@
                     <pic:cNvPicPr/>
                   </pic:nvPicPr>
                   <pic:blipFill rotWithShape="1">
-                    <a:blip r:embed="rId11" cstate="print">
+                    <a:blip r:embed="rId12" cstate="print">
                       <a:extLst>
                         <a:ext uri="{28A0092B-C50C-407E-A947-70E740481C1C}">
                           <a14:useLocalDpi xmlns:a14="http://schemas.microsoft.com/office/drawing/2010/main" val="0"/>
@@ -8157,7 +8222,7 @@
                     <pic:cNvPicPr/>
                   </pic:nvPicPr>
                   <pic:blipFill rotWithShape="1">
-                    <a:blip r:embed="rId11" cstate="print">
+                    <a:blip r:embed="rId12" cstate="print">
                       <a:extLst>
                         <a:ext uri="{28A0092B-C50C-407E-A947-70E740481C1C}">
                           <a14:useLocalDpi xmlns:a14="http://schemas.microsoft.com/office/drawing/2010/main" val="0"/>
@@ -8465,7 +8530,7 @@
                     <pic:cNvPicPr/>
                   </pic:nvPicPr>
                   <pic:blipFill>
-                    <a:blip r:embed="rId12" cstate="print">
+                    <a:blip r:embed="rId13" cstate="print">
                       <a:extLst>
                         <a:ext uri="{28A0092B-C50C-407E-A947-70E740481C1C}">
                           <a14:useLocalDpi xmlns:a14="http://schemas.microsoft.com/office/drawing/2010/main" val="0"/>
@@ -8794,7 +8859,7 @@
                     <pic:cNvPicPr/>
                   </pic:nvPicPr>
                   <pic:blipFill>
-                    <a:blip r:embed="rId13" cstate="print">
+                    <a:blip r:embed="rId14" cstate="print">
                       <a:extLst>
                         <a:ext uri="{28A0092B-C50C-407E-A947-70E740481C1C}">
                           <a14:useLocalDpi xmlns:a14="http://schemas.microsoft.com/office/drawing/2010/main" val="0"/>
@@ -9096,7 +9161,7 @@
                     <pic:cNvPicPr/>
                   </pic:nvPicPr>
                   <pic:blipFill>
-                    <a:blip r:embed="rId14" cstate="print">
+                    <a:blip r:embed="rId15" cstate="print">
                       <a:extLst>
                         <a:ext uri="{28A0092B-C50C-407E-A947-70E740481C1C}">
                           <a14:useLocalDpi xmlns:a14="http://schemas.microsoft.com/office/drawing/2010/main" val="0"/>
@@ -9379,7 +9444,7 @@
                     <pic:cNvPicPr/>
                   </pic:nvPicPr>
                   <pic:blipFill>
-                    <a:blip r:embed="rId15" cstate="print">
+                    <a:blip r:embed="rId16" cstate="print">
                       <a:extLst>
                         <a:ext uri="{28A0092B-C50C-407E-A947-70E740481C1C}">
                           <a14:useLocalDpi xmlns:a14="http://schemas.microsoft.com/office/drawing/2010/main" val="0"/>
@@ -9793,7 +9858,7 @@
           <w:lang w:val="en-US"/>
         </w:rPr>
       </w:pPr>
-      <w:bookmarkStart w:id="12" w:name="_Toc134972250"/>
+      <w:bookmarkStart w:id="12" w:name="_Toc135153457"/>
       <w:r>
         <w:rPr>
           <w:rFonts w:ascii="Trebuchet MS" w:eastAsiaTheme="minorHAnsi" w:hAnsi="Trebuchet MS"/>
@@ -9885,7 +9950,7 @@
                     <pic:cNvPicPr/>
                   </pic:nvPicPr>
                   <pic:blipFill>
-                    <a:blip r:embed="rId16" cstate="print">
+                    <a:blip r:embed="rId17" cstate="print">
                       <a:extLst>
                         <a:ext uri="{28A0092B-C50C-407E-A947-70E740481C1C}">
                           <a14:useLocalDpi xmlns:a14="http://schemas.microsoft.com/office/drawing/2010/main" val="0"/>
@@ -10344,7 +10409,7 @@
                     <pic:cNvPicPr/>
                   </pic:nvPicPr>
                   <pic:blipFill>
-                    <a:blip r:embed="rId17" cstate="print">
+                    <a:blip r:embed="rId18" cstate="print">
                       <a:extLst>
                         <a:ext uri="{28A0092B-C50C-407E-A947-70E740481C1C}">
                           <a14:useLocalDpi xmlns:a14="http://schemas.microsoft.com/office/drawing/2010/main" val="0"/>
@@ -10895,7 +10960,7 @@
                     <pic:cNvPicPr/>
                   </pic:nvPicPr>
                   <pic:blipFill>
-                    <a:blip r:embed="rId18" cstate="print">
+                    <a:blip r:embed="rId19" cstate="print">
                       <a:extLst>
                         <a:ext uri="{28A0092B-C50C-407E-A947-70E740481C1C}">
                           <a14:useLocalDpi xmlns:a14="http://schemas.microsoft.com/office/drawing/2010/main" val="0"/>
@@ -11008,7 +11073,7 @@
                     <pic:cNvPicPr/>
                   </pic:nvPicPr>
                   <pic:blipFill>
-                    <a:blip r:embed="rId19" cstate="print">
+                    <a:blip r:embed="rId20" cstate="print">
                       <a:extLst>
                         <a:ext uri="{28A0092B-C50C-407E-A947-70E740481C1C}">
                           <a14:useLocalDpi xmlns:a14="http://schemas.microsoft.com/office/drawing/2010/main" val="0"/>
@@ -11429,7 +11494,7 @@
                     <pic:cNvPicPr/>
                   </pic:nvPicPr>
                   <pic:blipFill>
-                    <a:blip r:embed="rId20" cstate="print">
+                    <a:blip r:embed="rId21" cstate="print">
                       <a:extLst>
                         <a:ext uri="{28A0092B-C50C-407E-A947-70E740481C1C}">
                           <a14:useLocalDpi xmlns:a14="http://schemas.microsoft.com/office/drawing/2010/main" val="0"/>
@@ -11919,7 +11984,7 @@
                     <pic:cNvPicPr/>
                   </pic:nvPicPr>
                   <pic:blipFill>
-                    <a:blip r:embed="rId21" cstate="print">
+                    <a:blip r:embed="rId22" cstate="print">
                       <a:extLst>
                         <a:ext uri="{28A0092B-C50C-407E-A947-70E740481C1C}">
                           <a14:useLocalDpi xmlns:a14="http://schemas.microsoft.com/office/drawing/2010/main" val="0"/>
@@ -12037,7 +12102,7 @@
                     <pic:cNvPicPr/>
                   </pic:nvPicPr>
                   <pic:blipFill>
-                    <a:blip r:embed="rId22" cstate="print">
+                    <a:blip r:embed="rId23" cstate="print">
                       <a:extLst>
                         <a:ext uri="{28A0092B-C50C-407E-A947-70E740481C1C}">
                           <a14:useLocalDpi xmlns:a14="http://schemas.microsoft.com/office/drawing/2010/main" val="0"/>
@@ -12596,7 +12661,7 @@
                     <pic:cNvPicPr/>
                   </pic:nvPicPr>
                   <pic:blipFill>
-                    <a:blip r:embed="rId23" cstate="print">
+                    <a:blip r:embed="rId24" cstate="print">
                       <a:extLst>
                         <a:ext uri="{28A0092B-C50C-407E-A947-70E740481C1C}">
                           <a14:useLocalDpi xmlns:a14="http://schemas.microsoft.com/office/drawing/2010/main" val="0"/>
@@ -12705,7 +12770,7 @@
                     <pic:cNvPicPr/>
                   </pic:nvPicPr>
                   <pic:blipFill>
-                    <a:blip r:embed="rId24" cstate="print">
+                    <a:blip r:embed="rId25" cstate="print">
                       <a:extLst>
                         <a:ext uri="{28A0092B-C50C-407E-A947-70E740481C1C}">
                           <a14:useLocalDpi xmlns:a14="http://schemas.microsoft.com/office/drawing/2010/main" val="0"/>
@@ -13143,7 +13208,7 @@
           <w:lang w:val="en-US"/>
         </w:rPr>
       </w:pPr>
-      <w:bookmarkStart w:id="13" w:name="_Toc134972251"/>
+      <w:bookmarkStart w:id="13" w:name="_Toc135153458"/>
       <w:r>
         <w:rPr>
           <w:rFonts w:ascii="Trebuchet MS" w:eastAsiaTheme="minorHAnsi" w:hAnsi="Trebuchet MS"/>
@@ -13152,25 +13217,7 @@
           <w:lang w:val="en-US"/>
         </w:rPr>
         <w:lastRenderedPageBreak/>
-        <w:t>House</w:t>
-      </w:r>
-      <w:r>
-        <w:rPr>
-          <w:rFonts w:ascii="Trebuchet MS" w:eastAsiaTheme="minorHAnsi" w:hAnsi="Trebuchet MS"/>
-          <w:b/>
-          <w:bCs/>
-          <w:lang w:val="en-US"/>
-        </w:rPr>
-        <w:t xml:space="preserve"> </w:t>
-      </w:r>
-      <w:r>
-        <w:rPr>
-          <w:rFonts w:ascii="Trebuchet MS" w:eastAsiaTheme="minorHAnsi" w:hAnsi="Trebuchet MS"/>
-          <w:b/>
-          <w:bCs/>
-          <w:lang w:val="en-US"/>
-        </w:rPr>
-        <w:t>Section</w:t>
+        <w:t>House Section</w:t>
       </w:r>
       <w:bookmarkEnd w:id="13"/>
     </w:p>
@@ -13278,7 +13325,7 @@
                     <pic:cNvPicPr/>
                   </pic:nvPicPr>
                   <pic:blipFill>
-                    <a:blip r:embed="rId25" cstate="print">
+                    <a:blip r:embed="rId26" cstate="print">
                       <a:extLst>
                         <a:ext uri="{28A0092B-C50C-407E-A947-70E740481C1C}">
                           <a14:useLocalDpi xmlns:a14="http://schemas.microsoft.com/office/drawing/2010/main" val="0"/>
@@ -13613,7 +13660,7 @@
                     <pic:cNvPicPr/>
                   </pic:nvPicPr>
                   <pic:blipFill>
-                    <a:blip r:embed="rId26" cstate="print">
+                    <a:blip r:embed="rId27" cstate="print">
                       <a:extLst>
                         <a:ext uri="{28A0092B-C50C-407E-A947-70E740481C1C}">
                           <a14:useLocalDpi xmlns:a14="http://schemas.microsoft.com/office/drawing/2010/main" val="0"/>
@@ -14005,7 +14052,7 @@
                     <pic:cNvPicPr/>
                   </pic:nvPicPr>
                   <pic:blipFill>
-                    <a:blip r:embed="rId27" cstate="print">
+                    <a:blip r:embed="rId28" cstate="print">
                       <a:extLst>
                         <a:ext uri="{28A0092B-C50C-407E-A947-70E740481C1C}">
                           <a14:useLocalDpi xmlns:a14="http://schemas.microsoft.com/office/drawing/2010/main" val="0"/>
@@ -14069,7 +14116,7 @@
                     <pic:cNvPicPr/>
                   </pic:nvPicPr>
                   <pic:blipFill>
-                    <a:blip r:embed="rId28" cstate="print">
+                    <a:blip r:embed="rId29" cstate="print">
                       <a:extLst>
                         <a:ext uri="{28A0092B-C50C-407E-A947-70E740481C1C}">
                           <a14:useLocalDpi xmlns:a14="http://schemas.microsoft.com/office/drawing/2010/main" val="0"/>
@@ -14417,7 +14464,7 @@
           <w:lang w:val="en-US"/>
         </w:rPr>
       </w:pPr>
-      <w:bookmarkStart w:id="14" w:name="_Toc134972252"/>
+      <w:bookmarkStart w:id="14" w:name="_Toc135153459"/>
       <w:r>
         <w:rPr>
           <w:rFonts w:ascii="Trebuchet MS" w:eastAsiaTheme="minorHAnsi" w:hAnsi="Trebuchet MS"/>
@@ -14426,16 +14473,7 @@
           <w:lang w:val="en-US"/>
         </w:rPr>
         <w:lastRenderedPageBreak/>
-        <w:t>Renter</w:t>
-      </w:r>
-      <w:r>
-        <w:rPr>
-          <w:rFonts w:ascii="Trebuchet MS" w:eastAsiaTheme="minorHAnsi" w:hAnsi="Trebuchet MS"/>
-          <w:b/>
-          <w:bCs/>
-          <w:lang w:val="en-US"/>
-        </w:rPr>
-        <w:t xml:space="preserve"> Section</w:t>
+        <w:t>Renter Section</w:t>
       </w:r>
       <w:bookmarkEnd w:id="14"/>
     </w:p>
@@ -14497,7 +14535,7 @@
                     <pic:cNvPicPr/>
                   </pic:nvPicPr>
                   <pic:blipFill>
-                    <a:blip r:embed="rId25" cstate="print">
+                    <a:blip r:embed="rId26" cstate="print">
                       <a:extLst>
                         <a:ext uri="{28A0092B-C50C-407E-A947-70E740481C1C}">
                           <a14:useLocalDpi xmlns:a14="http://schemas.microsoft.com/office/drawing/2010/main" val="0"/>
@@ -14536,43 +14574,16 @@
           <w:szCs w:val="26"/>
           <w:lang w:val="en-US"/>
         </w:rPr>
-        <w:t>When you click on the renter section, you will first see a list of all the renters in the system.</w:t>
-      </w:r>
-      <w:r>
-        <w:rPr>
-          <w:rFonts w:ascii="Trebuchet MS" w:hAnsi="Trebuchet MS"/>
-          <w:sz w:val="26"/>
-          <w:szCs w:val="26"/>
-          <w:lang w:val="en-US"/>
-        </w:rPr>
-        <w:t xml:space="preserve"> </w:t>
-      </w:r>
-      <w:r>
-        <w:rPr>
-          <w:rFonts w:ascii="Trebuchet MS" w:hAnsi="Trebuchet MS"/>
-          <w:sz w:val="26"/>
-          <w:szCs w:val="26"/>
-          <w:lang w:val="en-US"/>
-        </w:rPr>
-        <w:t xml:space="preserve">When you click on add new </w:t>
-      </w:r>
-      <w:r>
-        <w:rPr>
-          <w:rFonts w:ascii="Trebuchet MS" w:hAnsi="Trebuchet MS"/>
-          <w:sz w:val="26"/>
-          <w:szCs w:val="26"/>
-          <w:lang w:val="en-US"/>
-        </w:rPr>
-        <w:t>renter</w:t>
-      </w:r>
-      <w:r>
-        <w:rPr>
-          <w:rFonts w:ascii="Trebuchet MS" w:hAnsi="Trebuchet MS"/>
-          <w:sz w:val="26"/>
-          <w:szCs w:val="26"/>
-          <w:lang w:val="en-US"/>
-        </w:rPr>
-        <w:t>, a modal form will appear. In that form, you will fill in all the requirements of the form that are mentioned on the top of the form and you will see the save icon.</w:t>
+        <w:t xml:space="preserve">When you click on the renter section, you will first see a list of all the renters in the system. </w:t>
+      </w:r>
+      <w:r>
+        <w:rPr>
+          <w:rFonts w:ascii="Trebuchet MS" w:hAnsi="Trebuchet MS"/>
+          <w:sz w:val="26"/>
+          <w:szCs w:val="26"/>
+          <w:lang w:val="en-US"/>
+        </w:rPr>
+        <w:t>When you click on add new renter, a modal form will appear. In that form, you will fill in all the requirements of the form that are mentioned on the top of the form and you will see the save icon.</w:t>
       </w:r>
     </w:p>
     <w:p>
@@ -15051,7 +15062,7 @@
                     <pic:cNvPicPr/>
                   </pic:nvPicPr>
                   <pic:blipFill>
-                    <a:blip r:embed="rId29" cstate="print">
+                    <a:blip r:embed="rId30" cstate="print">
                       <a:extLst>
                         <a:ext uri="{28A0092B-C50C-407E-A947-70E740481C1C}">
                           <a14:useLocalDpi xmlns:a14="http://schemas.microsoft.com/office/drawing/2010/main" val="0"/>
@@ -15464,7 +15475,7 @@
                     <pic:cNvPicPr/>
                   </pic:nvPicPr>
                   <pic:blipFill>
-                    <a:blip r:embed="rId30" cstate="print">
+                    <a:blip r:embed="rId31" cstate="print">
                       <a:extLst>
                         <a:ext uri="{28A0092B-C50C-407E-A947-70E740481C1C}">
                           <a14:useLocalDpi xmlns:a14="http://schemas.microsoft.com/office/drawing/2010/main" val="0"/>
@@ -15528,7 +15539,7 @@
                     <pic:cNvPicPr/>
                   </pic:nvPicPr>
                   <pic:blipFill>
-                    <a:blip r:embed="rId31" cstate="print">
+                    <a:blip r:embed="rId32" cstate="print">
                       <a:extLst>
                         <a:ext uri="{28A0092B-C50C-407E-A947-70E740481C1C}">
                           <a14:useLocalDpi xmlns:a14="http://schemas.microsoft.com/office/drawing/2010/main" val="0"/>
@@ -15850,7 +15861,7 @@
           <w:lang w:val="en-US"/>
         </w:rPr>
       </w:pPr>
-      <w:bookmarkStart w:id="15" w:name="_Toc134972253"/>
+      <w:bookmarkStart w:id="15" w:name="_Toc135153460"/>
       <w:r>
         <w:rPr>
           <w:rFonts w:ascii="Trebuchet MS" w:eastAsiaTheme="minorHAnsi" w:hAnsi="Trebuchet MS"/>
@@ -15859,16 +15870,7 @@
           <w:lang w:val="en-US"/>
         </w:rPr>
         <w:lastRenderedPageBreak/>
-        <w:t>Environment</w:t>
-      </w:r>
-      <w:r>
-        <w:rPr>
-          <w:rFonts w:ascii="Trebuchet MS" w:eastAsiaTheme="minorHAnsi" w:hAnsi="Trebuchet MS"/>
-          <w:b/>
-          <w:bCs/>
-          <w:lang w:val="en-US"/>
-        </w:rPr>
-        <w:t xml:space="preserve"> Section</w:t>
+        <w:t>Environment Section</w:t>
       </w:r>
       <w:bookmarkEnd w:id="15"/>
     </w:p>
@@ -15930,7 +15932,7 @@
                     <pic:cNvPicPr/>
                   </pic:nvPicPr>
                   <pic:blipFill>
-                    <a:blip r:embed="rId32" cstate="print">
+                    <a:blip r:embed="rId33" cstate="print">
                       <a:extLst>
                         <a:ext uri="{28A0092B-C50C-407E-A947-70E740481C1C}">
                           <a14:useLocalDpi xmlns:a14="http://schemas.microsoft.com/office/drawing/2010/main" val="0"/>
@@ -15996,16 +15998,7 @@
           <w:szCs w:val="26"/>
           <w:lang w:val="en-US"/>
         </w:rPr>
-        <w:t>environment</w:t>
-      </w:r>
-      <w:r>
-        <w:rPr>
-          <w:rFonts w:ascii="Trebuchet MS" w:hAnsi="Trebuchet MS"/>
-          <w:sz w:val="26"/>
-          <w:szCs w:val="26"/>
-          <w:lang w:val="en-US"/>
-        </w:rPr>
-        <w:t xml:space="preserve">s </w:t>
+        <w:t xml:space="preserve">environments </w:t>
       </w:r>
       <w:r>
         <w:rPr>
@@ -16480,7 +16473,7 @@
         </w:rPr>
         <w:lastRenderedPageBreak/>
         <w:drawing>
-          <wp:anchor distT="0" distB="0" distL="114300" distR="114300" simplePos="0" relativeHeight="251766784" behindDoc="0" locked="0" layoutInCell="1" allowOverlap="1" wp14:anchorId="6CDD9AC0" wp14:editId="693979C3">
+          <wp:anchor distT="0" distB="0" distL="114300" distR="114300" simplePos="0" relativeHeight="251766784" behindDoc="0" locked="0" layoutInCell="1" allowOverlap="1" wp14:anchorId="6CDD9AC0" wp14:editId="2D391851">
             <wp:simplePos x="0" y="0"/>
             <wp:positionH relativeFrom="margin">
               <wp:posOffset>219075</wp:posOffset>
@@ -16503,7 +16496,7 @@
                     <pic:cNvPicPr/>
                   </pic:nvPicPr>
                   <pic:blipFill>
-                    <a:blip r:embed="rId33" cstate="print">
+                    <a:blip r:embed="rId34" cstate="print">
                       <a:extLst>
                         <a:ext uri="{28A0092B-C50C-407E-A947-70E740481C1C}">
                           <a14:useLocalDpi xmlns:a14="http://schemas.microsoft.com/office/drawing/2010/main" val="0"/>
@@ -16677,7 +16670,7 @@
         <mc:AlternateContent>
           <mc:Choice Requires="wps">
             <w:drawing>
-              <wp:anchor distT="0" distB="0" distL="114300" distR="114300" simplePos="0" relativeHeight="251770880" behindDoc="0" locked="0" layoutInCell="1" allowOverlap="1" wp14:anchorId="6C3759B0" wp14:editId="2F0F74D4">
+              <wp:anchor distT="0" distB="0" distL="114300" distR="114300" simplePos="0" relativeHeight="251770880" behindDoc="0" locked="0" layoutInCell="1" allowOverlap="1" wp14:anchorId="6C3759B0" wp14:editId="4F8602FF">
                 <wp:simplePos x="0" y="0"/>
                 <wp:positionH relativeFrom="margin">
                   <wp:align>center</wp:align>
@@ -16859,6 +16852,833 @@
           <w:szCs w:val="26"/>
           <w:lang w:val="en-US"/>
         </w:rPr>
+        <w:t xml:space="preserve">If the </w:t>
+      </w:r>
+      <w:r>
+        <w:rPr>
+          <w:rFonts w:ascii="Trebuchet MS" w:hAnsi="Trebuchet MS"/>
+          <w:sz w:val="26"/>
+          <w:szCs w:val="26"/>
+          <w:lang w:val="en-US"/>
+        </w:rPr>
+        <w:t>renter</w:t>
+      </w:r>
+      <w:r>
+        <w:rPr>
+          <w:rFonts w:ascii="Trebuchet MS" w:hAnsi="Trebuchet MS"/>
+          <w:sz w:val="26"/>
+          <w:szCs w:val="26"/>
+          <w:lang w:val="en-US"/>
+        </w:rPr>
+        <w:t xml:space="preserve"> moves out, the system allows the </w:t>
+      </w:r>
+      <w:r>
+        <w:rPr>
+          <w:rFonts w:ascii="Trebuchet MS" w:hAnsi="Trebuchet MS"/>
+          <w:sz w:val="26"/>
+          <w:szCs w:val="26"/>
+          <w:lang w:val="en-US"/>
+        </w:rPr>
+        <w:t>new renter</w:t>
+      </w:r>
+      <w:r>
+        <w:rPr>
+          <w:rFonts w:ascii="Trebuchet MS" w:hAnsi="Trebuchet MS"/>
+          <w:sz w:val="26"/>
+          <w:szCs w:val="26"/>
+          <w:lang w:val="en-US"/>
+        </w:rPr>
+        <w:t xml:space="preserve"> to </w:t>
+      </w:r>
+      <w:r>
+        <w:rPr>
+          <w:rFonts w:ascii="Trebuchet MS" w:hAnsi="Trebuchet MS"/>
+          <w:sz w:val="26"/>
+          <w:szCs w:val="26"/>
+          <w:lang w:val="en-US"/>
+        </w:rPr>
+        <w:t>transfer</w:t>
+      </w:r>
+      <w:r>
+        <w:rPr>
+          <w:rFonts w:ascii="Trebuchet MS" w:hAnsi="Trebuchet MS"/>
+          <w:sz w:val="26"/>
+          <w:szCs w:val="26"/>
+          <w:lang w:val="en-US"/>
+        </w:rPr>
+        <w:t xml:space="preserve"> the property to another </w:t>
+      </w:r>
+      <w:r>
+        <w:rPr>
+          <w:rFonts w:ascii="Trebuchet MS" w:hAnsi="Trebuchet MS"/>
+          <w:sz w:val="26"/>
+          <w:szCs w:val="26"/>
+          <w:lang w:val="en-US"/>
+        </w:rPr>
+        <w:t>renter</w:t>
+      </w:r>
+      <w:r>
+        <w:rPr>
+          <w:rFonts w:ascii="Trebuchet MS" w:hAnsi="Trebuchet MS"/>
+          <w:sz w:val="26"/>
+          <w:szCs w:val="26"/>
+          <w:lang w:val="en-US"/>
+        </w:rPr>
+        <w:t>.</w:t>
+      </w:r>
+    </w:p>
+    <w:p>
+      <w:pPr>
+        <w:spacing w:after="160" w:line="259" w:lineRule="auto"/>
+        <w:rPr>
+          <w:rFonts w:ascii="Trebuchet MS" w:hAnsi="Trebuchet MS"/>
+          <w:sz w:val="26"/>
+          <w:szCs w:val="26"/>
+          <w:lang w:val="en-US"/>
+        </w:rPr>
+      </w:pPr>
+      <w:r>
+        <w:rPr>
+          <w:noProof/>
+        </w:rPr>
+        <mc:AlternateContent>
+          <mc:Choice Requires="wps">
+            <w:drawing>
+              <wp:anchor distT="0" distB="0" distL="114300" distR="114300" simplePos="0" relativeHeight="251807744" behindDoc="0" locked="0" layoutInCell="1" allowOverlap="1" wp14:anchorId="0075AB23" wp14:editId="7055B173">
+                <wp:simplePos x="0" y="0"/>
+                <wp:positionH relativeFrom="margin">
+                  <wp:align>center</wp:align>
+                </wp:positionH>
+                <wp:positionV relativeFrom="paragraph">
+                  <wp:posOffset>3154207</wp:posOffset>
+                </wp:positionV>
+                <wp:extent cx="1679944" cy="635"/>
+                <wp:effectExtent l="0" t="0" r="15875" b="8255"/>
+                <wp:wrapNone/>
+                <wp:docPr id="1685515250" name="Text Box 1"/>
+                <wp:cNvGraphicFramePr/>
+                <a:graphic xmlns:a="http://schemas.openxmlformats.org/drawingml/2006/main">
+                  <a:graphicData uri="http://schemas.microsoft.com/office/word/2010/wordprocessingShape">
+                    <wps:wsp>
+                      <wps:cNvSpPr txBox="1"/>
+                      <wps:spPr>
+                        <a:xfrm>
+                          <a:off x="0" y="0"/>
+                          <a:ext cx="1679944" cy="635"/>
+                        </a:xfrm>
+                        <a:prstGeom prst="rect">
+                          <a:avLst/>
+                        </a:prstGeom>
+                        <a:noFill/>
+                        <a:ln>
+                          <a:noFill/>
+                        </a:ln>
+                      </wps:spPr>
+                      <wps:txbx>
+                        <w:txbxContent>
+                          <w:p>
+                            <w:pPr>
+                              <w:pStyle w:val="Caption"/>
+                              <w:rPr>
+                                <w:rFonts w:ascii="Trebuchet MS" w:hAnsi="Trebuchet MS"/>
+                                <w:noProof/>
+                                <w:sz w:val="26"/>
+                                <w:szCs w:val="26"/>
+                              </w:rPr>
+                            </w:pPr>
+                            <w:r>
+                              <w:t xml:space="preserve">Figure </w:t>
+                            </w:r>
+                            <w:r>
+                              <w:fldChar w:fldCharType="begin"/>
+                            </w:r>
+                            <w:r>
+                              <w:instrText xml:space="preserve"> SEQ Figure \* ARABIC </w:instrText>
+                            </w:r>
+                            <w:r>
+                              <w:fldChar w:fldCharType="separate"/>
+                            </w:r>
+                            <w:r>
+                              <w:rPr>
+                                <w:noProof/>
+                              </w:rPr>
+                              <w:t>27</w:t>
+                            </w:r>
+                            <w:r>
+                              <w:fldChar w:fldCharType="end"/>
+                            </w:r>
+                            <w:r>
+                              <w:t>make transfer renter</w:t>
+                            </w:r>
+                          </w:p>
+                        </w:txbxContent>
+                      </wps:txbx>
+                      <wps:bodyPr rot="0" spcFirstLastPara="0" vertOverflow="overflow" horzOverflow="overflow" vert="horz" wrap="square" lIns="0" tIns="0" rIns="0" bIns="0" numCol="1" spcCol="0" rtlCol="0" fromWordArt="0" anchor="t" anchorCtr="0" forceAA="0" compatLnSpc="1">
+                        <a:prstTxWarp prst="textNoShape">
+                          <a:avLst/>
+                        </a:prstTxWarp>
+                        <a:spAutoFit/>
+                      </wps:bodyPr>
+                    </wps:wsp>
+                  </a:graphicData>
+                </a:graphic>
+                <wp14:sizeRelH relativeFrom="margin">
+                  <wp14:pctWidth>0</wp14:pctWidth>
+                </wp14:sizeRelH>
+              </wp:anchor>
+            </w:drawing>
+          </mc:Choice>
+          <mc:Fallback>
+            <w:pict>
+              <v:shape w14:anchorId="0075AB23" id="_x0000_s1052" type="#_x0000_t202" style="position:absolute;margin-left:0;margin-top:248.35pt;width:132.3pt;height:.05pt;z-index:251807744;visibility:visible;mso-wrap-style:square;mso-width-percent:0;mso-wrap-distance-left:9pt;mso-wrap-distance-top:0;mso-wrap-distance-right:9pt;mso-wrap-distance-bottom:0;mso-position-horizontal:center;mso-position-horizontal-relative:margin;mso-position-vertical:absolute;mso-position-vertical-relative:text;mso-width-percent:0;mso-width-relative:margin;v-text-anchor:top" o:gfxdata="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" filled="f" stroked="f">
+                <v:textbox style="mso-fit-shape-to-text:t" inset="0,0,0,0">
+                  <w:txbxContent>
+                    <w:p>
+                      <w:pPr>
+                        <w:pStyle w:val="Caption"/>
+                        <w:rPr>
+                          <w:rFonts w:ascii="Trebuchet MS" w:hAnsi="Trebuchet MS"/>
+                          <w:noProof/>
+                          <w:sz w:val="26"/>
+                          <w:szCs w:val="26"/>
+                        </w:rPr>
+                      </w:pPr>
+                      <w:r>
+                        <w:t xml:space="preserve">Figure </w:t>
+                      </w:r>
+                      <w:r>
+                        <w:fldChar w:fldCharType="begin"/>
+                      </w:r>
+                      <w:r>
+                        <w:instrText xml:space="preserve"> SEQ Figure \* ARABIC </w:instrText>
+                      </w:r>
+                      <w:r>
+                        <w:fldChar w:fldCharType="separate"/>
+                      </w:r>
+                      <w:r>
+                        <w:rPr>
+                          <w:noProof/>
+                        </w:rPr>
+                        <w:t>27</w:t>
+                      </w:r>
+                      <w:r>
+                        <w:fldChar w:fldCharType="end"/>
+                      </w:r>
+                      <w:r>
+                        <w:t>make transfer renter</w:t>
+                      </w:r>
+                    </w:p>
+                  </w:txbxContent>
+                </v:textbox>
+                <w10:wrap anchorx="margin"/>
+              </v:shape>
+            </w:pict>
+          </mc:Fallback>
+        </mc:AlternateContent>
+      </w:r>
+      <w:r>
+        <w:rPr>
+          <w:rFonts w:ascii="Trebuchet MS" w:hAnsi="Trebuchet MS"/>
+          <w:noProof/>
+          <w:sz w:val="26"/>
+          <w:szCs w:val="26"/>
+          <w14:ligatures w14:val="standardContextual"/>
+        </w:rPr>
+        <w:drawing>
+          <wp:anchor distT="0" distB="0" distL="114300" distR="114300" simplePos="0" relativeHeight="251805696" behindDoc="0" locked="0" layoutInCell="1" allowOverlap="1" wp14:anchorId="3C806B47" wp14:editId="6E189E4B">
+            <wp:simplePos x="0" y="0"/>
+            <wp:positionH relativeFrom="margin">
+              <wp:posOffset>112592</wp:posOffset>
+            </wp:positionH>
+            <wp:positionV relativeFrom="paragraph">
+              <wp:posOffset>12612</wp:posOffset>
+            </wp:positionV>
+            <wp:extent cx="5506356" cy="3100387"/>
+            <wp:effectExtent l="0" t="0" r="0" b="5080"/>
+            <wp:wrapNone/>
+            <wp:docPr id="1935593281" name="Picture 1935593281"/>
+            <wp:cNvGraphicFramePr>
+              <a:graphicFrameLocks xmlns:a="http://schemas.openxmlformats.org/drawingml/2006/main" noChangeAspect="1"/>
+            </wp:cNvGraphicFramePr>
+            <a:graphic xmlns:a="http://schemas.openxmlformats.org/drawingml/2006/main">
+              <a:graphicData uri="http://schemas.openxmlformats.org/drawingml/2006/picture">
+                <pic:pic xmlns:pic="http://schemas.openxmlformats.org/drawingml/2006/picture">
+                  <pic:nvPicPr>
+                    <pic:cNvPr id="1935593281" name="Picture 1935593281"/>
+                    <pic:cNvPicPr/>
+                  </pic:nvPicPr>
+                  <pic:blipFill>
+                    <a:blip r:embed="rId35" cstate="print">
+                      <a:extLst>
+                        <a:ext uri="{28A0092B-C50C-407E-A947-70E740481C1C}">
+                          <a14:useLocalDpi xmlns:a14="http://schemas.microsoft.com/office/drawing/2010/main" val="0"/>
+                        </a:ext>
+                      </a:extLst>
+                    </a:blip>
+                    <a:stretch>
+                      <a:fillRect/>
+                    </a:stretch>
+                  </pic:blipFill>
+                  <pic:spPr>
+                    <a:xfrm>
+                      <a:off x="0" y="0"/>
+                      <a:ext cx="5506356" cy="3100387"/>
+                    </a:xfrm>
+                    <a:prstGeom prst="rect">
+                      <a:avLst/>
+                    </a:prstGeom>
+                  </pic:spPr>
+                </pic:pic>
+              </a:graphicData>
+            </a:graphic>
+            <wp14:sizeRelH relativeFrom="margin">
+              <wp14:pctWidth>0</wp14:pctWidth>
+            </wp14:sizeRelH>
+            <wp14:sizeRelV relativeFrom="margin">
+              <wp14:pctHeight>0</wp14:pctHeight>
+            </wp14:sizeRelV>
+          </wp:anchor>
+        </w:drawing>
+      </w:r>
+      <w:r>
+        <w:rPr>
+          <w:rFonts w:ascii="Trebuchet MS" w:hAnsi="Trebuchet MS"/>
+          <w:sz w:val="26"/>
+          <w:szCs w:val="26"/>
+          <w:lang w:val="en-US"/>
+        </w:rPr>
+        <w:br w:type="page"/>
+      </w:r>
+    </w:p>
+    <w:p>
+      <w:pPr>
+        <w:spacing w:after="160" w:line="480" w:lineRule="auto"/>
+        <w:rPr>
+          <w:rFonts w:ascii="Trebuchet MS" w:hAnsi="Trebuchet MS"/>
+          <w:sz w:val="26"/>
+          <w:szCs w:val="26"/>
+          <w:lang w:val="en-US"/>
+        </w:rPr>
+      </w:pPr>
+      <w:r>
+        <w:rPr>
+          <w:rFonts w:ascii="Trebuchet MS" w:hAnsi="Trebuchet MS"/>
+          <w:noProof/>
+          <w:sz w:val="26"/>
+          <w:szCs w:val="26"/>
+          <w14:ligatures w14:val="standardContextual"/>
+        </w:rPr>
+        <w:lastRenderedPageBreak/>
+        <w:drawing>
+          <wp:anchor distT="0" distB="0" distL="114300" distR="114300" simplePos="0" relativeHeight="251809792" behindDoc="0" locked="0" layoutInCell="1" allowOverlap="1" wp14:anchorId="7D63D1C7" wp14:editId="3755BA4C">
+            <wp:simplePos x="0" y="0"/>
+            <wp:positionH relativeFrom="margin">
+              <wp:posOffset>190500</wp:posOffset>
+            </wp:positionH>
+            <wp:positionV relativeFrom="paragraph">
+              <wp:posOffset>687331</wp:posOffset>
+            </wp:positionV>
+            <wp:extent cx="5506356" cy="3097325"/>
+            <wp:effectExtent l="0" t="0" r="0" b="8255"/>
+            <wp:wrapNone/>
+            <wp:docPr id="317531077" name="Picture 317531077"/>
+            <wp:cNvGraphicFramePr>
+              <a:graphicFrameLocks xmlns:a="http://schemas.openxmlformats.org/drawingml/2006/main" noChangeAspect="1"/>
+            </wp:cNvGraphicFramePr>
+            <a:graphic xmlns:a="http://schemas.openxmlformats.org/drawingml/2006/main">
+              <a:graphicData uri="http://schemas.openxmlformats.org/drawingml/2006/picture">
+                <pic:pic xmlns:pic="http://schemas.openxmlformats.org/drawingml/2006/picture">
+                  <pic:nvPicPr>
+                    <pic:cNvPr id="317531077" name="Picture 317531077"/>
+                    <pic:cNvPicPr/>
+                  </pic:nvPicPr>
+                  <pic:blipFill>
+                    <a:blip r:embed="rId36" cstate="print">
+                      <a:extLst>
+                        <a:ext uri="{28A0092B-C50C-407E-A947-70E740481C1C}">
+                          <a14:useLocalDpi xmlns:a14="http://schemas.microsoft.com/office/drawing/2010/main" val="0"/>
+                        </a:ext>
+                      </a:extLst>
+                    </a:blip>
+                    <a:stretch>
+                      <a:fillRect/>
+                    </a:stretch>
+                  </pic:blipFill>
+                  <pic:spPr>
+                    <a:xfrm>
+                      <a:off x="0" y="0"/>
+                      <a:ext cx="5506356" cy="3097325"/>
+                    </a:xfrm>
+                    <a:prstGeom prst="rect">
+                      <a:avLst/>
+                    </a:prstGeom>
+                  </pic:spPr>
+                </pic:pic>
+              </a:graphicData>
+            </a:graphic>
+            <wp14:sizeRelH relativeFrom="margin">
+              <wp14:pctWidth>0</wp14:pctWidth>
+            </wp14:sizeRelH>
+            <wp14:sizeRelV relativeFrom="margin">
+              <wp14:pctHeight>0</wp14:pctHeight>
+            </wp14:sizeRelV>
+          </wp:anchor>
+        </w:drawing>
+      </w:r>
+      <w:r>
+        <w:rPr>
+          <w:rFonts w:ascii="Trebuchet MS" w:hAnsi="Trebuchet MS"/>
+          <w:sz w:val="26"/>
+          <w:szCs w:val="26"/>
+          <w:lang w:val="en-US"/>
+        </w:rPr>
+        <w:t>You just click on the transfer house button and then select the new renter and then tap on transfer</w:t>
+      </w:r>
+    </w:p>
+    <w:p>
+      <w:pPr>
+        <w:spacing w:after="160" w:line="480" w:lineRule="auto"/>
+        <w:rPr>
+          <w:rFonts w:ascii="Trebuchet MS" w:hAnsi="Trebuchet MS"/>
+          <w:sz w:val="26"/>
+          <w:szCs w:val="26"/>
+          <w:lang w:val="en-US"/>
+        </w:rPr>
+      </w:pPr>
+    </w:p>
+    <w:p>
+      <w:pPr>
+        <w:spacing w:after="160" w:line="480" w:lineRule="auto"/>
+        <w:rPr>
+          <w:rFonts w:ascii="Trebuchet MS" w:hAnsi="Trebuchet MS"/>
+          <w:sz w:val="26"/>
+          <w:szCs w:val="26"/>
+          <w:lang w:val="en-US"/>
+        </w:rPr>
+      </w:pPr>
+    </w:p>
+    <w:p>
+      <w:pPr>
+        <w:spacing w:after="160" w:line="480" w:lineRule="auto"/>
+        <w:rPr>
+          <w:rFonts w:ascii="Trebuchet MS" w:hAnsi="Trebuchet MS"/>
+          <w:sz w:val="26"/>
+          <w:szCs w:val="26"/>
+          <w:lang w:val="en-US"/>
+        </w:rPr>
+      </w:pPr>
+    </w:p>
+    <w:p>
+      <w:pPr>
+        <w:spacing w:after="160" w:line="480" w:lineRule="auto"/>
+        <w:rPr>
+          <w:rFonts w:ascii="Trebuchet MS" w:hAnsi="Trebuchet MS"/>
+          <w:sz w:val="26"/>
+          <w:szCs w:val="26"/>
+          <w:lang w:val="en-US"/>
+        </w:rPr>
+      </w:pPr>
+    </w:p>
+    <w:p>
+      <w:pPr>
+        <w:spacing w:after="160" w:line="480" w:lineRule="auto"/>
+        <w:rPr>
+          <w:rFonts w:ascii="Trebuchet MS" w:hAnsi="Trebuchet MS"/>
+          <w:sz w:val="26"/>
+          <w:szCs w:val="26"/>
+          <w:lang w:val="en-US"/>
+        </w:rPr>
+      </w:pPr>
+    </w:p>
+    <w:p>
+      <w:pPr>
+        <w:spacing w:after="160" w:line="480" w:lineRule="auto"/>
+        <w:rPr>
+          <w:rFonts w:ascii="Trebuchet MS" w:hAnsi="Trebuchet MS"/>
+          <w:sz w:val="26"/>
+          <w:szCs w:val="26"/>
+          <w:lang w:val="en-US"/>
+        </w:rPr>
+      </w:pPr>
+    </w:p>
+    <w:p>
+      <w:pPr>
+        <w:spacing w:after="160" w:line="480" w:lineRule="auto"/>
+        <w:rPr>
+          <w:rFonts w:ascii="Trebuchet MS" w:hAnsi="Trebuchet MS"/>
+          <w:sz w:val="18"/>
+          <w:szCs w:val="18"/>
+          <w:lang w:val="en-US"/>
+        </w:rPr>
+      </w:pPr>
+      <w:r>
+        <w:rPr>
+          <w:noProof/>
+        </w:rPr>
+        <mc:AlternateContent>
+          <mc:Choice Requires="wps">
+            <w:drawing>
+              <wp:anchor distT="0" distB="0" distL="114300" distR="114300" simplePos="0" relativeHeight="251813888" behindDoc="0" locked="0" layoutInCell="1" allowOverlap="1" wp14:anchorId="62D4D6E6" wp14:editId="62A46CE9">
+                <wp:simplePos x="0" y="0"/>
+                <wp:positionH relativeFrom="margin">
+                  <wp:align>center</wp:align>
+                </wp:positionH>
+                <wp:positionV relativeFrom="paragraph">
+                  <wp:posOffset>62230</wp:posOffset>
+                </wp:positionV>
+                <wp:extent cx="2845613" cy="635"/>
+                <wp:effectExtent l="0" t="0" r="12065" b="8255"/>
+                <wp:wrapNone/>
+                <wp:docPr id="370151939" name="Text Box 1"/>
+                <wp:cNvGraphicFramePr/>
+                <a:graphic xmlns:a="http://schemas.openxmlformats.org/drawingml/2006/main">
+                  <a:graphicData uri="http://schemas.microsoft.com/office/word/2010/wordprocessingShape">
+                    <wps:wsp>
+                      <wps:cNvSpPr txBox="1"/>
+                      <wps:spPr>
+                        <a:xfrm>
+                          <a:off x="0" y="0"/>
+                          <a:ext cx="2845613" cy="635"/>
+                        </a:xfrm>
+                        <a:prstGeom prst="rect">
+                          <a:avLst/>
+                        </a:prstGeom>
+                        <a:noFill/>
+                        <a:ln>
+                          <a:noFill/>
+                        </a:ln>
+                      </wps:spPr>
+                      <wps:txbx>
+                        <w:txbxContent>
+                          <w:p>
+                            <w:pPr>
+                              <w:pStyle w:val="Caption"/>
+                              <w:rPr>
+                                <w:rFonts w:ascii="Trebuchet MS" w:hAnsi="Trebuchet MS"/>
+                                <w:noProof/>
+                                <w:sz w:val="26"/>
+                                <w:szCs w:val="26"/>
+                              </w:rPr>
+                            </w:pPr>
+                            <w:r>
+                              <w:t xml:space="preserve">Figure </w:t>
+                            </w:r>
+                            <w:r>
+                              <w:fldChar w:fldCharType="begin"/>
+                            </w:r>
+                            <w:r>
+                              <w:instrText xml:space="preserve"> SEQ Figure \* ARABIC </w:instrText>
+                            </w:r>
+                            <w:r>
+                              <w:fldChar w:fldCharType="separate"/>
+                            </w:r>
+                            <w:r>
+                              <w:rPr>
+                                <w:noProof/>
+                              </w:rPr>
+                              <w:t>28</w:t>
+                            </w:r>
+                            <w:r>
+                              <w:fldChar w:fldCharType="end"/>
+                            </w:r>
+                            <w:r>
+                              <w:t xml:space="preserve"> Complete the Form and Clicking Transfer Button</w:t>
+                            </w:r>
+                          </w:p>
+                        </w:txbxContent>
+                      </wps:txbx>
+                      <wps:bodyPr rot="0" spcFirstLastPara="0" vertOverflow="overflow" horzOverflow="overflow" vert="horz" wrap="square" lIns="0" tIns="0" rIns="0" bIns="0" numCol="1" spcCol="0" rtlCol="0" fromWordArt="0" anchor="t" anchorCtr="0" forceAA="0" compatLnSpc="1">
+                        <a:prstTxWarp prst="textNoShape">
+                          <a:avLst/>
+                        </a:prstTxWarp>
+                        <a:spAutoFit/>
+                      </wps:bodyPr>
+                    </wps:wsp>
+                  </a:graphicData>
+                </a:graphic>
+                <wp14:sizeRelH relativeFrom="margin">
+                  <wp14:pctWidth>0</wp14:pctWidth>
+                </wp14:sizeRelH>
+              </wp:anchor>
+            </w:drawing>
+          </mc:Choice>
+          <mc:Fallback>
+            <w:pict>
+              <v:shape w14:anchorId="62D4D6E6" id="_x0000_s1053" type="#_x0000_t202" style="position:absolute;margin-left:0;margin-top:4.9pt;width:224.05pt;height:.05pt;z-index:251813888;visibility:visible;mso-wrap-style:square;mso-width-percent:0;mso-wrap-distance-left:9pt;mso-wrap-distance-top:0;mso-wrap-distance-right:9pt;mso-wrap-distance-bottom:0;mso-position-horizontal:center;mso-position-horizontal-relative:margin;mso-position-vertical:absolute;mso-position-vertical-relative:text;mso-width-percent:0;mso-width-relative:margin;v-text-anchor:top" o:gfxdata="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" filled="f" stroked="f">
+                <v:textbox style="mso-fit-shape-to-text:t" inset="0,0,0,0">
+                  <w:txbxContent>
+                    <w:p>
+                      <w:pPr>
+                        <w:pStyle w:val="Caption"/>
+                        <w:rPr>
+                          <w:rFonts w:ascii="Trebuchet MS" w:hAnsi="Trebuchet MS"/>
+                          <w:noProof/>
+                          <w:sz w:val="26"/>
+                          <w:szCs w:val="26"/>
+                        </w:rPr>
+                      </w:pPr>
+                      <w:r>
+                        <w:t xml:space="preserve">Figure </w:t>
+                      </w:r>
+                      <w:r>
+                        <w:fldChar w:fldCharType="begin"/>
+                      </w:r>
+                      <w:r>
+                        <w:instrText xml:space="preserve"> SEQ Figure \* ARABIC </w:instrText>
+                      </w:r>
+                      <w:r>
+                        <w:fldChar w:fldCharType="separate"/>
+                      </w:r>
+                      <w:r>
+                        <w:rPr>
+                          <w:noProof/>
+                        </w:rPr>
+                        <w:t>28</w:t>
+                      </w:r>
+                      <w:r>
+                        <w:fldChar w:fldCharType="end"/>
+                      </w:r>
+                      <w:r>
+                        <w:t xml:space="preserve"> Complete the Form and Clicking Transfer Button</w:t>
+                      </w:r>
+                    </w:p>
+                  </w:txbxContent>
+                </v:textbox>
+                <w10:wrap anchorx="margin"/>
+              </v:shape>
+            </w:pict>
+          </mc:Fallback>
+        </mc:AlternateContent>
+      </w:r>
+    </w:p>
+    <w:p>
+      <w:pPr>
+        <w:spacing w:after="160" w:line="480" w:lineRule="auto"/>
+        <w:rPr>
+          <w:rFonts w:ascii="Trebuchet MS" w:hAnsi="Trebuchet MS"/>
+          <w:sz w:val="26"/>
+          <w:szCs w:val="26"/>
+          <w:lang w:val="en-US"/>
+        </w:rPr>
+      </w:pPr>
+      <w:r>
+        <w:rPr>
+          <w:noProof/>
+        </w:rPr>
+        <mc:AlternateContent>
+          <mc:Choice Requires="wps">
+            <w:drawing>
+              <wp:anchor distT="0" distB="0" distL="114300" distR="114300" simplePos="0" relativeHeight="251815936" behindDoc="0" locked="0" layoutInCell="1" allowOverlap="1" wp14:anchorId="64F7CE9F" wp14:editId="7309F8F4">
+                <wp:simplePos x="0" y="0"/>
+                <wp:positionH relativeFrom="column">
+                  <wp:posOffset>1814119</wp:posOffset>
+                </wp:positionH>
+                <wp:positionV relativeFrom="paragraph">
+                  <wp:posOffset>3952469</wp:posOffset>
+                </wp:positionV>
+                <wp:extent cx="2516429" cy="635"/>
+                <wp:effectExtent l="0" t="0" r="17780" b="8255"/>
+                <wp:wrapNone/>
+                <wp:docPr id="785160181" name="Text Box 1"/>
+                <wp:cNvGraphicFramePr/>
+                <a:graphic xmlns:a="http://schemas.openxmlformats.org/drawingml/2006/main">
+                  <a:graphicData uri="http://schemas.microsoft.com/office/word/2010/wordprocessingShape">
+                    <wps:wsp>
+                      <wps:cNvSpPr txBox="1"/>
+                      <wps:spPr>
+                        <a:xfrm>
+                          <a:off x="0" y="0"/>
+                          <a:ext cx="2516429" cy="635"/>
+                        </a:xfrm>
+                        <a:prstGeom prst="rect">
+                          <a:avLst/>
+                        </a:prstGeom>
+                        <a:noFill/>
+                        <a:ln>
+                          <a:noFill/>
+                        </a:ln>
+                      </wps:spPr>
+                      <wps:txbx>
+                        <w:txbxContent>
+                          <w:p>
+                            <w:pPr>
+                              <w:pStyle w:val="Caption"/>
+                              <w:rPr>
+                                <w:rFonts w:ascii="Trebuchet MS" w:hAnsi="Trebuchet MS"/>
+                                <w:noProof/>
+                                <w:sz w:val="26"/>
+                                <w:szCs w:val="26"/>
+                              </w:rPr>
+                            </w:pPr>
+                            <w:r>
+                              <w:t xml:space="preserve">Figure </w:t>
+                            </w:r>
+                            <w:r>
+                              <w:fldChar w:fldCharType="begin"/>
+                            </w:r>
+                            <w:r>
+                              <w:instrText xml:space="preserve"> SEQ Figure \* ARABIC </w:instrText>
+                            </w:r>
+                            <w:r>
+                              <w:fldChar w:fldCharType="separate"/>
+                            </w:r>
+                            <w:r>
+                              <w:rPr>
+                                <w:noProof/>
+                              </w:rPr>
+                              <w:t>29</w:t>
+                            </w:r>
+                            <w:r>
+                              <w:fldChar w:fldCharType="end"/>
+                            </w:r>
+                            <w:r>
+                              <w:t xml:space="preserve"> Success Message for Transferring House</w:t>
+                            </w:r>
+                          </w:p>
+                        </w:txbxContent>
+                      </wps:txbx>
+                      <wps:bodyPr rot="0" spcFirstLastPara="0" vertOverflow="overflow" horzOverflow="overflow" vert="horz" wrap="square" lIns="0" tIns="0" rIns="0" bIns="0" numCol="1" spcCol="0" rtlCol="0" fromWordArt="0" anchor="t" anchorCtr="0" forceAA="0" compatLnSpc="1">
+                        <a:prstTxWarp prst="textNoShape">
+                          <a:avLst/>
+                        </a:prstTxWarp>
+                        <a:spAutoFit/>
+                      </wps:bodyPr>
+                    </wps:wsp>
+                  </a:graphicData>
+                </a:graphic>
+                <wp14:sizeRelH relativeFrom="margin">
+                  <wp14:pctWidth>0</wp14:pctWidth>
+                </wp14:sizeRelH>
+              </wp:anchor>
+            </w:drawing>
+          </mc:Choice>
+          <mc:Fallback>
+            <w:pict>
+              <v:shape w14:anchorId="64F7CE9F" id="_x0000_s1054" type="#_x0000_t202" style="position:absolute;margin-left:142.85pt;margin-top:311.2pt;width:198.15pt;height:.05pt;z-index:251815936;visibility:visible;mso-wrap-style:square;mso-width-percent:0;mso-wrap-distance-left:9pt;mso-wrap-distance-top:0;mso-wrap-distance-right:9pt;mso-wrap-distance-bottom:0;mso-position-horizontal:absolute;mso-position-horizontal-relative:text;mso-position-vertical:absolute;mso-position-vertical-relative:text;mso-width-percent:0;mso-width-relative:margin;v-text-anchor:top" o:gfxdata="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" filled="f" stroked="f">
+                <v:textbox style="mso-fit-shape-to-text:t" inset="0,0,0,0">
+                  <w:txbxContent>
+                    <w:p>
+                      <w:pPr>
+                        <w:pStyle w:val="Caption"/>
+                        <w:rPr>
+                          <w:rFonts w:ascii="Trebuchet MS" w:hAnsi="Trebuchet MS"/>
+                          <w:noProof/>
+                          <w:sz w:val="26"/>
+                          <w:szCs w:val="26"/>
+                        </w:rPr>
+                      </w:pPr>
+                      <w:r>
+                        <w:t xml:space="preserve">Figure </w:t>
+                      </w:r>
+                      <w:r>
+                        <w:fldChar w:fldCharType="begin"/>
+                      </w:r>
+                      <w:r>
+                        <w:instrText xml:space="preserve"> SEQ Figure \* ARABIC </w:instrText>
+                      </w:r>
+                      <w:r>
+                        <w:fldChar w:fldCharType="separate"/>
+                      </w:r>
+                      <w:r>
+                        <w:rPr>
+                          <w:noProof/>
+                        </w:rPr>
+                        <w:t>29</w:t>
+                      </w:r>
+                      <w:r>
+                        <w:fldChar w:fldCharType="end"/>
+                      </w:r>
+                      <w:r>
+                        <w:t xml:space="preserve"> Success Message for Transferring House</w:t>
+                      </w:r>
+                    </w:p>
+                  </w:txbxContent>
+                </v:textbox>
+              </v:shape>
+            </w:pict>
+          </mc:Fallback>
+        </mc:AlternateContent>
+      </w:r>
+      <w:r>
+        <w:rPr>
+          <w:rFonts w:ascii="Trebuchet MS" w:hAnsi="Trebuchet MS"/>
+          <w:noProof/>
+          <w:sz w:val="26"/>
+          <w:szCs w:val="26"/>
+          <w14:ligatures w14:val="standardContextual"/>
+        </w:rPr>
+        <w:drawing>
+          <wp:anchor distT="0" distB="0" distL="114300" distR="114300" simplePos="0" relativeHeight="251811840" behindDoc="0" locked="0" layoutInCell="1" allowOverlap="1" wp14:anchorId="31F6684E" wp14:editId="2062D4AD">
+            <wp:simplePos x="0" y="0"/>
+            <wp:positionH relativeFrom="margin">
+              <wp:posOffset>209550</wp:posOffset>
+            </wp:positionH>
+            <wp:positionV relativeFrom="paragraph">
+              <wp:posOffset>846544</wp:posOffset>
+            </wp:positionV>
+            <wp:extent cx="5506356" cy="3098939"/>
+            <wp:effectExtent l="0" t="0" r="0" b="6350"/>
+            <wp:wrapNone/>
+            <wp:docPr id="1452986420" name="Picture 1452986420"/>
+            <wp:cNvGraphicFramePr>
+              <a:graphicFrameLocks xmlns:a="http://schemas.openxmlformats.org/drawingml/2006/main" noChangeAspect="1"/>
+            </wp:cNvGraphicFramePr>
+            <a:graphic xmlns:a="http://schemas.openxmlformats.org/drawingml/2006/main">
+              <a:graphicData uri="http://schemas.openxmlformats.org/drawingml/2006/picture">
+                <pic:pic xmlns:pic="http://schemas.openxmlformats.org/drawingml/2006/picture">
+                  <pic:nvPicPr>
+                    <pic:cNvPr id="1452986420" name="Picture 1452986420"/>
+                    <pic:cNvPicPr/>
+                  </pic:nvPicPr>
+                  <pic:blipFill>
+                    <a:blip r:embed="rId37" cstate="print">
+                      <a:extLst>
+                        <a:ext uri="{28A0092B-C50C-407E-A947-70E740481C1C}">
+                          <a14:useLocalDpi xmlns:a14="http://schemas.microsoft.com/office/drawing/2010/main" val="0"/>
+                        </a:ext>
+                      </a:extLst>
+                    </a:blip>
+                    <a:stretch>
+                      <a:fillRect/>
+                    </a:stretch>
+                  </pic:blipFill>
+                  <pic:spPr>
+                    <a:xfrm>
+                      <a:off x="0" y="0"/>
+                      <a:ext cx="5506356" cy="3098939"/>
+                    </a:xfrm>
+                    <a:prstGeom prst="rect">
+                      <a:avLst/>
+                    </a:prstGeom>
+                  </pic:spPr>
+                </pic:pic>
+              </a:graphicData>
+            </a:graphic>
+            <wp14:sizeRelH relativeFrom="margin">
+              <wp14:pctWidth>0</wp14:pctWidth>
+            </wp14:sizeRelH>
+            <wp14:sizeRelV relativeFrom="margin">
+              <wp14:pctHeight>0</wp14:pctHeight>
+            </wp14:sizeRelV>
+          </wp:anchor>
+        </w:drawing>
+      </w:r>
+      <w:r>
+        <w:rPr>
+          <w:rFonts w:ascii="Trebuchet MS" w:hAnsi="Trebuchet MS"/>
+          <w:sz w:val="26"/>
+          <w:szCs w:val="26"/>
+          <w:lang w:val="en-US"/>
+        </w:rPr>
+        <w:t>then a message will appear telling you that you have successfully completed your task.</w:t>
+      </w:r>
+      <w:r>
+        <w:rPr>
+          <w:rFonts w:ascii="Trebuchet MS" w:hAnsi="Trebuchet MS"/>
+          <w:sz w:val="26"/>
+          <w:szCs w:val="26"/>
+          <w:lang w:val="en-US"/>
+        </w:rPr>
         <w:br w:type="page"/>
       </w:r>
     </w:p>
@@ -16872,7 +17692,7 @@
           <w:lang w:val="en-US"/>
         </w:rPr>
       </w:pPr>
-      <w:bookmarkStart w:id="16" w:name="_Toc134972254"/>
+      <w:bookmarkStart w:id="16" w:name="_Toc135153461"/>
       <w:r>
         <w:rPr>
           <w:rFonts w:ascii="Trebuchet MS" w:eastAsiaTheme="minorHAnsi" w:hAnsi="Trebuchet MS"/>
@@ -17018,7 +17838,7 @@
                     <pic:cNvPicPr/>
                   </pic:nvPicPr>
                   <pic:blipFill>
-                    <a:blip r:embed="rId34" cstate="print">
+                    <a:blip r:embed="rId38" cstate="print">
                       <a:extLst>
                         <a:ext uri="{28A0092B-C50C-407E-A947-70E740481C1C}">
                           <a14:useLocalDpi xmlns:a14="http://schemas.microsoft.com/office/drawing/2010/main" val="0"/>
@@ -17135,7 +17955,7 @@
                               <w:rPr>
                                 <w:noProof/>
                               </w:rPr>
-                              <w:t>27</w:t>
+                              <w:t>30</w:t>
                             </w:r>
                             <w:r>
                               <w:fldChar w:fldCharType="end"/>
@@ -17163,7 +17983,7 @@
           </mc:Choice>
           <mc:Fallback>
             <w:pict>
-              <v:shape w14:anchorId="279D9838" id="_x0000_s1052" type="#_x0000_t202" style="position:absolute;margin-left:195.25pt;margin-top:282.2pt;width:123.7pt;height:.05pt;z-index:251783168;visibility:visible;mso-wrap-style:square;mso-width-percent:0;mso-wrap-distance-left:9pt;mso-wrap-distance-top:0;mso-wrap-distance-right:9pt;mso-wrap-distance-bottom:0;mso-position-horizontal:absolute;mso-position-horizontal-relative:margin;mso-position-vertical:absolute;mso-position-vertical-relative:text;mso-width-percent:0;mso-width-relative:margin;v-text-anchor:top" o:gfxdata="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" filled="f" stroked="f">
+              <v:shape w14:anchorId="279D9838" id="_x0000_s1055" type="#_x0000_t202" style="position:absolute;margin-left:195.25pt;margin-top:282.2pt;width:123.7pt;height:.05pt;z-index:251783168;visibility:visible;mso-wrap-style:square;mso-width-percent:0;mso-wrap-distance-left:9pt;mso-wrap-distance-top:0;mso-wrap-distance-right:9pt;mso-wrap-distance-bottom:0;mso-position-horizontal:absolute;mso-position-horizontal-relative:margin;mso-position-vertical:absolute;mso-position-vertical-relative:text;mso-width-percent:0;mso-width-relative:margin;v-text-anchor:top" o:gfxdata="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" filled="f" stroked="f">
                 <v:textbox style="mso-fit-shape-to-text:t" inset="0,0,0,0">
                   <w:txbxContent>
                     <w:p>
@@ -17192,7 +18012,7 @@
                         <w:rPr>
                           <w:noProof/>
                         </w:rPr>
-                        <w:t>27</w:t>
+                        <w:t>30</w:t>
                       </w:r>
                       <w:r>
                         <w:fldChar w:fldCharType="end"/>
@@ -17265,7 +18085,7 @@
                     <pic:cNvPicPr/>
                   </pic:nvPicPr>
                   <pic:blipFill>
-                    <a:blip r:embed="rId35" cstate="print">
+                    <a:blip r:embed="rId39" cstate="print">
                       <a:extLst>
                         <a:ext uri="{28A0092B-C50C-407E-A947-70E740481C1C}">
                           <a14:useLocalDpi xmlns:a14="http://schemas.microsoft.com/office/drawing/2010/main" val="0"/>
@@ -17483,7 +18303,7 @@
                               <w:rPr>
                                 <w:noProof/>
                               </w:rPr>
-                              <w:t>28</w:t>
+                              <w:t>31</w:t>
                             </w:r>
                             <w:r>
                               <w:fldChar w:fldCharType="end"/>
@@ -17514,7 +18334,7 @@
           </mc:Choice>
           <mc:Fallback>
             <w:pict>
-              <v:shape w14:anchorId="726C3706" id="_x0000_s1053" type="#_x0000_t202" style="position:absolute;margin-left:0;margin-top:18.9pt;width:190.1pt;height:15pt;z-index:251785216;visibility:visible;mso-wrap-style:square;mso-width-percent:0;mso-height-percent:0;mso-wrap-distance-left:9pt;mso-wrap-distance-top:0;mso-wrap-distance-right:9pt;mso-wrap-distance-bottom:0;mso-position-horizontal:center;mso-position-horizontal-relative:margin;mso-position-vertical:absolute;mso-position-vertical-relative:text;mso-width-percent:0;mso-height-percent:0;mso-width-relative:margin;mso-height-relative:margin;v-text-anchor:top" o:gfxdata="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" filled="f" stroked="f">
+              <v:shape w14:anchorId="726C3706" id="_x0000_s1056" type="#_x0000_t202" style="position:absolute;margin-left:0;margin-top:18.9pt;width:190.1pt;height:15pt;z-index:251785216;visibility:visible;mso-wrap-style:square;mso-width-percent:0;mso-height-percent:0;mso-wrap-distance-left:9pt;mso-wrap-distance-top:0;mso-wrap-distance-right:9pt;mso-wrap-distance-bottom:0;mso-position-horizontal:center;mso-position-horizontal-relative:margin;mso-position-vertical:absolute;mso-position-vertical-relative:text;mso-width-percent:0;mso-height-percent:0;mso-width-relative:margin;mso-height-relative:margin;v-text-anchor:top" o:gfxdata="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" filled="f" stroked="f">
                 <v:textbox inset="0,0,0,0">
                   <w:txbxContent>
                     <w:p>
@@ -17543,7 +18363,7 @@
                         <w:rPr>
                           <w:noProof/>
                         </w:rPr>
-                        <w:t>28</w:t>
+                        <w:t>31</w:t>
                       </w:r>
                       <w:r>
                         <w:fldChar w:fldCharType="end"/>
@@ -17621,7 +18441,7 @@
                     <pic:cNvPicPr/>
                   </pic:nvPicPr>
                   <pic:blipFill>
-                    <a:blip r:embed="rId36" cstate="print">
+                    <a:blip r:embed="rId40" cstate="print">
                       <a:extLst>
                         <a:ext uri="{28A0092B-C50C-407E-A947-70E740481C1C}">
                           <a14:useLocalDpi xmlns:a14="http://schemas.microsoft.com/office/drawing/2010/main" val="0"/>
@@ -17811,7 +18631,7 @@
                               <w:rPr>
                                 <w:noProof/>
                               </w:rPr>
-                              <w:t>29</w:t>
+                              <w:t>32</w:t>
                             </w:r>
                             <w:r>
                               <w:fldChar w:fldCharType="end"/>
@@ -17842,7 +18662,7 @@
           </mc:Choice>
           <mc:Fallback>
             <w:pict>
-              <v:shape w14:anchorId="5C385FB8" id="_x0000_s1054" type="#_x0000_t202" style="position:absolute;margin-left:196.4pt;margin-top:75.45pt;width:112.3pt;height:16.7pt;z-index:251787264;visibility:visible;mso-wrap-style:square;mso-width-percent:0;mso-height-percent:0;mso-wrap-distance-left:9pt;mso-wrap-distance-top:0;mso-wrap-distance-right:9pt;mso-wrap-distance-bottom:0;mso-position-horizontal:absolute;mso-position-horizontal-relative:text;mso-position-vertical:absolute;mso-position-vertical-relative:text;mso-width-percent:0;mso-height-percent:0;mso-width-relative:margin;mso-height-relative:margin;v-text-anchor:top" o:gfxdata="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" filled="f" stroked="f">
+              <v:shape w14:anchorId="5C385FB8" id="_x0000_s1057" type="#_x0000_t202" style="position:absolute;margin-left:196.4pt;margin-top:75.45pt;width:112.3pt;height:16.7pt;z-index:251787264;visibility:visible;mso-wrap-style:square;mso-width-percent:0;mso-height-percent:0;mso-wrap-distance-left:9pt;mso-wrap-distance-top:0;mso-wrap-distance-right:9pt;mso-wrap-distance-bottom:0;mso-position-horizontal:absolute;mso-position-horizontal-relative:text;mso-position-vertical:absolute;mso-position-vertical-relative:text;mso-width-percent:0;mso-height-percent:0;mso-width-relative:margin;mso-height-relative:margin;v-text-anchor:top" o:gfxdata="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" filled="f" stroked="f">
                 <v:textbox inset="0,0,0,0">
                   <w:txbxContent>
                     <w:p>
@@ -17871,7 +18691,7 @@
                         <w:rPr>
                           <w:noProof/>
                         </w:rPr>
-                        <w:t>29</w:t>
+                        <w:t>32</w:t>
                       </w:r>
                       <w:r>
                         <w:fldChar w:fldCharType="end"/>
@@ -17957,7 +18777,7 @@
                     <pic:cNvPicPr/>
                   </pic:nvPicPr>
                   <pic:blipFill>
-                    <a:blip r:embed="rId37" cstate="print">
+                    <a:blip r:embed="rId41" cstate="print">
                       <a:extLst>
                         <a:ext uri="{28A0092B-C50C-407E-A947-70E740481C1C}">
                           <a14:useLocalDpi xmlns:a14="http://schemas.microsoft.com/office/drawing/2010/main" val="0"/>
@@ -18152,7 +18972,7 @@
                               <w:rPr>
                                 <w:noProof/>
                               </w:rPr>
-                              <w:t>30</w:t>
+                              <w:t>33</w:t>
                             </w:r>
                             <w:r>
                               <w:fldChar w:fldCharType="end"/>
@@ -18183,7 +19003,7 @@
           </mc:Choice>
           <mc:Fallback>
             <w:pict>
-              <v:shape w14:anchorId="4A393715" id="_x0000_s1055" type="#_x0000_t202" style="position:absolute;margin-left:0;margin-top:22.6pt;width:192.4pt;height:15pt;z-index:251789312;visibility:visible;mso-wrap-style:square;mso-width-percent:0;mso-height-percent:0;mso-wrap-distance-left:9pt;mso-wrap-distance-top:0;mso-wrap-distance-right:9pt;mso-wrap-distance-bottom:0;mso-position-horizontal:center;mso-position-horizontal-relative:margin;mso-position-vertical:absolute;mso-position-vertical-relative:text;mso-width-percent:0;mso-height-percent:0;mso-width-relative:margin;mso-height-relative:margin;v-text-anchor:top" o:gfxdata="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" filled="f" stroked="f">
+              <v:shape w14:anchorId="4A393715" id="_x0000_s1058" type="#_x0000_t202" style="position:absolute;margin-left:0;margin-top:22.6pt;width:192.4pt;height:15pt;z-index:251789312;visibility:visible;mso-wrap-style:square;mso-width-percent:0;mso-height-percent:0;mso-wrap-distance-left:9pt;mso-wrap-distance-top:0;mso-wrap-distance-right:9pt;mso-wrap-distance-bottom:0;mso-position-horizontal:center;mso-position-horizontal-relative:margin;mso-position-vertical:absolute;mso-position-vertical-relative:text;mso-width-percent:0;mso-height-percent:0;mso-width-relative:margin;mso-height-relative:margin;v-text-anchor:top" o:gfxdata="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" filled="f" stroked="f">
                 <v:textbox inset="0,0,0,0">
                   <w:txbxContent>
                     <w:p>
@@ -18212,7 +19032,7 @@
                         <w:rPr>
                           <w:noProof/>
                         </w:rPr>
-                        <w:t>30</w:t>
+                        <w:t>33</w:t>
                       </w:r>
                       <w:r>
                         <w:fldChar w:fldCharType="end"/>
@@ -18324,7 +19144,7 @@
                               <w:rPr>
                                 <w:noProof/>
                               </w:rPr>
-                              <w:t>31</w:t>
+                              <w:t>34</w:t>
                             </w:r>
                             <w:r>
                               <w:fldChar w:fldCharType="end"/>
@@ -18355,7 +19175,7 @@
           </mc:Choice>
           <mc:Fallback>
             <w:pict>
-              <v:shape w14:anchorId="4A5F9D4D" id="_x0000_s1056" type="#_x0000_t202" style="position:absolute;left:0;text-align:left;margin-left:166.45pt;margin-top:318.1pt;width:164.55pt;height:12.65pt;z-index:251791360;visibility:visible;mso-wrap-style:square;mso-width-percent:0;mso-height-percent:0;mso-wrap-distance-left:9pt;mso-wrap-distance-top:0;mso-wrap-distance-right:9pt;mso-wrap-distance-bottom:0;mso-position-horizontal:absolute;mso-position-horizontal-relative:text;mso-position-vertical:absolute;mso-position-vertical-relative:text;mso-width-percent:0;mso-height-percent:0;mso-width-relative:margin;mso-height-relative:margin;v-text-anchor:top" o:gfxdata="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" filled="f" stroked="f">
+              <v:shape w14:anchorId="4A5F9D4D" id="_x0000_s1059" type="#_x0000_t202" style="position:absolute;left:0;text-align:left;margin-left:166.45pt;margin-top:318.1pt;width:164.55pt;height:12.65pt;z-index:251791360;visibility:visible;mso-wrap-style:square;mso-width-percent:0;mso-height-percent:0;mso-wrap-distance-left:9pt;mso-wrap-distance-top:0;mso-wrap-distance-right:9pt;mso-wrap-distance-bottom:0;mso-position-horizontal:absolute;mso-position-horizontal-relative:text;mso-position-vertical:absolute;mso-position-vertical-relative:text;mso-width-percent:0;mso-height-percent:0;mso-width-relative:margin;mso-height-relative:margin;v-text-anchor:top" o:gfxdata="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" filled="f" stroked="f">
                 <v:textbox inset="0,0,0,0">
                   <w:txbxContent>
                     <w:p>
@@ -18384,7 +19204,7 @@
                         <w:rPr>
                           <w:noProof/>
                         </w:rPr>
-                        <w:t>31</w:t>
+                        <w:t>34</w:t>
                       </w:r>
                       <w:r>
                         <w:fldChar w:fldCharType="end"/>
@@ -18432,7 +19252,7 @@
                     <pic:cNvPicPr/>
                   </pic:nvPicPr>
                   <pic:blipFill>
-                    <a:blip r:embed="rId38" cstate="print">
+                    <a:blip r:embed="rId42" cstate="print">
                       <a:extLst>
                         <a:ext uri="{28A0092B-C50C-407E-A947-70E740481C1C}">
                           <a14:useLocalDpi xmlns:a14="http://schemas.microsoft.com/office/drawing/2010/main" val="0"/>
@@ -18504,7 +19324,7 @@
           <w:lang w:val="en-US"/>
         </w:rPr>
       </w:pPr>
-      <w:bookmarkStart w:id="17" w:name="_Toc134972255"/>
+      <w:bookmarkStart w:id="17" w:name="_Toc135153462"/>
       <w:r>
         <w:rPr>
           <w:rFonts w:ascii="Trebuchet MS" w:eastAsiaTheme="minorHAnsi" w:hAnsi="Trebuchet MS"/>
@@ -18608,7 +19428,7 @@
                     <pic:cNvPicPr/>
                   </pic:nvPicPr>
                   <pic:blipFill>
-                    <a:blip r:embed="rId39" cstate="print">
+                    <a:blip r:embed="rId43" cstate="print">
                       <a:extLst>
                         <a:ext uri="{28A0092B-C50C-407E-A947-70E740481C1C}">
                           <a14:useLocalDpi xmlns:a14="http://schemas.microsoft.com/office/drawing/2010/main" val="0"/>
@@ -18803,7 +19623,7 @@
                               <w:rPr>
                                 <w:noProof/>
                               </w:rPr>
-                              <w:t>32</w:t>
+                              <w:t>35</w:t>
                             </w:r>
                             <w:r>
                               <w:fldChar w:fldCharType="end"/>
@@ -18834,7 +19654,7 @@
           </mc:Choice>
           <mc:Fallback>
             <w:pict>
-              <v:shape w14:anchorId="293AABB9" id="_x0000_s1057" type="#_x0000_t202" style="position:absolute;margin-left:161.25pt;margin-top:23.4pt;width:135.75pt;height:15pt;z-index:251797504;visibility:visible;mso-wrap-style:square;mso-width-percent:0;mso-height-percent:0;mso-wrap-distance-left:9pt;mso-wrap-distance-top:0;mso-wrap-distance-right:9pt;mso-wrap-distance-bottom:0;mso-position-horizontal:absolute;mso-position-horizontal-relative:text;mso-position-vertical:absolute;mso-position-vertical-relative:text;mso-width-percent:0;mso-height-percent:0;mso-width-relative:margin;mso-height-relative:margin;v-text-anchor:top" o:gfxdata="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" filled="f" stroked="f">
+              <v:shape w14:anchorId="293AABB9" id="_x0000_s1060" type="#_x0000_t202" style="position:absolute;margin-left:161.25pt;margin-top:23.4pt;width:135.75pt;height:15pt;z-index:251797504;visibility:visible;mso-wrap-style:square;mso-width-percent:0;mso-height-percent:0;mso-wrap-distance-left:9pt;mso-wrap-distance-top:0;mso-wrap-distance-right:9pt;mso-wrap-distance-bottom:0;mso-position-horizontal:absolute;mso-position-horizontal-relative:text;mso-position-vertical:absolute;mso-position-vertical-relative:text;mso-width-percent:0;mso-height-percent:0;mso-width-relative:margin;mso-height-relative:margin;v-text-anchor:top" o:gfxdata="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" filled="f" stroked="f">
                 <v:textbox inset="0,0,0,0">
                   <w:txbxContent>
                     <w:p>
@@ -18863,7 +19683,7 @@
                         <w:rPr>
                           <w:noProof/>
                         </w:rPr>
-                        <w:t>32</w:t>
+                        <w:t>35</w:t>
                       </w:r>
                       <w:r>
                         <w:fldChar w:fldCharType="end"/>
@@ -18916,7 +19736,7 @@
           <w14:ligatures w14:val="standardContextual"/>
         </w:rPr>
         <w:drawing>
-          <wp:anchor distT="0" distB="0" distL="114300" distR="114300" simplePos="0" relativeHeight="251795456" behindDoc="0" locked="0" layoutInCell="1" allowOverlap="1" wp14:anchorId="7320F4FC" wp14:editId="6FD87BB8">
+          <wp:anchor distT="0" distB="0" distL="114300" distR="114300" simplePos="0" relativeHeight="251795456" behindDoc="0" locked="0" layoutInCell="1" allowOverlap="1" wp14:anchorId="7320F4FC" wp14:editId="72563DE1">
             <wp:simplePos x="0" y="0"/>
             <wp:positionH relativeFrom="margin">
               <wp:posOffset>268226</wp:posOffset>
@@ -18939,7 +19759,7 @@
                     <pic:cNvPicPr/>
                   </pic:nvPicPr>
                   <pic:blipFill>
-                    <a:blip r:embed="rId40" cstate="print">
+                    <a:blip r:embed="rId44" cstate="print">
                       <a:extLst>
                         <a:ext uri="{28A0092B-C50C-407E-A947-70E740481C1C}">
                           <a14:useLocalDpi xmlns:a14="http://schemas.microsoft.com/office/drawing/2010/main" val="0"/>
@@ -18998,7 +19818,7 @@
         <mc:AlternateContent>
           <mc:Choice Requires="wps">
             <w:drawing>
-              <wp:anchor distT="0" distB="0" distL="114300" distR="114300" simplePos="0" relativeHeight="251799552" behindDoc="0" locked="0" layoutInCell="1" allowOverlap="1" wp14:anchorId="732293FB" wp14:editId="4C5E544C">
+              <wp:anchor distT="0" distB="0" distL="114300" distR="114300" simplePos="0" relativeHeight="251799552" behindDoc="0" locked="0" layoutInCell="1" allowOverlap="1" wp14:anchorId="732293FB" wp14:editId="1840D082">
                 <wp:simplePos x="0" y="0"/>
                 <wp:positionH relativeFrom="margin">
                   <wp:align>center</wp:align>
@@ -19056,7 +19876,7 @@
                               <w:rPr>
                                 <w:noProof/>
                               </w:rPr>
-                              <w:t>33</w:t>
+                              <w:t>36</w:t>
                             </w:r>
                             <w:r>
                               <w:fldChar w:fldCharType="end"/>
@@ -19087,7 +19907,7 @@
           </mc:Choice>
           <mc:Fallback>
             <w:pict>
-              <v:shape w14:anchorId="732293FB" id="_x0000_s1058" type="#_x0000_t202" style="position:absolute;margin-left:0;margin-top:225.25pt;width:123pt;height:14.95pt;z-index:251799552;visibility:visible;mso-wrap-style:square;mso-width-percent:0;mso-height-percent:0;mso-wrap-distance-left:9pt;mso-wrap-distance-top:0;mso-wrap-distance-right:9pt;mso-wrap-distance-bottom:0;mso-position-horizontal:center;mso-position-horizontal-relative:margin;mso-position-vertical:absolute;mso-position-vertical-relative:text;mso-width-percent:0;mso-height-percent:0;mso-width-relative:margin;mso-height-relative:margin;v-text-anchor:top" o:gfxdata="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" filled="f" stroked="f">
+              <v:shape w14:anchorId="732293FB" id="_x0000_s1061" type="#_x0000_t202" style="position:absolute;margin-left:0;margin-top:225.25pt;width:123pt;height:14.95pt;z-index:251799552;visibility:visible;mso-wrap-style:square;mso-width-percent:0;mso-height-percent:0;mso-wrap-distance-left:9pt;mso-wrap-distance-top:0;mso-wrap-distance-right:9pt;mso-wrap-distance-bottom:0;mso-position-horizontal:center;mso-position-horizontal-relative:margin;mso-position-vertical:absolute;mso-position-vertical-relative:text;mso-width-percent:0;mso-height-percent:0;mso-width-relative:margin;mso-height-relative:margin;v-text-anchor:top" o:gfxdata="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" filled="f" stroked="f">
                 <v:textbox inset="0,0,0,0">
                   <w:txbxContent>
                     <w:p>
@@ -19116,7 +19936,7 @@
                         <w:rPr>
                           <w:noProof/>
                         </w:rPr>
-                        <w:t>33</w:t>
+                        <w:t>36</w:t>
                       </w:r>
                       <w:r>
                         <w:fldChar w:fldCharType="end"/>
@@ -19189,7 +20009,7 @@
                     <pic:cNvPicPr/>
                   </pic:nvPicPr>
                   <pic:blipFill>
-                    <a:blip r:embed="rId41" cstate="print">
+                    <a:blip r:embed="rId45" cstate="print">
                       <a:extLst>
                         <a:ext uri="{28A0092B-C50C-407E-A947-70E740481C1C}">
                           <a14:useLocalDpi xmlns:a14="http://schemas.microsoft.com/office/drawing/2010/main" val="0"/>
@@ -19286,7 +20106,7 @@
                               <w:rPr>
                                 <w:noProof/>
                               </w:rPr>
-                              <w:t>34</w:t>
+                              <w:t>37</w:t>
                             </w:r>
                             <w:r>
                               <w:fldChar w:fldCharType="end"/>
@@ -19314,7 +20134,7 @@
           </mc:Choice>
           <mc:Fallback>
             <w:pict>
-              <v:shape w14:anchorId="2C98251D" id="_x0000_s1059" type="#_x0000_t202" style="position:absolute;margin-left:182.7pt;margin-top:285.05pt;width:117.15pt;height:.05pt;z-index:251803648;visibility:visible;mso-wrap-style:square;mso-width-percent:0;mso-wrap-distance-left:9pt;mso-wrap-distance-top:0;mso-wrap-distance-right:9pt;mso-wrap-distance-bottom:0;mso-position-horizontal:absolute;mso-position-horizontal-relative:text;mso-position-vertical:absolute;mso-position-vertical-relative:text;mso-width-percent:0;mso-width-relative:margin;v-text-anchor:top" o:gfxdata="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" filled="f" stroked="f">
+              <v:shape w14:anchorId="2C98251D" id="_x0000_s1062" type="#_x0000_t202" style="position:absolute;margin-left:182.7pt;margin-top:285.05pt;width:117.15pt;height:.05pt;z-index:251803648;visibility:visible;mso-wrap-style:square;mso-width-percent:0;mso-wrap-distance-left:9pt;mso-wrap-distance-top:0;mso-wrap-distance-right:9pt;mso-wrap-distance-bottom:0;mso-position-horizontal:absolute;mso-position-horizontal-relative:text;mso-position-vertical:absolute;mso-position-vertical-relative:text;mso-width-percent:0;mso-width-relative:margin;v-text-anchor:top" o:gfxdata="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" filled="f" stroked="f">
                 <v:textbox style="mso-fit-shape-to-text:t" inset="0,0,0,0">
                   <w:txbxContent>
                     <w:p>
@@ -19343,7 +20163,7 @@
                         <w:rPr>
                           <w:noProof/>
                         </w:rPr>
-                        <w:t>34</w:t>
+                        <w:t>37</w:t>
                       </w:r>
                       <w:r>
                         <w:fldChar w:fldCharType="end"/>
@@ -19366,25 +20186,7 @@
           <w:szCs w:val="26"/>
           <w:lang w:val="en-US"/>
         </w:rPr>
-        <w:t xml:space="preserve">then you click on the print icon and then you select your </w:t>
-      </w:r>
-      <w:r>
-        <w:rPr>
-          <w:rFonts w:ascii="Trebuchet MS" w:hAnsi="Trebuchet MS"/>
-          <w:sz w:val="26"/>
-          <w:szCs w:val="26"/>
-          <w:lang w:val="en-US"/>
-        </w:rPr>
-        <w:t>printer’s</w:t>
-      </w:r>
-      <w:r>
-        <w:rPr>
-          <w:rFonts w:ascii="Trebuchet MS" w:hAnsi="Trebuchet MS"/>
-          <w:sz w:val="26"/>
-          <w:szCs w:val="26"/>
-          <w:lang w:val="en-US"/>
-        </w:rPr>
-        <w:t xml:space="preserve"> name and then you have print.</w:t>
+        <w:t>then you click on the print icon and then you select your printer’s name and then you have print.</w:t>
       </w:r>
     </w:p>
     <w:p>
@@ -19661,6 +20463,71 @@
     </w:p>
     <w:p>
       <w:pPr>
+        <w:pStyle w:val="Heading2"/>
+        <w:rPr>
+          <w:rFonts w:ascii="Trebuchet MS" w:eastAsiaTheme="minorHAnsi" w:hAnsi="Trebuchet MS"/>
+          <w:b/>
+          <w:bCs/>
+          <w:lang w:val="en-US"/>
+        </w:rPr>
+      </w:pPr>
+      <w:bookmarkStart w:id="18" w:name="_Toc135153463"/>
+      <w:r>
+        <w:rPr>
+          <w:rFonts w:ascii="Trebuchet MS" w:eastAsiaTheme="minorHAnsi" w:hAnsi="Trebuchet MS"/>
+          <w:b/>
+          <w:bCs/>
+          <w:lang w:val="en-US"/>
+        </w:rPr>
+        <w:lastRenderedPageBreak/>
+        <w:t>Audit Logs</w:t>
+      </w:r>
+      <w:r>
+        <w:rPr>
+          <w:rFonts w:ascii="Trebuchet MS" w:eastAsiaTheme="minorHAnsi" w:hAnsi="Trebuchet MS"/>
+          <w:b/>
+          <w:bCs/>
+          <w:lang w:val="en-US"/>
+        </w:rPr>
+        <w:t xml:space="preserve"> Section</w:t>
+      </w:r>
+      <w:bookmarkEnd w:id="18"/>
+    </w:p>
+    <w:p>
+      <w:pPr>
+        <w:tabs>
+          <w:tab w:val="left" w:pos="2580"/>
+        </w:tabs>
+        <w:rPr>
+          <w:rFonts w:ascii="Trebuchet MS" w:hAnsi="Trebuchet MS"/>
+          <w:sz w:val="26"/>
+          <w:szCs w:val="26"/>
+          <w:lang w:val="en-US"/>
+        </w:rPr>
+      </w:pPr>
+    </w:p>
+    <w:p>
+      <w:pPr>
+        <w:spacing w:after="160" w:line="480" w:lineRule="auto"/>
+        <w:rPr>
+          <w:rFonts w:ascii="Trebuchet MS" w:hAnsi="Trebuchet MS"/>
+          <w:sz w:val="26"/>
+          <w:szCs w:val="26"/>
+          <w:lang w:val="en-US"/>
+        </w:rPr>
+      </w:pPr>
+      <w:r>
+        <w:rPr>
+          <w:rFonts w:ascii="Trebuchet MS" w:hAnsi="Trebuchet MS"/>
+          <w:sz w:val="26"/>
+          <w:szCs w:val="26"/>
+          <w:lang w:val="en-US"/>
+        </w:rPr>
+        <w:t>Audit Logs are designed to monitor the user's activity in the system and also show how much work the user has done while on the system.</w:t>
+      </w:r>
+    </w:p>
+    <w:p>
+      <w:pPr>
         <w:spacing w:after="160" w:line="259" w:lineRule="auto"/>
         <w:rPr>
           <w:rFonts w:ascii="Trebuchet MS" w:hAnsi="Trebuchet MS"/>
@@ -19671,12 +20538,245 @@
       </w:pPr>
       <w:r>
         <w:rPr>
-          <w:rFonts w:ascii="Trebuchet MS" w:hAnsi="Trebuchet MS"/>
-          <w:sz w:val="26"/>
-          <w:szCs w:val="26"/>
-          <w:lang w:val="en-US"/>
-        </w:rPr>
-        <w:lastRenderedPageBreak/>
+          <w:noProof/>
+        </w:rPr>
+        <mc:AlternateContent>
+          <mc:Choice Requires="wps">
+            <w:drawing>
+              <wp:anchor distT="0" distB="0" distL="114300" distR="114300" simplePos="0" relativeHeight="251820032" behindDoc="0" locked="0" layoutInCell="1" allowOverlap="1" wp14:anchorId="49A39031" wp14:editId="19BB8DC6">
+                <wp:simplePos x="0" y="0"/>
+                <wp:positionH relativeFrom="margin">
+                  <wp:posOffset>1889185</wp:posOffset>
+                </wp:positionH>
+                <wp:positionV relativeFrom="paragraph">
+                  <wp:posOffset>3199237</wp:posOffset>
+                </wp:positionV>
+                <wp:extent cx="1656272" cy="635"/>
+                <wp:effectExtent l="0" t="0" r="1270" b="8255"/>
+                <wp:wrapNone/>
+                <wp:docPr id="334878748" name="Text Box 1"/>
+                <wp:cNvGraphicFramePr/>
+                <a:graphic xmlns:a="http://schemas.openxmlformats.org/drawingml/2006/main">
+                  <a:graphicData uri="http://schemas.microsoft.com/office/word/2010/wordprocessingShape">
+                    <wps:wsp>
+                      <wps:cNvSpPr txBox="1"/>
+                      <wps:spPr>
+                        <a:xfrm>
+                          <a:off x="0" y="0"/>
+                          <a:ext cx="1656272" cy="635"/>
+                        </a:xfrm>
+                        <a:prstGeom prst="rect">
+                          <a:avLst/>
+                        </a:prstGeom>
+                        <a:noFill/>
+                        <a:ln>
+                          <a:noFill/>
+                        </a:ln>
+                      </wps:spPr>
+                      <wps:txbx>
+                        <w:txbxContent>
+                          <w:p>
+                            <w:pPr>
+                              <w:pStyle w:val="Caption"/>
+                              <w:rPr>
+                                <w:rFonts w:ascii="Trebuchet MS" w:hAnsi="Trebuchet MS"/>
+                                <w:noProof/>
+                                <w:sz w:val="26"/>
+                                <w:szCs w:val="26"/>
+                              </w:rPr>
+                            </w:pPr>
+                            <w:r>
+                              <w:t xml:space="preserve">Figure </w:t>
+                            </w:r>
+                            <w:r>
+                              <w:fldChar w:fldCharType="begin"/>
+                            </w:r>
+                            <w:r>
+                              <w:instrText xml:space="preserve"> SEQ Figure \* ARABIC </w:instrText>
+                            </w:r>
+                            <w:r>
+                              <w:fldChar w:fldCharType="separate"/>
+                            </w:r>
+                            <w:r>
+                              <w:rPr>
+                                <w:noProof/>
+                              </w:rPr>
+                              <w:t>38</w:t>
+                            </w:r>
+                            <w:r>
+                              <w:fldChar w:fldCharType="end"/>
+                            </w:r>
+                            <w:r>
+                              <w:t xml:space="preserve"> Displaying Audit Logs</w:t>
+                            </w:r>
+                          </w:p>
+                        </w:txbxContent>
+                      </wps:txbx>
+                      <wps:bodyPr rot="0" spcFirstLastPara="0" vertOverflow="overflow" horzOverflow="overflow" vert="horz" wrap="square" lIns="0" tIns="0" rIns="0" bIns="0" numCol="1" spcCol="0" rtlCol="0" fromWordArt="0" anchor="t" anchorCtr="0" forceAA="0" compatLnSpc="1">
+                        <a:prstTxWarp prst="textNoShape">
+                          <a:avLst/>
+                        </a:prstTxWarp>
+                        <a:spAutoFit/>
+                      </wps:bodyPr>
+                    </wps:wsp>
+                  </a:graphicData>
+                </a:graphic>
+                <wp14:sizeRelH relativeFrom="margin">
+                  <wp14:pctWidth>0</wp14:pctWidth>
+                </wp14:sizeRelH>
+              </wp:anchor>
+            </w:drawing>
+          </mc:Choice>
+          <mc:Fallback>
+            <w:pict>
+              <v:shape w14:anchorId="49A39031" id="_x0000_s1063" type="#_x0000_t202" style="position:absolute;margin-left:148.75pt;margin-top:251.9pt;width:130.4pt;height:.05pt;z-index:251820032;visibility:visible;mso-wrap-style:square;mso-width-percent:0;mso-wrap-distance-left:9pt;mso-wrap-distance-top:0;mso-wrap-distance-right:9pt;mso-wrap-distance-bottom:0;mso-position-horizontal:absolute;mso-position-horizontal-relative:margin;mso-position-vertical:absolute;mso-position-vertical-relative:text;mso-width-percent:0;mso-width-relative:margin;v-text-anchor:top" o:gfxdata="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" filled="f" stroked="f">
+                <v:textbox style="mso-fit-shape-to-text:t" inset="0,0,0,0">
+                  <w:txbxContent>
+                    <w:p>
+                      <w:pPr>
+                        <w:pStyle w:val="Caption"/>
+                        <w:rPr>
+                          <w:rFonts w:ascii="Trebuchet MS" w:hAnsi="Trebuchet MS"/>
+                          <w:noProof/>
+                          <w:sz w:val="26"/>
+                          <w:szCs w:val="26"/>
+                        </w:rPr>
+                      </w:pPr>
+                      <w:r>
+                        <w:t xml:space="preserve">Figure </w:t>
+                      </w:r>
+                      <w:r>
+                        <w:fldChar w:fldCharType="begin"/>
+                      </w:r>
+                      <w:r>
+                        <w:instrText xml:space="preserve"> SEQ Figure \* ARABIC </w:instrText>
+                      </w:r>
+                      <w:r>
+                        <w:fldChar w:fldCharType="separate"/>
+                      </w:r>
+                      <w:r>
+                        <w:rPr>
+                          <w:noProof/>
+                        </w:rPr>
+                        <w:t>38</w:t>
+                      </w:r>
+                      <w:r>
+                        <w:fldChar w:fldCharType="end"/>
+                      </w:r>
+                      <w:r>
+                        <w:t xml:space="preserve"> Displaying Audit Logs</w:t>
+                      </w:r>
+                    </w:p>
+                  </w:txbxContent>
+                </v:textbox>
+                <w10:wrap anchorx="margin"/>
+              </v:shape>
+            </w:pict>
+          </mc:Fallback>
+        </mc:AlternateContent>
+      </w:r>
+      <w:r>
+        <w:rPr>
+          <w:rFonts w:ascii="Trebuchet MS" w:hAnsi="Trebuchet MS"/>
+          <w:noProof/>
+          <w:sz w:val="26"/>
+          <w:szCs w:val="26"/>
+          <w14:ligatures w14:val="standardContextual"/>
+        </w:rPr>
+        <w:drawing>
+          <wp:anchor distT="0" distB="0" distL="114300" distR="114300" simplePos="0" relativeHeight="251817984" behindDoc="0" locked="0" layoutInCell="1" allowOverlap="1" wp14:anchorId="5BE92646" wp14:editId="550FC876">
+            <wp:simplePos x="0" y="0"/>
+            <wp:positionH relativeFrom="margin">
+              <wp:align>left</wp:align>
+            </wp:positionH>
+            <wp:positionV relativeFrom="paragraph">
+              <wp:posOffset>12882</wp:posOffset>
+            </wp:positionV>
+            <wp:extent cx="5646280" cy="3111335"/>
+            <wp:effectExtent l="0" t="0" r="0" b="0"/>
+            <wp:wrapNone/>
+            <wp:docPr id="1080972336" name="Picture 1080972336"/>
+            <wp:cNvGraphicFramePr>
+              <a:graphicFrameLocks xmlns:a="http://schemas.openxmlformats.org/drawingml/2006/main" noChangeAspect="1"/>
+            </wp:cNvGraphicFramePr>
+            <a:graphic xmlns:a="http://schemas.openxmlformats.org/drawingml/2006/main">
+              <a:graphicData uri="http://schemas.openxmlformats.org/drawingml/2006/picture">
+                <pic:pic xmlns:pic="http://schemas.openxmlformats.org/drawingml/2006/picture">
+                  <pic:nvPicPr>
+                    <pic:cNvPr id="1080972336" name="Picture 1080972336"/>
+                    <pic:cNvPicPr/>
+                  </pic:nvPicPr>
+                  <pic:blipFill>
+                    <a:blip r:embed="rId46" cstate="print">
+                      <a:extLst>
+                        <a:ext uri="{28A0092B-C50C-407E-A947-70E740481C1C}">
+                          <a14:useLocalDpi xmlns:a14="http://schemas.microsoft.com/office/drawing/2010/main" val="0"/>
+                        </a:ext>
+                      </a:extLst>
+                    </a:blip>
+                    <a:stretch>
+                      <a:fillRect/>
+                    </a:stretch>
+                  </pic:blipFill>
+                  <pic:spPr>
+                    <a:xfrm>
+                      <a:off x="0" y="0"/>
+                      <a:ext cx="5646280" cy="3111335"/>
+                    </a:xfrm>
+                    <a:prstGeom prst="rect">
+                      <a:avLst/>
+                    </a:prstGeom>
+                  </pic:spPr>
+                </pic:pic>
+              </a:graphicData>
+            </a:graphic>
+            <wp14:sizeRelH relativeFrom="margin">
+              <wp14:pctWidth>0</wp14:pctWidth>
+            </wp14:sizeRelH>
+            <wp14:sizeRelV relativeFrom="margin">
+              <wp14:pctHeight>0</wp14:pctHeight>
+            </wp14:sizeRelV>
+          </wp:anchor>
+        </w:drawing>
+      </w:r>
+      <w:r>
+        <w:rPr>
+          <w:rFonts w:ascii="Trebuchet MS" w:hAnsi="Trebuchet MS"/>
+          <w:sz w:val="26"/>
+          <w:szCs w:val="26"/>
+          <w:lang w:val="en-US"/>
+        </w:rPr>
+        <w:br w:type="page"/>
+      </w:r>
+    </w:p>
+    <w:p>
+      <w:pPr>
+        <w:spacing w:after="160" w:line="480" w:lineRule="auto"/>
+        <w:rPr>
+          <w:rFonts w:ascii="Trebuchet MS" w:hAnsi="Trebuchet MS"/>
+          <w:sz w:val="26"/>
+          <w:szCs w:val="26"/>
+          <w:lang w:val="en-US"/>
+        </w:rPr>
+      </w:pPr>
+    </w:p>
+    <w:p>
+      <w:pPr>
+        <w:spacing w:after="160" w:line="259" w:lineRule="auto"/>
+        <w:rPr>
+          <w:rFonts w:ascii="Trebuchet MS" w:hAnsi="Trebuchet MS"/>
+          <w:sz w:val="26"/>
+          <w:szCs w:val="26"/>
+          <w:lang w:val="en-US"/>
+        </w:rPr>
+      </w:pPr>
+      <w:r>
+        <w:rPr>
+          <w:rFonts w:ascii="Trebuchet MS" w:hAnsi="Trebuchet MS"/>
+          <w:sz w:val="26"/>
+          <w:szCs w:val="26"/>
+          <w:lang w:val="en-US"/>
+        </w:rPr>
         <w:br w:type="page"/>
       </w:r>
     </w:p>
@@ -19690,7 +20790,7 @@
           <w:caps/>
         </w:rPr>
       </w:pPr>
-      <w:bookmarkStart w:id="18" w:name="_Toc134972256"/>
+      <w:bookmarkStart w:id="19" w:name="_Toc135153464"/>
       <w:r>
         <w:rPr>
           <w:rFonts w:ascii="Trebuchet MS" w:hAnsi="Trebuchet MS"/>
@@ -19701,7 +20801,7 @@
         <w:lastRenderedPageBreak/>
         <w:t>Conclusion</w:t>
       </w:r>
-      <w:bookmarkEnd w:id="18"/>
+      <w:bookmarkEnd w:id="19"/>
     </w:p>
     <w:p>
       <w:pPr>
@@ -20890,7 +21990,7 @@
   <w:style w:type="paragraph" w:default="1" w:styleId="Normal">
     <w:name w:val="Normal"/>
     <w:qFormat/>
-    <w:rsid w:val="00FD7908"/>
+    <w:rsid w:val="005235C0"/>
     <w:pPr>
       <w:spacing w:after="0" w:line="240" w:lineRule="auto"/>
     </w:pPr>
